--- a/luongy.aihubos.com/doc_api_web_luongy.aihubos.com.docx
+++ b/luongy.aihubos.com/doc_api_web_luongy.aihubos.com.docx
@@ -42,172 +42,64 @@
         <w:rPr>
           <w:color w:val="FF0000"/>
         </w:rPr>
+        <w:t>/ Api chuyên khoa</w:t>
+      </w:r>
+      <w:r>
+        <w:rPr>
+          <w:color w:val="FF0000"/>
+        </w:rPr>
+        <w:t xml:space="preserve"> trang</w:t>
+      </w:r>
+      <w:r>
+        <w:rPr>
+          <w:color w:val="FF0000"/>
+        </w:rPr>
+        <w:t xml:space="preserve"> ADMIN</w:t>
+      </w:r>
+    </w:p>
+    <w:p>
+      <w:pPr>
+        <w:pStyle w:val="NoSpacing"/>
+        <w:spacing w:line="276" w:lineRule="auto"/>
+        <w:rPr>
+          <w:color w:val="000000" w:themeColor="text1"/>
+          <w:szCs w:val="28"/>
+        </w:rPr>
+      </w:pPr>
+      <w:r>
+        <w:rPr>
+          <w:color w:val="000000" w:themeColor="text1"/>
+          <w:szCs w:val="28"/>
+        </w:rPr>
+        <w:t>1</w:t>
+      </w:r>
+      <w:r>
+        <w:rPr>
+          <w:color w:val="000000" w:themeColor="text1"/>
+          <w:szCs w:val="28"/>
+        </w:rPr>
         <w:t xml:space="preserve">/ </w:t>
       </w:r>
-      <w:proofErr w:type="spellStart"/>
       <w:r>
         <w:rPr>
           <w:color w:val="FF0000"/>
-        </w:rPr>
-        <w:t>Api</w:t>
-      </w:r>
-      <w:proofErr w:type="spellEnd"/>
-      <w:r>
-        <w:rPr>
-          <w:color w:val="FF0000"/>
-        </w:rPr>
-        <w:t xml:space="preserve"> </w:t>
-      </w:r>
-      <w:proofErr w:type="spellStart"/>
-      <w:r>
-        <w:rPr>
-          <w:color w:val="FF0000"/>
-        </w:rPr>
-        <w:t>chuyên</w:t>
-      </w:r>
-      <w:proofErr w:type="spellEnd"/>
-      <w:r>
-        <w:rPr>
-          <w:color w:val="FF0000"/>
-        </w:rPr>
-        <w:t xml:space="preserve"> </w:t>
-      </w:r>
-      <w:proofErr w:type="spellStart"/>
-      <w:r>
-        <w:rPr>
-          <w:color w:val="FF0000"/>
-        </w:rPr>
-        <w:t>khoa</w:t>
-      </w:r>
-      <w:proofErr w:type="spellEnd"/>
-      <w:r>
-        <w:rPr>
-          <w:color w:val="FF0000"/>
-        </w:rPr>
-        <w:t xml:space="preserve"> </w:t>
-      </w:r>
-      <w:proofErr w:type="spellStart"/>
-      <w:r>
-        <w:rPr>
-          <w:color w:val="FF0000"/>
-        </w:rPr>
-        <w:t>trang</w:t>
-      </w:r>
-      <w:proofErr w:type="spellEnd"/>
-      <w:r>
-        <w:rPr>
-          <w:color w:val="FF0000"/>
-        </w:rPr>
-        <w:t xml:space="preserve"> ADMIN</w:t>
-      </w:r>
-    </w:p>
-    <w:p>
-      <w:pPr>
-        <w:pStyle w:val="NoSpacing"/>
-        <w:spacing w:line="276" w:lineRule="auto"/>
+          <w:szCs w:val="28"/>
+        </w:rPr>
+        <w:t xml:space="preserve">POST </w:t>
+      </w:r>
+      <w:r>
         <w:rPr>
           <w:color w:val="000000" w:themeColor="text1"/>
           <w:szCs w:val="28"/>
         </w:rPr>
-      </w:pPr>
+        <w:t>/api/specialty/create</w:t>
+      </w:r>
       <w:r>
         <w:rPr>
           <w:color w:val="000000" w:themeColor="text1"/>
           <w:szCs w:val="28"/>
         </w:rPr>
-        <w:t>1</w:t>
-      </w:r>
-      <w:r>
-        <w:rPr>
-          <w:color w:val="000000" w:themeColor="text1"/>
-          <w:szCs w:val="28"/>
-        </w:rPr>
-        <w:t xml:space="preserve">/ </w:t>
-      </w:r>
-      <w:r>
-        <w:rPr>
-          <w:color w:val="FF0000"/>
-          <w:szCs w:val="28"/>
-        </w:rPr>
-        <w:t xml:space="preserve">POST </w:t>
-      </w:r>
-      <w:r>
-        <w:rPr>
-          <w:color w:val="000000" w:themeColor="text1"/>
-          <w:szCs w:val="28"/>
-        </w:rPr>
-        <w:t>/</w:t>
-      </w:r>
-      <w:proofErr w:type="spellStart"/>
-      <w:r>
-        <w:rPr>
-          <w:color w:val="000000" w:themeColor="text1"/>
-          <w:szCs w:val="28"/>
-        </w:rPr>
-        <w:t>api</w:t>
-      </w:r>
-      <w:proofErr w:type="spellEnd"/>
-      <w:r>
-        <w:rPr>
-          <w:color w:val="000000" w:themeColor="text1"/>
-          <w:szCs w:val="28"/>
-        </w:rPr>
-        <w:t>/specialty/create</w:t>
-      </w:r>
-      <w:r>
-        <w:rPr>
-          <w:color w:val="000000" w:themeColor="text1"/>
-          <w:szCs w:val="28"/>
-        </w:rPr>
-        <w:t xml:space="preserve"> “</w:t>
-      </w:r>
-      <w:proofErr w:type="spellStart"/>
-      <w:r>
-        <w:rPr>
-          <w:color w:val="000000" w:themeColor="text1"/>
-          <w:szCs w:val="28"/>
-        </w:rPr>
-        <w:t>Tạo</w:t>
-      </w:r>
-      <w:proofErr w:type="spellEnd"/>
-      <w:r>
-        <w:rPr>
-          <w:color w:val="000000" w:themeColor="text1"/>
-          <w:szCs w:val="28"/>
-        </w:rPr>
-        <w:t xml:space="preserve"> </w:t>
-      </w:r>
-      <w:proofErr w:type="spellStart"/>
-      <w:r>
-        <w:rPr>
-          <w:color w:val="000000" w:themeColor="text1"/>
-          <w:szCs w:val="28"/>
-        </w:rPr>
-        <w:t>chuyên</w:t>
-      </w:r>
-      <w:proofErr w:type="spellEnd"/>
-      <w:r>
-        <w:rPr>
-          <w:color w:val="000000" w:themeColor="text1"/>
-          <w:szCs w:val="28"/>
-        </w:rPr>
-        <w:t xml:space="preserve"> </w:t>
-      </w:r>
-      <w:proofErr w:type="spellStart"/>
-      <w:r>
-        <w:rPr>
-          <w:color w:val="000000" w:themeColor="text1"/>
-          <w:szCs w:val="28"/>
-        </w:rPr>
-        <w:t>khoa</w:t>
-      </w:r>
-      <w:proofErr w:type="spellEnd"/>
-      <w:r>
-        <w:rPr>
-          <w:color w:val="000000" w:themeColor="text1"/>
-          <w:szCs w:val="28"/>
-        </w:rPr>
-        <w:t>”</w:t>
+        <w:t xml:space="preserve"> “Tạo chuyên khoa”</w:t>
       </w:r>
     </w:p>
     <w:p>
@@ -278,23 +170,7 @@
           <w:sz w:val="26"/>
           <w:szCs w:val="26"/>
         </w:rPr>
-        <w:t>"Id": "</w:t>
-      </w:r>
-      <w:proofErr w:type="spellStart"/>
-      <w:r>
-        <w:rPr>
-          <w:sz w:val="26"/>
-          <w:szCs w:val="26"/>
-        </w:rPr>
-        <w:t>guid</w:t>
-      </w:r>
-      <w:proofErr w:type="spellEnd"/>
-      <w:r>
-        <w:rPr>
-          <w:sz w:val="26"/>
-          <w:szCs w:val="26"/>
-        </w:rPr>
-        <w:t>",</w:t>
+        <w:t>"Id": "guid",</w:t>
       </w:r>
     </w:p>
     <w:p>
@@ -344,23 +220,7 @@
           <w:sz w:val="26"/>
           <w:szCs w:val="26"/>
         </w:rPr>
-        <w:t>"</w:t>
-      </w:r>
-      <w:proofErr w:type="spellStart"/>
-      <w:r>
-        <w:rPr>
-          <w:sz w:val="26"/>
-          <w:szCs w:val="26"/>
-        </w:rPr>
-        <w:t>created_at</w:t>
-      </w:r>
-      <w:proofErr w:type="spellEnd"/>
-      <w:r>
-        <w:rPr>
-          <w:sz w:val="26"/>
-          <w:szCs w:val="26"/>
-        </w:rPr>
-        <w:t>": "string",</w:t>
+        <w:t>"created_at": "string",</w:t>
       </w:r>
     </w:p>
     <w:p>
@@ -395,31 +255,7 @@
         <w:t xml:space="preserve">. </w:t>
       </w:r>
       <w:r>
-        <w:t>Field Description (</w:t>
-      </w:r>
-      <w:proofErr w:type="spellStart"/>
-      <w:r>
-        <w:t>Chú</w:t>
-      </w:r>
-      <w:proofErr w:type="spellEnd"/>
-      <w:r>
-        <w:t xml:space="preserve"> </w:t>
-      </w:r>
-      <w:proofErr w:type="spellStart"/>
-      <w:r>
-        <w:t>thích</w:t>
-      </w:r>
-      <w:proofErr w:type="spellEnd"/>
-      <w:r>
-        <w:t xml:space="preserve"> chi </w:t>
-      </w:r>
-      <w:proofErr w:type="spellStart"/>
-      <w:r>
-        <w:t>tiết</w:t>
-      </w:r>
-      <w:proofErr w:type="spellEnd"/>
-      <w:r>
-        <w:t>)</w:t>
+        <w:t>Field Description (Chú thích chi tiết)</w:t>
       </w:r>
       <w:r>
         <w:t>:</w:t>
@@ -476,47 +312,13 @@
                 <w:szCs w:val="24"/>
               </w:rPr>
             </w:pPr>
-            <w:proofErr w:type="spellStart"/>
-            <w:r>
-              <w:rPr>
-                <w:sz w:val="24"/>
-                <w:szCs w:val="24"/>
-              </w:rPr>
-              <w:t>Kiểu</w:t>
-            </w:r>
-            <w:proofErr w:type="spellEnd"/>
-            <w:r>
-              <w:rPr>
-                <w:sz w:val="24"/>
-                <w:szCs w:val="24"/>
-              </w:rPr>
-              <w:t xml:space="preserve"> </w:t>
-            </w:r>
-            <w:proofErr w:type="spellStart"/>
-            <w:r>
-              <w:rPr>
-                <w:sz w:val="24"/>
-                <w:szCs w:val="24"/>
-              </w:rPr>
-              <w:t>dữ</w:t>
-            </w:r>
-            <w:proofErr w:type="spellEnd"/>
-            <w:r>
-              <w:rPr>
-                <w:sz w:val="24"/>
-                <w:szCs w:val="24"/>
-              </w:rPr>
-              <w:t xml:space="preserve"> </w:t>
-            </w:r>
-            <w:proofErr w:type="spellStart"/>
-            <w:r>
-              <w:rPr>
-                <w:sz w:val="24"/>
-                <w:szCs w:val="24"/>
-              </w:rPr>
-              <w:t>liệu</w:t>
-            </w:r>
-            <w:proofErr w:type="spellEnd"/>
+            <w:r>
+              <w:rPr>
+                <w:sz w:val="24"/>
+                <w:szCs w:val="24"/>
+              </w:rPr>
+              <w:t>Kiểu dữ liệu</w:t>
+            </w:r>
           </w:p>
         </w:tc>
         <w:tc>
@@ -533,31 +335,13 @@
                 <w:szCs w:val="24"/>
               </w:rPr>
             </w:pPr>
-            <w:proofErr w:type="spellStart"/>
-            <w:r>
-              <w:rPr>
-                <w:sz w:val="24"/>
-                <w:szCs w:val="24"/>
-              </w:rPr>
-              <w:t>Bắt</w:t>
-            </w:r>
-            <w:proofErr w:type="spellEnd"/>
-            <w:r>
-              <w:rPr>
-                <w:sz w:val="24"/>
-                <w:szCs w:val="24"/>
-              </w:rPr>
-              <w:t xml:space="preserve"> </w:t>
-            </w:r>
-            <w:proofErr w:type="spellStart"/>
-            <w:r>
-              <w:rPr>
-                <w:sz w:val="24"/>
-                <w:szCs w:val="24"/>
-              </w:rPr>
-              <w:t>buộc</w:t>
-            </w:r>
-            <w:proofErr w:type="spellEnd"/>
+            <w:r>
+              <w:rPr>
+                <w:sz w:val="24"/>
+                <w:szCs w:val="24"/>
+              </w:rPr>
+              <w:t>Bắt buộc</w:t>
+            </w:r>
           </w:p>
         </w:tc>
         <w:tc>
@@ -574,31 +358,13 @@
                 <w:szCs w:val="24"/>
               </w:rPr>
             </w:pPr>
-            <w:proofErr w:type="spellStart"/>
-            <w:r>
-              <w:rPr>
-                <w:sz w:val="24"/>
-                <w:szCs w:val="24"/>
-              </w:rPr>
-              <w:t>Mô</w:t>
-            </w:r>
-            <w:proofErr w:type="spellEnd"/>
-            <w:r>
-              <w:rPr>
-                <w:sz w:val="24"/>
-                <w:szCs w:val="24"/>
-              </w:rPr>
-              <w:t xml:space="preserve"> </w:t>
-            </w:r>
-            <w:proofErr w:type="spellStart"/>
-            <w:r>
-              <w:rPr>
-                <w:sz w:val="24"/>
-                <w:szCs w:val="24"/>
-              </w:rPr>
-              <w:t>tả</w:t>
-            </w:r>
-            <w:proofErr w:type="spellEnd"/>
+            <w:r>
+              <w:rPr>
+                <w:sz w:val="24"/>
+                <w:szCs w:val="24"/>
+              </w:rPr>
+              <w:t>Mô tả</w:t>
+            </w:r>
           </w:p>
         </w:tc>
       </w:tr>
@@ -640,7 +406,6 @@
                 <w:szCs w:val="24"/>
               </w:rPr>
             </w:pPr>
-            <w:proofErr w:type="spellStart"/>
             <w:r>
               <w:rPr>
                 <w:sz w:val="24"/>
@@ -648,7 +413,6 @@
               </w:rPr>
               <w:t>Guid</w:t>
             </w:r>
-            <w:proofErr w:type="spellEnd"/>
           </w:p>
         </w:tc>
         <w:tc>
@@ -695,135 +459,7 @@
                 <w:sz w:val="24"/>
                 <w:szCs w:val="24"/>
               </w:rPr>
-              <w:t xml:space="preserve">ID </w:t>
-            </w:r>
-            <w:proofErr w:type="spellStart"/>
-            <w:r>
-              <w:rPr>
-                <w:sz w:val="24"/>
-                <w:szCs w:val="24"/>
-              </w:rPr>
-              <w:t>chuyên</w:t>
-            </w:r>
-            <w:proofErr w:type="spellEnd"/>
-            <w:r>
-              <w:rPr>
-                <w:sz w:val="24"/>
-                <w:szCs w:val="24"/>
-              </w:rPr>
-              <w:t xml:space="preserve"> </w:t>
-            </w:r>
-            <w:proofErr w:type="spellStart"/>
-            <w:r>
-              <w:rPr>
-                <w:sz w:val="24"/>
-                <w:szCs w:val="24"/>
-              </w:rPr>
-              <w:t>khoa</w:t>
-            </w:r>
-            <w:proofErr w:type="spellEnd"/>
-            <w:r>
-              <w:rPr>
-                <w:sz w:val="24"/>
-                <w:szCs w:val="24"/>
-              </w:rPr>
-              <w:t xml:space="preserve"> (</w:t>
-            </w:r>
-            <w:proofErr w:type="spellStart"/>
-            <w:r>
-              <w:rPr>
-                <w:sz w:val="24"/>
-                <w:szCs w:val="24"/>
-              </w:rPr>
-              <w:t>thường</w:t>
-            </w:r>
-            <w:proofErr w:type="spellEnd"/>
-            <w:r>
-              <w:rPr>
-                <w:sz w:val="24"/>
-                <w:szCs w:val="24"/>
-              </w:rPr>
-              <w:t xml:space="preserve"> backend </w:t>
-            </w:r>
-            <w:proofErr w:type="spellStart"/>
-            <w:r>
-              <w:rPr>
-                <w:sz w:val="24"/>
-                <w:szCs w:val="24"/>
-              </w:rPr>
-              <w:t>tự</w:t>
-            </w:r>
-            <w:proofErr w:type="spellEnd"/>
-            <w:r>
-              <w:rPr>
-                <w:sz w:val="24"/>
-                <w:szCs w:val="24"/>
-              </w:rPr>
-              <w:t xml:space="preserve"> </w:t>
-            </w:r>
-            <w:proofErr w:type="spellStart"/>
-            <w:r>
-              <w:rPr>
-                <w:sz w:val="24"/>
-                <w:szCs w:val="24"/>
-              </w:rPr>
-              <w:t>sinh</w:t>
-            </w:r>
-            <w:proofErr w:type="spellEnd"/>
-            <w:r>
-              <w:rPr>
-                <w:sz w:val="24"/>
-                <w:szCs w:val="24"/>
-              </w:rPr>
-              <w:t xml:space="preserve">, FE </w:t>
-            </w:r>
-            <w:proofErr w:type="spellStart"/>
-            <w:r>
-              <w:rPr>
-                <w:sz w:val="24"/>
-                <w:szCs w:val="24"/>
-              </w:rPr>
-              <w:t>không</w:t>
-            </w:r>
-            <w:proofErr w:type="spellEnd"/>
-            <w:r>
-              <w:rPr>
-                <w:sz w:val="24"/>
-                <w:szCs w:val="24"/>
-              </w:rPr>
-              <w:t xml:space="preserve"> </w:t>
-            </w:r>
-            <w:proofErr w:type="spellStart"/>
-            <w:r>
-              <w:rPr>
-                <w:sz w:val="24"/>
-                <w:szCs w:val="24"/>
-              </w:rPr>
-              <w:t>cần</w:t>
-            </w:r>
-            <w:proofErr w:type="spellEnd"/>
-            <w:r>
-              <w:rPr>
-                <w:sz w:val="24"/>
-                <w:szCs w:val="24"/>
-              </w:rPr>
-              <w:t xml:space="preserve"> </w:t>
-            </w:r>
-            <w:proofErr w:type="spellStart"/>
-            <w:r>
-              <w:rPr>
-                <w:sz w:val="24"/>
-                <w:szCs w:val="24"/>
-              </w:rPr>
-              <w:t>truyền</w:t>
-            </w:r>
-            <w:proofErr w:type="spellEnd"/>
-            <w:r>
-              <w:rPr>
-                <w:sz w:val="24"/>
-                <w:szCs w:val="24"/>
-              </w:rPr>
-              <w:t>)</w:t>
+              <w:t>ID chuyên khoa (thường backend tự sinh, FE không cần truyền)</w:t>
             </w:r>
           </w:p>
         </w:tc>
@@ -914,52 +550,14 @@
                 <w:szCs w:val="24"/>
               </w:rPr>
             </w:pPr>
-            <w:proofErr w:type="spellStart"/>
             <w:r>
               <w:rPr>
                 <w:rStyle w:val="Strong"/>
                 <w:sz w:val="24"/>
                 <w:szCs w:val="24"/>
               </w:rPr>
-              <w:t>Tên</w:t>
-            </w:r>
-            <w:proofErr w:type="spellEnd"/>
-            <w:r>
-              <w:rPr>
-                <w:rStyle w:val="Strong"/>
-                <w:sz w:val="24"/>
-                <w:szCs w:val="24"/>
-              </w:rPr>
-              <w:t xml:space="preserve"> </w:t>
-            </w:r>
-            <w:proofErr w:type="spellStart"/>
-            <w:r>
-              <w:rPr>
-                <w:rStyle w:val="Strong"/>
-                <w:sz w:val="24"/>
-                <w:szCs w:val="24"/>
-              </w:rPr>
-              <w:t>chuyên</w:t>
-            </w:r>
-            <w:proofErr w:type="spellEnd"/>
-            <w:r>
-              <w:rPr>
-                <w:rStyle w:val="Strong"/>
-                <w:sz w:val="24"/>
-                <w:szCs w:val="24"/>
-              </w:rPr>
-              <w:t xml:space="preserve"> </w:t>
-            </w:r>
-            <w:proofErr w:type="spellStart"/>
-            <w:r>
-              <w:rPr>
-                <w:rStyle w:val="Strong"/>
-                <w:sz w:val="24"/>
-                <w:szCs w:val="24"/>
-              </w:rPr>
-              <w:t>khoa</w:t>
-            </w:r>
-            <w:proofErr w:type="spellEnd"/>
+              <w:t>Tên chuyên khoa</w:t>
+            </w:r>
             <w:r>
               <w:rPr>
                 <w:sz w:val="24"/>
@@ -967,102 +565,44 @@
               </w:rPr>
               <w:t xml:space="preserve"> (VD: </w:t>
             </w:r>
-            <w:proofErr w:type="spellStart"/>
             <w:r>
               <w:rPr>
                 <w:rStyle w:val="Emphasis"/>
                 <w:sz w:val="24"/>
                 <w:szCs w:val="24"/>
               </w:rPr>
-              <w:t>Nội</w:t>
-            </w:r>
-            <w:proofErr w:type="spellEnd"/>
+              <w:t>Nội tổng quát</w:t>
+            </w:r>
+            <w:r>
+              <w:rPr>
+                <w:sz w:val="24"/>
+                <w:szCs w:val="24"/>
+              </w:rPr>
+              <w:t xml:space="preserve">, </w:t>
+            </w:r>
             <w:r>
               <w:rPr>
                 <w:rStyle w:val="Emphasis"/>
                 <w:sz w:val="24"/>
                 <w:szCs w:val="24"/>
               </w:rPr>
-              <w:t xml:space="preserve"> </w:t>
-            </w:r>
-            <w:proofErr w:type="spellStart"/>
+              <w:t>Tim mạch</w:t>
+            </w:r>
+            <w:r>
+              <w:rPr>
+                <w:sz w:val="24"/>
+                <w:szCs w:val="24"/>
+              </w:rPr>
+              <w:t xml:space="preserve">, </w:t>
+            </w:r>
             <w:r>
               <w:rPr>
                 <w:rStyle w:val="Emphasis"/>
                 <w:sz w:val="24"/>
                 <w:szCs w:val="24"/>
               </w:rPr>
-              <w:t>tổng</w:t>
-            </w:r>
-            <w:proofErr w:type="spellEnd"/>
-            <w:r>
-              <w:rPr>
-                <w:rStyle w:val="Emphasis"/>
-                <w:sz w:val="24"/>
-                <w:szCs w:val="24"/>
-              </w:rPr>
-              <w:t xml:space="preserve"> </w:t>
-            </w:r>
-            <w:proofErr w:type="spellStart"/>
-            <w:r>
-              <w:rPr>
-                <w:rStyle w:val="Emphasis"/>
-                <w:sz w:val="24"/>
-                <w:szCs w:val="24"/>
-              </w:rPr>
-              <w:t>quát</w:t>
-            </w:r>
-            <w:proofErr w:type="spellEnd"/>
-            <w:r>
-              <w:rPr>
-                <w:sz w:val="24"/>
-                <w:szCs w:val="24"/>
-              </w:rPr>
-              <w:t xml:space="preserve">, </w:t>
-            </w:r>
-            <w:r>
-              <w:rPr>
-                <w:rStyle w:val="Emphasis"/>
-                <w:sz w:val="24"/>
-                <w:szCs w:val="24"/>
-              </w:rPr>
-              <w:t xml:space="preserve">Tim </w:t>
-            </w:r>
-            <w:proofErr w:type="spellStart"/>
-            <w:r>
-              <w:rPr>
-                <w:rStyle w:val="Emphasis"/>
-                <w:sz w:val="24"/>
-                <w:szCs w:val="24"/>
-              </w:rPr>
-              <w:t>mạch</w:t>
-            </w:r>
-            <w:proofErr w:type="spellEnd"/>
-            <w:r>
-              <w:rPr>
-                <w:sz w:val="24"/>
-                <w:szCs w:val="24"/>
-              </w:rPr>
-              <w:t xml:space="preserve">, </w:t>
-            </w:r>
-            <w:r>
-              <w:rPr>
-                <w:rStyle w:val="Emphasis"/>
-                <w:sz w:val="24"/>
-                <w:szCs w:val="24"/>
-              </w:rPr>
-              <w:t xml:space="preserve">Da </w:t>
-            </w:r>
-            <w:proofErr w:type="spellStart"/>
-            <w:r>
-              <w:rPr>
-                <w:rStyle w:val="Emphasis"/>
-                <w:sz w:val="24"/>
-                <w:szCs w:val="24"/>
-              </w:rPr>
-              <w:t>liễu</w:t>
-            </w:r>
-            <w:proofErr w:type="spellEnd"/>
+              <w:t>Da liễu</w:t>
+            </w:r>
             <w:r>
               <w:rPr>
                 <w:sz w:val="24"/>
@@ -1088,7 +628,6 @@
                 <w:szCs w:val="24"/>
               </w:rPr>
             </w:pPr>
-            <w:proofErr w:type="spellStart"/>
             <w:r>
               <w:rPr>
                 <w:sz w:val="24"/>
@@ -1096,7 +635,6 @@
               </w:rPr>
               <w:t>created_at</w:t>
             </w:r>
-            <w:proofErr w:type="spellEnd"/>
           </w:p>
         </w:tc>
         <w:tc>
@@ -1161,117 +699,12 @@
                 <w:szCs w:val="24"/>
               </w:rPr>
             </w:pPr>
-            <w:proofErr w:type="spellStart"/>
-            <w:r>
-              <w:rPr>
-                <w:sz w:val="24"/>
-                <w:szCs w:val="24"/>
-              </w:rPr>
-              <w:t>Thời</w:t>
-            </w:r>
-            <w:proofErr w:type="spellEnd"/>
-            <w:r>
-              <w:rPr>
-                <w:sz w:val="24"/>
-                <w:szCs w:val="24"/>
-              </w:rPr>
-              <w:t xml:space="preserve"> </w:t>
-            </w:r>
-            <w:proofErr w:type="spellStart"/>
-            <w:r>
-              <w:rPr>
-                <w:sz w:val="24"/>
-                <w:szCs w:val="24"/>
-              </w:rPr>
-              <w:t>gian</w:t>
-            </w:r>
-            <w:proofErr w:type="spellEnd"/>
-            <w:r>
-              <w:rPr>
-                <w:sz w:val="24"/>
-                <w:szCs w:val="24"/>
-              </w:rPr>
-              <w:t xml:space="preserve"> </w:t>
-            </w:r>
-            <w:proofErr w:type="spellStart"/>
-            <w:r>
-              <w:rPr>
-                <w:sz w:val="24"/>
-                <w:szCs w:val="24"/>
-              </w:rPr>
-              <w:t>tạo</w:t>
-            </w:r>
-            <w:proofErr w:type="spellEnd"/>
-            <w:r>
-              <w:rPr>
-                <w:sz w:val="24"/>
-                <w:szCs w:val="24"/>
-              </w:rPr>
-              <w:t xml:space="preserve"> </w:t>
-            </w:r>
-            <w:proofErr w:type="spellStart"/>
-            <w:r>
-              <w:rPr>
-                <w:sz w:val="24"/>
-                <w:szCs w:val="24"/>
-              </w:rPr>
-              <w:t>chuyên</w:t>
-            </w:r>
-            <w:proofErr w:type="spellEnd"/>
-            <w:r>
-              <w:rPr>
-                <w:sz w:val="24"/>
-                <w:szCs w:val="24"/>
-              </w:rPr>
-              <w:t xml:space="preserve"> </w:t>
-            </w:r>
-            <w:proofErr w:type="spellStart"/>
-            <w:r>
-              <w:rPr>
-                <w:sz w:val="24"/>
-                <w:szCs w:val="24"/>
-              </w:rPr>
-              <w:t>khoa</w:t>
-            </w:r>
-            <w:proofErr w:type="spellEnd"/>
-            <w:r>
-              <w:rPr>
-                <w:sz w:val="24"/>
-                <w:szCs w:val="24"/>
-              </w:rPr>
-              <w:t xml:space="preserve"> (ISO 8601, backend </w:t>
-            </w:r>
-            <w:proofErr w:type="spellStart"/>
-            <w:r>
-              <w:rPr>
-                <w:sz w:val="24"/>
-                <w:szCs w:val="24"/>
-              </w:rPr>
-              <w:t>tự</w:t>
-            </w:r>
-            <w:proofErr w:type="spellEnd"/>
-            <w:r>
-              <w:rPr>
-                <w:sz w:val="24"/>
-                <w:szCs w:val="24"/>
-              </w:rPr>
-              <w:t xml:space="preserve"> </w:t>
-            </w:r>
-            <w:proofErr w:type="spellStart"/>
-            <w:r>
-              <w:rPr>
-                <w:sz w:val="24"/>
-                <w:szCs w:val="24"/>
-              </w:rPr>
-              <w:t>gán</w:t>
-            </w:r>
-            <w:proofErr w:type="spellEnd"/>
-            <w:r>
-              <w:rPr>
-                <w:sz w:val="24"/>
-                <w:szCs w:val="24"/>
-              </w:rPr>
-              <w:t>)</w:t>
+            <w:r>
+              <w:rPr>
+                <w:sz w:val="24"/>
+                <w:szCs w:val="24"/>
+              </w:rPr>
+              <w:t>Thời gian tạo chuyên khoa (ISO 8601, backend tự gán)</w:t>
             </w:r>
           </w:p>
         </w:tc>
@@ -1320,65 +753,8 @@
           <w:sz w:val="24"/>
           <w:szCs w:val="24"/>
         </w:rPr>
-        <w:t xml:space="preserve">Name </w:t>
-      </w:r>
-      <w:proofErr w:type="spellStart"/>
-      <w:r>
-        <w:rPr>
-          <w:sz w:val="24"/>
-          <w:szCs w:val="24"/>
-        </w:rPr>
-        <w:t>không</w:t>
-      </w:r>
-      <w:proofErr w:type="spellEnd"/>
-      <w:r>
-        <w:rPr>
-          <w:sz w:val="24"/>
-          <w:szCs w:val="24"/>
-        </w:rPr>
-        <w:t xml:space="preserve"> </w:t>
-      </w:r>
-      <w:proofErr w:type="spellStart"/>
-      <w:r>
-        <w:rPr>
-          <w:sz w:val="24"/>
-          <w:szCs w:val="24"/>
-        </w:rPr>
-        <w:t>được</w:t>
-      </w:r>
-      <w:proofErr w:type="spellEnd"/>
-      <w:r>
-        <w:rPr>
-          <w:sz w:val="24"/>
-          <w:szCs w:val="24"/>
-        </w:rPr>
-        <w:t xml:space="preserve"> </w:t>
-      </w:r>
-      <w:proofErr w:type="spellStart"/>
-      <w:r>
-        <w:rPr>
-          <w:sz w:val="24"/>
-          <w:szCs w:val="24"/>
-        </w:rPr>
-        <w:t>bỏ</w:t>
-      </w:r>
-      <w:proofErr w:type="spellEnd"/>
-      <w:r>
-        <w:rPr>
-          <w:sz w:val="24"/>
-          <w:szCs w:val="24"/>
-        </w:rPr>
-        <w:t xml:space="preserve"> </w:t>
-      </w:r>
-      <w:proofErr w:type="spellStart"/>
-      <w:r>
-        <w:rPr>
-          <w:sz w:val="24"/>
-          <w:szCs w:val="24"/>
-        </w:rPr>
-        <w:t>trống</w:t>
-      </w:r>
-      <w:proofErr w:type="spellEnd"/>
+        <w:t>Name không được bỏ trống</w:t>
+      </w:r>
     </w:p>
     <w:p>
       <w:pPr>
@@ -1398,145 +774,8 @@
           <w:sz w:val="24"/>
           <w:szCs w:val="24"/>
         </w:rPr>
-        <w:t xml:space="preserve">Name </w:t>
-      </w:r>
-      <w:proofErr w:type="spellStart"/>
-      <w:r>
-        <w:rPr>
-          <w:sz w:val="24"/>
-          <w:szCs w:val="24"/>
-        </w:rPr>
-        <w:t>không</w:t>
-      </w:r>
-      <w:proofErr w:type="spellEnd"/>
-      <w:r>
-        <w:rPr>
-          <w:sz w:val="24"/>
-          <w:szCs w:val="24"/>
-        </w:rPr>
-        <w:t xml:space="preserve"> </w:t>
-      </w:r>
-      <w:proofErr w:type="spellStart"/>
-      <w:r>
-        <w:rPr>
-          <w:sz w:val="24"/>
-          <w:szCs w:val="24"/>
-        </w:rPr>
-        <w:t>được</w:t>
-      </w:r>
-      <w:proofErr w:type="spellEnd"/>
-      <w:r>
-        <w:rPr>
-          <w:sz w:val="24"/>
-          <w:szCs w:val="24"/>
-        </w:rPr>
-        <w:t xml:space="preserve"> </w:t>
-      </w:r>
-      <w:proofErr w:type="spellStart"/>
-      <w:r>
-        <w:rPr>
-          <w:sz w:val="24"/>
-          <w:szCs w:val="24"/>
-        </w:rPr>
-        <w:t>trùng</w:t>
-      </w:r>
-      <w:proofErr w:type="spellEnd"/>
-      <w:r>
-        <w:rPr>
-          <w:sz w:val="24"/>
-          <w:szCs w:val="24"/>
-        </w:rPr>
-        <w:t xml:space="preserve"> </w:t>
-      </w:r>
-      <w:proofErr w:type="spellStart"/>
-      <w:r>
-        <w:rPr>
-          <w:sz w:val="24"/>
-          <w:szCs w:val="24"/>
-        </w:rPr>
-        <w:t>với</w:t>
-      </w:r>
-      <w:proofErr w:type="spellEnd"/>
-      <w:r>
-        <w:rPr>
-          <w:sz w:val="24"/>
-          <w:szCs w:val="24"/>
-        </w:rPr>
-        <w:t xml:space="preserve"> </w:t>
-      </w:r>
-      <w:proofErr w:type="spellStart"/>
-      <w:r>
-        <w:rPr>
-          <w:sz w:val="24"/>
-          <w:szCs w:val="24"/>
-        </w:rPr>
-        <w:t>chuyên</w:t>
-      </w:r>
-      <w:proofErr w:type="spellEnd"/>
-      <w:r>
-        <w:rPr>
-          <w:sz w:val="24"/>
-          <w:szCs w:val="24"/>
-        </w:rPr>
-        <w:t xml:space="preserve"> </w:t>
-      </w:r>
-      <w:proofErr w:type="spellStart"/>
-      <w:r>
-        <w:rPr>
-          <w:sz w:val="24"/>
-          <w:szCs w:val="24"/>
-        </w:rPr>
-        <w:t>khoa</w:t>
-      </w:r>
-      <w:proofErr w:type="spellEnd"/>
-      <w:r>
-        <w:rPr>
-          <w:sz w:val="24"/>
-          <w:szCs w:val="24"/>
-        </w:rPr>
-        <w:t xml:space="preserve"> </w:t>
-      </w:r>
-      <w:proofErr w:type="spellStart"/>
-      <w:r>
-        <w:rPr>
-          <w:sz w:val="24"/>
-          <w:szCs w:val="24"/>
-        </w:rPr>
-        <w:t>đã</w:t>
-      </w:r>
-      <w:proofErr w:type="spellEnd"/>
-      <w:r>
-        <w:rPr>
-          <w:sz w:val="24"/>
-          <w:szCs w:val="24"/>
-        </w:rPr>
-        <w:t xml:space="preserve"> </w:t>
-      </w:r>
-      <w:proofErr w:type="spellStart"/>
-      <w:r>
-        <w:rPr>
-          <w:sz w:val="24"/>
-          <w:szCs w:val="24"/>
-        </w:rPr>
-        <w:t>tồn</w:t>
-      </w:r>
-      <w:proofErr w:type="spellEnd"/>
-      <w:r>
-        <w:rPr>
-          <w:sz w:val="24"/>
-          <w:szCs w:val="24"/>
-        </w:rPr>
-        <w:t xml:space="preserve"> </w:t>
-      </w:r>
-      <w:proofErr w:type="spellStart"/>
-      <w:r>
-        <w:rPr>
-          <w:sz w:val="24"/>
-          <w:szCs w:val="24"/>
-        </w:rPr>
-        <w:t>tại</w:t>
-      </w:r>
-      <w:proofErr w:type="spellEnd"/>
+        <w:t>Name không được trùng với chuyên khoa đã tồn tại</w:t>
+      </w:r>
     </w:p>
     <w:p>
       <w:pPr>
@@ -1556,65 +795,8 @@
           <w:sz w:val="24"/>
           <w:szCs w:val="24"/>
         </w:rPr>
-        <w:t xml:space="preserve">Trim </w:t>
-      </w:r>
-      <w:proofErr w:type="spellStart"/>
-      <w:r>
-        <w:rPr>
-          <w:sz w:val="24"/>
-          <w:szCs w:val="24"/>
-        </w:rPr>
-        <w:t>khoản</w:t>
-      </w:r>
-      <w:proofErr w:type="spellEnd"/>
-      <w:r>
-        <w:rPr>
-          <w:sz w:val="24"/>
-          <w:szCs w:val="24"/>
-        </w:rPr>
-        <w:t xml:space="preserve"> </w:t>
-      </w:r>
-      <w:proofErr w:type="spellStart"/>
-      <w:r>
-        <w:rPr>
-          <w:sz w:val="24"/>
-          <w:szCs w:val="24"/>
-        </w:rPr>
-        <w:t>trắng</w:t>
-      </w:r>
-      <w:proofErr w:type="spellEnd"/>
-      <w:r>
-        <w:rPr>
-          <w:sz w:val="24"/>
-          <w:szCs w:val="24"/>
-        </w:rPr>
-        <w:t xml:space="preserve"> </w:t>
-      </w:r>
-      <w:proofErr w:type="spellStart"/>
-      <w:r>
-        <w:rPr>
-          <w:sz w:val="24"/>
-          <w:szCs w:val="24"/>
-        </w:rPr>
-        <w:t>đầu</w:t>
-      </w:r>
-      <w:proofErr w:type="spellEnd"/>
-      <w:r>
-        <w:rPr>
-          <w:sz w:val="24"/>
-          <w:szCs w:val="24"/>
-        </w:rPr>
-        <w:t>/</w:t>
-      </w:r>
-      <w:proofErr w:type="spellStart"/>
-      <w:r>
-        <w:rPr>
-          <w:sz w:val="24"/>
-          <w:szCs w:val="24"/>
-        </w:rPr>
-        <w:t>cuối</w:t>
-      </w:r>
-      <w:proofErr w:type="spellEnd"/>
+        <w:t>Trim khoản trắng đầu/cuối</w:t>
+      </w:r>
     </w:p>
     <w:p>
       <w:pPr>
@@ -1629,103 +811,37 @@
           <w:szCs w:val="24"/>
         </w:rPr>
       </w:pPr>
-      <w:proofErr w:type="spellStart"/>
       <w:r>
         <w:rPr>
           <w:sz w:val="24"/>
           <w:szCs w:val="24"/>
         </w:rPr>
-        <w:t>Không</w:t>
-      </w:r>
-      <w:proofErr w:type="spellEnd"/>
+        <w:t>Không phân biệt hoa thường</w:t>
+      </w:r>
+    </w:p>
+    <w:p>
+      <w:pPr>
+        <w:pStyle w:val="NoSpacing"/>
+        <w:spacing w:line="276" w:lineRule="auto"/>
+        <w:ind w:left="720"/>
+      </w:pPr>
       <w:r>
         <w:rPr>
           <w:sz w:val="24"/>
           <w:szCs w:val="24"/>
         </w:rPr>
-        <w:t xml:space="preserve"> </w:t>
-      </w:r>
-      <w:proofErr w:type="spellStart"/>
-      <w:r>
-        <w:rPr>
-          <w:sz w:val="24"/>
-          <w:szCs w:val="24"/>
-        </w:rPr>
-        <w:t>phân</w:t>
-      </w:r>
-      <w:proofErr w:type="spellEnd"/>
-      <w:r>
-        <w:rPr>
-          <w:sz w:val="24"/>
-          <w:szCs w:val="24"/>
-        </w:rPr>
-        <w:t xml:space="preserve"> </w:t>
-      </w:r>
-      <w:proofErr w:type="spellStart"/>
-      <w:r>
-        <w:rPr>
-          <w:sz w:val="24"/>
-          <w:szCs w:val="24"/>
-        </w:rPr>
-        <w:t>biệt</w:t>
-      </w:r>
-      <w:proofErr w:type="spellEnd"/>
-      <w:r>
-        <w:rPr>
-          <w:sz w:val="24"/>
-          <w:szCs w:val="24"/>
-        </w:rPr>
-        <w:t xml:space="preserve"> </w:t>
-      </w:r>
-      <w:proofErr w:type="spellStart"/>
-      <w:r>
-        <w:rPr>
-          <w:sz w:val="24"/>
-          <w:szCs w:val="24"/>
-        </w:rPr>
-        <w:t>hoa</w:t>
-      </w:r>
-      <w:proofErr w:type="spellEnd"/>
-      <w:r>
-        <w:rPr>
-          <w:sz w:val="24"/>
-          <w:szCs w:val="24"/>
-        </w:rPr>
-        <w:t xml:space="preserve"> </w:t>
-      </w:r>
-      <w:proofErr w:type="spellStart"/>
-      <w:r>
-        <w:rPr>
-          <w:sz w:val="24"/>
-          <w:szCs w:val="24"/>
-        </w:rPr>
-        <w:t>thường</w:t>
-      </w:r>
-      <w:proofErr w:type="spellEnd"/>
-    </w:p>
-    <w:p>
-      <w:pPr>
-        <w:pStyle w:val="NoSpacing"/>
-        <w:spacing w:line="276" w:lineRule="auto"/>
+        <w:t xml:space="preserve">. </w:t>
+      </w:r>
+      <w:r>
+        <w:t>Response – Success (201)</w:t>
+      </w:r>
+    </w:p>
+    <w:p>
+      <w:pPr>
+        <w:pStyle w:val="NoSpacing"/>
         <w:ind w:left="720"/>
       </w:pPr>
       <w:r>
-        <w:rPr>
-          <w:sz w:val="24"/>
-          <w:szCs w:val="24"/>
-        </w:rPr>
-        <w:t xml:space="preserve">. </w:t>
-      </w:r>
-      <w:r>
-        <w:t>Response – Success (201)</w:t>
-      </w:r>
-    </w:p>
-    <w:p>
-      <w:pPr>
-        <w:pStyle w:val="NoSpacing"/>
-        <w:ind w:left="720"/>
-      </w:pPr>
-      <w:r>
         <w:tab/>
       </w:r>
       <w:r>
@@ -1765,31 +881,7 @@
         <w:ind w:left="2160"/>
       </w:pPr>
       <w:r>
-        <w:t xml:space="preserve">    "name": "</w:t>
-      </w:r>
-      <w:proofErr w:type="spellStart"/>
-      <w:r>
-        <w:t>Nội</w:t>
-      </w:r>
-      <w:proofErr w:type="spellEnd"/>
-      <w:r>
-        <w:t xml:space="preserve"> </w:t>
-      </w:r>
-      <w:proofErr w:type="spellStart"/>
-      <w:r>
-        <w:t>tổng</w:t>
-      </w:r>
-      <w:proofErr w:type="spellEnd"/>
-      <w:r>
-        <w:t xml:space="preserve"> </w:t>
-      </w:r>
-      <w:proofErr w:type="spellStart"/>
-      <w:r>
-        <w:t>quát</w:t>
-      </w:r>
-      <w:proofErr w:type="spellEnd"/>
-      <w:r>
-        <w:t>",</w:t>
+        <w:t xml:space="preserve">    "name": "Nội tổng quát",</w:t>
       </w:r>
     </w:p>
     <w:p>
@@ -1798,15 +890,7 @@
         <w:ind w:left="2160"/>
       </w:pPr>
       <w:r>
-        <w:t xml:space="preserve">    "</w:t>
-      </w:r>
-      <w:proofErr w:type="spellStart"/>
-      <w:r>
-        <w:t>created_at</w:t>
-      </w:r>
-      <w:proofErr w:type="spellEnd"/>
-      <w:r>
-        <w:t>": "2025-01-20T09:30:00Z"</w:t>
+        <w:t xml:space="preserve">    "created_at": "2025-01-20T09:30:00Z"</w:t>
       </w:r>
     </w:p>
     <w:p>
@@ -1824,47 +908,7 @@
         <w:ind w:left="2160"/>
       </w:pPr>
       <w:r>
-        <w:t xml:space="preserve">  "message": "</w:t>
-      </w:r>
-      <w:proofErr w:type="spellStart"/>
-      <w:r>
-        <w:t>Tạo</w:t>
-      </w:r>
-      <w:proofErr w:type="spellEnd"/>
-      <w:r>
-        <w:t xml:space="preserve"> </w:t>
-      </w:r>
-      <w:proofErr w:type="spellStart"/>
-      <w:r>
-        <w:t>chuyên</w:t>
-      </w:r>
-      <w:proofErr w:type="spellEnd"/>
-      <w:r>
-        <w:t xml:space="preserve"> </w:t>
-      </w:r>
-      <w:proofErr w:type="spellStart"/>
-      <w:r>
-        <w:t>khoa</w:t>
-      </w:r>
-      <w:proofErr w:type="spellEnd"/>
-      <w:r>
-        <w:t xml:space="preserve"> </w:t>
-      </w:r>
-      <w:proofErr w:type="spellStart"/>
-      <w:r>
-        <w:t>thành</w:t>
-      </w:r>
-      <w:proofErr w:type="spellEnd"/>
-      <w:r>
-        <w:t xml:space="preserve"> </w:t>
-      </w:r>
-      <w:proofErr w:type="spellStart"/>
-      <w:r>
-        <w:t>công</w:t>
-      </w:r>
-      <w:proofErr w:type="spellEnd"/>
-      <w:r>
-        <w:t>"</w:t>
+        <w:t xml:space="preserve">  "message": "Tạo chuyên khoa thành công"</w:t>
       </w:r>
     </w:p>
     <w:p>
@@ -1894,136 +938,68 @@
           <w:color w:val="FF0000"/>
           <w:szCs w:val="28"/>
         </w:rPr>
-        <w:t xml:space="preserve">POST </w:t>
+        <w:t>GET</w:t>
+      </w:r>
+      <w:r>
+        <w:rPr>
+          <w:color w:val="FF0000"/>
+          <w:szCs w:val="28"/>
+        </w:rPr>
+        <w:t xml:space="preserve"> </w:t>
       </w:r>
       <w:r>
         <w:rPr>
           <w:color w:val="000000" w:themeColor="text1"/>
           <w:szCs w:val="28"/>
         </w:rPr>
-        <w:t>/</w:t>
-      </w:r>
-      <w:proofErr w:type="spellStart"/>
+        <w:t>/api/specialty/</w:t>
+      </w:r>
       <w:r>
         <w:rPr>
           <w:color w:val="000000" w:themeColor="text1"/>
           <w:szCs w:val="28"/>
         </w:rPr>
-        <w:t>api</w:t>
-      </w:r>
-      <w:proofErr w:type="spellEnd"/>
+        <w:t>list</w:t>
+      </w:r>
       <w:r>
         <w:rPr>
           <w:color w:val="000000" w:themeColor="text1"/>
           <w:szCs w:val="28"/>
         </w:rPr>
-        <w:t>/specialty/</w:t>
+        <w:t xml:space="preserve"> “</w:t>
       </w:r>
       <w:r>
         <w:rPr>
           <w:color w:val="000000" w:themeColor="text1"/>
           <w:szCs w:val="28"/>
         </w:rPr>
-        <w:t>list</w:t>
+        <w:t>Danh sách chuyên khoa</w:t>
       </w:r>
       <w:r>
         <w:rPr>
           <w:color w:val="000000" w:themeColor="text1"/>
           <w:szCs w:val="28"/>
         </w:rPr>
-        <w:t xml:space="preserve"> “</w:t>
-      </w:r>
-      <w:proofErr w:type="spellStart"/>
-      <w:r>
+        <w:t>”</w:t>
+      </w:r>
+    </w:p>
+    <w:p>
+      <w:pPr>
+        <w:pStyle w:val="NoSpacing"/>
+        <w:spacing w:line="276" w:lineRule="auto"/>
         <w:rPr>
           <w:color w:val="000000" w:themeColor="text1"/>
           <w:szCs w:val="28"/>
         </w:rPr>
-        <w:t>Danh</w:t>
-      </w:r>
-      <w:proofErr w:type="spellEnd"/>
+      </w:pPr>
       <w:r>
         <w:rPr>
           <w:color w:val="000000" w:themeColor="text1"/>
           <w:szCs w:val="28"/>
         </w:rPr>
-        <w:t xml:space="preserve"> </w:t>
-      </w:r>
-      <w:proofErr w:type="spellStart"/>
-      <w:r>
-        <w:rPr>
-          <w:color w:val="000000" w:themeColor="text1"/>
-          <w:szCs w:val="28"/>
-        </w:rPr>
-        <w:t>sách</w:t>
-      </w:r>
-      <w:proofErr w:type="spellEnd"/>
-      <w:r>
-        <w:rPr>
-          <w:color w:val="000000" w:themeColor="text1"/>
-          <w:szCs w:val="28"/>
-        </w:rPr>
-        <w:t xml:space="preserve"> </w:t>
-      </w:r>
-      <w:proofErr w:type="spellStart"/>
-      <w:r>
-        <w:rPr>
-          <w:color w:val="000000" w:themeColor="text1"/>
-          <w:szCs w:val="28"/>
-        </w:rPr>
-        <w:t>chuyên</w:t>
-      </w:r>
-      <w:proofErr w:type="spellEnd"/>
-      <w:r>
-        <w:rPr>
-          <w:color w:val="000000" w:themeColor="text1"/>
-          <w:szCs w:val="28"/>
-        </w:rPr>
-        <w:t xml:space="preserve"> </w:t>
-      </w:r>
-      <w:proofErr w:type="spellStart"/>
-      <w:r>
-        <w:rPr>
-          <w:color w:val="000000" w:themeColor="text1"/>
-          <w:szCs w:val="28"/>
-        </w:rPr>
-        <w:t>khoa</w:t>
-      </w:r>
-      <w:proofErr w:type="spellEnd"/>
-      <w:r>
-        <w:rPr>
-          <w:color w:val="000000" w:themeColor="text1"/>
-          <w:szCs w:val="28"/>
-        </w:rPr>
-        <w:t>”</w:t>
-      </w:r>
-    </w:p>
-    <w:p>
-      <w:pPr>
-        <w:pStyle w:val="NoSpacing"/>
-        <w:spacing w:line="276" w:lineRule="auto"/>
-        <w:rPr>
-          <w:color w:val="000000" w:themeColor="text1"/>
-          <w:szCs w:val="28"/>
-        </w:rPr>
-      </w:pPr>
-      <w:r>
-        <w:rPr>
-          <w:color w:val="000000" w:themeColor="text1"/>
-          <w:szCs w:val="28"/>
-        </w:rPr>
         <w:tab/>
-        <w:t xml:space="preserve">. Query </w:t>
-      </w:r>
-      <w:proofErr w:type="spellStart"/>
-      <w:r>
-        <w:rPr>
-          <w:color w:val="000000" w:themeColor="text1"/>
-          <w:szCs w:val="28"/>
-        </w:rPr>
-        <w:t>Params</w:t>
-      </w:r>
-      <w:proofErr w:type="spellEnd"/>
+        <w:t>. Query Params</w:t>
+      </w:r>
       <w:r>
         <w:rPr>
           <w:color w:val="000000" w:themeColor="text1"/>
@@ -2057,7 +1033,6 @@
                 <w:szCs w:val="24"/>
               </w:rPr>
             </w:pPr>
-            <w:proofErr w:type="spellStart"/>
             <w:r>
               <w:rPr>
                 <w:sz w:val="24"/>
@@ -2065,7 +1040,6 @@
               </w:rPr>
               <w:t>Param</w:t>
             </w:r>
-            <w:proofErr w:type="spellEnd"/>
           </w:p>
         </w:tc>
         <w:tc>
@@ -2171,79 +1145,13 @@
                 <w:szCs w:val="24"/>
               </w:rPr>
             </w:pPr>
-            <w:proofErr w:type="spellStart"/>
-            <w:r>
-              <w:rPr>
-                <w:sz w:val="24"/>
-                <w:szCs w:val="24"/>
-              </w:rPr>
-              <w:t>Tìm</w:t>
-            </w:r>
-            <w:proofErr w:type="spellEnd"/>
-            <w:r>
-              <w:rPr>
-                <w:sz w:val="24"/>
-                <w:szCs w:val="24"/>
-              </w:rPr>
-              <w:t xml:space="preserve"> </w:t>
-            </w:r>
-            <w:proofErr w:type="spellStart"/>
-            <w:r>
-              <w:rPr>
-                <w:sz w:val="24"/>
-                <w:szCs w:val="24"/>
-              </w:rPr>
-              <w:t>theo</w:t>
-            </w:r>
-            <w:proofErr w:type="spellEnd"/>
-            <w:r>
-              <w:rPr>
-                <w:sz w:val="24"/>
-                <w:szCs w:val="24"/>
-              </w:rPr>
-              <w:t xml:space="preserve"> </w:t>
-            </w:r>
-            <w:proofErr w:type="spellStart"/>
-            <w:r>
-              <w:rPr>
-                <w:sz w:val="24"/>
-                <w:szCs w:val="24"/>
-              </w:rPr>
-              <w:t>tên</w:t>
-            </w:r>
-            <w:proofErr w:type="spellEnd"/>
-            <w:r>
-              <w:rPr>
-                <w:sz w:val="24"/>
-                <w:szCs w:val="24"/>
-              </w:rPr>
-              <w:t xml:space="preserve"> </w:t>
-            </w:r>
-            <w:proofErr w:type="spellStart"/>
-            <w:r>
-              <w:rPr>
-                <w:sz w:val="24"/>
-                <w:szCs w:val="24"/>
-              </w:rPr>
-              <w:t>chuyên</w:t>
-            </w:r>
-            <w:proofErr w:type="spellEnd"/>
-            <w:r>
-              <w:rPr>
-                <w:sz w:val="24"/>
-                <w:szCs w:val="24"/>
-              </w:rPr>
-              <w:t xml:space="preserve"> </w:t>
-            </w:r>
-            <w:proofErr w:type="spellStart"/>
-            <w:r>
-              <w:rPr>
-                <w:sz w:val="24"/>
-                <w:szCs w:val="24"/>
-              </w:rPr>
-              <w:t>khoa</w:t>
-            </w:r>
-            <w:proofErr w:type="spellEnd"/>
+            <w:r>
+              <w:rPr>
+                <w:sz w:val="24"/>
+                <w:szCs w:val="24"/>
+              </w:rPr>
+              <w:t>Tìm theo tên chuyên khoa</w:t>
+            </w:r>
           </w:p>
         </w:tc>
       </w:tr>
@@ -2305,7 +1213,6 @@
                 <w:szCs w:val="24"/>
               </w:rPr>
             </w:pPr>
-            <w:proofErr w:type="spellStart"/>
             <w:r>
               <w:rPr>
                 <w:sz w:val="24"/>
@@ -2313,7 +1220,6 @@
               </w:rPr>
               <w:t>Trang</w:t>
             </w:r>
-            <w:proofErr w:type="spellEnd"/>
           </w:p>
         </w:tc>
       </w:tr>
@@ -2375,63 +1281,13 @@
                 <w:szCs w:val="24"/>
               </w:rPr>
             </w:pPr>
-            <w:proofErr w:type="spellStart"/>
-            <w:r>
-              <w:rPr>
-                <w:sz w:val="24"/>
-                <w:szCs w:val="24"/>
-              </w:rPr>
-              <w:t>Số</w:t>
-            </w:r>
-            <w:proofErr w:type="spellEnd"/>
-            <w:r>
-              <w:rPr>
-                <w:sz w:val="24"/>
-                <w:szCs w:val="24"/>
-              </w:rPr>
-              <w:t xml:space="preserve"> </w:t>
-            </w:r>
-            <w:proofErr w:type="spellStart"/>
-            <w:r>
-              <w:rPr>
-                <w:sz w:val="24"/>
-                <w:szCs w:val="24"/>
-              </w:rPr>
-              <w:t>bản</w:t>
-            </w:r>
-            <w:proofErr w:type="spellEnd"/>
-            <w:r>
-              <w:rPr>
-                <w:sz w:val="24"/>
-                <w:szCs w:val="24"/>
-              </w:rPr>
-              <w:t xml:space="preserve"> </w:t>
-            </w:r>
-            <w:proofErr w:type="spellStart"/>
-            <w:r>
-              <w:rPr>
-                <w:sz w:val="24"/>
-                <w:szCs w:val="24"/>
-              </w:rPr>
-              <w:t>ghi</w:t>
-            </w:r>
-            <w:proofErr w:type="spellEnd"/>
-            <w:r>
-              <w:rPr>
-                <w:sz w:val="24"/>
-                <w:szCs w:val="24"/>
-              </w:rPr>
-              <w:t xml:space="preserve">/ </w:t>
-            </w:r>
-            <w:proofErr w:type="spellStart"/>
-            <w:r>
-              <w:rPr>
-                <w:sz w:val="24"/>
-                <w:szCs w:val="24"/>
-              </w:rPr>
-              <w:t>trang</w:t>
-            </w:r>
-            <w:proofErr w:type="spellEnd"/>
+            <w:r>
+              <w:rPr>
+                <w:sz w:val="24"/>
+                <w:szCs w:val="24"/>
+              </w:rPr>
+              <w:t>Số bản ghi/ trang</w:t>
+            </w:r>
           </w:p>
         </w:tc>
       </w:tr>
@@ -2497,224 +1353,143 @@
         <w:ind w:left="1440"/>
       </w:pPr>
       <w:r>
-        <w:t xml:space="preserve">      "name": "</w:t>
-      </w:r>
-      <w:proofErr w:type="spellStart"/>
-      <w:r>
-        <w:t>Nội</w:t>
-      </w:r>
-      <w:proofErr w:type="spellEnd"/>
-      <w:r>
+        <w:t xml:space="preserve">      "name": "Nội tổng quát",</w:t>
+      </w:r>
+    </w:p>
+    <w:p>
+      <w:pPr>
+        <w:pStyle w:val="NoSpacing"/>
+        <w:ind w:left="1440"/>
+      </w:pPr>
+      <w:r>
+        <w:t xml:space="preserve">      "created_at": "2025-01-20T09:30:00Z"</w:t>
+      </w:r>
+    </w:p>
+    <w:p>
+      <w:pPr>
+        <w:pStyle w:val="NoSpacing"/>
+        <w:ind w:left="1440"/>
+      </w:pPr>
+      <w:r>
+        <w:t xml:space="preserve">    }</w:t>
+      </w:r>
+    </w:p>
+    <w:p>
+      <w:pPr>
+        <w:pStyle w:val="NoSpacing"/>
+        <w:ind w:left="1440"/>
+      </w:pPr>
+      <w:r>
+        <w:t xml:space="preserve">  ],</w:t>
+      </w:r>
+    </w:p>
+    <w:p>
+      <w:pPr>
+        <w:pStyle w:val="NoSpacing"/>
+        <w:ind w:left="1440"/>
+      </w:pPr>
+      <w:r>
+        <w:t xml:space="preserve">  "pagination": {</w:t>
+      </w:r>
+    </w:p>
+    <w:p>
+      <w:pPr>
+        <w:pStyle w:val="NoSpacing"/>
+        <w:ind w:left="1440"/>
+      </w:pPr>
+      <w:r>
+        <w:t xml:space="preserve">    "page": 1,</w:t>
+      </w:r>
+    </w:p>
+    <w:p>
+      <w:pPr>
+        <w:pStyle w:val="NoSpacing"/>
+        <w:ind w:left="1440"/>
+      </w:pPr>
+      <w:r>
+        <w:t xml:space="preserve">    "limit": 10,</w:t>
+      </w:r>
+    </w:p>
+    <w:p>
+      <w:pPr>
+        <w:pStyle w:val="NoSpacing"/>
+        <w:ind w:left="1440"/>
+      </w:pPr>
+      <w:r>
+        <w:t xml:space="preserve">    "total": 5</w:t>
+      </w:r>
+    </w:p>
+    <w:p>
+      <w:pPr>
+        <w:pStyle w:val="NoSpacing"/>
+        <w:ind w:left="1440"/>
+      </w:pPr>
+      <w:r>
+        <w:t xml:space="preserve">  }</w:t>
+      </w:r>
+    </w:p>
+    <w:p>
+      <w:pPr>
+        <w:pStyle w:val="NoSpacing"/>
+        <w:ind w:left="720" w:firstLine="720"/>
+      </w:pPr>
+      <w:r>
+        <w:t>}</w:t>
+      </w:r>
+    </w:p>
+    <w:p>
+      <w:pPr>
+        <w:pStyle w:val="NoSpacing"/>
+        <w:spacing w:line="276" w:lineRule="auto"/>
+        <w:rPr>
+          <w:color w:val="000000" w:themeColor="text1"/>
+          <w:szCs w:val="28"/>
+        </w:rPr>
+      </w:pPr>
+      <w:r>
+        <w:t>3</w:t>
+      </w:r>
+      <w:r>
+        <w:t xml:space="preserve">/ </w:t>
+      </w:r>
+      <w:r>
+        <w:rPr>
+          <w:color w:val="FF0000"/>
+          <w:szCs w:val="28"/>
+        </w:rPr>
+        <w:t>GET</w:t>
+      </w:r>
+      <w:r>
+        <w:rPr>
+          <w:color w:val="FF0000"/>
+          <w:szCs w:val="28"/>
+        </w:rPr>
         <w:t xml:space="preserve"> </w:t>
       </w:r>
-      <w:proofErr w:type="spellStart"/>
-      <w:r>
-        <w:t>tổng</w:t>
-      </w:r>
-      <w:proofErr w:type="spellEnd"/>
-      <w:r>
+      <w:r>
+        <w:t>/api/specialty/{id}</w:t>
+      </w:r>
+      <w:r>
+        <w:rPr>
+          <w:color w:val="000000" w:themeColor="text1"/>
+          <w:szCs w:val="28"/>
+        </w:rPr>
         <w:t xml:space="preserve"> </w:t>
       </w:r>
-      <w:proofErr w:type="spellStart"/>
-      <w:r>
-        <w:t>quát</w:t>
-      </w:r>
-      <w:proofErr w:type="spellEnd"/>
-      <w:r>
-        <w:t>",</w:t>
-      </w:r>
-    </w:p>
-    <w:p>
-      <w:pPr>
-        <w:pStyle w:val="NoSpacing"/>
-        <w:ind w:left="1440"/>
-      </w:pPr>
-      <w:r>
-        <w:t xml:space="preserve">      "</w:t>
-      </w:r>
-      <w:proofErr w:type="spellStart"/>
-      <w:r>
-        <w:t>created_at</w:t>
-      </w:r>
-      <w:proofErr w:type="spellEnd"/>
-      <w:r>
-        <w:t>": "2025-01-20T09:30:00Z"</w:t>
-      </w:r>
-    </w:p>
-    <w:p>
-      <w:pPr>
-        <w:pStyle w:val="NoSpacing"/>
-        <w:ind w:left="1440"/>
-      </w:pPr>
-      <w:r>
-        <w:t xml:space="preserve">    }</w:t>
-      </w:r>
-    </w:p>
-    <w:p>
-      <w:pPr>
-        <w:pStyle w:val="NoSpacing"/>
-        <w:ind w:left="1440"/>
-      </w:pPr>
-      <w:r>
-        <w:t xml:space="preserve">  ],</w:t>
-      </w:r>
-    </w:p>
-    <w:p>
-      <w:pPr>
-        <w:pStyle w:val="NoSpacing"/>
-        <w:ind w:left="1440"/>
-      </w:pPr>
-      <w:r>
-        <w:t xml:space="preserve">  "pagination": {</w:t>
-      </w:r>
-    </w:p>
-    <w:p>
-      <w:pPr>
-        <w:pStyle w:val="NoSpacing"/>
-        <w:ind w:left="1440"/>
-      </w:pPr>
-      <w:r>
-        <w:t xml:space="preserve">    "page": 1,</w:t>
-      </w:r>
-    </w:p>
-    <w:p>
-      <w:pPr>
-        <w:pStyle w:val="NoSpacing"/>
-        <w:ind w:left="1440"/>
-      </w:pPr>
-      <w:r>
-        <w:t xml:space="preserve">    "limit": 10,</w:t>
-      </w:r>
-    </w:p>
-    <w:p>
-      <w:pPr>
-        <w:pStyle w:val="NoSpacing"/>
-        <w:ind w:left="1440"/>
-      </w:pPr>
-      <w:r>
-        <w:t xml:space="preserve">    "total": 5</w:t>
-      </w:r>
-    </w:p>
-    <w:p>
-      <w:pPr>
-        <w:pStyle w:val="NoSpacing"/>
-        <w:ind w:left="1440"/>
-      </w:pPr>
-      <w:r>
-        <w:t xml:space="preserve">  }</w:t>
-      </w:r>
-    </w:p>
-    <w:p>
-      <w:pPr>
-        <w:pStyle w:val="NoSpacing"/>
-        <w:ind w:left="720" w:firstLine="720"/>
-      </w:pPr>
-      <w:r>
-        <w:t>}</w:t>
-      </w:r>
-    </w:p>
-    <w:p>
-      <w:pPr>
-        <w:pStyle w:val="NoSpacing"/>
-        <w:spacing w:line="276" w:lineRule="auto"/>
+      <w:r>
         <w:rPr>
           <w:color w:val="000000" w:themeColor="text1"/>
           <w:szCs w:val="28"/>
         </w:rPr>
-      </w:pPr>
-      <w:r>
-        <w:t>3</w:t>
-      </w:r>
-      <w:r>
-        <w:t xml:space="preserve">/ </w:t>
-      </w:r>
-      <w:r>
-        <w:rPr>
-          <w:color w:val="FF0000"/>
-          <w:szCs w:val="28"/>
-        </w:rPr>
-        <w:t>GET</w:t>
-      </w:r>
-      <w:r>
-        <w:rPr>
-          <w:color w:val="FF0000"/>
-          <w:szCs w:val="28"/>
-        </w:rPr>
-        <w:t xml:space="preserve"> </w:t>
-      </w:r>
-      <w:r>
-        <w:t>/</w:t>
-      </w:r>
-      <w:proofErr w:type="spellStart"/>
-      <w:r>
-        <w:t>api</w:t>
-      </w:r>
-      <w:proofErr w:type="spellEnd"/>
-      <w:r>
-        <w:t>/specialty/{id}</w:t>
+        <w:t>“</w:t>
       </w:r>
       <w:r>
         <w:rPr>
           <w:color w:val="000000" w:themeColor="text1"/>
           <w:szCs w:val="28"/>
         </w:rPr>
-        <w:t xml:space="preserve"> </w:t>
-      </w:r>
-      <w:r>
-        <w:rPr>
-          <w:color w:val="000000" w:themeColor="text1"/>
-          <w:szCs w:val="28"/>
-        </w:rPr>
-        <w:t>“</w:t>
-      </w:r>
-      <w:r>
-        <w:rPr>
-          <w:color w:val="000000" w:themeColor="text1"/>
-          <w:szCs w:val="28"/>
-        </w:rPr>
-        <w:t xml:space="preserve">chi </w:t>
-      </w:r>
-      <w:proofErr w:type="spellStart"/>
-      <w:r>
-        <w:rPr>
-          <w:color w:val="000000" w:themeColor="text1"/>
-          <w:szCs w:val="28"/>
-        </w:rPr>
-        <w:t>tiết</w:t>
-      </w:r>
-      <w:proofErr w:type="spellEnd"/>
-      <w:r>
-        <w:rPr>
-          <w:color w:val="000000" w:themeColor="text1"/>
-          <w:szCs w:val="28"/>
-        </w:rPr>
-        <w:t xml:space="preserve"> </w:t>
-      </w:r>
-      <w:proofErr w:type="spellStart"/>
-      <w:r>
-        <w:rPr>
-          <w:color w:val="000000" w:themeColor="text1"/>
-          <w:szCs w:val="28"/>
-        </w:rPr>
-        <w:t>chuyên</w:t>
-      </w:r>
-      <w:proofErr w:type="spellEnd"/>
-      <w:r>
-        <w:rPr>
-          <w:color w:val="000000" w:themeColor="text1"/>
-          <w:szCs w:val="28"/>
-        </w:rPr>
-        <w:t xml:space="preserve"> </w:t>
-      </w:r>
-      <w:proofErr w:type="spellStart"/>
-      <w:r>
-        <w:rPr>
-          <w:color w:val="000000" w:themeColor="text1"/>
-          <w:szCs w:val="28"/>
-        </w:rPr>
-        <w:t>khoa</w:t>
-      </w:r>
-      <w:proofErr w:type="spellEnd"/>
+        <w:t>chi tiết chuyên khoa</w:t>
+      </w:r>
       <w:r>
         <w:rPr>
           <w:color w:val="000000" w:themeColor="text1"/>
@@ -2765,135 +1540,69 @@
         <w:ind w:left="2160"/>
       </w:pPr>
       <w:r>
-        <w:t xml:space="preserve">  "name": "</w:t>
-      </w:r>
-      <w:proofErr w:type="spellStart"/>
-      <w:r>
-        <w:t>Nội</w:t>
-      </w:r>
-      <w:proofErr w:type="spellEnd"/>
-      <w:r>
+        <w:t xml:space="preserve">  "name": "Nội tổng quát",</w:t>
+      </w:r>
+    </w:p>
+    <w:p>
+      <w:pPr>
+        <w:pStyle w:val="NoSpacing"/>
+        <w:ind w:left="2160"/>
+      </w:pPr>
+      <w:r>
+        <w:t xml:space="preserve">  "created_at": "2025-01-20T09:30:00Z"</w:t>
+      </w:r>
+    </w:p>
+    <w:p>
+      <w:pPr>
+        <w:pStyle w:val="NoSpacing"/>
+        <w:ind w:left="720" w:firstLine="720"/>
+      </w:pPr>
+      <w:r>
+        <w:t>}</w:t>
+      </w:r>
+    </w:p>
+    <w:p>
+      <w:pPr>
+        <w:pStyle w:val="NoSpacing"/>
+        <w:spacing w:line="276" w:lineRule="auto"/>
+        <w:rPr>
+          <w:color w:val="000000" w:themeColor="text1"/>
+          <w:szCs w:val="28"/>
+        </w:rPr>
+      </w:pPr>
+      <w:r>
+        <w:t>4</w:t>
+      </w:r>
+      <w:r>
+        <w:t xml:space="preserve">/ </w:t>
+      </w:r>
+      <w:r>
+        <w:rPr>
+          <w:color w:val="FF0000"/>
+          <w:szCs w:val="28"/>
+        </w:rPr>
+        <w:t>PUT</w:t>
+      </w:r>
+      <w:r>
+        <w:rPr>
+          <w:color w:val="FF0000"/>
+          <w:szCs w:val="28"/>
+        </w:rPr>
         <w:t xml:space="preserve"> </w:t>
       </w:r>
-      <w:proofErr w:type="spellStart"/>
-      <w:r>
-        <w:t>tổng</w:t>
-      </w:r>
-      <w:proofErr w:type="spellEnd"/>
-      <w:r>
-        <w:t xml:space="preserve"> </w:t>
-      </w:r>
-      <w:proofErr w:type="spellStart"/>
-      <w:r>
-        <w:t>quát</w:t>
-      </w:r>
-      <w:proofErr w:type="spellEnd"/>
-      <w:r>
-        <w:t>",</w:t>
-      </w:r>
-    </w:p>
-    <w:p>
-      <w:pPr>
-        <w:pStyle w:val="NoSpacing"/>
-        <w:ind w:left="2160"/>
-      </w:pPr>
-      <w:r>
-        <w:t xml:space="preserve">  "</w:t>
-      </w:r>
-      <w:proofErr w:type="spellStart"/>
-      <w:r>
-        <w:t>created_at</w:t>
-      </w:r>
-      <w:proofErr w:type="spellEnd"/>
-      <w:r>
-        <w:t>": "2025-01-20T09:30:00Z"</w:t>
-      </w:r>
-    </w:p>
-    <w:p>
-      <w:pPr>
-        <w:pStyle w:val="NoSpacing"/>
-        <w:ind w:left="720" w:firstLine="720"/>
-      </w:pPr>
-      <w:r>
-        <w:t>}</w:t>
-      </w:r>
-    </w:p>
-    <w:p>
-      <w:pPr>
-        <w:pStyle w:val="NoSpacing"/>
-        <w:spacing w:line="276" w:lineRule="auto"/>
+      <w:r>
+        <w:t>/api/specialty/update/{id}</w:t>
+      </w:r>
+      <w:r>
         <w:rPr>
           <w:color w:val="000000" w:themeColor="text1"/>
           <w:szCs w:val="28"/>
         </w:rPr>
-      </w:pPr>
-      <w:r>
-        <w:t>4</w:t>
-      </w:r>
-      <w:r>
-        <w:t xml:space="preserve">/ </w:t>
-      </w:r>
-      <w:r>
-        <w:rPr>
-          <w:color w:val="FF0000"/>
-          <w:szCs w:val="28"/>
-        </w:rPr>
-        <w:t>PUT</w:t>
-      </w:r>
-      <w:r>
-        <w:rPr>
-          <w:color w:val="FF0000"/>
-          <w:szCs w:val="28"/>
-        </w:rPr>
-        <w:t xml:space="preserve"> </w:t>
-      </w:r>
-      <w:r>
-        <w:t>/</w:t>
-      </w:r>
-      <w:proofErr w:type="spellStart"/>
-      <w:r>
-        <w:t>api</w:t>
-      </w:r>
-      <w:proofErr w:type="spellEnd"/>
-      <w:r>
-        <w:t>/specialty/update/{id}</w:t>
-      </w:r>
-      <w:r>
-        <w:rPr>
-          <w:color w:val="000000" w:themeColor="text1"/>
-          <w:szCs w:val="28"/>
-        </w:rPr>
         <w:t xml:space="preserve"> “</w:t>
       </w:r>
-      <w:proofErr w:type="spellStart"/>
-      <w:r>
-        <w:t>Cập</w:t>
-      </w:r>
-      <w:proofErr w:type="spellEnd"/>
-      <w:r>
-        <w:t xml:space="preserve"> </w:t>
-      </w:r>
-      <w:proofErr w:type="spellStart"/>
-      <w:r>
-        <w:t>nhật</w:t>
-      </w:r>
-      <w:proofErr w:type="spellEnd"/>
-      <w:r>
-        <w:t xml:space="preserve"> </w:t>
-      </w:r>
-      <w:proofErr w:type="spellStart"/>
-      <w:r>
-        <w:t>chuyên</w:t>
-      </w:r>
-      <w:proofErr w:type="spellEnd"/>
-      <w:r>
-        <w:t xml:space="preserve"> </w:t>
-      </w:r>
-      <w:proofErr w:type="spellStart"/>
-      <w:r>
-        <w:t>khoa</w:t>
-      </w:r>
-      <w:proofErr w:type="spellEnd"/>
+      <w:r>
+        <w:t>Cập nhật chuyên khoa</w:t>
+      </w:r>
       <w:r>
         <w:rPr>
           <w:color w:val="000000" w:themeColor="text1"/>
@@ -3124,35 +1833,9 @@
                 <w:sz w:val="24"/>
               </w:rPr>
             </w:pPr>
-            <w:proofErr w:type="spellStart"/>
-            <w:r>
-              <w:t>Tên</w:t>
-            </w:r>
-            <w:proofErr w:type="spellEnd"/>
-            <w:r>
-              <w:t xml:space="preserve"> </w:t>
-            </w:r>
-            <w:proofErr w:type="spellStart"/>
-            <w:r>
-              <w:t>chuyên</w:t>
-            </w:r>
-            <w:proofErr w:type="spellEnd"/>
-            <w:r>
-              <w:t xml:space="preserve"> </w:t>
-            </w:r>
-            <w:proofErr w:type="spellStart"/>
-            <w:r>
-              <w:t>khoa</w:t>
-            </w:r>
-            <w:proofErr w:type="spellEnd"/>
-            <w:r>
-              <w:t xml:space="preserve"> </w:t>
-            </w:r>
-            <w:proofErr w:type="spellStart"/>
-            <w:r>
-              <w:t>mới</w:t>
-            </w:r>
-            <w:proofErr w:type="spellEnd"/>
+            <w:r>
+              <w:t>Tên chuyên khoa mới</w:t>
+            </w:r>
           </w:p>
         </w:tc>
       </w:tr>
@@ -3195,63 +1878,13 @@
           <w:szCs w:val="24"/>
         </w:rPr>
       </w:pPr>
-      <w:proofErr w:type="spellStart"/>
       <w:r>
         <w:rPr>
           <w:sz w:val="24"/>
           <w:szCs w:val="24"/>
         </w:rPr>
-        <w:t>Không</w:t>
-      </w:r>
-      <w:proofErr w:type="spellEnd"/>
-      <w:r>
-        <w:rPr>
-          <w:sz w:val="24"/>
-          <w:szCs w:val="24"/>
-        </w:rPr>
-        <w:t xml:space="preserve"> </w:t>
-      </w:r>
-      <w:proofErr w:type="spellStart"/>
-      <w:r>
-        <w:rPr>
-          <w:sz w:val="24"/>
-          <w:szCs w:val="24"/>
-        </w:rPr>
-        <w:t>cho</w:t>
-      </w:r>
-      <w:proofErr w:type="spellEnd"/>
-      <w:r>
-        <w:rPr>
-          <w:sz w:val="24"/>
-          <w:szCs w:val="24"/>
-        </w:rPr>
-        <w:t xml:space="preserve"> update </w:t>
-      </w:r>
-      <w:proofErr w:type="spellStart"/>
-      <w:r>
-        <w:rPr>
-          <w:sz w:val="24"/>
-          <w:szCs w:val="24"/>
-        </w:rPr>
-        <w:t>trùng</w:t>
-      </w:r>
-      <w:proofErr w:type="spellEnd"/>
-      <w:r>
-        <w:rPr>
-          <w:sz w:val="24"/>
-          <w:szCs w:val="24"/>
-        </w:rPr>
-        <w:t xml:space="preserve"> </w:t>
-      </w:r>
-      <w:proofErr w:type="spellStart"/>
-      <w:r>
-        <w:rPr>
-          <w:sz w:val="24"/>
-          <w:szCs w:val="24"/>
-        </w:rPr>
-        <w:t>tên</w:t>
-      </w:r>
-      <w:proofErr w:type="spellEnd"/>
+        <w:t>Không cho update trùng tên</w:t>
+      </w:r>
     </w:p>
     <w:p>
       <w:pPr>
@@ -3266,70 +1899,36 @@
           <w:szCs w:val="24"/>
         </w:rPr>
       </w:pPr>
-      <w:proofErr w:type="spellStart"/>
       <w:r>
         <w:rPr>
           <w:sz w:val="24"/>
           <w:szCs w:val="24"/>
         </w:rPr>
-        <w:t>Không</w:t>
-      </w:r>
-      <w:proofErr w:type="spellEnd"/>
-      <w:r>
+        <w:t>Không cho update rỗng</w:t>
+      </w:r>
+    </w:p>
+    <w:p>
+      <w:pPr>
+        <w:pStyle w:val="NoSpacing"/>
+        <w:spacing w:line="276" w:lineRule="auto"/>
+        <w:ind w:left="720"/>
         <w:rPr>
           <w:sz w:val="24"/>
           <w:szCs w:val="24"/>
         </w:rPr>
-        <w:t xml:space="preserve"> </w:t>
-      </w:r>
-      <w:proofErr w:type="spellStart"/>
+      </w:pPr>
+    </w:p>
+    <w:p>
+      <w:pPr>
+        <w:pStyle w:val="NoSpacing"/>
+        <w:spacing w:line="276" w:lineRule="auto"/>
+        <w:ind w:left="720"/>
+      </w:pPr>
       <w:r>
         <w:rPr>
           <w:sz w:val="24"/>
           <w:szCs w:val="24"/>
         </w:rPr>
-        <w:t>cho</w:t>
-      </w:r>
-      <w:proofErr w:type="spellEnd"/>
-      <w:r>
-        <w:rPr>
-          <w:sz w:val="24"/>
-          <w:szCs w:val="24"/>
-        </w:rPr>
-        <w:t xml:space="preserve"> update </w:t>
-      </w:r>
-      <w:proofErr w:type="spellStart"/>
-      <w:r>
-        <w:rPr>
-          <w:sz w:val="24"/>
-          <w:szCs w:val="24"/>
-        </w:rPr>
-        <w:t>rỗng</w:t>
-      </w:r>
-      <w:proofErr w:type="spellEnd"/>
-    </w:p>
-    <w:p>
-      <w:pPr>
-        <w:pStyle w:val="NoSpacing"/>
-        <w:spacing w:line="276" w:lineRule="auto"/>
-        <w:ind w:left="720"/>
-        <w:rPr>
-          <w:sz w:val="24"/>
-          <w:szCs w:val="24"/>
-        </w:rPr>
-      </w:pPr>
-    </w:p>
-    <w:p>
-      <w:pPr>
-        <w:pStyle w:val="NoSpacing"/>
-        <w:spacing w:line="276" w:lineRule="auto"/>
-        <w:ind w:left="720"/>
-      </w:pPr>
-      <w:r>
-        <w:rPr>
-          <w:sz w:val="24"/>
-          <w:szCs w:val="24"/>
-        </w:rPr>
         <w:t xml:space="preserve">. </w:t>
       </w:r>
       <w:r>
@@ -3368,55 +1967,7 @@
         <w:tab/>
       </w:r>
       <w:r>
-        <w:t xml:space="preserve"> "message": "</w:t>
-      </w:r>
-      <w:proofErr w:type="spellStart"/>
-      <w:r>
-        <w:t>Cập</w:t>
-      </w:r>
-      <w:proofErr w:type="spellEnd"/>
-      <w:r>
-        <w:t xml:space="preserve"> </w:t>
-      </w:r>
-      <w:proofErr w:type="spellStart"/>
-      <w:r>
-        <w:t>nhật</w:t>
-      </w:r>
-      <w:proofErr w:type="spellEnd"/>
-      <w:r>
-        <w:t xml:space="preserve"> </w:t>
-      </w:r>
-      <w:proofErr w:type="spellStart"/>
-      <w:r>
-        <w:t>chuyên</w:t>
-      </w:r>
-      <w:proofErr w:type="spellEnd"/>
-      <w:r>
-        <w:t xml:space="preserve"> </w:t>
-      </w:r>
-      <w:proofErr w:type="spellStart"/>
-      <w:r>
-        <w:t>khoa</w:t>
-      </w:r>
-      <w:proofErr w:type="spellEnd"/>
-      <w:r>
-        <w:t xml:space="preserve"> </w:t>
-      </w:r>
-      <w:proofErr w:type="spellStart"/>
-      <w:r>
-        <w:t>thành</w:t>
-      </w:r>
-      <w:proofErr w:type="spellEnd"/>
-      <w:r>
-        <w:t xml:space="preserve"> </w:t>
-      </w:r>
-      <w:proofErr w:type="spellStart"/>
-      <w:r>
-        <w:t>công</w:t>
-      </w:r>
-      <w:proofErr w:type="spellEnd"/>
-      <w:r>
-        <w:t>"</w:t>
+        <w:t xml:space="preserve"> "message": "Cập nhật chuyên khoa thành công"</w:t>
       </w:r>
     </w:p>
     <w:p>
@@ -3460,15 +2011,7 @@
         <w:t xml:space="preserve"> </w:t>
       </w:r>
       <w:r>
-        <w:t>/</w:t>
-      </w:r>
-      <w:proofErr w:type="spellStart"/>
-      <w:r>
-        <w:t>api</w:t>
-      </w:r>
-      <w:proofErr w:type="spellEnd"/>
-      <w:r>
-        <w:t>/specialty/delete/{id}</w:t>
+        <w:t>/api/specialty/delete/{id}</w:t>
       </w:r>
       <w:r>
         <w:rPr>
@@ -3477,27 +2020,9 @@
         </w:rPr>
         <w:t xml:space="preserve"> “</w:t>
       </w:r>
-      <w:proofErr w:type="spellStart"/>
-      <w:r>
-        <w:t>Xóa</w:t>
-      </w:r>
-      <w:proofErr w:type="spellEnd"/>
-      <w:r>
-        <w:t xml:space="preserve"> </w:t>
-      </w:r>
-      <w:proofErr w:type="spellStart"/>
-      <w:r>
-        <w:t>chuyên</w:t>
-      </w:r>
-      <w:proofErr w:type="spellEnd"/>
-      <w:r>
-        <w:t xml:space="preserve"> </w:t>
-      </w:r>
-      <w:proofErr w:type="spellStart"/>
-      <w:r>
-        <w:t>khoa</w:t>
-      </w:r>
-      <w:proofErr w:type="spellEnd"/>
+      <w:r>
+        <w:t>Xóa chuyên khoa</w:t>
+      </w:r>
       <w:r>
         <w:rPr>
           <w:color w:val="000000" w:themeColor="text1"/>
@@ -3527,177 +2052,8 @@
           <w:color w:val="000000" w:themeColor="text1"/>
           <w:szCs w:val="28"/>
         </w:rPr>
-        <w:t xml:space="preserve">. Rule: </w:t>
-      </w:r>
-      <w:proofErr w:type="spellStart"/>
-      <w:r>
-        <w:rPr>
-          <w:color w:val="000000" w:themeColor="text1"/>
-          <w:szCs w:val="28"/>
-        </w:rPr>
-        <w:t>không</w:t>
-      </w:r>
-      <w:proofErr w:type="spellEnd"/>
-      <w:r>
-        <w:rPr>
-          <w:color w:val="000000" w:themeColor="text1"/>
-          <w:szCs w:val="28"/>
-        </w:rPr>
-        <w:t xml:space="preserve"> </w:t>
-      </w:r>
-      <w:proofErr w:type="spellStart"/>
-      <w:r>
-        <w:rPr>
-          <w:color w:val="000000" w:themeColor="text1"/>
-          <w:szCs w:val="28"/>
-        </w:rPr>
-        <w:t>cho</w:t>
-      </w:r>
-      <w:proofErr w:type="spellEnd"/>
-      <w:r>
-        <w:rPr>
-          <w:color w:val="000000" w:themeColor="text1"/>
-          <w:szCs w:val="28"/>
-        </w:rPr>
-        <w:t xml:space="preserve"> </w:t>
-      </w:r>
-      <w:proofErr w:type="spellStart"/>
-      <w:r>
-        <w:rPr>
-          <w:color w:val="000000" w:themeColor="text1"/>
-          <w:szCs w:val="28"/>
-        </w:rPr>
-        <w:t>xóa</w:t>
-      </w:r>
-      <w:proofErr w:type="spellEnd"/>
-      <w:r>
-        <w:rPr>
-          <w:color w:val="000000" w:themeColor="text1"/>
-          <w:szCs w:val="28"/>
-        </w:rPr>
-        <w:t xml:space="preserve"> </w:t>
-      </w:r>
-      <w:proofErr w:type="spellStart"/>
-      <w:r>
-        <w:rPr>
-          <w:color w:val="000000" w:themeColor="text1"/>
-          <w:szCs w:val="28"/>
-        </w:rPr>
-        <w:t>nếu</w:t>
-      </w:r>
-      <w:proofErr w:type="spellEnd"/>
-      <w:r>
-        <w:rPr>
-          <w:color w:val="000000" w:themeColor="text1"/>
-          <w:szCs w:val="28"/>
-        </w:rPr>
-        <w:t xml:space="preserve"> </w:t>
-      </w:r>
-      <w:proofErr w:type="spellStart"/>
-      <w:r>
-        <w:rPr>
-          <w:color w:val="000000" w:themeColor="text1"/>
-          <w:szCs w:val="28"/>
-        </w:rPr>
-        <w:t>chuyên</w:t>
-      </w:r>
-      <w:proofErr w:type="spellEnd"/>
-      <w:r>
-        <w:rPr>
-          <w:color w:val="000000" w:themeColor="text1"/>
-          <w:szCs w:val="28"/>
-        </w:rPr>
-        <w:t xml:space="preserve"> </w:t>
-      </w:r>
-      <w:proofErr w:type="spellStart"/>
-      <w:r>
-        <w:rPr>
-          <w:color w:val="000000" w:themeColor="text1"/>
-          <w:szCs w:val="28"/>
-        </w:rPr>
-        <w:t>khoa</w:t>
-      </w:r>
-      <w:proofErr w:type="spellEnd"/>
-      <w:r>
-        <w:rPr>
-          <w:color w:val="000000" w:themeColor="text1"/>
-          <w:szCs w:val="28"/>
-        </w:rPr>
-        <w:t xml:space="preserve"> </w:t>
-      </w:r>
-      <w:proofErr w:type="spellStart"/>
-      <w:r>
-        <w:rPr>
-          <w:color w:val="000000" w:themeColor="text1"/>
-          <w:szCs w:val="28"/>
-        </w:rPr>
-        <w:t>đã</w:t>
-      </w:r>
-      <w:proofErr w:type="spellEnd"/>
-      <w:r>
-        <w:rPr>
-          <w:color w:val="000000" w:themeColor="text1"/>
-          <w:szCs w:val="28"/>
-        </w:rPr>
-        <w:t xml:space="preserve"> </w:t>
-      </w:r>
-      <w:proofErr w:type="spellStart"/>
-      <w:r>
-        <w:rPr>
-          <w:color w:val="000000" w:themeColor="text1"/>
-          <w:szCs w:val="28"/>
-        </w:rPr>
-        <w:t>gán</w:t>
-      </w:r>
-      <w:proofErr w:type="spellEnd"/>
-      <w:r>
-        <w:rPr>
-          <w:color w:val="000000" w:themeColor="text1"/>
-          <w:szCs w:val="28"/>
-        </w:rPr>
-        <w:t xml:space="preserve"> </w:t>
-      </w:r>
-      <w:proofErr w:type="spellStart"/>
-      <w:r>
-        <w:rPr>
-          <w:color w:val="000000" w:themeColor="text1"/>
-          <w:szCs w:val="28"/>
-        </w:rPr>
-        <w:t>cho</w:t>
-      </w:r>
-      <w:proofErr w:type="spellEnd"/>
-      <w:r>
-        <w:rPr>
-          <w:color w:val="000000" w:themeColor="text1"/>
-          <w:szCs w:val="28"/>
-        </w:rPr>
-        <w:t xml:space="preserve"> </w:t>
-      </w:r>
-      <w:proofErr w:type="spellStart"/>
-      <w:r>
-        <w:rPr>
-          <w:color w:val="000000" w:themeColor="text1"/>
-          <w:szCs w:val="28"/>
-        </w:rPr>
-        <w:t>bác</w:t>
-      </w:r>
-      <w:proofErr w:type="spellEnd"/>
-      <w:r>
-        <w:rPr>
-          <w:color w:val="000000" w:themeColor="text1"/>
-          <w:szCs w:val="28"/>
-        </w:rPr>
-        <w:t xml:space="preserve"> </w:t>
-      </w:r>
-      <w:proofErr w:type="spellStart"/>
-      <w:r>
-        <w:rPr>
-          <w:color w:val="000000" w:themeColor="text1"/>
-          <w:szCs w:val="28"/>
-        </w:rPr>
-        <w:t>sĩ</w:t>
-      </w:r>
-      <w:proofErr w:type="spellEnd"/>
+        <w:t>. Rule: không cho xóa nếu chuyên khoa đã gán cho bác sĩ</w:t>
+      </w:r>
     </w:p>
     <w:p>
       <w:pPr>
@@ -3773,47 +2129,7 @@
         <w:tab/>
       </w:r>
       <w:r>
-        <w:t>"message": "</w:t>
-      </w:r>
-      <w:proofErr w:type="spellStart"/>
-      <w:r>
-        <w:t>Xoá</w:t>
-      </w:r>
-      <w:proofErr w:type="spellEnd"/>
-      <w:r>
-        <w:t xml:space="preserve"> </w:t>
-      </w:r>
-      <w:proofErr w:type="spellStart"/>
-      <w:r>
-        <w:t>chuyên</w:t>
-      </w:r>
-      <w:proofErr w:type="spellEnd"/>
-      <w:r>
-        <w:t xml:space="preserve"> </w:t>
-      </w:r>
-      <w:proofErr w:type="spellStart"/>
-      <w:r>
-        <w:t>khoa</w:t>
-      </w:r>
-      <w:proofErr w:type="spellEnd"/>
-      <w:r>
-        <w:t xml:space="preserve"> </w:t>
-      </w:r>
-      <w:proofErr w:type="spellStart"/>
-      <w:r>
-        <w:t>thành</w:t>
-      </w:r>
-      <w:proofErr w:type="spellEnd"/>
-      <w:r>
-        <w:t xml:space="preserve"> </w:t>
-      </w:r>
-      <w:proofErr w:type="spellStart"/>
-      <w:r>
-        <w:t>công</w:t>
-      </w:r>
-      <w:proofErr w:type="spellEnd"/>
-      <w:r>
-        <w:t>"</w:t>
+        <w:t>"message": "Xoá chuyên khoa thành công"</w:t>
       </w:r>
     </w:p>
     <w:p>
@@ -3848,182 +2164,80 @@
         <w:rPr>
           <w:color w:val="FF0000"/>
         </w:rPr>
-        <w:t xml:space="preserve">/ </w:t>
-      </w:r>
-      <w:proofErr w:type="spellStart"/>
+        <w:t>I</w:t>
+      </w:r>
+      <w:bookmarkStart w:id="0" w:name="_GoBack"/>
+      <w:bookmarkEnd w:id="0"/>
       <w:r>
         <w:rPr>
           <w:color w:val="FF0000"/>
         </w:rPr>
-        <w:t>Api</w:t>
-      </w:r>
-      <w:proofErr w:type="spellEnd"/>
+        <w:t xml:space="preserve">/ Api </w:t>
+      </w:r>
       <w:r>
         <w:rPr>
           <w:color w:val="FF0000"/>
         </w:rPr>
-        <w:t xml:space="preserve"> </w:t>
-      </w:r>
-      <w:proofErr w:type="spellStart"/>
+        <w:t>bác sĩ trang</w:t>
+      </w:r>
       <w:r>
         <w:rPr>
           <w:color w:val="FF0000"/>
         </w:rPr>
-        <w:t>bác</w:t>
-      </w:r>
-      <w:proofErr w:type="spellEnd"/>
+        <w:t xml:space="preserve"> ADMIN</w:t>
+      </w:r>
+    </w:p>
+    <w:p>
+      <w:pPr>
+        <w:pStyle w:val="NoSpacing"/>
+        <w:spacing w:line="276" w:lineRule="auto"/>
+        <w:rPr>
+          <w:color w:val="000000" w:themeColor="text1"/>
+          <w:szCs w:val="28"/>
+        </w:rPr>
+      </w:pPr>
+      <w:r>
+        <w:rPr>
+          <w:color w:val="000000" w:themeColor="text1"/>
+          <w:szCs w:val="28"/>
+        </w:rPr>
+        <w:t xml:space="preserve">1/ </w:t>
+      </w:r>
       <w:r>
         <w:rPr>
           <w:color w:val="FF0000"/>
-        </w:rPr>
-        <w:t xml:space="preserve"> </w:t>
-      </w:r>
-      <w:proofErr w:type="spellStart"/>
-      <w:r>
-        <w:rPr>
-          <w:color w:val="FF0000"/>
-        </w:rPr>
-        <w:t>sĩ</w:t>
-      </w:r>
-      <w:proofErr w:type="spellEnd"/>
-      <w:r>
-        <w:rPr>
-          <w:color w:val="FF0000"/>
-        </w:rPr>
-        <w:t xml:space="preserve"> </w:t>
-      </w:r>
-      <w:proofErr w:type="spellStart"/>
-      <w:r>
-        <w:rPr>
-          <w:color w:val="FF0000"/>
-        </w:rPr>
-        <w:t>trang</w:t>
-      </w:r>
-      <w:proofErr w:type="spellEnd"/>
-      <w:r>
-        <w:rPr>
-          <w:color w:val="FF0000"/>
-        </w:rPr>
-        <w:t xml:space="preserve"> ADMIN</w:t>
-      </w:r>
-    </w:p>
-    <w:p>
-      <w:pPr>
-        <w:pStyle w:val="NoSpacing"/>
-        <w:spacing w:line="276" w:lineRule="auto"/>
+          <w:szCs w:val="28"/>
+        </w:rPr>
+        <w:t xml:space="preserve">POST </w:t>
+      </w:r>
+      <w:r>
         <w:rPr>
           <w:color w:val="000000" w:themeColor="text1"/>
           <w:szCs w:val="28"/>
         </w:rPr>
-      </w:pPr>
+        <w:t>/api/</w:t>
+      </w:r>
       <w:r>
         <w:rPr>
           <w:color w:val="000000" w:themeColor="text1"/>
           <w:szCs w:val="28"/>
         </w:rPr>
-        <w:t xml:space="preserve">1/ </w:t>
-      </w:r>
-      <w:r>
-        <w:rPr>
-          <w:color w:val="FF0000"/>
-          <w:szCs w:val="28"/>
-        </w:rPr>
-        <w:t xml:space="preserve">POST </w:t>
+        <w:t>doctor</w:t>
       </w:r>
       <w:r>
         <w:rPr>
           <w:color w:val="000000" w:themeColor="text1"/>
           <w:szCs w:val="28"/>
         </w:rPr>
-        <w:t>/</w:t>
-      </w:r>
-      <w:proofErr w:type="spellStart"/>
+        <w:t xml:space="preserve">/create “Tạo </w:t>
+      </w:r>
       <w:r>
         <w:rPr>
           <w:color w:val="000000" w:themeColor="text1"/>
           <w:szCs w:val="28"/>
         </w:rPr>
-        <w:t>api</w:t>
-      </w:r>
-      <w:proofErr w:type="spellEnd"/>
-      <w:r>
-        <w:rPr>
-          <w:color w:val="000000" w:themeColor="text1"/>
-          <w:szCs w:val="28"/>
-        </w:rPr>
-        <w:t>/</w:t>
-      </w:r>
-      <w:r>
-        <w:rPr>
-          <w:color w:val="000000" w:themeColor="text1"/>
-          <w:szCs w:val="28"/>
-        </w:rPr>
-        <w:t>doctor</w:t>
-      </w:r>
-      <w:r>
-        <w:rPr>
-          <w:color w:val="000000" w:themeColor="text1"/>
-          <w:szCs w:val="28"/>
-        </w:rPr>
-        <w:t>/create “</w:t>
-      </w:r>
-      <w:proofErr w:type="spellStart"/>
-      <w:r>
-        <w:rPr>
-          <w:color w:val="000000" w:themeColor="text1"/>
-          <w:szCs w:val="28"/>
-        </w:rPr>
-        <w:t>Tạo</w:t>
-      </w:r>
-      <w:proofErr w:type="spellEnd"/>
-      <w:r>
-        <w:rPr>
-          <w:color w:val="000000" w:themeColor="text1"/>
-          <w:szCs w:val="28"/>
-        </w:rPr>
-        <w:t xml:space="preserve"> </w:t>
-      </w:r>
-      <w:proofErr w:type="spellStart"/>
-      <w:r>
-        <w:rPr>
-          <w:color w:val="000000" w:themeColor="text1"/>
-          <w:szCs w:val="28"/>
-        </w:rPr>
-        <w:t>thông</w:t>
-      </w:r>
-      <w:proofErr w:type="spellEnd"/>
-      <w:r>
-        <w:rPr>
-          <w:color w:val="000000" w:themeColor="text1"/>
-          <w:szCs w:val="28"/>
-        </w:rPr>
-        <w:t xml:space="preserve"> tin </w:t>
-      </w:r>
-      <w:proofErr w:type="spellStart"/>
-      <w:r>
-        <w:rPr>
-          <w:color w:val="000000" w:themeColor="text1"/>
-          <w:szCs w:val="28"/>
-        </w:rPr>
-        <w:t>bác</w:t>
-      </w:r>
-      <w:proofErr w:type="spellEnd"/>
-      <w:r>
-        <w:rPr>
-          <w:color w:val="000000" w:themeColor="text1"/>
-          <w:szCs w:val="28"/>
-        </w:rPr>
-        <w:t xml:space="preserve"> </w:t>
-      </w:r>
-      <w:proofErr w:type="spellStart"/>
-      <w:r>
-        <w:rPr>
-          <w:color w:val="000000" w:themeColor="text1"/>
-          <w:szCs w:val="28"/>
-        </w:rPr>
-        <w:t>sĩ</w:t>
-      </w:r>
-      <w:proofErr w:type="spellEnd"/>
+        <w:t>thông tin bác sĩ</w:t>
+      </w:r>
       <w:r>
         <w:rPr>
           <w:color w:val="000000" w:themeColor="text1"/>
@@ -4090,17 +2304,100 @@
           <w:sz w:val="26"/>
           <w:szCs w:val="26"/>
         </w:rPr>
-        <w:t xml:space="preserve">  "id": "</w:t>
-      </w:r>
-      <w:proofErr w:type="spellStart"/>
-      <w:r>
-        <w:rPr>
-          <w:sz w:val="26"/>
-          <w:szCs w:val="26"/>
-        </w:rPr>
-        <w:t>uuid</w:t>
-      </w:r>
-      <w:proofErr w:type="spellEnd"/>
+        <w:t xml:space="preserve">  "id": "uuid",</w:t>
+      </w:r>
+    </w:p>
+    <w:p>
+      <w:pPr>
+        <w:pStyle w:val="NoSpacing"/>
+        <w:ind w:left="1440"/>
+        <w:rPr>
+          <w:sz w:val="26"/>
+          <w:szCs w:val="26"/>
+        </w:rPr>
+      </w:pPr>
+      <w:r>
+        <w:rPr>
+          <w:sz w:val="26"/>
+          <w:szCs w:val="26"/>
+        </w:rPr>
+        <w:t xml:space="preserve">  "avatar": "string",</w:t>
+      </w:r>
+    </w:p>
+    <w:p>
+      <w:pPr>
+        <w:pStyle w:val="NoSpacing"/>
+        <w:ind w:left="1440"/>
+        <w:rPr>
+          <w:sz w:val="26"/>
+          <w:szCs w:val="26"/>
+        </w:rPr>
+      </w:pPr>
+      <w:r>
+        <w:rPr>
+          <w:sz w:val="26"/>
+          <w:szCs w:val="26"/>
+        </w:rPr>
+        <w:t xml:space="preserve">  "full_name": "string",</w:t>
+      </w:r>
+    </w:p>
+    <w:p>
+      <w:pPr>
+        <w:pStyle w:val="NoSpacing"/>
+        <w:ind w:left="1440"/>
+        <w:rPr>
+          <w:sz w:val="26"/>
+          <w:szCs w:val="26"/>
+        </w:rPr>
+      </w:pPr>
+      <w:r>
+        <w:rPr>
+          <w:sz w:val="26"/>
+          <w:szCs w:val="26"/>
+        </w:rPr>
+        <w:t xml:space="preserve">  "specialty_ids": ["string"],</w:t>
+      </w:r>
+    </w:p>
+    <w:p>
+      <w:pPr>
+        <w:pStyle w:val="NoSpacing"/>
+        <w:ind w:left="1440"/>
+        <w:rPr>
+          <w:sz w:val="26"/>
+          <w:szCs w:val="26"/>
+        </w:rPr>
+      </w:pPr>
+      <w:r>
+        <w:rPr>
+          <w:sz w:val="26"/>
+          <w:szCs w:val="26"/>
+        </w:rPr>
+        <w:t xml:space="preserve">  "label": "string",</w:t>
+      </w:r>
+    </w:p>
+    <w:p>
+      <w:pPr>
+        <w:pStyle w:val="NoSpacing"/>
+        <w:ind w:left="1440"/>
+        <w:rPr>
+          <w:sz w:val="26"/>
+          <w:szCs w:val="26"/>
+        </w:rPr>
+      </w:pPr>
+      <w:r>
+        <w:rPr>
+          <w:sz w:val="26"/>
+          <w:szCs w:val="26"/>
+        </w:rPr>
+        <w:t xml:space="preserve">  "review_count": "</w:t>
+      </w:r>
+      <w:r>
+        <w:rPr>
+          <w:sz w:val="26"/>
+          <w:szCs w:val="26"/>
+        </w:rPr>
+        <w:t>number</w:t>
+      </w:r>
       <w:r>
         <w:rPr>
           <w:sz w:val="26"/>
@@ -4123,7 +2420,21 @@
           <w:sz w:val="26"/>
           <w:szCs w:val="26"/>
         </w:rPr>
-        <w:t xml:space="preserve">  "avatar": "string",</w:t>
+        <w:t xml:space="preserve">  "rating": "</w:t>
+      </w:r>
+      <w:r>
+        <w:rPr>
+          <w:sz w:val="26"/>
+          <w:szCs w:val="26"/>
+        </w:rPr>
+        <w:t>number</w:t>
+      </w:r>
+      <w:r>
+        <w:rPr>
+          <w:sz w:val="26"/>
+          <w:szCs w:val="26"/>
+        </w:rPr>
+        <w:t>",</w:t>
       </w:r>
     </w:p>
     <w:p>
@@ -4140,23 +2451,21 @@
           <w:sz w:val="26"/>
           <w:szCs w:val="26"/>
         </w:rPr>
-        <w:t xml:space="preserve">  "</w:t>
-      </w:r>
-      <w:proofErr w:type="spellStart"/>
-      <w:r>
-        <w:rPr>
-          <w:sz w:val="26"/>
-          <w:szCs w:val="26"/>
-        </w:rPr>
-        <w:t>full_name</w:t>
-      </w:r>
-      <w:proofErr w:type="spellEnd"/>
-      <w:r>
-        <w:rPr>
-          <w:sz w:val="26"/>
-          <w:szCs w:val="26"/>
-        </w:rPr>
-        <w:t>": "string",</w:t>
+        <w:t xml:space="preserve">  "price": "</w:t>
+      </w:r>
+      <w:r>
+        <w:rPr>
+          <w:sz w:val="26"/>
+          <w:szCs w:val="26"/>
+        </w:rPr>
+        <w:t>number</w:t>
+      </w:r>
+      <w:r>
+        <w:rPr>
+          <w:sz w:val="26"/>
+          <w:szCs w:val="26"/>
+        </w:rPr>
+        <w:t>",</w:t>
       </w:r>
     </w:p>
     <w:p>
@@ -4173,23 +2482,21 @@
           <w:sz w:val="26"/>
           <w:szCs w:val="26"/>
         </w:rPr>
-        <w:t xml:space="preserve">  "</w:t>
-      </w:r>
-      <w:proofErr w:type="spellStart"/>
-      <w:r>
-        <w:rPr>
-          <w:sz w:val="26"/>
-          <w:szCs w:val="26"/>
-        </w:rPr>
-        <w:t>specialty_ids</w:t>
-      </w:r>
-      <w:proofErr w:type="spellEnd"/>
-      <w:r>
-        <w:rPr>
-          <w:sz w:val="26"/>
-          <w:szCs w:val="26"/>
-        </w:rPr>
-        <w:t>": ["string"],</w:t>
+        <w:t xml:space="preserve">  "schedule": "</w:t>
+      </w:r>
+      <w:r>
+        <w:rPr>
+          <w:sz w:val="26"/>
+          <w:szCs w:val="26"/>
+        </w:rPr>
+        <w:t>string</w:t>
+      </w:r>
+      <w:r>
+        <w:rPr>
+          <w:sz w:val="26"/>
+          <w:szCs w:val="26"/>
+        </w:rPr>
+        <w:t>"</w:t>
       </w:r>
     </w:p>
     <w:p>
@@ -4206,7 +2513,28 @@
           <w:sz w:val="26"/>
           <w:szCs w:val="26"/>
         </w:rPr>
-        <w:t xml:space="preserve">  "label": "string",</w:t>
+        <w:t xml:space="preserve">  "experience_</w:t>
+      </w:r>
+      <w:r>
+        <w:rPr>
+          <w:sz w:val="26"/>
+          <w:szCs w:val="26"/>
+        </w:rPr>
+        <w:t>years": "</w:t>
+      </w:r>
+      <w:r>
+        <w:rPr>
+          <w:sz w:val="26"/>
+          <w:szCs w:val="26"/>
+        </w:rPr>
+        <w:t>number</w:t>
+      </w:r>
+      <w:r>
+        <w:rPr>
+          <w:sz w:val="26"/>
+          <w:szCs w:val="26"/>
+        </w:rPr>
+        <w:t>",</w:t>
       </w:r>
     </w:p>
     <w:p>
@@ -4223,17 +2551,22 @@
           <w:sz w:val="26"/>
           <w:szCs w:val="26"/>
         </w:rPr>
-        <w:t xml:space="preserve">  "</w:t>
-      </w:r>
-      <w:proofErr w:type="spellStart"/>
-      <w:r>
-        <w:rPr>
-          <w:sz w:val="26"/>
-          <w:szCs w:val="26"/>
-        </w:rPr>
-        <w:t>review_count</w:t>
-      </w:r>
-      <w:proofErr w:type="spellEnd"/>
+        <w:t xml:space="preserve">  </w:t>
+      </w:r>
+      <w:r>
+        <w:rPr>
+          <w:sz w:val="26"/>
+          <w:szCs w:val="26"/>
+        </w:rPr>
+        <w:t>"</w:t>
+      </w:r>
+      <w:r>
+        <w:rPr>
+          <w:sz w:val="26"/>
+          <w:szCs w:val="26"/>
+        </w:rPr>
+        <w:t>email</w:t>
+      </w:r>
       <w:r>
         <w:rPr>
           <w:sz w:val="26"/>
@@ -4246,7 +2579,7 @@
           <w:sz w:val="26"/>
           <w:szCs w:val="26"/>
         </w:rPr>
-        <w:t>number</w:t>
+        <w:t>string</w:t>
       </w:r>
       <w:r>
         <w:rPr>
@@ -4270,14 +2603,35 @@
           <w:sz w:val="26"/>
           <w:szCs w:val="26"/>
         </w:rPr>
-        <w:t xml:space="preserve">  "rating": "</w:t>
-      </w:r>
-      <w:r>
-        <w:rPr>
-          <w:sz w:val="26"/>
-          <w:szCs w:val="26"/>
-        </w:rPr>
-        <w:t>number</w:t>
+        <w:t xml:space="preserve">  </w:t>
+      </w:r>
+      <w:r>
+        <w:rPr>
+          <w:sz w:val="26"/>
+          <w:szCs w:val="26"/>
+        </w:rPr>
+        <w:t>"</w:t>
+      </w:r>
+      <w:r>
+        <w:rPr>
+          <w:sz w:val="26"/>
+          <w:szCs w:val="26"/>
+        </w:rPr>
+        <w:t>phone</w:t>
+      </w:r>
+      <w:r>
+        <w:rPr>
+          <w:sz w:val="26"/>
+          <w:szCs w:val="26"/>
+        </w:rPr>
+        <w:t>": "</w:t>
+      </w:r>
+      <w:r>
+        <w:rPr>
+          <w:sz w:val="26"/>
+          <w:szCs w:val="26"/>
+        </w:rPr>
+        <w:t>string</w:t>
       </w:r>
       <w:r>
         <w:rPr>
@@ -4301,243 +2655,7 @@
           <w:sz w:val="26"/>
           <w:szCs w:val="26"/>
         </w:rPr>
-        <w:t xml:space="preserve">  "price": "</w:t>
-      </w:r>
-      <w:r>
-        <w:rPr>
-          <w:sz w:val="26"/>
-          <w:szCs w:val="26"/>
-        </w:rPr>
-        <w:t>number</w:t>
-      </w:r>
-      <w:r>
-        <w:rPr>
-          <w:sz w:val="26"/>
-          <w:szCs w:val="26"/>
-        </w:rPr>
-        <w:t>",</w:t>
-      </w:r>
-    </w:p>
-    <w:p>
-      <w:pPr>
-        <w:pStyle w:val="NoSpacing"/>
-        <w:ind w:left="1440"/>
-        <w:rPr>
-          <w:sz w:val="26"/>
-          <w:szCs w:val="26"/>
-        </w:rPr>
-      </w:pPr>
-      <w:r>
-        <w:rPr>
-          <w:sz w:val="26"/>
-          <w:szCs w:val="26"/>
-        </w:rPr>
-        <w:t xml:space="preserve">  "schedule": "</w:t>
-      </w:r>
-      <w:r>
-        <w:rPr>
-          <w:sz w:val="26"/>
-          <w:szCs w:val="26"/>
-        </w:rPr>
-        <w:t>string</w:t>
-      </w:r>
-      <w:r>
-        <w:rPr>
-          <w:sz w:val="26"/>
-          <w:szCs w:val="26"/>
-        </w:rPr>
-        <w:t>"</w:t>
-      </w:r>
-    </w:p>
-    <w:p>
-      <w:pPr>
-        <w:pStyle w:val="NoSpacing"/>
-        <w:ind w:left="1440"/>
-        <w:rPr>
-          <w:sz w:val="26"/>
-          <w:szCs w:val="26"/>
-        </w:rPr>
-      </w:pPr>
-      <w:r>
-        <w:rPr>
-          <w:sz w:val="26"/>
-          <w:szCs w:val="26"/>
-        </w:rPr>
-        <w:t xml:space="preserve">  "</w:t>
-      </w:r>
-      <w:proofErr w:type="spellStart"/>
-      <w:r>
-        <w:rPr>
-          <w:sz w:val="26"/>
-          <w:szCs w:val="26"/>
-        </w:rPr>
-        <w:t>experience_</w:t>
-      </w:r>
-      <w:r>
-        <w:rPr>
-          <w:sz w:val="26"/>
-          <w:szCs w:val="26"/>
-        </w:rPr>
-        <w:t>years</w:t>
-      </w:r>
-      <w:proofErr w:type="spellEnd"/>
-      <w:r>
-        <w:rPr>
-          <w:sz w:val="26"/>
-          <w:szCs w:val="26"/>
-        </w:rPr>
-        <w:t>": "</w:t>
-      </w:r>
-      <w:r>
-        <w:rPr>
-          <w:sz w:val="26"/>
-          <w:szCs w:val="26"/>
-        </w:rPr>
-        <w:t>number</w:t>
-      </w:r>
-      <w:r>
-        <w:rPr>
-          <w:sz w:val="26"/>
-          <w:szCs w:val="26"/>
-        </w:rPr>
-        <w:t>",</w:t>
-      </w:r>
-    </w:p>
-    <w:p>
-      <w:pPr>
-        <w:pStyle w:val="NoSpacing"/>
-        <w:ind w:left="1440"/>
-        <w:rPr>
-          <w:sz w:val="26"/>
-          <w:szCs w:val="26"/>
-        </w:rPr>
-      </w:pPr>
-      <w:r>
-        <w:rPr>
-          <w:sz w:val="26"/>
-          <w:szCs w:val="26"/>
-        </w:rPr>
-        <w:t xml:space="preserve">  </w:t>
-      </w:r>
-      <w:r>
-        <w:rPr>
-          <w:sz w:val="26"/>
-          <w:szCs w:val="26"/>
-        </w:rPr>
-        <w:t>"</w:t>
-      </w:r>
-      <w:r>
-        <w:rPr>
-          <w:sz w:val="26"/>
-          <w:szCs w:val="26"/>
-        </w:rPr>
-        <w:t>email</w:t>
-      </w:r>
-      <w:r>
-        <w:rPr>
-          <w:sz w:val="26"/>
-          <w:szCs w:val="26"/>
-        </w:rPr>
-        <w:t>": "</w:t>
-      </w:r>
-      <w:r>
-        <w:rPr>
-          <w:sz w:val="26"/>
-          <w:szCs w:val="26"/>
-        </w:rPr>
-        <w:t>string</w:t>
-      </w:r>
-      <w:r>
-        <w:rPr>
-          <w:sz w:val="26"/>
-          <w:szCs w:val="26"/>
-        </w:rPr>
-        <w:t>",</w:t>
-      </w:r>
-    </w:p>
-    <w:p>
-      <w:pPr>
-        <w:pStyle w:val="NoSpacing"/>
-        <w:ind w:left="1440"/>
-        <w:rPr>
-          <w:sz w:val="26"/>
-          <w:szCs w:val="26"/>
-        </w:rPr>
-      </w:pPr>
-      <w:r>
-        <w:rPr>
-          <w:sz w:val="26"/>
-          <w:szCs w:val="26"/>
-        </w:rPr>
-        <w:t xml:space="preserve">  </w:t>
-      </w:r>
-      <w:r>
-        <w:rPr>
-          <w:sz w:val="26"/>
-          <w:szCs w:val="26"/>
-        </w:rPr>
-        <w:t>"</w:t>
-      </w:r>
-      <w:r>
-        <w:rPr>
-          <w:sz w:val="26"/>
-          <w:szCs w:val="26"/>
-        </w:rPr>
-        <w:t>phone</w:t>
-      </w:r>
-      <w:r>
-        <w:rPr>
-          <w:sz w:val="26"/>
-          <w:szCs w:val="26"/>
-        </w:rPr>
-        <w:t>": "</w:t>
-      </w:r>
-      <w:r>
-        <w:rPr>
-          <w:sz w:val="26"/>
-          <w:szCs w:val="26"/>
-        </w:rPr>
-        <w:t>string</w:t>
-      </w:r>
-      <w:r>
-        <w:rPr>
-          <w:sz w:val="26"/>
-          <w:szCs w:val="26"/>
-        </w:rPr>
-        <w:t>",</w:t>
-      </w:r>
-    </w:p>
-    <w:p>
-      <w:pPr>
-        <w:pStyle w:val="NoSpacing"/>
-        <w:ind w:left="1440"/>
-        <w:rPr>
-          <w:sz w:val="26"/>
-          <w:szCs w:val="26"/>
-        </w:rPr>
-      </w:pPr>
-      <w:r>
-        <w:rPr>
-          <w:sz w:val="26"/>
-          <w:szCs w:val="26"/>
-        </w:rPr>
-        <w:t xml:space="preserve">  "</w:t>
-      </w:r>
-      <w:proofErr w:type="spellStart"/>
-      <w:r>
-        <w:rPr>
-          <w:sz w:val="26"/>
-          <w:szCs w:val="26"/>
-        </w:rPr>
-        <w:t>created_at</w:t>
-      </w:r>
-      <w:proofErr w:type="spellEnd"/>
-      <w:r>
-        <w:rPr>
-          <w:sz w:val="26"/>
-          <w:szCs w:val="26"/>
-        </w:rPr>
-        <w:t>": "</w:t>
+        <w:t xml:space="preserve">  "created_at": "</w:t>
       </w:r>
       <w:r>
         <w:rPr>
@@ -4586,31 +2704,7 @@
         <w:t xml:space="preserve">. </w:t>
       </w:r>
       <w:r>
-        <w:t>Field Description (</w:t>
-      </w:r>
-      <w:proofErr w:type="spellStart"/>
-      <w:r>
-        <w:t>Chú</w:t>
-      </w:r>
-      <w:proofErr w:type="spellEnd"/>
-      <w:r>
-        <w:t xml:space="preserve"> </w:t>
-      </w:r>
-      <w:proofErr w:type="spellStart"/>
-      <w:r>
-        <w:t>thích</w:t>
-      </w:r>
-      <w:proofErr w:type="spellEnd"/>
-      <w:r>
-        <w:t xml:space="preserve"> chi </w:t>
-      </w:r>
-      <w:proofErr w:type="spellStart"/>
-      <w:r>
-        <w:t>tiết</w:t>
-      </w:r>
-      <w:proofErr w:type="spellEnd"/>
-      <w:r>
-        <w:t>):</w:t>
+        <w:t>Field Description (Chú thích chi tiết):</w:t>
       </w:r>
     </w:p>
     <w:tbl>
@@ -4669,7 +2763,6 @@
                 <w:szCs w:val="24"/>
               </w:rPr>
             </w:pPr>
-            <w:proofErr w:type="spellStart"/>
             <w:r>
               <w:rPr>
                 <w:b/>
@@ -4677,19 +2770,25 @@
                 <w:sz w:val="24"/>
                 <w:szCs w:val="24"/>
               </w:rPr>
-              <w:t>Kiểu</w:t>
-            </w:r>
-            <w:proofErr w:type="spellEnd"/>
-            <w:r>
+              <w:t>Kiểu dữ liệu</w:t>
+            </w:r>
+          </w:p>
+        </w:tc>
+        <w:tc>
+          <w:tcPr>
+            <w:tcW w:w="1302" w:type="dxa"/>
+            <w:vAlign w:val="center"/>
+          </w:tcPr>
+          <w:p>
+            <w:pPr>
+              <w:jc w:val="center"/>
               <w:rPr>
                 <w:b/>
                 <w:bCs/>
                 <w:sz w:val="24"/>
                 <w:szCs w:val="24"/>
               </w:rPr>
-              <w:t xml:space="preserve"> </w:t>
-            </w:r>
-            <w:proofErr w:type="spellStart"/>
+            </w:pPr>
             <w:r>
               <w:rPr>
                 <w:b/>
@@ -4697,19 +2796,25 @@
                 <w:sz w:val="24"/>
                 <w:szCs w:val="24"/>
               </w:rPr>
-              <w:t>dữ</w:t>
-            </w:r>
-            <w:proofErr w:type="spellEnd"/>
-            <w:r>
+              <w:t>Bắt buộc</w:t>
+            </w:r>
+          </w:p>
+        </w:tc>
+        <w:tc>
+          <w:tcPr>
+            <w:tcW w:w="3415" w:type="dxa"/>
+            <w:vAlign w:val="center"/>
+          </w:tcPr>
+          <w:p>
+            <w:pPr>
+              <w:jc w:val="center"/>
               <w:rPr>
                 <w:b/>
                 <w:bCs/>
                 <w:sz w:val="24"/>
                 <w:szCs w:val="24"/>
               </w:rPr>
-              <w:t xml:space="preserve"> </w:t>
-            </w:r>
-            <w:proofErr w:type="spellStart"/>
+            </w:pPr>
             <w:r>
               <w:rPr>
                 <w:b/>
@@ -4717,9 +2822,52 @@
                 <w:sz w:val="24"/>
                 <w:szCs w:val="24"/>
               </w:rPr>
-              <w:t>liệu</w:t>
-            </w:r>
-            <w:proofErr w:type="spellEnd"/>
+              <w:t>Mô tả</w:t>
+            </w:r>
+          </w:p>
+        </w:tc>
+      </w:tr>
+      <w:tr>
+        <w:tc>
+          <w:tcPr>
+            <w:tcW w:w="2160" w:type="dxa"/>
+            <w:vAlign w:val="center"/>
+          </w:tcPr>
+          <w:p>
+            <w:pPr>
+              <w:rPr>
+                <w:sz w:val="24"/>
+                <w:szCs w:val="24"/>
+              </w:rPr>
+            </w:pPr>
+            <w:r>
+              <w:rPr>
+                <w:sz w:val="24"/>
+                <w:szCs w:val="24"/>
+              </w:rPr>
+              <w:t>id</w:t>
+            </w:r>
+          </w:p>
+        </w:tc>
+        <w:tc>
+          <w:tcPr>
+            <w:tcW w:w="1753" w:type="dxa"/>
+            <w:vAlign w:val="center"/>
+          </w:tcPr>
+          <w:p>
+            <w:pPr>
+              <w:rPr>
+                <w:sz w:val="24"/>
+                <w:szCs w:val="24"/>
+              </w:rPr>
+            </w:pPr>
+            <w:r>
+              <w:rPr>
+                <w:sz w:val="24"/>
+                <w:szCs w:val="24"/>
+              </w:rPr>
+              <w:t>UUID / bigint</w:t>
+            </w:r>
           </w:p>
         </w:tc>
         <w:tc>
@@ -4729,45 +2877,19 @@
           </w:tcPr>
           <w:p>
             <w:pPr>
-              <w:jc w:val="center"/>
-              <w:rPr>
-                <w:b/>
-                <w:bCs/>
-                <w:sz w:val="24"/>
-                <w:szCs w:val="24"/>
-              </w:rPr>
-            </w:pPr>
-            <w:proofErr w:type="spellStart"/>
-            <w:r>
-              <w:rPr>
-                <w:b/>
-                <w:bCs/>
-                <w:sz w:val="24"/>
-                <w:szCs w:val="24"/>
-              </w:rPr>
-              <w:t>Bắt</w:t>
-            </w:r>
-            <w:proofErr w:type="spellEnd"/>
-            <w:r>
-              <w:rPr>
-                <w:b/>
-                <w:bCs/>
-                <w:sz w:val="24"/>
-                <w:szCs w:val="24"/>
-              </w:rPr>
-              <w:t xml:space="preserve"> </w:t>
-            </w:r>
-            <w:proofErr w:type="spellStart"/>
-            <w:r>
-              <w:rPr>
-                <w:b/>
-                <w:bCs/>
-                <w:sz w:val="24"/>
-                <w:szCs w:val="24"/>
-              </w:rPr>
-              <w:t>buộc</w:t>
-            </w:r>
-            <w:proofErr w:type="spellEnd"/>
+              <w:rPr>
+                <w:sz w:val="24"/>
+                <w:szCs w:val="24"/>
+              </w:rPr>
+            </w:pPr>
+            <w:r>
+              <w:rPr>
+                <w:rFonts w:ascii="Segoe UI Symbol" w:hAnsi="Segoe UI Symbol" w:cs="Segoe UI Symbol"/>
+                <w:sz w:val="24"/>
+                <w:szCs w:val="24"/>
+              </w:rPr>
+              <w:t>❌</w:t>
+            </w:r>
           </w:p>
         </w:tc>
         <w:tc>
@@ -4777,45 +2899,18 @@
           </w:tcPr>
           <w:p>
             <w:pPr>
-              <w:jc w:val="center"/>
-              <w:rPr>
-                <w:b/>
-                <w:bCs/>
-                <w:sz w:val="24"/>
-                <w:szCs w:val="24"/>
-              </w:rPr>
-            </w:pPr>
-            <w:proofErr w:type="spellStart"/>
-            <w:r>
-              <w:rPr>
-                <w:b/>
-                <w:bCs/>
-                <w:sz w:val="24"/>
-                <w:szCs w:val="24"/>
-              </w:rPr>
-              <w:t>Mô</w:t>
-            </w:r>
-            <w:proofErr w:type="spellEnd"/>
-            <w:r>
-              <w:rPr>
-                <w:b/>
-                <w:bCs/>
-                <w:sz w:val="24"/>
-                <w:szCs w:val="24"/>
-              </w:rPr>
-              <w:t xml:space="preserve"> </w:t>
-            </w:r>
-            <w:proofErr w:type="spellStart"/>
-            <w:r>
-              <w:rPr>
-                <w:b/>
-                <w:bCs/>
-                <w:sz w:val="24"/>
-                <w:szCs w:val="24"/>
-              </w:rPr>
-              <w:t>tả</w:t>
-            </w:r>
-            <w:proofErr w:type="spellEnd"/>
+              <w:rPr>
+                <w:sz w:val="24"/>
+                <w:szCs w:val="24"/>
+              </w:rPr>
+            </w:pPr>
+            <w:r>
+              <w:rPr>
+                <w:sz w:val="24"/>
+                <w:szCs w:val="24"/>
+              </w:rPr>
+              <w:t>ID bác sĩ, backend tự sinh</w:t>
+            </w:r>
           </w:p>
         </w:tc>
       </w:tr>
@@ -4837,7 +2932,7 @@
                 <w:sz w:val="24"/>
                 <w:szCs w:val="24"/>
               </w:rPr>
-              <w:t>id</w:t>
+              <w:t>avatar</w:t>
             </w:r>
           </w:p>
         </w:tc>
@@ -4858,17 +2953,8 @@
                 <w:sz w:val="24"/>
                 <w:szCs w:val="24"/>
               </w:rPr>
-              <w:t xml:space="preserve">UUID / </w:t>
-            </w:r>
-            <w:proofErr w:type="spellStart"/>
-            <w:r>
-              <w:rPr>
-                <w:sz w:val="24"/>
-                <w:szCs w:val="24"/>
-              </w:rPr>
-              <w:t>bigint</w:t>
-            </w:r>
-            <w:proofErr w:type="spellEnd"/>
+              <w:t>string</w:t>
+            </w:r>
           </w:p>
         </w:tc>
         <w:tc>
@@ -4889,7 +2975,7 @@
                 <w:sz w:val="24"/>
                 <w:szCs w:val="24"/>
               </w:rPr>
-              <w:t>❌</w:t>
+              <w:t>✅</w:t>
             </w:r>
           </w:p>
         </w:tc>
@@ -4910,65 +2996,8 @@
                 <w:sz w:val="24"/>
                 <w:szCs w:val="24"/>
               </w:rPr>
-              <w:t xml:space="preserve">ID </w:t>
-            </w:r>
-            <w:proofErr w:type="spellStart"/>
-            <w:r>
-              <w:rPr>
-                <w:sz w:val="24"/>
-                <w:szCs w:val="24"/>
-              </w:rPr>
-              <w:t>bác</w:t>
-            </w:r>
-            <w:proofErr w:type="spellEnd"/>
-            <w:r>
-              <w:rPr>
-                <w:sz w:val="24"/>
-                <w:szCs w:val="24"/>
-              </w:rPr>
-              <w:t xml:space="preserve"> </w:t>
-            </w:r>
-            <w:proofErr w:type="spellStart"/>
-            <w:r>
-              <w:rPr>
-                <w:sz w:val="24"/>
-                <w:szCs w:val="24"/>
-              </w:rPr>
-              <w:t>sĩ</w:t>
-            </w:r>
-            <w:proofErr w:type="spellEnd"/>
-            <w:r>
-              <w:rPr>
-                <w:sz w:val="24"/>
-                <w:szCs w:val="24"/>
-              </w:rPr>
-              <w:t xml:space="preserve">, backend </w:t>
-            </w:r>
-            <w:proofErr w:type="spellStart"/>
-            <w:r>
-              <w:rPr>
-                <w:sz w:val="24"/>
-                <w:szCs w:val="24"/>
-              </w:rPr>
-              <w:t>tự</w:t>
-            </w:r>
-            <w:proofErr w:type="spellEnd"/>
-            <w:r>
-              <w:rPr>
-                <w:sz w:val="24"/>
-                <w:szCs w:val="24"/>
-              </w:rPr>
-              <w:t xml:space="preserve"> </w:t>
-            </w:r>
-            <w:proofErr w:type="spellStart"/>
-            <w:r>
-              <w:rPr>
-                <w:sz w:val="24"/>
-                <w:szCs w:val="24"/>
-              </w:rPr>
-              <w:t>sinh</w:t>
-            </w:r>
-            <w:proofErr w:type="spellEnd"/>
+              <w:t>URL hình ảnh đại diện bác sĩ</w:t>
+            </w:r>
           </w:p>
         </w:tc>
       </w:tr>
@@ -4990,7 +3019,7 @@
                 <w:sz w:val="24"/>
                 <w:szCs w:val="24"/>
               </w:rPr>
-              <w:t>avatar</w:t>
+              <w:t>full_name</w:t>
             </w:r>
           </w:p>
         </w:tc>
@@ -5054,97 +3083,8 @@
                 <w:sz w:val="24"/>
                 <w:szCs w:val="24"/>
               </w:rPr>
-              <w:t xml:space="preserve">URL </w:t>
-            </w:r>
-            <w:proofErr w:type="spellStart"/>
-            <w:r>
-              <w:rPr>
-                <w:sz w:val="24"/>
-                <w:szCs w:val="24"/>
-              </w:rPr>
-              <w:t>hình</w:t>
-            </w:r>
-            <w:proofErr w:type="spellEnd"/>
-            <w:r>
-              <w:rPr>
-                <w:sz w:val="24"/>
-                <w:szCs w:val="24"/>
-              </w:rPr>
-              <w:t xml:space="preserve"> </w:t>
-            </w:r>
-            <w:proofErr w:type="spellStart"/>
-            <w:r>
-              <w:rPr>
-                <w:sz w:val="24"/>
-                <w:szCs w:val="24"/>
-              </w:rPr>
-              <w:t>ảnh</w:t>
-            </w:r>
-            <w:proofErr w:type="spellEnd"/>
-            <w:r>
-              <w:rPr>
-                <w:sz w:val="24"/>
-                <w:szCs w:val="24"/>
-              </w:rPr>
-              <w:t xml:space="preserve"> </w:t>
-            </w:r>
-            <w:proofErr w:type="spellStart"/>
-            <w:r>
-              <w:rPr>
-                <w:sz w:val="24"/>
-                <w:szCs w:val="24"/>
-              </w:rPr>
-              <w:t>đại</w:t>
-            </w:r>
-            <w:proofErr w:type="spellEnd"/>
-            <w:r>
-              <w:rPr>
-                <w:sz w:val="24"/>
-                <w:szCs w:val="24"/>
-              </w:rPr>
-              <w:t xml:space="preserve"> </w:t>
-            </w:r>
-            <w:proofErr w:type="spellStart"/>
-            <w:r>
-              <w:rPr>
-                <w:sz w:val="24"/>
-                <w:szCs w:val="24"/>
-              </w:rPr>
-              <w:t>diện</w:t>
-            </w:r>
-            <w:proofErr w:type="spellEnd"/>
-            <w:r>
-              <w:rPr>
-                <w:sz w:val="24"/>
-                <w:szCs w:val="24"/>
-              </w:rPr>
-              <w:t xml:space="preserve"> </w:t>
-            </w:r>
-            <w:proofErr w:type="spellStart"/>
-            <w:r>
-              <w:rPr>
-                <w:sz w:val="24"/>
-                <w:szCs w:val="24"/>
-              </w:rPr>
-              <w:t>bác</w:t>
-            </w:r>
-            <w:proofErr w:type="spellEnd"/>
-            <w:r>
-              <w:rPr>
-                <w:sz w:val="24"/>
-                <w:szCs w:val="24"/>
-              </w:rPr>
-              <w:t xml:space="preserve"> </w:t>
-            </w:r>
-            <w:proofErr w:type="spellStart"/>
-            <w:r>
-              <w:rPr>
-                <w:sz w:val="24"/>
-                <w:szCs w:val="24"/>
-              </w:rPr>
-              <w:t>sĩ</w:t>
-            </w:r>
-            <w:proofErr w:type="spellEnd"/>
+              <w:t>Họ và tên bác sĩ</w:t>
+            </w:r>
           </w:p>
         </w:tc>
       </w:tr>
@@ -5161,15 +3101,13 @@
                 <w:szCs w:val="24"/>
               </w:rPr>
             </w:pPr>
-            <w:proofErr w:type="spellStart"/>
-            <w:r>
-              <w:rPr>
-                <w:sz w:val="24"/>
-                <w:szCs w:val="24"/>
-              </w:rPr>
-              <w:t>full_name</w:t>
-            </w:r>
-            <w:proofErr w:type="spellEnd"/>
+            <w:r>
+              <w:rPr>
+                <w:sz w:val="24"/>
+                <w:szCs w:val="24"/>
+              </w:rPr>
+              <w:t>specialty_ids</w:t>
+            </w:r>
           </w:p>
         </w:tc>
         <w:tc>
@@ -5189,7 +3127,7 @@
                 <w:sz w:val="24"/>
                 <w:szCs w:val="24"/>
               </w:rPr>
-              <w:t>string</w:t>
+              <w:t>array&lt;string&gt;</w:t>
             </w:r>
           </w:p>
         </w:tc>
@@ -5227,79 +3165,13 @@
                 <w:szCs w:val="24"/>
               </w:rPr>
             </w:pPr>
-            <w:proofErr w:type="spellStart"/>
-            <w:r>
-              <w:rPr>
-                <w:sz w:val="24"/>
-                <w:szCs w:val="24"/>
-              </w:rPr>
-              <w:t>Họ</w:t>
-            </w:r>
-            <w:proofErr w:type="spellEnd"/>
-            <w:r>
-              <w:rPr>
-                <w:sz w:val="24"/>
-                <w:szCs w:val="24"/>
-              </w:rPr>
-              <w:t xml:space="preserve"> </w:t>
-            </w:r>
-            <w:proofErr w:type="spellStart"/>
-            <w:r>
-              <w:rPr>
-                <w:sz w:val="24"/>
-                <w:szCs w:val="24"/>
-              </w:rPr>
-              <w:t>và</w:t>
-            </w:r>
-            <w:proofErr w:type="spellEnd"/>
-            <w:r>
-              <w:rPr>
-                <w:sz w:val="24"/>
-                <w:szCs w:val="24"/>
-              </w:rPr>
-              <w:t xml:space="preserve"> </w:t>
-            </w:r>
-            <w:proofErr w:type="spellStart"/>
-            <w:r>
-              <w:rPr>
-                <w:sz w:val="24"/>
-                <w:szCs w:val="24"/>
-              </w:rPr>
-              <w:t>tên</w:t>
-            </w:r>
-            <w:proofErr w:type="spellEnd"/>
-            <w:r>
-              <w:rPr>
-                <w:sz w:val="24"/>
-                <w:szCs w:val="24"/>
-              </w:rPr>
-              <w:t xml:space="preserve"> </w:t>
-            </w:r>
-            <w:proofErr w:type="spellStart"/>
-            <w:r>
-              <w:rPr>
-                <w:sz w:val="24"/>
-                <w:szCs w:val="24"/>
-              </w:rPr>
-              <w:t>bác</w:t>
-            </w:r>
-            <w:proofErr w:type="spellEnd"/>
-            <w:r>
-              <w:rPr>
-                <w:sz w:val="24"/>
-                <w:szCs w:val="24"/>
-              </w:rPr>
-              <w:t xml:space="preserve"> </w:t>
-            </w:r>
-            <w:proofErr w:type="spellStart"/>
-            <w:r>
-              <w:rPr>
-                <w:sz w:val="24"/>
-                <w:szCs w:val="24"/>
-              </w:rPr>
-              <w:t>sĩ</w:t>
-            </w:r>
-            <w:proofErr w:type="spellEnd"/>
+            <w:r>
+              <w:rPr>
+                <w:sz w:val="24"/>
+                <w:szCs w:val="24"/>
+              </w:rPr>
+              <w:t>Danh sách ID chuyên khoa</w:t>
+            </w:r>
           </w:p>
         </w:tc>
       </w:tr>
@@ -5316,15 +3188,13 @@
                 <w:szCs w:val="24"/>
               </w:rPr>
             </w:pPr>
-            <w:proofErr w:type="spellStart"/>
-            <w:r>
-              <w:rPr>
-                <w:sz w:val="24"/>
-                <w:szCs w:val="24"/>
-              </w:rPr>
-              <w:t>specialty_ids</w:t>
-            </w:r>
-            <w:proofErr w:type="spellEnd"/>
+            <w:r>
+              <w:rPr>
+                <w:sz w:val="24"/>
+                <w:szCs w:val="24"/>
+              </w:rPr>
+              <w:t>label</w:t>
+            </w:r>
           </w:p>
         </w:tc>
         <w:tc>
@@ -5344,7 +3214,7 @@
                 <w:sz w:val="24"/>
                 <w:szCs w:val="24"/>
               </w:rPr>
-              <w:t>array&lt;string&gt;</w:t>
+              <w:t>string</w:t>
             </w:r>
           </w:p>
         </w:tc>
@@ -5382,63 +3252,13 @@
                 <w:szCs w:val="24"/>
               </w:rPr>
             </w:pPr>
-            <w:proofErr w:type="spellStart"/>
-            <w:r>
-              <w:rPr>
-                <w:sz w:val="24"/>
-                <w:szCs w:val="24"/>
-              </w:rPr>
-              <w:t>Danh</w:t>
-            </w:r>
-            <w:proofErr w:type="spellEnd"/>
-            <w:r>
-              <w:rPr>
-                <w:sz w:val="24"/>
-                <w:szCs w:val="24"/>
-              </w:rPr>
-              <w:t xml:space="preserve"> </w:t>
-            </w:r>
-            <w:proofErr w:type="spellStart"/>
-            <w:r>
-              <w:rPr>
-                <w:sz w:val="24"/>
-                <w:szCs w:val="24"/>
-              </w:rPr>
-              <w:t>sách</w:t>
-            </w:r>
-            <w:proofErr w:type="spellEnd"/>
-            <w:r>
-              <w:rPr>
-                <w:sz w:val="24"/>
-                <w:szCs w:val="24"/>
-              </w:rPr>
-              <w:t xml:space="preserve"> ID </w:t>
-            </w:r>
-            <w:proofErr w:type="spellStart"/>
-            <w:r>
-              <w:rPr>
-                <w:sz w:val="24"/>
-                <w:szCs w:val="24"/>
-              </w:rPr>
-              <w:t>chuyên</w:t>
-            </w:r>
-            <w:proofErr w:type="spellEnd"/>
-            <w:r>
-              <w:rPr>
-                <w:sz w:val="24"/>
-                <w:szCs w:val="24"/>
-              </w:rPr>
-              <w:t xml:space="preserve"> </w:t>
-            </w:r>
-            <w:proofErr w:type="spellStart"/>
-            <w:r>
-              <w:rPr>
-                <w:sz w:val="24"/>
-                <w:szCs w:val="24"/>
-              </w:rPr>
-              <w:t>khoa</w:t>
-            </w:r>
-            <w:proofErr w:type="spellEnd"/>
+            <w:r>
+              <w:rPr>
+                <w:sz w:val="24"/>
+                <w:szCs w:val="24"/>
+              </w:rPr>
+              <w:t>Loại tư vấn (VD: Online, Tại phòng khám)</w:t>
+            </w:r>
           </w:p>
         </w:tc>
       </w:tr>
@@ -5460,7 +3280,7 @@
                 <w:sz w:val="24"/>
                 <w:szCs w:val="24"/>
               </w:rPr>
-              <w:t>label</w:t>
+              <w:t>review_count</w:t>
             </w:r>
           </w:p>
         </w:tc>
@@ -5481,7 +3301,7 @@
                 <w:sz w:val="24"/>
                 <w:szCs w:val="24"/>
               </w:rPr>
-              <w:t>string</w:t>
+              <w:t>number</w:t>
             </w:r>
           </w:p>
         </w:tc>
@@ -5519,101 +3339,12 @@
                 <w:szCs w:val="24"/>
               </w:rPr>
             </w:pPr>
-            <w:proofErr w:type="spellStart"/>
-            <w:r>
-              <w:rPr>
-                <w:sz w:val="24"/>
-                <w:szCs w:val="24"/>
-              </w:rPr>
-              <w:t>Loại</w:t>
-            </w:r>
-            <w:proofErr w:type="spellEnd"/>
-            <w:r>
-              <w:rPr>
-                <w:sz w:val="24"/>
-                <w:szCs w:val="24"/>
-              </w:rPr>
-              <w:t xml:space="preserve"> </w:t>
-            </w:r>
-            <w:proofErr w:type="spellStart"/>
-            <w:r>
-              <w:rPr>
-                <w:sz w:val="24"/>
-                <w:szCs w:val="24"/>
-              </w:rPr>
-              <w:t>tư</w:t>
-            </w:r>
-            <w:proofErr w:type="spellEnd"/>
-            <w:r>
-              <w:rPr>
-                <w:sz w:val="24"/>
-                <w:szCs w:val="24"/>
-              </w:rPr>
-              <w:t xml:space="preserve"> </w:t>
-            </w:r>
-            <w:proofErr w:type="spellStart"/>
-            <w:r>
-              <w:rPr>
-                <w:sz w:val="24"/>
-                <w:szCs w:val="24"/>
-              </w:rPr>
-              <w:t>vấn</w:t>
-            </w:r>
-            <w:proofErr w:type="spellEnd"/>
-            <w:r>
-              <w:rPr>
-                <w:sz w:val="24"/>
-                <w:szCs w:val="24"/>
-              </w:rPr>
-              <w:t xml:space="preserve"> (VD: Online, </w:t>
-            </w:r>
-            <w:proofErr w:type="spellStart"/>
-            <w:r>
-              <w:rPr>
-                <w:sz w:val="24"/>
-                <w:szCs w:val="24"/>
-              </w:rPr>
-              <w:t>Tại</w:t>
-            </w:r>
-            <w:proofErr w:type="spellEnd"/>
-            <w:r>
-              <w:rPr>
-                <w:sz w:val="24"/>
-                <w:szCs w:val="24"/>
-              </w:rPr>
-              <w:t xml:space="preserve"> </w:t>
-            </w:r>
-            <w:proofErr w:type="spellStart"/>
-            <w:r>
-              <w:rPr>
-                <w:sz w:val="24"/>
-                <w:szCs w:val="24"/>
-              </w:rPr>
-              <w:t>phòng</w:t>
-            </w:r>
-            <w:proofErr w:type="spellEnd"/>
-            <w:r>
-              <w:rPr>
-                <w:sz w:val="24"/>
-                <w:szCs w:val="24"/>
-              </w:rPr>
-              <w:t xml:space="preserve"> </w:t>
-            </w:r>
-            <w:proofErr w:type="spellStart"/>
-            <w:r>
-              <w:rPr>
-                <w:sz w:val="24"/>
-                <w:szCs w:val="24"/>
-              </w:rPr>
-              <w:t>khám</w:t>
-            </w:r>
-            <w:proofErr w:type="spellEnd"/>
-            <w:r>
-              <w:rPr>
-                <w:sz w:val="24"/>
-                <w:szCs w:val="24"/>
-              </w:rPr>
-              <w:t>)</w:t>
+            <w:r>
+              <w:rPr>
+                <w:sz w:val="24"/>
+                <w:szCs w:val="24"/>
+              </w:rPr>
+              <w:t>Số lượng đánh giá (VD: 569)</w:t>
             </w:r>
           </w:p>
         </w:tc>
@@ -5631,15 +3362,13 @@
                 <w:szCs w:val="24"/>
               </w:rPr>
             </w:pPr>
-            <w:proofErr w:type="spellStart"/>
-            <w:r>
-              <w:rPr>
-                <w:sz w:val="24"/>
-                <w:szCs w:val="24"/>
-              </w:rPr>
-              <w:t>review_count</w:t>
-            </w:r>
-            <w:proofErr w:type="spellEnd"/>
+            <w:r>
+              <w:rPr>
+                <w:sz w:val="24"/>
+                <w:szCs w:val="24"/>
+              </w:rPr>
+              <w:t>rating</w:t>
+            </w:r>
           </w:p>
         </w:tc>
         <w:tc>
@@ -5697,69 +3426,12 @@
                 <w:szCs w:val="24"/>
               </w:rPr>
             </w:pPr>
-            <w:proofErr w:type="spellStart"/>
-            <w:r>
-              <w:rPr>
-                <w:sz w:val="24"/>
-                <w:szCs w:val="24"/>
-              </w:rPr>
-              <w:t>Số</w:t>
-            </w:r>
-            <w:proofErr w:type="spellEnd"/>
-            <w:r>
-              <w:rPr>
-                <w:sz w:val="24"/>
-                <w:szCs w:val="24"/>
-              </w:rPr>
-              <w:t xml:space="preserve"> </w:t>
-            </w:r>
-            <w:proofErr w:type="spellStart"/>
-            <w:r>
-              <w:rPr>
-                <w:sz w:val="24"/>
-                <w:szCs w:val="24"/>
-              </w:rPr>
-              <w:t>lượng</w:t>
-            </w:r>
-            <w:proofErr w:type="spellEnd"/>
-            <w:r>
-              <w:rPr>
-                <w:sz w:val="24"/>
-                <w:szCs w:val="24"/>
-              </w:rPr>
-              <w:t xml:space="preserve"> </w:t>
-            </w:r>
-            <w:proofErr w:type="spellStart"/>
-            <w:r>
-              <w:rPr>
-                <w:sz w:val="24"/>
-                <w:szCs w:val="24"/>
-              </w:rPr>
-              <w:t>đánh</w:t>
-            </w:r>
-            <w:proofErr w:type="spellEnd"/>
-            <w:r>
-              <w:rPr>
-                <w:sz w:val="24"/>
-                <w:szCs w:val="24"/>
-              </w:rPr>
-              <w:t xml:space="preserve"> </w:t>
-            </w:r>
-            <w:proofErr w:type="spellStart"/>
-            <w:r>
-              <w:rPr>
-                <w:sz w:val="24"/>
-                <w:szCs w:val="24"/>
-              </w:rPr>
-              <w:t>giá</w:t>
-            </w:r>
-            <w:proofErr w:type="spellEnd"/>
-            <w:r>
-              <w:rPr>
-                <w:sz w:val="24"/>
-                <w:szCs w:val="24"/>
-              </w:rPr>
-              <w:t xml:space="preserve"> (VD: 569)</w:t>
+            <w:r>
+              <w:rPr>
+                <w:sz w:val="24"/>
+                <w:szCs w:val="24"/>
+              </w:rPr>
+              <w:t>Số sao đánh giá (VD: 4.8)</w:t>
             </w:r>
           </w:p>
         </w:tc>
@@ -5782,7 +3454,7 @@
                 <w:sz w:val="24"/>
                 <w:szCs w:val="24"/>
               </w:rPr>
-              <w:t>rating</w:t>
+              <w:t>price</w:t>
             </w:r>
           </w:p>
         </w:tc>
@@ -5841,69 +3513,12 @@
                 <w:szCs w:val="24"/>
               </w:rPr>
             </w:pPr>
-            <w:proofErr w:type="spellStart"/>
-            <w:r>
-              <w:rPr>
-                <w:sz w:val="24"/>
-                <w:szCs w:val="24"/>
-              </w:rPr>
-              <w:t>Số</w:t>
-            </w:r>
-            <w:proofErr w:type="spellEnd"/>
-            <w:r>
-              <w:rPr>
-                <w:sz w:val="24"/>
-                <w:szCs w:val="24"/>
-              </w:rPr>
-              <w:t xml:space="preserve"> </w:t>
-            </w:r>
-            <w:proofErr w:type="spellStart"/>
-            <w:r>
-              <w:rPr>
-                <w:sz w:val="24"/>
-                <w:szCs w:val="24"/>
-              </w:rPr>
-              <w:t>sao</w:t>
-            </w:r>
-            <w:proofErr w:type="spellEnd"/>
-            <w:r>
-              <w:rPr>
-                <w:sz w:val="24"/>
-                <w:szCs w:val="24"/>
-              </w:rPr>
-              <w:t xml:space="preserve"> </w:t>
-            </w:r>
-            <w:proofErr w:type="spellStart"/>
-            <w:r>
-              <w:rPr>
-                <w:sz w:val="24"/>
-                <w:szCs w:val="24"/>
-              </w:rPr>
-              <w:t>đánh</w:t>
-            </w:r>
-            <w:proofErr w:type="spellEnd"/>
-            <w:r>
-              <w:rPr>
-                <w:sz w:val="24"/>
-                <w:szCs w:val="24"/>
-              </w:rPr>
-              <w:t xml:space="preserve"> </w:t>
-            </w:r>
-            <w:proofErr w:type="spellStart"/>
-            <w:r>
-              <w:rPr>
-                <w:sz w:val="24"/>
-                <w:szCs w:val="24"/>
-              </w:rPr>
-              <w:t>giá</w:t>
-            </w:r>
-            <w:proofErr w:type="spellEnd"/>
-            <w:r>
-              <w:rPr>
-                <w:sz w:val="24"/>
-                <w:szCs w:val="24"/>
-              </w:rPr>
-              <w:t xml:space="preserve"> (VD: 4.8)</w:t>
+            <w:r>
+              <w:rPr>
+                <w:sz w:val="24"/>
+                <w:szCs w:val="24"/>
+              </w:rPr>
+              <w:t>Giá khám bệnh (VNĐ)</w:t>
             </w:r>
           </w:p>
         </w:tc>
@@ -5926,7 +3541,8 @@
                 <w:sz w:val="24"/>
                 <w:szCs w:val="24"/>
               </w:rPr>
-              <w:t>price</w:t>
+              <w:lastRenderedPageBreak/>
+              <w:t>schedule</w:t>
             </w:r>
           </w:p>
         </w:tc>
@@ -5947,7 +3563,7 @@
                 <w:sz w:val="24"/>
                 <w:szCs w:val="24"/>
               </w:rPr>
-              <w:t>number</w:t>
+              <w:t>string / object</w:t>
             </w:r>
           </w:p>
         </w:tc>
@@ -5985,53 +3601,12 @@
                 <w:szCs w:val="24"/>
               </w:rPr>
             </w:pPr>
-            <w:proofErr w:type="spellStart"/>
-            <w:r>
-              <w:rPr>
-                <w:sz w:val="24"/>
-                <w:szCs w:val="24"/>
-              </w:rPr>
-              <w:t>Giá</w:t>
-            </w:r>
-            <w:proofErr w:type="spellEnd"/>
-            <w:r>
-              <w:rPr>
-                <w:sz w:val="24"/>
-                <w:szCs w:val="24"/>
-              </w:rPr>
-              <w:t xml:space="preserve"> </w:t>
-            </w:r>
-            <w:proofErr w:type="spellStart"/>
-            <w:r>
-              <w:rPr>
-                <w:sz w:val="24"/>
-                <w:szCs w:val="24"/>
-              </w:rPr>
-              <w:t>khám</w:t>
-            </w:r>
-            <w:proofErr w:type="spellEnd"/>
-            <w:r>
-              <w:rPr>
-                <w:sz w:val="24"/>
-                <w:szCs w:val="24"/>
-              </w:rPr>
-              <w:t xml:space="preserve"> </w:t>
-            </w:r>
-            <w:proofErr w:type="spellStart"/>
-            <w:r>
-              <w:rPr>
-                <w:sz w:val="24"/>
-                <w:szCs w:val="24"/>
-              </w:rPr>
-              <w:t>bệnh</w:t>
-            </w:r>
-            <w:proofErr w:type="spellEnd"/>
-            <w:r>
-              <w:rPr>
-                <w:sz w:val="24"/>
-                <w:szCs w:val="24"/>
-              </w:rPr>
-              <w:t xml:space="preserve"> (VNĐ)</w:t>
+            <w:r>
+              <w:rPr>
+                <w:sz w:val="24"/>
+                <w:szCs w:val="24"/>
+              </w:rPr>
+              <w:t>Lịch khám (VD: "T2–T6 8:00–17:00")</w:t>
             </w:r>
           </w:p>
         </w:tc>
@@ -6054,8 +3629,7 @@
                 <w:sz w:val="24"/>
                 <w:szCs w:val="24"/>
               </w:rPr>
-              <w:lastRenderedPageBreak/>
-              <w:t>schedule</w:t>
+              <w:t>experience_years</w:t>
             </w:r>
           </w:p>
         </w:tc>
@@ -6076,7 +3650,7 @@
                 <w:sz w:val="24"/>
                 <w:szCs w:val="24"/>
               </w:rPr>
-              <w:t>string / object</w:t>
+              <w:t>number</w:t>
             </w:r>
           </w:p>
         </w:tc>
@@ -6114,37 +3688,12 @@
                 <w:szCs w:val="24"/>
               </w:rPr>
             </w:pPr>
-            <w:proofErr w:type="spellStart"/>
-            <w:r>
-              <w:rPr>
-                <w:sz w:val="24"/>
-                <w:szCs w:val="24"/>
-              </w:rPr>
-              <w:t>Lịch</w:t>
-            </w:r>
-            <w:proofErr w:type="spellEnd"/>
-            <w:r>
-              <w:rPr>
-                <w:sz w:val="24"/>
-                <w:szCs w:val="24"/>
-              </w:rPr>
-              <w:t xml:space="preserve"> </w:t>
-            </w:r>
-            <w:proofErr w:type="spellStart"/>
-            <w:r>
-              <w:rPr>
-                <w:sz w:val="24"/>
-                <w:szCs w:val="24"/>
-              </w:rPr>
-              <w:t>khám</w:t>
-            </w:r>
-            <w:proofErr w:type="spellEnd"/>
-            <w:r>
-              <w:rPr>
-                <w:sz w:val="24"/>
-                <w:szCs w:val="24"/>
-              </w:rPr>
-              <w:t xml:space="preserve"> (VD: "T2–T6 8:00–17:00")</w:t>
+            <w:r>
+              <w:rPr>
+                <w:sz w:val="24"/>
+                <w:szCs w:val="24"/>
+              </w:rPr>
+              <w:t>Số năm kinh nghiệm</w:t>
             </w:r>
           </w:p>
         </w:tc>
@@ -6162,15 +3711,13 @@
                 <w:szCs w:val="24"/>
               </w:rPr>
             </w:pPr>
-            <w:proofErr w:type="spellStart"/>
-            <w:r>
-              <w:rPr>
-                <w:sz w:val="24"/>
-                <w:szCs w:val="24"/>
-              </w:rPr>
-              <w:t>experience_years</w:t>
-            </w:r>
-            <w:proofErr w:type="spellEnd"/>
+            <w:r>
+              <w:rPr>
+                <w:sz w:val="24"/>
+                <w:szCs w:val="24"/>
+              </w:rPr>
+              <w:t>created_at</w:t>
+            </w:r>
           </w:p>
         </w:tc>
         <w:tc>
@@ -6190,7 +3737,7 @@
                 <w:sz w:val="24"/>
                 <w:szCs w:val="24"/>
               </w:rPr>
-              <w:t>number</w:t>
+              <w:t>string</w:t>
             </w:r>
           </w:p>
         </w:tc>
@@ -6212,7 +3759,7 @@
                 <w:sz w:val="24"/>
                 <w:szCs w:val="24"/>
               </w:rPr>
-              <w:t>✅</w:t>
+              <w:t>❌</w:t>
             </w:r>
           </w:p>
         </w:tc>
@@ -6228,218 +3775,13 @@
                 <w:szCs w:val="24"/>
               </w:rPr>
             </w:pPr>
-            <w:proofErr w:type="spellStart"/>
-            <w:r>
-              <w:rPr>
-                <w:sz w:val="24"/>
-                <w:szCs w:val="24"/>
-              </w:rPr>
-              <w:t>Số</w:t>
-            </w:r>
-            <w:proofErr w:type="spellEnd"/>
-            <w:r>
-              <w:rPr>
-                <w:sz w:val="24"/>
-                <w:szCs w:val="24"/>
-              </w:rPr>
-              <w:t xml:space="preserve"> </w:t>
-            </w:r>
-            <w:proofErr w:type="spellStart"/>
-            <w:r>
-              <w:rPr>
-                <w:sz w:val="24"/>
-                <w:szCs w:val="24"/>
-              </w:rPr>
-              <w:t>năm</w:t>
-            </w:r>
-            <w:proofErr w:type="spellEnd"/>
-            <w:r>
-              <w:rPr>
-                <w:sz w:val="24"/>
-                <w:szCs w:val="24"/>
-              </w:rPr>
-              <w:t xml:space="preserve"> </w:t>
-            </w:r>
-            <w:proofErr w:type="spellStart"/>
-            <w:r>
-              <w:rPr>
-                <w:sz w:val="24"/>
-                <w:szCs w:val="24"/>
-              </w:rPr>
-              <w:t>kinh</w:t>
-            </w:r>
-            <w:proofErr w:type="spellEnd"/>
-            <w:r>
-              <w:rPr>
-                <w:sz w:val="24"/>
-                <w:szCs w:val="24"/>
-              </w:rPr>
-              <w:t xml:space="preserve"> </w:t>
-            </w:r>
-            <w:proofErr w:type="spellStart"/>
-            <w:r>
-              <w:rPr>
-                <w:sz w:val="24"/>
-                <w:szCs w:val="24"/>
-              </w:rPr>
-              <w:t>nghiệm</w:t>
-            </w:r>
-            <w:proofErr w:type="spellEnd"/>
-          </w:p>
-        </w:tc>
-      </w:tr>
-      <w:tr>
-        <w:tc>
-          <w:tcPr>
-            <w:tcW w:w="2160" w:type="dxa"/>
-            <w:vAlign w:val="center"/>
-          </w:tcPr>
-          <w:p>
-            <w:pPr>
-              <w:rPr>
-                <w:sz w:val="24"/>
-                <w:szCs w:val="24"/>
-              </w:rPr>
-            </w:pPr>
-            <w:proofErr w:type="spellStart"/>
-            <w:r>
-              <w:rPr>
-                <w:sz w:val="24"/>
-                <w:szCs w:val="24"/>
-              </w:rPr>
-              <w:t>created_at</w:t>
-            </w:r>
-            <w:proofErr w:type="spellEnd"/>
-          </w:p>
-        </w:tc>
-        <w:tc>
-          <w:tcPr>
-            <w:tcW w:w="1753" w:type="dxa"/>
-            <w:vAlign w:val="center"/>
-          </w:tcPr>
-          <w:p>
-            <w:pPr>
-              <w:rPr>
-                <w:sz w:val="24"/>
-                <w:szCs w:val="24"/>
-              </w:rPr>
-            </w:pPr>
-            <w:r>
-              <w:rPr>
-                <w:sz w:val="24"/>
-                <w:szCs w:val="24"/>
-              </w:rPr>
-              <w:t>string</w:t>
-            </w:r>
-          </w:p>
-        </w:tc>
-        <w:tc>
-          <w:tcPr>
-            <w:tcW w:w="1302" w:type="dxa"/>
-            <w:vAlign w:val="center"/>
-          </w:tcPr>
-          <w:p>
-            <w:pPr>
-              <w:rPr>
-                <w:sz w:val="24"/>
-                <w:szCs w:val="24"/>
-              </w:rPr>
-            </w:pPr>
-            <w:r>
-              <w:rPr>
-                <w:rFonts w:ascii="Segoe UI Symbol" w:hAnsi="Segoe UI Symbol" w:cs="Segoe UI Symbol"/>
-                <w:sz w:val="24"/>
-                <w:szCs w:val="24"/>
-              </w:rPr>
-              <w:t>❌</w:t>
-            </w:r>
-          </w:p>
-        </w:tc>
-        <w:tc>
-          <w:tcPr>
-            <w:tcW w:w="3415" w:type="dxa"/>
-            <w:vAlign w:val="center"/>
-          </w:tcPr>
-          <w:p>
-            <w:pPr>
-              <w:rPr>
-                <w:sz w:val="24"/>
-                <w:szCs w:val="24"/>
-              </w:rPr>
-            </w:pPr>
-            <w:proofErr w:type="spellStart"/>
-            <w:r>
-              <w:rPr>
-                <w:sz w:val="24"/>
-                <w:szCs w:val="24"/>
-              </w:rPr>
-              <w:t>Thời</w:t>
-            </w:r>
-            <w:proofErr w:type="spellEnd"/>
-            <w:r>
-              <w:rPr>
-                <w:sz w:val="24"/>
-                <w:szCs w:val="24"/>
-              </w:rPr>
-              <w:t xml:space="preserve"> </w:t>
-            </w:r>
-            <w:proofErr w:type="spellStart"/>
-            <w:r>
-              <w:rPr>
-                <w:sz w:val="24"/>
-                <w:szCs w:val="24"/>
-              </w:rPr>
-              <w:t>gian</w:t>
-            </w:r>
-            <w:proofErr w:type="spellEnd"/>
-            <w:r>
-              <w:rPr>
-                <w:sz w:val="24"/>
-                <w:szCs w:val="24"/>
-              </w:rPr>
-              <w:t xml:space="preserve"> </w:t>
-            </w:r>
-            <w:proofErr w:type="spellStart"/>
-            <w:r>
-              <w:rPr>
-                <w:sz w:val="24"/>
-                <w:szCs w:val="24"/>
-              </w:rPr>
-              <w:t>tạo</w:t>
-            </w:r>
-            <w:proofErr w:type="spellEnd"/>
-            <w:r>
-              <w:rPr>
-                <w:sz w:val="24"/>
-                <w:szCs w:val="24"/>
-              </w:rPr>
-              <w:t xml:space="preserve"> (ISO 8601), backend </w:t>
-            </w:r>
-            <w:proofErr w:type="spellStart"/>
-            <w:r>
-              <w:rPr>
-                <w:sz w:val="24"/>
-                <w:szCs w:val="24"/>
-              </w:rPr>
-              <w:t>tự</w:t>
-            </w:r>
-            <w:proofErr w:type="spellEnd"/>
-            <w:r>
-              <w:rPr>
-                <w:sz w:val="24"/>
-                <w:szCs w:val="24"/>
-              </w:rPr>
-              <w:t xml:space="preserve"> </w:t>
-            </w:r>
-            <w:proofErr w:type="spellStart"/>
-            <w:r>
-              <w:rPr>
-                <w:sz w:val="24"/>
-                <w:szCs w:val="24"/>
-              </w:rPr>
-              <w:t>gán</w:t>
-            </w:r>
-            <w:proofErr w:type="spellEnd"/>
+            <w:r>
+              <w:rPr>
+                <w:sz w:val="24"/>
+                <w:szCs w:val="24"/>
+              </w:rPr>
+              <w:t>Thời gian tạo (ISO 8601), backend tự gán</w:t>
+            </w:r>
           </w:p>
         </w:tc>
       </w:tr>
@@ -6625,60 +3967,263 @@
                 <w:szCs w:val="24"/>
               </w:rPr>
             </w:pPr>
-            <w:proofErr w:type="spellStart"/>
-            <w:r>
-              <w:rPr>
-                <w:sz w:val="24"/>
-                <w:szCs w:val="24"/>
-              </w:rPr>
-              <w:t>Số</w:t>
-            </w:r>
-            <w:proofErr w:type="spellEnd"/>
-            <w:r>
-              <w:rPr>
-                <w:sz w:val="24"/>
-                <w:szCs w:val="24"/>
-              </w:rPr>
-              <w:t xml:space="preserve"> </w:t>
-            </w:r>
-            <w:proofErr w:type="spellStart"/>
-            <w:r>
-              <w:rPr>
-                <w:sz w:val="24"/>
-                <w:szCs w:val="24"/>
-              </w:rPr>
-              <w:t>điện</w:t>
-            </w:r>
-            <w:proofErr w:type="spellEnd"/>
-            <w:r>
-              <w:rPr>
-                <w:sz w:val="24"/>
-                <w:szCs w:val="24"/>
-              </w:rPr>
-              <w:t xml:space="preserve"> </w:t>
-            </w:r>
-            <w:proofErr w:type="spellStart"/>
-            <w:r>
-              <w:rPr>
-                <w:sz w:val="24"/>
-                <w:szCs w:val="24"/>
-              </w:rPr>
-              <w:t>thoại</w:t>
-            </w:r>
-            <w:proofErr w:type="spellEnd"/>
-            <w:r>
-              <w:rPr>
-                <w:sz w:val="24"/>
-                <w:szCs w:val="24"/>
-              </w:rPr>
-              <w:t xml:space="preserve"> (0123456789)</w:t>
-            </w:r>
-            <w:bookmarkStart w:id="0" w:name="_GoBack"/>
-            <w:bookmarkEnd w:id="0"/>
+            <w:r>
+              <w:rPr>
+                <w:sz w:val="24"/>
+                <w:szCs w:val="24"/>
+              </w:rPr>
+              <w:t>Số điện thoại (0123456789)</w:t>
+            </w:r>
           </w:p>
         </w:tc>
       </w:tr>
     </w:tbl>
+    <w:p>
+      <w:pPr>
+        <w:pStyle w:val="NoSpacing"/>
+        <w:spacing w:line="276" w:lineRule="auto"/>
+        <w:ind w:firstLine="720"/>
+        <w:rPr>
+          <w:szCs w:val="28"/>
+        </w:rPr>
+      </w:pPr>
+      <w:r>
+        <w:t xml:space="preserve">. </w:t>
+      </w:r>
+      <w:r>
+        <w:rPr>
+          <w:szCs w:val="28"/>
+        </w:rPr>
+        <w:t>V</w:t>
+      </w:r>
+      <w:r>
+        <w:rPr>
+          <w:szCs w:val="28"/>
+        </w:rPr>
+        <w:t>alidate</w:t>
+      </w:r>
+    </w:p>
+    <w:p>
+      <w:pPr>
+        <w:pStyle w:val="NoSpacing"/>
+        <w:numPr>
+          <w:ilvl w:val="0"/>
+          <w:numId w:val="4"/>
+        </w:numPr>
+        <w:spacing w:line="276" w:lineRule="auto"/>
+        <w:rPr>
+          <w:sz w:val="24"/>
+          <w:szCs w:val="24"/>
+        </w:rPr>
+      </w:pPr>
+      <w:r>
+        <w:rPr>
+          <w:sz w:val="24"/>
+          <w:szCs w:val="24"/>
+        </w:rPr>
+        <w:t>Email không được trùng</w:t>
+      </w:r>
+    </w:p>
+    <w:p>
+      <w:pPr>
+        <w:pStyle w:val="NoSpacing"/>
+        <w:spacing w:line="276" w:lineRule="auto"/>
+        <w:ind w:left="720"/>
+      </w:pPr>
+      <w:r>
+        <w:rPr>
+          <w:sz w:val="24"/>
+          <w:szCs w:val="24"/>
+        </w:rPr>
+        <w:t xml:space="preserve">. </w:t>
+      </w:r>
+      <w:r>
+        <w:t>Response – Success (201)</w:t>
+      </w:r>
+    </w:p>
+    <w:p>
+      <w:pPr>
+        <w:pStyle w:val="NoSpacing"/>
+        <w:ind w:left="720"/>
+      </w:pPr>
+      <w:r>
+        <w:tab/>
+        <w:t>{</w:t>
+      </w:r>
+    </w:p>
+    <w:p>
+      <w:pPr>
+        <w:pStyle w:val="NoSpacing"/>
+        <w:ind w:left="2160"/>
+      </w:pPr>
+      <w:r>
+        <w:t xml:space="preserve">  "status": "success",</w:t>
+      </w:r>
+    </w:p>
+    <w:p>
+      <w:pPr>
+        <w:pStyle w:val="NoSpacing"/>
+        <w:ind w:left="2160"/>
+      </w:pPr>
+      <w:r>
+        <w:t xml:space="preserve">  "data": {</w:t>
+      </w:r>
+    </w:p>
+    <w:p>
+      <w:pPr>
+        <w:pStyle w:val="NoSpacing"/>
+        <w:ind w:left="2880"/>
+      </w:pPr>
+      <w:r>
+        <w:t xml:space="preserve">   </w:t>
+      </w:r>
+      <w:r>
+        <w:t>"id": "8f5b2a1e-7b12-4f6e-9c44-abc123456789",</w:t>
+      </w:r>
+    </w:p>
+    <w:p>
+      <w:pPr>
+        <w:pStyle w:val="NoSpacing"/>
+        <w:ind w:left="2880"/>
+      </w:pPr>
+      <w:r>
+        <w:t xml:space="preserve">  </w:t>
+      </w:r>
+      <w:r>
+        <w:t xml:space="preserve"> "avatar": "https://cdn.example.com/doctor/avatar.png",</w:t>
+      </w:r>
+    </w:p>
+    <w:p>
+      <w:pPr>
+        <w:pStyle w:val="NoSpacing"/>
+        <w:ind w:left="2880"/>
+      </w:pPr>
+      <w:r>
+        <w:t xml:space="preserve">  "fullName": "Nguyễn Văn A",</w:t>
+      </w:r>
+    </w:p>
+    <w:p>
+      <w:pPr>
+        <w:pStyle w:val="NoSpacing"/>
+        <w:ind w:left="2880"/>
+      </w:pPr>
+      <w:r>
+        <w:t xml:space="preserve">  "specialty_id": [1, 2</w:t>
+      </w:r>
+      <w:r>
+        <w:t>],</w:t>
+      </w:r>
+    </w:p>
+    <w:p>
+      <w:pPr>
+        <w:pStyle w:val="NoSpacing"/>
+        <w:ind w:left="2880"/>
+      </w:pPr>
+      <w:r>
+        <w:t xml:space="preserve">  "label": "Tư vấn online",</w:t>
+      </w:r>
+    </w:p>
+    <w:p>
+      <w:pPr>
+        <w:pStyle w:val="NoSpacing"/>
+        <w:ind w:left="2880"/>
+      </w:pPr>
+      <w:r>
+        <w:t xml:space="preserve">  "danh_gia": 569,</w:t>
+      </w:r>
+    </w:p>
+    <w:p>
+      <w:pPr>
+        <w:pStyle w:val="NoSpacing"/>
+        <w:ind w:left="2880"/>
+      </w:pPr>
+      <w:r>
+        <w:t xml:space="preserve">  "star": 4.8,</w:t>
+      </w:r>
+    </w:p>
+    <w:p>
+      <w:pPr>
+        <w:pStyle w:val="NoSpacing"/>
+        <w:ind w:left="2880"/>
+      </w:pPr>
+      <w:r>
+        <w:t xml:space="preserve">  "gia": 200000,</w:t>
+      </w:r>
+    </w:p>
+    <w:p>
+      <w:pPr>
+        <w:pStyle w:val="NoSpacing"/>
+        <w:ind w:left="2880"/>
+      </w:pPr>
+      <w:r>
+        <w:t xml:space="preserve">  "lich_kham": "T2–T6 08:00–17:00",</w:t>
+      </w:r>
+    </w:p>
+    <w:p>
+      <w:pPr>
+        <w:pStyle w:val="NoSpacing"/>
+        <w:ind w:left="2880"/>
+      </w:pPr>
+      <w:r>
+        <w:t xml:space="preserve">  "kinh_nghiem": 10</w:t>
+      </w:r>
+    </w:p>
+    <w:p>
+      <w:pPr>
+        <w:pStyle w:val="NoSpacing"/>
+        <w:ind w:left="2160"/>
+      </w:pPr>
+      <w:r>
+        <w:t xml:space="preserve">   </w:t>
+      </w:r>
+      <w:r>
+        <w:tab/>
+        <w:t xml:space="preserve"> </w:t>
+      </w:r>
+      <w:r>
+        <w:t xml:space="preserve"> "created_at": "2025-01-20T09:30:00Z"</w:t>
+      </w:r>
+    </w:p>
+    <w:p>
+      <w:pPr>
+        <w:pStyle w:val="NoSpacing"/>
+        <w:ind w:left="2160"/>
+      </w:pPr>
+      <w:r>
+        <w:t xml:space="preserve">  </w:t>
+      </w:r>
+      <w:r>
+        <w:tab/>
+      </w:r>
+      <w:r>
+        <w:t>},</w:t>
+      </w:r>
+    </w:p>
+    <w:p>
+      <w:pPr>
+        <w:pStyle w:val="NoSpacing"/>
+        <w:ind w:left="2160"/>
+      </w:pPr>
+      <w:r>
+        <w:t xml:space="preserve">  "message": "Tạo </w:t>
+      </w:r>
+      <w:r>
+        <w:t>bác sĩ</w:t>
+      </w:r>
+      <w:r>
+        <w:t xml:space="preserve"> thành công"</w:t>
+      </w:r>
+    </w:p>
+    <w:p>
+      <w:pPr>
+        <w:pStyle w:val="NoSpacing"/>
+        <w:spacing w:line="276" w:lineRule="auto"/>
+        <w:ind w:left="720" w:firstLine="720"/>
+      </w:pPr>
+      <w:r>
+        <w:t>}</w:t>
+      </w:r>
+    </w:p>
     <w:p>
       <w:pPr>
         <w:pStyle w:val="NoSpacing"/>

--- a/luongy.aihubos.com/doc_api_web_luongy.aihubos.com.docx
+++ b/luongy.aihubos.com/doc_api_web_luongy.aihubos.com.docx
@@ -42,18 +42,62 @@
         <w:rPr>
           <w:color w:val="FF0000"/>
         </w:rPr>
-        <w:t>/ Api chuyên khoa</w:t>
-      </w:r>
+        <w:t xml:space="preserve">/ </w:t>
+      </w:r>
+      <w:proofErr w:type="spellStart"/>
       <w:r>
         <w:rPr>
           <w:color w:val="FF0000"/>
         </w:rPr>
-        <w:t xml:space="preserve"> trang</w:t>
-      </w:r>
+        <w:t>Api</w:t>
+      </w:r>
+      <w:proofErr w:type="spellEnd"/>
       <w:r>
         <w:rPr>
           <w:color w:val="FF0000"/>
         </w:rPr>
+        <w:t xml:space="preserve"> </w:t>
+      </w:r>
+      <w:proofErr w:type="spellStart"/>
+      <w:r>
+        <w:rPr>
+          <w:color w:val="FF0000"/>
+        </w:rPr>
+        <w:t>chuyên</w:t>
+      </w:r>
+      <w:proofErr w:type="spellEnd"/>
+      <w:r>
+        <w:rPr>
+          <w:color w:val="FF0000"/>
+        </w:rPr>
+        <w:t xml:space="preserve"> </w:t>
+      </w:r>
+      <w:proofErr w:type="spellStart"/>
+      <w:r>
+        <w:rPr>
+          <w:color w:val="FF0000"/>
+        </w:rPr>
+        <w:t>khoa</w:t>
+      </w:r>
+      <w:proofErr w:type="spellEnd"/>
+      <w:r>
+        <w:rPr>
+          <w:color w:val="FF0000"/>
+        </w:rPr>
+        <w:t xml:space="preserve"> </w:t>
+      </w:r>
+      <w:proofErr w:type="spellStart"/>
+      <w:r>
+        <w:rPr>
+          <w:color w:val="FF0000"/>
+        </w:rPr>
+        <w:t>trang</w:t>
+      </w:r>
+      <w:proofErr w:type="spellEnd"/>
+      <w:r>
+        <w:rPr>
+          <w:color w:val="FF0000"/>
+        </w:rPr>
         <w:t xml:space="preserve"> ADMIN</w:t>
       </w:r>
     </w:p>
@@ -92,14 +136,78 @@
           <w:color w:val="000000" w:themeColor="text1"/>
           <w:szCs w:val="28"/>
         </w:rPr>
-        <w:t>/api/specialty/create</w:t>
-      </w:r>
-      <w:r>
-        <w:rPr>
-          <w:color w:val="000000" w:themeColor="text1"/>
-          <w:szCs w:val="28"/>
-        </w:rPr>
-        <w:t xml:space="preserve"> “Tạo chuyên khoa”</w:t>
+        <w:t>/</w:t>
+      </w:r>
+      <w:proofErr w:type="spellStart"/>
+      <w:r>
+        <w:rPr>
+          <w:color w:val="000000" w:themeColor="text1"/>
+          <w:szCs w:val="28"/>
+        </w:rPr>
+        <w:t>api</w:t>
+      </w:r>
+      <w:proofErr w:type="spellEnd"/>
+      <w:r>
+        <w:rPr>
+          <w:color w:val="000000" w:themeColor="text1"/>
+          <w:szCs w:val="28"/>
+        </w:rPr>
+        <w:t>/specialty/create</w:t>
+      </w:r>
+      <w:r>
+        <w:rPr>
+          <w:color w:val="000000" w:themeColor="text1"/>
+          <w:szCs w:val="28"/>
+        </w:rPr>
+        <w:t xml:space="preserve"> “</w:t>
+      </w:r>
+      <w:proofErr w:type="spellStart"/>
+      <w:r>
+        <w:rPr>
+          <w:color w:val="000000" w:themeColor="text1"/>
+          <w:szCs w:val="28"/>
+        </w:rPr>
+        <w:t>Tạo</w:t>
+      </w:r>
+      <w:proofErr w:type="spellEnd"/>
+      <w:r>
+        <w:rPr>
+          <w:color w:val="000000" w:themeColor="text1"/>
+          <w:szCs w:val="28"/>
+        </w:rPr>
+        <w:t xml:space="preserve"> </w:t>
+      </w:r>
+      <w:proofErr w:type="spellStart"/>
+      <w:r>
+        <w:rPr>
+          <w:color w:val="000000" w:themeColor="text1"/>
+          <w:szCs w:val="28"/>
+        </w:rPr>
+        <w:t>chuyên</w:t>
+      </w:r>
+      <w:proofErr w:type="spellEnd"/>
+      <w:r>
+        <w:rPr>
+          <w:color w:val="000000" w:themeColor="text1"/>
+          <w:szCs w:val="28"/>
+        </w:rPr>
+        <w:t xml:space="preserve"> </w:t>
+      </w:r>
+      <w:proofErr w:type="spellStart"/>
+      <w:r>
+        <w:rPr>
+          <w:color w:val="000000" w:themeColor="text1"/>
+          <w:szCs w:val="28"/>
+        </w:rPr>
+        <w:t>khoa</w:t>
+      </w:r>
+      <w:proofErr w:type="spellEnd"/>
+      <w:r>
+        <w:rPr>
+          <w:color w:val="000000" w:themeColor="text1"/>
+          <w:szCs w:val="28"/>
+        </w:rPr>
+        <w:t>”</w:t>
       </w:r>
     </w:p>
     <w:p>
@@ -170,7 +278,23 @@
           <w:sz w:val="26"/>
           <w:szCs w:val="26"/>
         </w:rPr>
-        <w:t>"Id": "guid",</w:t>
+        <w:t>"Id": "</w:t>
+      </w:r>
+      <w:proofErr w:type="spellStart"/>
+      <w:r>
+        <w:rPr>
+          <w:sz w:val="26"/>
+          <w:szCs w:val="26"/>
+        </w:rPr>
+        <w:t>guid</w:t>
+      </w:r>
+      <w:proofErr w:type="spellEnd"/>
+      <w:r>
+        <w:rPr>
+          <w:sz w:val="26"/>
+          <w:szCs w:val="26"/>
+        </w:rPr>
+        <w:t>",</w:t>
       </w:r>
     </w:p>
     <w:p>
@@ -220,7 +344,23 @@
           <w:sz w:val="26"/>
           <w:szCs w:val="26"/>
         </w:rPr>
-        <w:t>"created_at": "string",</w:t>
+        <w:t>"</w:t>
+      </w:r>
+      <w:proofErr w:type="spellStart"/>
+      <w:r>
+        <w:rPr>
+          <w:sz w:val="26"/>
+          <w:szCs w:val="26"/>
+        </w:rPr>
+        <w:t>created_at</w:t>
+      </w:r>
+      <w:proofErr w:type="spellEnd"/>
+      <w:r>
+        <w:rPr>
+          <w:sz w:val="26"/>
+          <w:szCs w:val="26"/>
+        </w:rPr>
+        <w:t>": "string",</w:t>
       </w:r>
     </w:p>
     <w:p>
@@ -255,7 +395,31 @@
         <w:t xml:space="preserve">. </w:t>
       </w:r>
       <w:r>
-        <w:t>Field Description (Chú thích chi tiết)</w:t>
+        <w:t>Field Description (</w:t>
+      </w:r>
+      <w:proofErr w:type="spellStart"/>
+      <w:r>
+        <w:t>Chú</w:t>
+      </w:r>
+      <w:proofErr w:type="spellEnd"/>
+      <w:r>
+        <w:t xml:space="preserve"> </w:t>
+      </w:r>
+      <w:proofErr w:type="spellStart"/>
+      <w:r>
+        <w:t>thích</w:t>
+      </w:r>
+      <w:proofErr w:type="spellEnd"/>
+      <w:r>
+        <w:t xml:space="preserve"> chi </w:t>
+      </w:r>
+      <w:proofErr w:type="spellStart"/>
+      <w:r>
+        <w:t>tiết</w:t>
+      </w:r>
+      <w:proofErr w:type="spellEnd"/>
+      <w:r>
+        <w:t>)</w:t>
       </w:r>
       <w:r>
         <w:t>:</w:t>
@@ -312,13 +476,47 @@
                 <w:szCs w:val="24"/>
               </w:rPr>
             </w:pPr>
-            <w:r>
-              <w:rPr>
-                <w:sz w:val="24"/>
-                <w:szCs w:val="24"/>
-              </w:rPr>
-              <w:t>Kiểu dữ liệu</w:t>
-            </w:r>
+            <w:proofErr w:type="spellStart"/>
+            <w:r>
+              <w:rPr>
+                <w:sz w:val="24"/>
+                <w:szCs w:val="24"/>
+              </w:rPr>
+              <w:t>Kiểu</w:t>
+            </w:r>
+            <w:proofErr w:type="spellEnd"/>
+            <w:r>
+              <w:rPr>
+                <w:sz w:val="24"/>
+                <w:szCs w:val="24"/>
+              </w:rPr>
+              <w:t xml:space="preserve"> </w:t>
+            </w:r>
+            <w:proofErr w:type="spellStart"/>
+            <w:r>
+              <w:rPr>
+                <w:sz w:val="24"/>
+                <w:szCs w:val="24"/>
+              </w:rPr>
+              <w:t>dữ</w:t>
+            </w:r>
+            <w:proofErr w:type="spellEnd"/>
+            <w:r>
+              <w:rPr>
+                <w:sz w:val="24"/>
+                <w:szCs w:val="24"/>
+              </w:rPr>
+              <w:t xml:space="preserve"> </w:t>
+            </w:r>
+            <w:proofErr w:type="spellStart"/>
+            <w:r>
+              <w:rPr>
+                <w:sz w:val="24"/>
+                <w:szCs w:val="24"/>
+              </w:rPr>
+              <w:t>liệu</w:t>
+            </w:r>
+            <w:proofErr w:type="spellEnd"/>
           </w:p>
         </w:tc>
         <w:tc>
@@ -335,13 +533,31 @@
                 <w:szCs w:val="24"/>
               </w:rPr>
             </w:pPr>
-            <w:r>
-              <w:rPr>
-                <w:sz w:val="24"/>
-                <w:szCs w:val="24"/>
-              </w:rPr>
-              <w:t>Bắt buộc</w:t>
-            </w:r>
+            <w:proofErr w:type="spellStart"/>
+            <w:r>
+              <w:rPr>
+                <w:sz w:val="24"/>
+                <w:szCs w:val="24"/>
+              </w:rPr>
+              <w:t>Bắt</w:t>
+            </w:r>
+            <w:proofErr w:type="spellEnd"/>
+            <w:r>
+              <w:rPr>
+                <w:sz w:val="24"/>
+                <w:szCs w:val="24"/>
+              </w:rPr>
+              <w:t xml:space="preserve"> </w:t>
+            </w:r>
+            <w:proofErr w:type="spellStart"/>
+            <w:r>
+              <w:rPr>
+                <w:sz w:val="24"/>
+                <w:szCs w:val="24"/>
+              </w:rPr>
+              <w:t>buộc</w:t>
+            </w:r>
+            <w:proofErr w:type="spellEnd"/>
           </w:p>
         </w:tc>
         <w:tc>
@@ -358,13 +574,31 @@
                 <w:szCs w:val="24"/>
               </w:rPr>
             </w:pPr>
-            <w:r>
-              <w:rPr>
-                <w:sz w:val="24"/>
-                <w:szCs w:val="24"/>
-              </w:rPr>
-              <w:t>Mô tả</w:t>
-            </w:r>
+            <w:proofErr w:type="spellStart"/>
+            <w:r>
+              <w:rPr>
+                <w:sz w:val="24"/>
+                <w:szCs w:val="24"/>
+              </w:rPr>
+              <w:t>Mô</w:t>
+            </w:r>
+            <w:proofErr w:type="spellEnd"/>
+            <w:r>
+              <w:rPr>
+                <w:sz w:val="24"/>
+                <w:szCs w:val="24"/>
+              </w:rPr>
+              <w:t xml:space="preserve"> </w:t>
+            </w:r>
+            <w:proofErr w:type="spellStart"/>
+            <w:r>
+              <w:rPr>
+                <w:sz w:val="24"/>
+                <w:szCs w:val="24"/>
+              </w:rPr>
+              <w:t>tả</w:t>
+            </w:r>
+            <w:proofErr w:type="spellEnd"/>
           </w:p>
         </w:tc>
       </w:tr>
@@ -406,6 +640,7 @@
                 <w:szCs w:val="24"/>
               </w:rPr>
             </w:pPr>
+            <w:proofErr w:type="spellStart"/>
             <w:r>
               <w:rPr>
                 <w:sz w:val="24"/>
@@ -413,6 +648,7 @@
               </w:rPr>
               <w:t>Guid</w:t>
             </w:r>
+            <w:proofErr w:type="spellEnd"/>
           </w:p>
         </w:tc>
         <w:tc>
@@ -459,7 +695,135 @@
                 <w:sz w:val="24"/>
                 <w:szCs w:val="24"/>
               </w:rPr>
-              <w:t>ID chuyên khoa (thường backend tự sinh, FE không cần truyền)</w:t>
+              <w:t xml:space="preserve">ID </w:t>
+            </w:r>
+            <w:proofErr w:type="spellStart"/>
+            <w:r>
+              <w:rPr>
+                <w:sz w:val="24"/>
+                <w:szCs w:val="24"/>
+              </w:rPr>
+              <w:t>chuyên</w:t>
+            </w:r>
+            <w:proofErr w:type="spellEnd"/>
+            <w:r>
+              <w:rPr>
+                <w:sz w:val="24"/>
+                <w:szCs w:val="24"/>
+              </w:rPr>
+              <w:t xml:space="preserve"> </w:t>
+            </w:r>
+            <w:proofErr w:type="spellStart"/>
+            <w:r>
+              <w:rPr>
+                <w:sz w:val="24"/>
+                <w:szCs w:val="24"/>
+              </w:rPr>
+              <w:t>khoa</w:t>
+            </w:r>
+            <w:proofErr w:type="spellEnd"/>
+            <w:r>
+              <w:rPr>
+                <w:sz w:val="24"/>
+                <w:szCs w:val="24"/>
+              </w:rPr>
+              <w:t xml:space="preserve"> (</w:t>
+            </w:r>
+            <w:proofErr w:type="spellStart"/>
+            <w:r>
+              <w:rPr>
+                <w:sz w:val="24"/>
+                <w:szCs w:val="24"/>
+              </w:rPr>
+              <w:t>thường</w:t>
+            </w:r>
+            <w:proofErr w:type="spellEnd"/>
+            <w:r>
+              <w:rPr>
+                <w:sz w:val="24"/>
+                <w:szCs w:val="24"/>
+              </w:rPr>
+              <w:t xml:space="preserve"> backend </w:t>
+            </w:r>
+            <w:proofErr w:type="spellStart"/>
+            <w:r>
+              <w:rPr>
+                <w:sz w:val="24"/>
+                <w:szCs w:val="24"/>
+              </w:rPr>
+              <w:t>tự</w:t>
+            </w:r>
+            <w:proofErr w:type="spellEnd"/>
+            <w:r>
+              <w:rPr>
+                <w:sz w:val="24"/>
+                <w:szCs w:val="24"/>
+              </w:rPr>
+              <w:t xml:space="preserve"> </w:t>
+            </w:r>
+            <w:proofErr w:type="spellStart"/>
+            <w:r>
+              <w:rPr>
+                <w:sz w:val="24"/>
+                <w:szCs w:val="24"/>
+              </w:rPr>
+              <w:t>sinh</w:t>
+            </w:r>
+            <w:proofErr w:type="spellEnd"/>
+            <w:r>
+              <w:rPr>
+                <w:sz w:val="24"/>
+                <w:szCs w:val="24"/>
+              </w:rPr>
+              <w:t xml:space="preserve">, FE </w:t>
+            </w:r>
+            <w:proofErr w:type="spellStart"/>
+            <w:r>
+              <w:rPr>
+                <w:sz w:val="24"/>
+                <w:szCs w:val="24"/>
+              </w:rPr>
+              <w:t>không</w:t>
+            </w:r>
+            <w:proofErr w:type="spellEnd"/>
+            <w:r>
+              <w:rPr>
+                <w:sz w:val="24"/>
+                <w:szCs w:val="24"/>
+              </w:rPr>
+              <w:t xml:space="preserve"> </w:t>
+            </w:r>
+            <w:proofErr w:type="spellStart"/>
+            <w:r>
+              <w:rPr>
+                <w:sz w:val="24"/>
+                <w:szCs w:val="24"/>
+              </w:rPr>
+              <w:t>cần</w:t>
+            </w:r>
+            <w:proofErr w:type="spellEnd"/>
+            <w:r>
+              <w:rPr>
+                <w:sz w:val="24"/>
+                <w:szCs w:val="24"/>
+              </w:rPr>
+              <w:t xml:space="preserve"> </w:t>
+            </w:r>
+            <w:proofErr w:type="spellStart"/>
+            <w:r>
+              <w:rPr>
+                <w:sz w:val="24"/>
+                <w:szCs w:val="24"/>
+              </w:rPr>
+              <w:t>truyền</w:t>
+            </w:r>
+            <w:proofErr w:type="spellEnd"/>
+            <w:r>
+              <w:rPr>
+                <w:sz w:val="24"/>
+                <w:szCs w:val="24"/>
+              </w:rPr>
+              <w:t>)</w:t>
             </w:r>
           </w:p>
         </w:tc>
@@ -550,14 +914,52 @@
                 <w:szCs w:val="24"/>
               </w:rPr>
             </w:pPr>
+            <w:proofErr w:type="spellStart"/>
             <w:r>
               <w:rPr>
                 <w:rStyle w:val="Strong"/>
                 <w:sz w:val="24"/>
                 <w:szCs w:val="24"/>
               </w:rPr>
-              <w:t>Tên chuyên khoa</w:t>
-            </w:r>
+              <w:t>Tên</w:t>
+            </w:r>
+            <w:proofErr w:type="spellEnd"/>
+            <w:r>
+              <w:rPr>
+                <w:rStyle w:val="Strong"/>
+                <w:sz w:val="24"/>
+                <w:szCs w:val="24"/>
+              </w:rPr>
+              <w:t xml:space="preserve"> </w:t>
+            </w:r>
+            <w:proofErr w:type="spellStart"/>
+            <w:r>
+              <w:rPr>
+                <w:rStyle w:val="Strong"/>
+                <w:sz w:val="24"/>
+                <w:szCs w:val="24"/>
+              </w:rPr>
+              <w:t>chuyên</w:t>
+            </w:r>
+            <w:proofErr w:type="spellEnd"/>
+            <w:r>
+              <w:rPr>
+                <w:rStyle w:val="Strong"/>
+                <w:sz w:val="24"/>
+                <w:szCs w:val="24"/>
+              </w:rPr>
+              <w:t xml:space="preserve"> </w:t>
+            </w:r>
+            <w:proofErr w:type="spellStart"/>
+            <w:r>
+              <w:rPr>
+                <w:rStyle w:val="Strong"/>
+                <w:sz w:val="24"/>
+                <w:szCs w:val="24"/>
+              </w:rPr>
+              <w:t>khoa</w:t>
+            </w:r>
+            <w:proofErr w:type="spellEnd"/>
             <w:r>
               <w:rPr>
                 <w:sz w:val="24"/>
@@ -565,14 +967,52 @@
               </w:rPr>
               <w:t xml:space="preserve"> (VD: </w:t>
             </w:r>
+            <w:proofErr w:type="spellStart"/>
             <w:r>
               <w:rPr>
                 <w:rStyle w:val="Emphasis"/>
                 <w:sz w:val="24"/>
                 <w:szCs w:val="24"/>
               </w:rPr>
-              <w:t>Nội tổng quát</w:t>
-            </w:r>
+              <w:t>Nội</w:t>
+            </w:r>
+            <w:proofErr w:type="spellEnd"/>
+            <w:r>
+              <w:rPr>
+                <w:rStyle w:val="Emphasis"/>
+                <w:sz w:val="24"/>
+                <w:szCs w:val="24"/>
+              </w:rPr>
+              <w:t xml:space="preserve"> </w:t>
+            </w:r>
+            <w:proofErr w:type="spellStart"/>
+            <w:r>
+              <w:rPr>
+                <w:rStyle w:val="Emphasis"/>
+                <w:sz w:val="24"/>
+                <w:szCs w:val="24"/>
+              </w:rPr>
+              <w:t>tổng</w:t>
+            </w:r>
+            <w:proofErr w:type="spellEnd"/>
+            <w:r>
+              <w:rPr>
+                <w:rStyle w:val="Emphasis"/>
+                <w:sz w:val="24"/>
+                <w:szCs w:val="24"/>
+              </w:rPr>
+              <w:t xml:space="preserve"> </w:t>
+            </w:r>
+            <w:proofErr w:type="spellStart"/>
+            <w:r>
+              <w:rPr>
+                <w:rStyle w:val="Emphasis"/>
+                <w:sz w:val="24"/>
+                <w:szCs w:val="24"/>
+              </w:rPr>
+              <w:t>quát</w:t>
+            </w:r>
+            <w:proofErr w:type="spellEnd"/>
             <w:r>
               <w:rPr>
                 <w:sz w:val="24"/>
@@ -586,8 +1026,18 @@
                 <w:sz w:val="24"/>
                 <w:szCs w:val="24"/>
               </w:rPr>
-              <w:t>Tim mạch</w:t>
-            </w:r>
+              <w:t xml:space="preserve">Tim </w:t>
+            </w:r>
+            <w:proofErr w:type="spellStart"/>
+            <w:r>
+              <w:rPr>
+                <w:rStyle w:val="Emphasis"/>
+                <w:sz w:val="24"/>
+                <w:szCs w:val="24"/>
+              </w:rPr>
+              <w:t>mạch</w:t>
+            </w:r>
+            <w:proofErr w:type="spellEnd"/>
             <w:r>
               <w:rPr>
                 <w:sz w:val="24"/>
@@ -601,8 +1051,18 @@
                 <w:sz w:val="24"/>
                 <w:szCs w:val="24"/>
               </w:rPr>
-              <w:t>Da liễu</w:t>
-            </w:r>
+              <w:t xml:space="preserve">Da </w:t>
+            </w:r>
+            <w:proofErr w:type="spellStart"/>
+            <w:r>
+              <w:rPr>
+                <w:rStyle w:val="Emphasis"/>
+                <w:sz w:val="24"/>
+                <w:szCs w:val="24"/>
+              </w:rPr>
+              <w:t>liễu</w:t>
+            </w:r>
+            <w:proofErr w:type="spellEnd"/>
             <w:r>
               <w:rPr>
                 <w:sz w:val="24"/>
@@ -628,6 +1088,7 @@
                 <w:szCs w:val="24"/>
               </w:rPr>
             </w:pPr>
+            <w:proofErr w:type="spellStart"/>
             <w:r>
               <w:rPr>
                 <w:sz w:val="24"/>
@@ -635,6 +1096,7 @@
               </w:rPr>
               <w:t>created_at</w:t>
             </w:r>
+            <w:proofErr w:type="spellEnd"/>
           </w:p>
         </w:tc>
         <w:tc>
@@ -699,12 +1161,117 @@
                 <w:szCs w:val="24"/>
               </w:rPr>
             </w:pPr>
-            <w:r>
-              <w:rPr>
-                <w:sz w:val="24"/>
-                <w:szCs w:val="24"/>
-              </w:rPr>
-              <w:t>Thời gian tạo chuyên khoa (ISO 8601, backend tự gán)</w:t>
+            <w:proofErr w:type="spellStart"/>
+            <w:r>
+              <w:rPr>
+                <w:sz w:val="24"/>
+                <w:szCs w:val="24"/>
+              </w:rPr>
+              <w:t>Thời</w:t>
+            </w:r>
+            <w:proofErr w:type="spellEnd"/>
+            <w:r>
+              <w:rPr>
+                <w:sz w:val="24"/>
+                <w:szCs w:val="24"/>
+              </w:rPr>
+              <w:t xml:space="preserve"> </w:t>
+            </w:r>
+            <w:proofErr w:type="spellStart"/>
+            <w:r>
+              <w:rPr>
+                <w:sz w:val="24"/>
+                <w:szCs w:val="24"/>
+              </w:rPr>
+              <w:t>gian</w:t>
+            </w:r>
+            <w:proofErr w:type="spellEnd"/>
+            <w:r>
+              <w:rPr>
+                <w:sz w:val="24"/>
+                <w:szCs w:val="24"/>
+              </w:rPr>
+              <w:t xml:space="preserve"> </w:t>
+            </w:r>
+            <w:proofErr w:type="spellStart"/>
+            <w:r>
+              <w:rPr>
+                <w:sz w:val="24"/>
+                <w:szCs w:val="24"/>
+              </w:rPr>
+              <w:t>tạo</w:t>
+            </w:r>
+            <w:proofErr w:type="spellEnd"/>
+            <w:r>
+              <w:rPr>
+                <w:sz w:val="24"/>
+                <w:szCs w:val="24"/>
+              </w:rPr>
+              <w:t xml:space="preserve"> </w:t>
+            </w:r>
+            <w:proofErr w:type="spellStart"/>
+            <w:r>
+              <w:rPr>
+                <w:sz w:val="24"/>
+                <w:szCs w:val="24"/>
+              </w:rPr>
+              <w:t>chuyên</w:t>
+            </w:r>
+            <w:proofErr w:type="spellEnd"/>
+            <w:r>
+              <w:rPr>
+                <w:sz w:val="24"/>
+                <w:szCs w:val="24"/>
+              </w:rPr>
+              <w:t xml:space="preserve"> </w:t>
+            </w:r>
+            <w:proofErr w:type="spellStart"/>
+            <w:r>
+              <w:rPr>
+                <w:sz w:val="24"/>
+                <w:szCs w:val="24"/>
+              </w:rPr>
+              <w:t>khoa</w:t>
+            </w:r>
+            <w:proofErr w:type="spellEnd"/>
+            <w:r>
+              <w:rPr>
+                <w:sz w:val="24"/>
+                <w:szCs w:val="24"/>
+              </w:rPr>
+              <w:t xml:space="preserve"> (ISO 8601, backend </w:t>
+            </w:r>
+            <w:proofErr w:type="spellStart"/>
+            <w:r>
+              <w:rPr>
+                <w:sz w:val="24"/>
+                <w:szCs w:val="24"/>
+              </w:rPr>
+              <w:t>tự</w:t>
+            </w:r>
+            <w:proofErr w:type="spellEnd"/>
+            <w:r>
+              <w:rPr>
+                <w:sz w:val="24"/>
+                <w:szCs w:val="24"/>
+              </w:rPr>
+              <w:t xml:space="preserve"> </w:t>
+            </w:r>
+            <w:proofErr w:type="spellStart"/>
+            <w:r>
+              <w:rPr>
+                <w:sz w:val="24"/>
+                <w:szCs w:val="24"/>
+              </w:rPr>
+              <w:t>gán</w:t>
+            </w:r>
+            <w:proofErr w:type="spellEnd"/>
+            <w:r>
+              <w:rPr>
+                <w:sz w:val="24"/>
+                <w:szCs w:val="24"/>
+              </w:rPr>
+              <w:t>)</w:t>
             </w:r>
           </w:p>
         </w:tc>
@@ -753,8 +1320,65 @@
           <w:sz w:val="24"/>
           <w:szCs w:val="24"/>
         </w:rPr>
-        <w:t>Name không được bỏ trống</w:t>
-      </w:r>
+        <w:t xml:space="preserve">Name </w:t>
+      </w:r>
+      <w:proofErr w:type="spellStart"/>
+      <w:r>
+        <w:rPr>
+          <w:sz w:val="24"/>
+          <w:szCs w:val="24"/>
+        </w:rPr>
+        <w:t>không</w:t>
+      </w:r>
+      <w:proofErr w:type="spellEnd"/>
+      <w:r>
+        <w:rPr>
+          <w:sz w:val="24"/>
+          <w:szCs w:val="24"/>
+        </w:rPr>
+        <w:t xml:space="preserve"> </w:t>
+      </w:r>
+      <w:proofErr w:type="spellStart"/>
+      <w:r>
+        <w:rPr>
+          <w:sz w:val="24"/>
+          <w:szCs w:val="24"/>
+        </w:rPr>
+        <w:t>được</w:t>
+      </w:r>
+      <w:proofErr w:type="spellEnd"/>
+      <w:r>
+        <w:rPr>
+          <w:sz w:val="24"/>
+          <w:szCs w:val="24"/>
+        </w:rPr>
+        <w:t xml:space="preserve"> </w:t>
+      </w:r>
+      <w:proofErr w:type="spellStart"/>
+      <w:r>
+        <w:rPr>
+          <w:sz w:val="24"/>
+          <w:szCs w:val="24"/>
+        </w:rPr>
+        <w:t>bỏ</w:t>
+      </w:r>
+      <w:proofErr w:type="spellEnd"/>
+      <w:r>
+        <w:rPr>
+          <w:sz w:val="24"/>
+          <w:szCs w:val="24"/>
+        </w:rPr>
+        <w:t xml:space="preserve"> </w:t>
+      </w:r>
+      <w:proofErr w:type="spellStart"/>
+      <w:r>
+        <w:rPr>
+          <w:sz w:val="24"/>
+          <w:szCs w:val="24"/>
+        </w:rPr>
+        <w:t>trống</w:t>
+      </w:r>
+      <w:proofErr w:type="spellEnd"/>
     </w:p>
     <w:p>
       <w:pPr>
@@ -774,8 +1398,145 @@
           <w:sz w:val="24"/>
           <w:szCs w:val="24"/>
         </w:rPr>
-        <w:t>Name không được trùng với chuyên khoa đã tồn tại</w:t>
-      </w:r>
+        <w:t xml:space="preserve">Name </w:t>
+      </w:r>
+      <w:proofErr w:type="spellStart"/>
+      <w:r>
+        <w:rPr>
+          <w:sz w:val="24"/>
+          <w:szCs w:val="24"/>
+        </w:rPr>
+        <w:t>không</w:t>
+      </w:r>
+      <w:proofErr w:type="spellEnd"/>
+      <w:r>
+        <w:rPr>
+          <w:sz w:val="24"/>
+          <w:szCs w:val="24"/>
+        </w:rPr>
+        <w:t xml:space="preserve"> </w:t>
+      </w:r>
+      <w:proofErr w:type="spellStart"/>
+      <w:r>
+        <w:rPr>
+          <w:sz w:val="24"/>
+          <w:szCs w:val="24"/>
+        </w:rPr>
+        <w:t>được</w:t>
+      </w:r>
+      <w:proofErr w:type="spellEnd"/>
+      <w:r>
+        <w:rPr>
+          <w:sz w:val="24"/>
+          <w:szCs w:val="24"/>
+        </w:rPr>
+        <w:t xml:space="preserve"> </w:t>
+      </w:r>
+      <w:proofErr w:type="spellStart"/>
+      <w:r>
+        <w:rPr>
+          <w:sz w:val="24"/>
+          <w:szCs w:val="24"/>
+        </w:rPr>
+        <w:t>trùng</w:t>
+      </w:r>
+      <w:proofErr w:type="spellEnd"/>
+      <w:r>
+        <w:rPr>
+          <w:sz w:val="24"/>
+          <w:szCs w:val="24"/>
+        </w:rPr>
+        <w:t xml:space="preserve"> </w:t>
+      </w:r>
+      <w:proofErr w:type="spellStart"/>
+      <w:r>
+        <w:rPr>
+          <w:sz w:val="24"/>
+          <w:szCs w:val="24"/>
+        </w:rPr>
+        <w:t>với</w:t>
+      </w:r>
+      <w:proofErr w:type="spellEnd"/>
+      <w:r>
+        <w:rPr>
+          <w:sz w:val="24"/>
+          <w:szCs w:val="24"/>
+        </w:rPr>
+        <w:t xml:space="preserve"> </w:t>
+      </w:r>
+      <w:proofErr w:type="spellStart"/>
+      <w:r>
+        <w:rPr>
+          <w:sz w:val="24"/>
+          <w:szCs w:val="24"/>
+        </w:rPr>
+        <w:t>chuyên</w:t>
+      </w:r>
+      <w:proofErr w:type="spellEnd"/>
+      <w:r>
+        <w:rPr>
+          <w:sz w:val="24"/>
+          <w:szCs w:val="24"/>
+        </w:rPr>
+        <w:t xml:space="preserve"> </w:t>
+      </w:r>
+      <w:proofErr w:type="spellStart"/>
+      <w:r>
+        <w:rPr>
+          <w:sz w:val="24"/>
+          <w:szCs w:val="24"/>
+        </w:rPr>
+        <w:t>khoa</w:t>
+      </w:r>
+      <w:proofErr w:type="spellEnd"/>
+      <w:r>
+        <w:rPr>
+          <w:sz w:val="24"/>
+          <w:szCs w:val="24"/>
+        </w:rPr>
+        <w:t xml:space="preserve"> </w:t>
+      </w:r>
+      <w:proofErr w:type="spellStart"/>
+      <w:r>
+        <w:rPr>
+          <w:sz w:val="24"/>
+          <w:szCs w:val="24"/>
+        </w:rPr>
+        <w:t>đã</w:t>
+      </w:r>
+      <w:proofErr w:type="spellEnd"/>
+      <w:r>
+        <w:rPr>
+          <w:sz w:val="24"/>
+          <w:szCs w:val="24"/>
+        </w:rPr>
+        <w:t xml:space="preserve"> </w:t>
+      </w:r>
+      <w:proofErr w:type="spellStart"/>
+      <w:r>
+        <w:rPr>
+          <w:sz w:val="24"/>
+          <w:szCs w:val="24"/>
+        </w:rPr>
+        <w:t>tồn</w:t>
+      </w:r>
+      <w:proofErr w:type="spellEnd"/>
+      <w:r>
+        <w:rPr>
+          <w:sz w:val="24"/>
+          <w:szCs w:val="24"/>
+        </w:rPr>
+        <w:t xml:space="preserve"> </w:t>
+      </w:r>
+      <w:proofErr w:type="spellStart"/>
+      <w:r>
+        <w:rPr>
+          <w:sz w:val="24"/>
+          <w:szCs w:val="24"/>
+        </w:rPr>
+        <w:t>tại</w:t>
+      </w:r>
+      <w:proofErr w:type="spellEnd"/>
     </w:p>
     <w:p>
       <w:pPr>
@@ -795,8 +1556,65 @@
           <w:sz w:val="24"/>
           <w:szCs w:val="24"/>
         </w:rPr>
-        <w:t>Trim khoản trắng đầu/cuối</w:t>
-      </w:r>
+        <w:t xml:space="preserve">Trim </w:t>
+      </w:r>
+      <w:proofErr w:type="spellStart"/>
+      <w:r>
+        <w:rPr>
+          <w:sz w:val="24"/>
+          <w:szCs w:val="24"/>
+        </w:rPr>
+        <w:t>khoản</w:t>
+      </w:r>
+      <w:proofErr w:type="spellEnd"/>
+      <w:r>
+        <w:rPr>
+          <w:sz w:val="24"/>
+          <w:szCs w:val="24"/>
+        </w:rPr>
+        <w:t xml:space="preserve"> </w:t>
+      </w:r>
+      <w:proofErr w:type="spellStart"/>
+      <w:r>
+        <w:rPr>
+          <w:sz w:val="24"/>
+          <w:szCs w:val="24"/>
+        </w:rPr>
+        <w:t>trắng</w:t>
+      </w:r>
+      <w:proofErr w:type="spellEnd"/>
+      <w:r>
+        <w:rPr>
+          <w:sz w:val="24"/>
+          <w:szCs w:val="24"/>
+        </w:rPr>
+        <w:t xml:space="preserve"> </w:t>
+      </w:r>
+      <w:proofErr w:type="spellStart"/>
+      <w:r>
+        <w:rPr>
+          <w:sz w:val="24"/>
+          <w:szCs w:val="24"/>
+        </w:rPr>
+        <w:t>đầu</w:t>
+      </w:r>
+      <w:proofErr w:type="spellEnd"/>
+      <w:r>
+        <w:rPr>
+          <w:sz w:val="24"/>
+          <w:szCs w:val="24"/>
+        </w:rPr>
+        <w:t>/</w:t>
+      </w:r>
+      <w:proofErr w:type="spellStart"/>
+      <w:r>
+        <w:rPr>
+          <w:sz w:val="24"/>
+          <w:szCs w:val="24"/>
+        </w:rPr>
+        <w:t>cuối</w:t>
+      </w:r>
+      <w:proofErr w:type="spellEnd"/>
     </w:p>
     <w:p>
       <w:pPr>
@@ -811,13 +1629,79 @@
           <w:szCs w:val="24"/>
         </w:rPr>
       </w:pPr>
+      <w:proofErr w:type="spellStart"/>
       <w:r>
         <w:rPr>
           <w:sz w:val="24"/>
           <w:szCs w:val="24"/>
         </w:rPr>
-        <w:t>Không phân biệt hoa thường</w:t>
-      </w:r>
+        <w:t>Không</w:t>
+      </w:r>
+      <w:proofErr w:type="spellEnd"/>
+      <w:r>
+        <w:rPr>
+          <w:sz w:val="24"/>
+          <w:szCs w:val="24"/>
+        </w:rPr>
+        <w:t xml:space="preserve"> </w:t>
+      </w:r>
+      <w:proofErr w:type="spellStart"/>
+      <w:r>
+        <w:rPr>
+          <w:sz w:val="24"/>
+          <w:szCs w:val="24"/>
+        </w:rPr>
+        <w:t>phân</w:t>
+      </w:r>
+      <w:proofErr w:type="spellEnd"/>
+      <w:r>
+        <w:rPr>
+          <w:sz w:val="24"/>
+          <w:szCs w:val="24"/>
+        </w:rPr>
+        <w:t xml:space="preserve"> </w:t>
+      </w:r>
+      <w:proofErr w:type="spellStart"/>
+      <w:r>
+        <w:rPr>
+          <w:sz w:val="24"/>
+          <w:szCs w:val="24"/>
+        </w:rPr>
+        <w:t>biệt</w:t>
+      </w:r>
+      <w:proofErr w:type="spellEnd"/>
+      <w:r>
+        <w:rPr>
+          <w:sz w:val="24"/>
+          <w:szCs w:val="24"/>
+        </w:rPr>
+        <w:t xml:space="preserve"> </w:t>
+      </w:r>
+      <w:proofErr w:type="spellStart"/>
+      <w:r>
+        <w:rPr>
+          <w:sz w:val="24"/>
+          <w:szCs w:val="24"/>
+        </w:rPr>
+        <w:t>hoa</w:t>
+      </w:r>
+      <w:proofErr w:type="spellEnd"/>
+      <w:r>
+        <w:rPr>
+          <w:sz w:val="24"/>
+          <w:szCs w:val="24"/>
+        </w:rPr>
+        <w:t xml:space="preserve"> </w:t>
+      </w:r>
+      <w:proofErr w:type="spellStart"/>
+      <w:r>
+        <w:rPr>
+          <w:sz w:val="24"/>
+          <w:szCs w:val="24"/>
+        </w:rPr>
+        <w:t>thường</w:t>
+      </w:r>
+      <w:proofErr w:type="spellEnd"/>
     </w:p>
     <w:p>
       <w:pPr>
@@ -881,7 +1765,31 @@
         <w:ind w:left="2160"/>
       </w:pPr>
       <w:r>
-        <w:t xml:space="preserve">    "name": "Nội tổng quát",</w:t>
+        <w:t xml:space="preserve">    "name": "</w:t>
+      </w:r>
+      <w:proofErr w:type="spellStart"/>
+      <w:r>
+        <w:t>Nội</w:t>
+      </w:r>
+      <w:proofErr w:type="spellEnd"/>
+      <w:r>
+        <w:t xml:space="preserve"> </w:t>
+      </w:r>
+      <w:proofErr w:type="spellStart"/>
+      <w:r>
+        <w:t>tổng</w:t>
+      </w:r>
+      <w:proofErr w:type="spellEnd"/>
+      <w:r>
+        <w:t xml:space="preserve"> </w:t>
+      </w:r>
+      <w:proofErr w:type="spellStart"/>
+      <w:r>
+        <w:t>quát</w:t>
+      </w:r>
+      <w:proofErr w:type="spellEnd"/>
+      <w:r>
+        <w:t>",</w:t>
       </w:r>
     </w:p>
     <w:p>
@@ -890,7 +1798,15 @@
         <w:ind w:left="2160"/>
       </w:pPr>
       <w:r>
-        <w:t xml:space="preserve">    "created_at": "2025-01-20T09:30:00Z"</w:t>
+        <w:t xml:space="preserve">    "</w:t>
+      </w:r>
+      <w:proofErr w:type="spellStart"/>
+      <w:r>
+        <w:t>created_at</w:t>
+      </w:r>
+      <w:proofErr w:type="spellEnd"/>
+      <w:r>
+        <w:t>": "2025-01-20T09:30:00Z"</w:t>
       </w:r>
     </w:p>
     <w:p>
@@ -908,7 +1824,47 @@
         <w:ind w:left="2160"/>
       </w:pPr>
       <w:r>
-        <w:t xml:space="preserve">  "message": "Tạo chuyên khoa thành công"</w:t>
+        <w:t xml:space="preserve">  "message": "</w:t>
+      </w:r>
+      <w:proofErr w:type="spellStart"/>
+      <w:r>
+        <w:t>Tạo</w:t>
+      </w:r>
+      <w:proofErr w:type="spellEnd"/>
+      <w:r>
+        <w:t xml:space="preserve"> </w:t>
+      </w:r>
+      <w:proofErr w:type="spellStart"/>
+      <w:r>
+        <w:t>chuyên</w:t>
+      </w:r>
+      <w:proofErr w:type="spellEnd"/>
+      <w:r>
+        <w:t xml:space="preserve"> </w:t>
+      </w:r>
+      <w:proofErr w:type="spellStart"/>
+      <w:r>
+        <w:t>khoa</w:t>
+      </w:r>
+      <w:proofErr w:type="spellEnd"/>
+      <w:r>
+        <w:t xml:space="preserve"> </w:t>
+      </w:r>
+      <w:proofErr w:type="spellStart"/>
+      <w:r>
+        <w:t>thành</w:t>
+      </w:r>
+      <w:proofErr w:type="spellEnd"/>
+      <w:r>
+        <w:t xml:space="preserve"> </w:t>
+      </w:r>
+      <w:proofErr w:type="spellStart"/>
+      <w:r>
+        <w:t>công</w:t>
+      </w:r>
+      <w:proofErr w:type="spellEnd"/>
+      <w:r>
+        <w:t>"</w:t>
       </w:r>
     </w:p>
     <w:p>
@@ -952,7 +1908,23 @@
           <w:color w:val="000000" w:themeColor="text1"/>
           <w:szCs w:val="28"/>
         </w:rPr>
-        <w:t>/api/specialty/</w:t>
+        <w:t>/</w:t>
+      </w:r>
+      <w:proofErr w:type="spellStart"/>
+      <w:r>
+        <w:rPr>
+          <w:color w:val="000000" w:themeColor="text1"/>
+          <w:szCs w:val="28"/>
+        </w:rPr>
+        <w:t>api</w:t>
+      </w:r>
+      <w:proofErr w:type="spellEnd"/>
+      <w:r>
+        <w:rPr>
+          <w:color w:val="000000" w:themeColor="text1"/>
+          <w:szCs w:val="28"/>
+        </w:rPr>
+        <w:t>/specialty/</w:t>
       </w:r>
       <w:r>
         <w:rPr>
@@ -968,13 +1940,63 @@
         </w:rPr>
         <w:t xml:space="preserve"> “</w:t>
       </w:r>
-      <w:r>
-        <w:rPr>
-          <w:color w:val="000000" w:themeColor="text1"/>
-          <w:szCs w:val="28"/>
-        </w:rPr>
-        <w:t>Danh sách chuyên khoa</w:t>
-      </w:r>
+      <w:proofErr w:type="spellStart"/>
+      <w:r>
+        <w:rPr>
+          <w:color w:val="000000" w:themeColor="text1"/>
+          <w:szCs w:val="28"/>
+        </w:rPr>
+        <w:t>Danh</w:t>
+      </w:r>
+      <w:proofErr w:type="spellEnd"/>
+      <w:r>
+        <w:rPr>
+          <w:color w:val="000000" w:themeColor="text1"/>
+          <w:szCs w:val="28"/>
+        </w:rPr>
+        <w:t xml:space="preserve"> </w:t>
+      </w:r>
+      <w:proofErr w:type="spellStart"/>
+      <w:r>
+        <w:rPr>
+          <w:color w:val="000000" w:themeColor="text1"/>
+          <w:szCs w:val="28"/>
+        </w:rPr>
+        <w:t>sách</w:t>
+      </w:r>
+      <w:proofErr w:type="spellEnd"/>
+      <w:r>
+        <w:rPr>
+          <w:color w:val="000000" w:themeColor="text1"/>
+          <w:szCs w:val="28"/>
+        </w:rPr>
+        <w:t xml:space="preserve"> </w:t>
+      </w:r>
+      <w:proofErr w:type="spellStart"/>
+      <w:r>
+        <w:rPr>
+          <w:color w:val="000000" w:themeColor="text1"/>
+          <w:szCs w:val="28"/>
+        </w:rPr>
+        <w:t>chuyên</w:t>
+      </w:r>
+      <w:proofErr w:type="spellEnd"/>
+      <w:r>
+        <w:rPr>
+          <w:color w:val="000000" w:themeColor="text1"/>
+          <w:szCs w:val="28"/>
+        </w:rPr>
+        <w:t xml:space="preserve"> </w:t>
+      </w:r>
+      <w:proofErr w:type="spellStart"/>
+      <w:r>
+        <w:rPr>
+          <w:color w:val="000000" w:themeColor="text1"/>
+          <w:szCs w:val="28"/>
+        </w:rPr>
+        <w:t>khoa</w:t>
+      </w:r>
+      <w:proofErr w:type="spellEnd"/>
       <w:r>
         <w:rPr>
           <w:color w:val="000000" w:themeColor="text1"/>
@@ -998,8 +2020,17 @@
           <w:szCs w:val="28"/>
         </w:rPr>
         <w:tab/>
-        <w:t>. Query Params</w:t>
-      </w:r>
+        <w:t xml:space="preserve">. Query </w:t>
+      </w:r>
+      <w:proofErr w:type="spellStart"/>
+      <w:r>
+        <w:rPr>
+          <w:color w:val="000000" w:themeColor="text1"/>
+          <w:szCs w:val="28"/>
+        </w:rPr>
+        <w:t>Params</w:t>
+      </w:r>
+      <w:proofErr w:type="spellEnd"/>
       <w:r>
         <w:rPr>
           <w:color w:val="000000" w:themeColor="text1"/>
@@ -1033,6 +2064,7 @@
                 <w:szCs w:val="24"/>
               </w:rPr>
             </w:pPr>
+            <w:proofErr w:type="spellStart"/>
             <w:r>
               <w:rPr>
                 <w:sz w:val="24"/>
@@ -1040,6 +2072,7 @@
               </w:rPr>
               <w:t>Param</w:t>
             </w:r>
+            <w:proofErr w:type="spellEnd"/>
           </w:p>
         </w:tc>
         <w:tc>
@@ -1145,13 +2178,79 @@
                 <w:szCs w:val="24"/>
               </w:rPr>
             </w:pPr>
-            <w:r>
-              <w:rPr>
-                <w:sz w:val="24"/>
-                <w:szCs w:val="24"/>
-              </w:rPr>
-              <w:t>Tìm theo tên chuyên khoa</w:t>
-            </w:r>
+            <w:proofErr w:type="spellStart"/>
+            <w:r>
+              <w:rPr>
+                <w:sz w:val="24"/>
+                <w:szCs w:val="24"/>
+              </w:rPr>
+              <w:t>Tìm</w:t>
+            </w:r>
+            <w:proofErr w:type="spellEnd"/>
+            <w:r>
+              <w:rPr>
+                <w:sz w:val="24"/>
+                <w:szCs w:val="24"/>
+              </w:rPr>
+              <w:t xml:space="preserve"> </w:t>
+            </w:r>
+            <w:proofErr w:type="spellStart"/>
+            <w:r>
+              <w:rPr>
+                <w:sz w:val="24"/>
+                <w:szCs w:val="24"/>
+              </w:rPr>
+              <w:t>theo</w:t>
+            </w:r>
+            <w:proofErr w:type="spellEnd"/>
+            <w:r>
+              <w:rPr>
+                <w:sz w:val="24"/>
+                <w:szCs w:val="24"/>
+              </w:rPr>
+              <w:t xml:space="preserve"> </w:t>
+            </w:r>
+            <w:proofErr w:type="spellStart"/>
+            <w:r>
+              <w:rPr>
+                <w:sz w:val="24"/>
+                <w:szCs w:val="24"/>
+              </w:rPr>
+              <w:t>tên</w:t>
+            </w:r>
+            <w:proofErr w:type="spellEnd"/>
+            <w:r>
+              <w:rPr>
+                <w:sz w:val="24"/>
+                <w:szCs w:val="24"/>
+              </w:rPr>
+              <w:t xml:space="preserve"> </w:t>
+            </w:r>
+            <w:proofErr w:type="spellStart"/>
+            <w:r>
+              <w:rPr>
+                <w:sz w:val="24"/>
+                <w:szCs w:val="24"/>
+              </w:rPr>
+              <w:t>chuyên</w:t>
+            </w:r>
+            <w:proofErr w:type="spellEnd"/>
+            <w:r>
+              <w:rPr>
+                <w:sz w:val="24"/>
+                <w:szCs w:val="24"/>
+              </w:rPr>
+              <w:t xml:space="preserve"> </w:t>
+            </w:r>
+            <w:proofErr w:type="spellStart"/>
+            <w:r>
+              <w:rPr>
+                <w:sz w:val="24"/>
+                <w:szCs w:val="24"/>
+              </w:rPr>
+              <w:t>khoa</w:t>
+            </w:r>
+            <w:proofErr w:type="spellEnd"/>
           </w:p>
         </w:tc>
       </w:tr>
@@ -1213,6 +2312,7 @@
                 <w:szCs w:val="24"/>
               </w:rPr>
             </w:pPr>
+            <w:proofErr w:type="spellStart"/>
             <w:r>
               <w:rPr>
                 <w:sz w:val="24"/>
@@ -1220,6 +2320,7 @@
               </w:rPr>
               <w:t>Trang</w:t>
             </w:r>
+            <w:proofErr w:type="spellEnd"/>
           </w:p>
         </w:tc>
       </w:tr>
@@ -1281,13 +2382,63 @@
                 <w:szCs w:val="24"/>
               </w:rPr>
             </w:pPr>
-            <w:r>
-              <w:rPr>
-                <w:sz w:val="24"/>
-                <w:szCs w:val="24"/>
-              </w:rPr>
-              <w:t>Số bản ghi/ trang</w:t>
-            </w:r>
+            <w:proofErr w:type="spellStart"/>
+            <w:r>
+              <w:rPr>
+                <w:sz w:val="24"/>
+                <w:szCs w:val="24"/>
+              </w:rPr>
+              <w:t>Số</w:t>
+            </w:r>
+            <w:proofErr w:type="spellEnd"/>
+            <w:r>
+              <w:rPr>
+                <w:sz w:val="24"/>
+                <w:szCs w:val="24"/>
+              </w:rPr>
+              <w:t xml:space="preserve"> </w:t>
+            </w:r>
+            <w:proofErr w:type="spellStart"/>
+            <w:r>
+              <w:rPr>
+                <w:sz w:val="24"/>
+                <w:szCs w:val="24"/>
+              </w:rPr>
+              <w:t>bản</w:t>
+            </w:r>
+            <w:proofErr w:type="spellEnd"/>
+            <w:r>
+              <w:rPr>
+                <w:sz w:val="24"/>
+                <w:szCs w:val="24"/>
+              </w:rPr>
+              <w:t xml:space="preserve"> </w:t>
+            </w:r>
+            <w:proofErr w:type="spellStart"/>
+            <w:r>
+              <w:rPr>
+                <w:sz w:val="24"/>
+                <w:szCs w:val="24"/>
+              </w:rPr>
+              <w:t>ghi</w:t>
+            </w:r>
+            <w:proofErr w:type="spellEnd"/>
+            <w:r>
+              <w:rPr>
+                <w:sz w:val="24"/>
+                <w:szCs w:val="24"/>
+              </w:rPr>
+              <w:t xml:space="preserve">/ </w:t>
+            </w:r>
+            <w:proofErr w:type="spellStart"/>
+            <w:r>
+              <w:rPr>
+                <w:sz w:val="24"/>
+                <w:szCs w:val="24"/>
+              </w:rPr>
+              <w:t>trang</w:t>
+            </w:r>
+            <w:proofErr w:type="spellEnd"/>
           </w:p>
         </w:tc>
       </w:tr>
@@ -1353,7 +2504,31 @@
         <w:ind w:left="1440"/>
       </w:pPr>
       <w:r>
-        <w:t xml:space="preserve">      "name": "Nội tổng quát",</w:t>
+        <w:t xml:space="preserve">      "name": "</w:t>
+      </w:r>
+      <w:proofErr w:type="spellStart"/>
+      <w:r>
+        <w:t>Nội</w:t>
+      </w:r>
+      <w:proofErr w:type="spellEnd"/>
+      <w:r>
+        <w:t xml:space="preserve"> </w:t>
+      </w:r>
+      <w:proofErr w:type="spellStart"/>
+      <w:r>
+        <w:t>tổng</w:t>
+      </w:r>
+      <w:proofErr w:type="spellEnd"/>
+      <w:r>
+        <w:t xml:space="preserve"> </w:t>
+      </w:r>
+      <w:proofErr w:type="spellStart"/>
+      <w:r>
+        <w:t>quát</w:t>
+      </w:r>
+      <w:proofErr w:type="spellEnd"/>
+      <w:r>
+        <w:t>",</w:t>
       </w:r>
     </w:p>
     <w:p>
@@ -1362,7 +2537,15 @@
         <w:ind w:left="1440"/>
       </w:pPr>
       <w:r>
-        <w:t xml:space="preserve">      "created_at": "2025-01-20T09:30:00Z"</w:t>
+        <w:t xml:space="preserve">      "</w:t>
+      </w:r>
+      <w:proofErr w:type="spellStart"/>
+      <w:r>
+        <w:t>created_at</w:t>
+      </w:r>
+      <w:proofErr w:type="spellEnd"/>
+      <w:r>
+        <w:t>": "2025-01-20T09:30:00Z"</w:t>
       </w:r>
     </w:p>
     <w:p>
@@ -1467,7 +2650,15 @@
         <w:t xml:space="preserve"> </w:t>
       </w:r>
       <w:r>
-        <w:t>/api/specialty/{id}</w:t>
+        <w:t>/</w:t>
+      </w:r>
+      <w:proofErr w:type="spellStart"/>
+      <w:r>
+        <w:t>api</w:t>
+      </w:r>
+      <w:proofErr w:type="spellEnd"/>
+      <w:r>
+        <w:t>/specialty/{id}</w:t>
       </w:r>
       <w:r>
         <w:rPr>
@@ -1488,8 +2679,49 @@
           <w:color w:val="000000" w:themeColor="text1"/>
           <w:szCs w:val="28"/>
         </w:rPr>
-        <w:t>chi tiết chuyên khoa</w:t>
-      </w:r>
+        <w:t xml:space="preserve">chi </w:t>
+      </w:r>
+      <w:proofErr w:type="spellStart"/>
+      <w:r>
+        <w:rPr>
+          <w:color w:val="000000" w:themeColor="text1"/>
+          <w:szCs w:val="28"/>
+        </w:rPr>
+        <w:t>tiết</w:t>
+      </w:r>
+      <w:proofErr w:type="spellEnd"/>
+      <w:r>
+        <w:rPr>
+          <w:color w:val="000000" w:themeColor="text1"/>
+          <w:szCs w:val="28"/>
+        </w:rPr>
+        <w:t xml:space="preserve"> </w:t>
+      </w:r>
+      <w:proofErr w:type="spellStart"/>
+      <w:r>
+        <w:rPr>
+          <w:color w:val="000000" w:themeColor="text1"/>
+          <w:szCs w:val="28"/>
+        </w:rPr>
+        <w:t>chuyên</w:t>
+      </w:r>
+      <w:proofErr w:type="spellEnd"/>
+      <w:r>
+        <w:rPr>
+          <w:color w:val="000000" w:themeColor="text1"/>
+          <w:szCs w:val="28"/>
+        </w:rPr>
+        <w:t xml:space="preserve"> </w:t>
+      </w:r>
+      <w:proofErr w:type="spellStart"/>
+      <w:r>
+        <w:rPr>
+          <w:color w:val="000000" w:themeColor="text1"/>
+          <w:szCs w:val="28"/>
+        </w:rPr>
+        <w:t>khoa</w:t>
+      </w:r>
+      <w:proofErr w:type="spellEnd"/>
       <w:r>
         <w:rPr>
           <w:color w:val="000000" w:themeColor="text1"/>
@@ -1540,7 +2772,31 @@
         <w:ind w:left="2160"/>
       </w:pPr>
       <w:r>
-        <w:t xml:space="preserve">  "name": "Nội tổng quát",</w:t>
+        <w:t xml:space="preserve">  "name": "</w:t>
+      </w:r>
+      <w:proofErr w:type="spellStart"/>
+      <w:r>
+        <w:t>Nội</w:t>
+      </w:r>
+      <w:proofErr w:type="spellEnd"/>
+      <w:r>
+        <w:t xml:space="preserve"> </w:t>
+      </w:r>
+      <w:proofErr w:type="spellStart"/>
+      <w:r>
+        <w:t>tổng</w:t>
+      </w:r>
+      <w:proofErr w:type="spellEnd"/>
+      <w:r>
+        <w:t xml:space="preserve"> </w:t>
+      </w:r>
+      <w:proofErr w:type="spellStart"/>
+      <w:r>
+        <w:t>quát</w:t>
+      </w:r>
+      <w:proofErr w:type="spellEnd"/>
+      <w:r>
+        <w:t>",</w:t>
       </w:r>
     </w:p>
     <w:p>
@@ -1549,7 +2805,15 @@
         <w:ind w:left="2160"/>
       </w:pPr>
       <w:r>
-        <w:t xml:space="preserve">  "created_at": "2025-01-20T09:30:00Z"</w:t>
+        <w:t xml:space="preserve">  "</w:t>
+      </w:r>
+      <w:proofErr w:type="spellStart"/>
+      <w:r>
+        <w:t>created_at</w:t>
+      </w:r>
+      <w:proofErr w:type="spellEnd"/>
+      <w:r>
+        <w:t>": "2025-01-20T09:30:00Z"</w:t>
       </w:r>
     </w:p>
     <w:p>
@@ -1591,7 +2855,15 @@
         <w:t xml:space="preserve"> </w:t>
       </w:r>
       <w:r>
-        <w:t>/api/specialty/update/{id}</w:t>
+        <w:t>/</w:t>
+      </w:r>
+      <w:proofErr w:type="spellStart"/>
+      <w:r>
+        <w:t>api</w:t>
+      </w:r>
+      <w:proofErr w:type="spellEnd"/>
+      <w:r>
+        <w:t>/specialty/update/{id}</w:t>
       </w:r>
       <w:r>
         <w:rPr>
@@ -1600,9 +2872,35 @@
         </w:rPr>
         <w:t xml:space="preserve"> “</w:t>
       </w:r>
-      <w:r>
-        <w:t>Cập nhật chuyên khoa</w:t>
-      </w:r>
+      <w:proofErr w:type="spellStart"/>
+      <w:r>
+        <w:t>Cập</w:t>
+      </w:r>
+      <w:proofErr w:type="spellEnd"/>
+      <w:r>
+        <w:t xml:space="preserve"> </w:t>
+      </w:r>
+      <w:proofErr w:type="spellStart"/>
+      <w:r>
+        <w:t>nhật</w:t>
+      </w:r>
+      <w:proofErr w:type="spellEnd"/>
+      <w:r>
+        <w:t xml:space="preserve"> </w:t>
+      </w:r>
+      <w:proofErr w:type="spellStart"/>
+      <w:r>
+        <w:t>chuyên</w:t>
+      </w:r>
+      <w:proofErr w:type="spellEnd"/>
+      <w:r>
+        <w:t xml:space="preserve"> </w:t>
+      </w:r>
+      <w:proofErr w:type="spellStart"/>
+      <w:r>
+        <w:t>khoa</w:t>
+      </w:r>
+      <w:proofErr w:type="spellEnd"/>
       <w:r>
         <w:rPr>
           <w:color w:val="000000" w:themeColor="text1"/>
@@ -1833,9 +3131,35 @@
                 <w:sz w:val="24"/>
               </w:rPr>
             </w:pPr>
-            <w:r>
-              <w:t>Tên chuyên khoa mới</w:t>
-            </w:r>
+            <w:proofErr w:type="spellStart"/>
+            <w:r>
+              <w:t>Tên</w:t>
+            </w:r>
+            <w:proofErr w:type="spellEnd"/>
+            <w:r>
+              <w:t xml:space="preserve"> </w:t>
+            </w:r>
+            <w:proofErr w:type="spellStart"/>
+            <w:r>
+              <w:t>chuyên</w:t>
+            </w:r>
+            <w:proofErr w:type="spellEnd"/>
+            <w:r>
+              <w:t xml:space="preserve"> </w:t>
+            </w:r>
+            <w:proofErr w:type="spellStart"/>
+            <w:r>
+              <w:t>khoa</w:t>
+            </w:r>
+            <w:proofErr w:type="spellEnd"/>
+            <w:r>
+              <w:t xml:space="preserve"> </w:t>
+            </w:r>
+            <w:proofErr w:type="spellStart"/>
+            <w:r>
+              <w:t>mới</w:t>
+            </w:r>
+            <w:proofErr w:type="spellEnd"/>
           </w:p>
         </w:tc>
       </w:tr>
@@ -1878,13 +3202,63 @@
           <w:szCs w:val="24"/>
         </w:rPr>
       </w:pPr>
+      <w:proofErr w:type="spellStart"/>
       <w:r>
         <w:rPr>
           <w:sz w:val="24"/>
           <w:szCs w:val="24"/>
         </w:rPr>
-        <w:t>Không cho update trùng tên</w:t>
-      </w:r>
+        <w:t>Không</w:t>
+      </w:r>
+      <w:proofErr w:type="spellEnd"/>
+      <w:r>
+        <w:rPr>
+          <w:sz w:val="24"/>
+          <w:szCs w:val="24"/>
+        </w:rPr>
+        <w:t xml:space="preserve"> </w:t>
+      </w:r>
+      <w:proofErr w:type="spellStart"/>
+      <w:r>
+        <w:rPr>
+          <w:sz w:val="24"/>
+          <w:szCs w:val="24"/>
+        </w:rPr>
+        <w:t>cho</w:t>
+      </w:r>
+      <w:proofErr w:type="spellEnd"/>
+      <w:r>
+        <w:rPr>
+          <w:sz w:val="24"/>
+          <w:szCs w:val="24"/>
+        </w:rPr>
+        <w:t xml:space="preserve"> update </w:t>
+      </w:r>
+      <w:proofErr w:type="spellStart"/>
+      <w:r>
+        <w:rPr>
+          <w:sz w:val="24"/>
+          <w:szCs w:val="24"/>
+        </w:rPr>
+        <w:t>trùng</w:t>
+      </w:r>
+      <w:proofErr w:type="spellEnd"/>
+      <w:r>
+        <w:rPr>
+          <w:sz w:val="24"/>
+          <w:szCs w:val="24"/>
+        </w:rPr>
+        <w:t xml:space="preserve"> </w:t>
+      </w:r>
+      <w:proofErr w:type="spellStart"/>
+      <w:r>
+        <w:rPr>
+          <w:sz w:val="24"/>
+          <w:szCs w:val="24"/>
+        </w:rPr>
+        <w:t>tên</w:t>
+      </w:r>
+      <w:proofErr w:type="spellEnd"/>
     </w:p>
     <w:p>
       <w:pPr>
@@ -1899,13 +3273,47 @@
           <w:szCs w:val="24"/>
         </w:rPr>
       </w:pPr>
+      <w:proofErr w:type="spellStart"/>
       <w:r>
         <w:rPr>
           <w:sz w:val="24"/>
           <w:szCs w:val="24"/>
         </w:rPr>
-        <w:t>Không cho update rỗng</w:t>
-      </w:r>
+        <w:t>Không</w:t>
+      </w:r>
+      <w:proofErr w:type="spellEnd"/>
+      <w:r>
+        <w:rPr>
+          <w:sz w:val="24"/>
+          <w:szCs w:val="24"/>
+        </w:rPr>
+        <w:t xml:space="preserve"> </w:t>
+      </w:r>
+      <w:proofErr w:type="spellStart"/>
+      <w:r>
+        <w:rPr>
+          <w:sz w:val="24"/>
+          <w:szCs w:val="24"/>
+        </w:rPr>
+        <w:t>cho</w:t>
+      </w:r>
+      <w:proofErr w:type="spellEnd"/>
+      <w:r>
+        <w:rPr>
+          <w:sz w:val="24"/>
+          <w:szCs w:val="24"/>
+        </w:rPr>
+        <w:t xml:space="preserve"> update </w:t>
+      </w:r>
+      <w:proofErr w:type="spellStart"/>
+      <w:r>
+        <w:rPr>
+          <w:sz w:val="24"/>
+          <w:szCs w:val="24"/>
+        </w:rPr>
+        <w:t>rỗng</w:t>
+      </w:r>
+      <w:proofErr w:type="spellEnd"/>
     </w:p>
     <w:p>
       <w:pPr>
@@ -1967,7 +3375,55 @@
         <w:tab/>
       </w:r>
       <w:r>
-        <w:t xml:space="preserve"> "message": "Cập nhật chuyên khoa thành công"</w:t>
+        <w:t xml:space="preserve"> "message": "</w:t>
+      </w:r>
+      <w:proofErr w:type="spellStart"/>
+      <w:r>
+        <w:t>Cập</w:t>
+      </w:r>
+      <w:proofErr w:type="spellEnd"/>
+      <w:r>
+        <w:t xml:space="preserve"> </w:t>
+      </w:r>
+      <w:proofErr w:type="spellStart"/>
+      <w:r>
+        <w:t>nhật</w:t>
+      </w:r>
+      <w:proofErr w:type="spellEnd"/>
+      <w:r>
+        <w:t xml:space="preserve"> </w:t>
+      </w:r>
+      <w:proofErr w:type="spellStart"/>
+      <w:r>
+        <w:t>chuyên</w:t>
+      </w:r>
+      <w:proofErr w:type="spellEnd"/>
+      <w:r>
+        <w:t xml:space="preserve"> </w:t>
+      </w:r>
+      <w:proofErr w:type="spellStart"/>
+      <w:r>
+        <w:t>khoa</w:t>
+      </w:r>
+      <w:proofErr w:type="spellEnd"/>
+      <w:r>
+        <w:t xml:space="preserve"> </w:t>
+      </w:r>
+      <w:proofErr w:type="spellStart"/>
+      <w:r>
+        <w:t>thành</w:t>
+      </w:r>
+      <w:proofErr w:type="spellEnd"/>
+      <w:r>
+        <w:t xml:space="preserve"> </w:t>
+      </w:r>
+      <w:proofErr w:type="spellStart"/>
+      <w:r>
+        <w:t>công</w:t>
+      </w:r>
+      <w:proofErr w:type="spellEnd"/>
+      <w:r>
+        <w:t>"</w:t>
       </w:r>
     </w:p>
     <w:p>
@@ -2011,7 +3467,15 @@
         <w:t xml:space="preserve"> </w:t>
       </w:r>
       <w:r>
-        <w:t>/api/specialty/delete/{id}</w:t>
+        <w:t>/</w:t>
+      </w:r>
+      <w:proofErr w:type="spellStart"/>
+      <w:r>
+        <w:t>api</w:t>
+      </w:r>
+      <w:proofErr w:type="spellEnd"/>
+      <w:r>
+        <w:t>/specialty/delete/{id}</w:t>
       </w:r>
       <w:r>
         <w:rPr>
@@ -2020,9 +3484,27 @@
         </w:rPr>
         <w:t xml:space="preserve"> “</w:t>
       </w:r>
-      <w:r>
-        <w:t>Xóa chuyên khoa</w:t>
-      </w:r>
+      <w:proofErr w:type="spellStart"/>
+      <w:r>
+        <w:t>Xóa</w:t>
+      </w:r>
+      <w:proofErr w:type="spellEnd"/>
+      <w:r>
+        <w:t xml:space="preserve"> </w:t>
+      </w:r>
+      <w:proofErr w:type="spellStart"/>
+      <w:r>
+        <w:t>chuyên</w:t>
+      </w:r>
+      <w:proofErr w:type="spellEnd"/>
+      <w:r>
+        <w:t xml:space="preserve"> </w:t>
+      </w:r>
+      <w:proofErr w:type="spellStart"/>
+      <w:r>
+        <w:t>khoa</w:t>
+      </w:r>
+      <w:proofErr w:type="spellEnd"/>
       <w:r>
         <w:rPr>
           <w:color w:val="000000" w:themeColor="text1"/>
@@ -2052,8 +3534,177 @@
           <w:color w:val="000000" w:themeColor="text1"/>
           <w:szCs w:val="28"/>
         </w:rPr>
-        <w:t>. Rule: không cho xóa nếu chuyên khoa đã gán cho bác sĩ</w:t>
-      </w:r>
+        <w:t xml:space="preserve">. Rule: </w:t>
+      </w:r>
+      <w:proofErr w:type="spellStart"/>
+      <w:r>
+        <w:rPr>
+          <w:color w:val="000000" w:themeColor="text1"/>
+          <w:szCs w:val="28"/>
+        </w:rPr>
+        <w:t>không</w:t>
+      </w:r>
+      <w:proofErr w:type="spellEnd"/>
+      <w:r>
+        <w:rPr>
+          <w:color w:val="000000" w:themeColor="text1"/>
+          <w:szCs w:val="28"/>
+        </w:rPr>
+        <w:t xml:space="preserve"> </w:t>
+      </w:r>
+      <w:proofErr w:type="spellStart"/>
+      <w:r>
+        <w:rPr>
+          <w:color w:val="000000" w:themeColor="text1"/>
+          <w:szCs w:val="28"/>
+        </w:rPr>
+        <w:t>cho</w:t>
+      </w:r>
+      <w:proofErr w:type="spellEnd"/>
+      <w:r>
+        <w:rPr>
+          <w:color w:val="000000" w:themeColor="text1"/>
+          <w:szCs w:val="28"/>
+        </w:rPr>
+        <w:t xml:space="preserve"> </w:t>
+      </w:r>
+      <w:proofErr w:type="spellStart"/>
+      <w:r>
+        <w:rPr>
+          <w:color w:val="000000" w:themeColor="text1"/>
+          <w:szCs w:val="28"/>
+        </w:rPr>
+        <w:t>xóa</w:t>
+      </w:r>
+      <w:proofErr w:type="spellEnd"/>
+      <w:r>
+        <w:rPr>
+          <w:color w:val="000000" w:themeColor="text1"/>
+          <w:szCs w:val="28"/>
+        </w:rPr>
+        <w:t xml:space="preserve"> </w:t>
+      </w:r>
+      <w:proofErr w:type="spellStart"/>
+      <w:r>
+        <w:rPr>
+          <w:color w:val="000000" w:themeColor="text1"/>
+          <w:szCs w:val="28"/>
+        </w:rPr>
+        <w:t>nếu</w:t>
+      </w:r>
+      <w:proofErr w:type="spellEnd"/>
+      <w:r>
+        <w:rPr>
+          <w:color w:val="000000" w:themeColor="text1"/>
+          <w:szCs w:val="28"/>
+        </w:rPr>
+        <w:t xml:space="preserve"> </w:t>
+      </w:r>
+      <w:proofErr w:type="spellStart"/>
+      <w:r>
+        <w:rPr>
+          <w:color w:val="000000" w:themeColor="text1"/>
+          <w:szCs w:val="28"/>
+        </w:rPr>
+        <w:t>chuyên</w:t>
+      </w:r>
+      <w:proofErr w:type="spellEnd"/>
+      <w:r>
+        <w:rPr>
+          <w:color w:val="000000" w:themeColor="text1"/>
+          <w:szCs w:val="28"/>
+        </w:rPr>
+        <w:t xml:space="preserve"> </w:t>
+      </w:r>
+      <w:proofErr w:type="spellStart"/>
+      <w:r>
+        <w:rPr>
+          <w:color w:val="000000" w:themeColor="text1"/>
+          <w:szCs w:val="28"/>
+        </w:rPr>
+        <w:t>khoa</w:t>
+      </w:r>
+      <w:proofErr w:type="spellEnd"/>
+      <w:r>
+        <w:rPr>
+          <w:color w:val="000000" w:themeColor="text1"/>
+          <w:szCs w:val="28"/>
+        </w:rPr>
+        <w:t xml:space="preserve"> </w:t>
+      </w:r>
+      <w:proofErr w:type="spellStart"/>
+      <w:r>
+        <w:rPr>
+          <w:color w:val="000000" w:themeColor="text1"/>
+          <w:szCs w:val="28"/>
+        </w:rPr>
+        <w:t>đã</w:t>
+      </w:r>
+      <w:proofErr w:type="spellEnd"/>
+      <w:r>
+        <w:rPr>
+          <w:color w:val="000000" w:themeColor="text1"/>
+          <w:szCs w:val="28"/>
+        </w:rPr>
+        <w:t xml:space="preserve"> </w:t>
+      </w:r>
+      <w:proofErr w:type="spellStart"/>
+      <w:r>
+        <w:rPr>
+          <w:color w:val="000000" w:themeColor="text1"/>
+          <w:szCs w:val="28"/>
+        </w:rPr>
+        <w:t>gán</w:t>
+      </w:r>
+      <w:proofErr w:type="spellEnd"/>
+      <w:r>
+        <w:rPr>
+          <w:color w:val="000000" w:themeColor="text1"/>
+          <w:szCs w:val="28"/>
+        </w:rPr>
+        <w:t xml:space="preserve"> </w:t>
+      </w:r>
+      <w:proofErr w:type="spellStart"/>
+      <w:r>
+        <w:rPr>
+          <w:color w:val="000000" w:themeColor="text1"/>
+          <w:szCs w:val="28"/>
+        </w:rPr>
+        <w:t>cho</w:t>
+      </w:r>
+      <w:proofErr w:type="spellEnd"/>
+      <w:r>
+        <w:rPr>
+          <w:color w:val="000000" w:themeColor="text1"/>
+          <w:szCs w:val="28"/>
+        </w:rPr>
+        <w:t xml:space="preserve"> </w:t>
+      </w:r>
+      <w:proofErr w:type="spellStart"/>
+      <w:r>
+        <w:rPr>
+          <w:color w:val="000000" w:themeColor="text1"/>
+          <w:szCs w:val="28"/>
+        </w:rPr>
+        <w:t>bác</w:t>
+      </w:r>
+      <w:proofErr w:type="spellEnd"/>
+      <w:r>
+        <w:rPr>
+          <w:color w:val="000000" w:themeColor="text1"/>
+          <w:szCs w:val="28"/>
+        </w:rPr>
+        <w:t xml:space="preserve"> </w:t>
+      </w:r>
+      <w:proofErr w:type="spellStart"/>
+      <w:r>
+        <w:rPr>
+          <w:color w:val="000000" w:themeColor="text1"/>
+          <w:szCs w:val="28"/>
+        </w:rPr>
+        <w:t>sĩ</w:t>
+      </w:r>
+      <w:proofErr w:type="spellEnd"/>
     </w:p>
     <w:p>
       <w:pPr>
@@ -2129,7 +3780,47 @@
         <w:tab/>
       </w:r>
       <w:r>
-        <w:t>"message": "Xoá chuyên khoa thành công"</w:t>
+        <w:t>"message": "</w:t>
+      </w:r>
+      <w:proofErr w:type="spellStart"/>
+      <w:r>
+        <w:t>Xoá</w:t>
+      </w:r>
+      <w:proofErr w:type="spellEnd"/>
+      <w:r>
+        <w:t xml:space="preserve"> </w:t>
+      </w:r>
+      <w:proofErr w:type="spellStart"/>
+      <w:r>
+        <w:t>chuyên</w:t>
+      </w:r>
+      <w:proofErr w:type="spellEnd"/>
+      <w:r>
+        <w:t xml:space="preserve"> </w:t>
+      </w:r>
+      <w:proofErr w:type="spellStart"/>
+      <w:r>
+        <w:t>khoa</w:t>
+      </w:r>
+      <w:proofErr w:type="spellEnd"/>
+      <w:r>
+        <w:t xml:space="preserve"> </w:t>
+      </w:r>
+      <w:proofErr w:type="spellStart"/>
+      <w:r>
+        <w:t>thành</w:t>
+      </w:r>
+      <w:proofErr w:type="spellEnd"/>
+      <w:r>
+        <w:t xml:space="preserve"> </w:t>
+      </w:r>
+      <w:proofErr w:type="spellStart"/>
+      <w:r>
+        <w:t>công</w:t>
+      </w:r>
+      <w:proofErr w:type="spellEnd"/>
+      <w:r>
+        <w:t>"</w:t>
       </w:r>
     </w:p>
     <w:p>
@@ -2166,24 +3857,66 @@
         </w:rPr>
         <w:t>I</w:t>
       </w:r>
-      <w:bookmarkStart w:id="0" w:name="_GoBack"/>
-      <w:bookmarkEnd w:id="0"/>
       <w:r>
         <w:rPr>
           <w:color w:val="FF0000"/>
         </w:rPr>
-        <w:t xml:space="preserve">/ Api </w:t>
-      </w:r>
+        <w:t xml:space="preserve">/ </w:t>
+      </w:r>
+      <w:proofErr w:type="spellStart"/>
       <w:r>
         <w:rPr>
           <w:color w:val="FF0000"/>
         </w:rPr>
-        <w:t>bác sĩ trang</w:t>
-      </w:r>
+        <w:t>Api</w:t>
+      </w:r>
+      <w:proofErr w:type="spellEnd"/>
       <w:r>
         <w:rPr>
           <w:color w:val="FF0000"/>
         </w:rPr>
+        <w:t xml:space="preserve"> </w:t>
+      </w:r>
+      <w:proofErr w:type="spellStart"/>
+      <w:r>
+        <w:rPr>
+          <w:color w:val="FF0000"/>
+        </w:rPr>
+        <w:t>bác</w:t>
+      </w:r>
+      <w:proofErr w:type="spellEnd"/>
+      <w:r>
+        <w:rPr>
+          <w:color w:val="FF0000"/>
+        </w:rPr>
+        <w:t xml:space="preserve"> </w:t>
+      </w:r>
+      <w:proofErr w:type="spellStart"/>
+      <w:r>
+        <w:rPr>
+          <w:color w:val="FF0000"/>
+        </w:rPr>
+        <w:t>sĩ</w:t>
+      </w:r>
+      <w:proofErr w:type="spellEnd"/>
+      <w:r>
+        <w:rPr>
+          <w:color w:val="FF0000"/>
+        </w:rPr>
+        <w:t xml:space="preserve"> </w:t>
+      </w:r>
+      <w:proofErr w:type="spellStart"/>
+      <w:r>
+        <w:rPr>
+          <w:color w:val="FF0000"/>
+        </w:rPr>
+        <w:t>trang</w:t>
+      </w:r>
+      <w:proofErr w:type="spellEnd"/>
+      <w:r>
+        <w:rPr>
+          <w:color w:val="FF0000"/>
+        </w:rPr>
         <w:t xml:space="preserve"> ADMIN</w:t>
       </w:r>
     </w:p>
@@ -2215,7 +3948,23 @@
           <w:color w:val="000000" w:themeColor="text1"/>
           <w:szCs w:val="28"/>
         </w:rPr>
-        <w:t>/api/</w:t>
+        <w:t>/</w:t>
+      </w:r>
+      <w:proofErr w:type="spellStart"/>
+      <w:r>
+        <w:rPr>
+          <w:color w:val="000000" w:themeColor="text1"/>
+          <w:szCs w:val="28"/>
+        </w:rPr>
+        <w:t>api</w:t>
+      </w:r>
+      <w:proofErr w:type="spellEnd"/>
+      <w:r>
+        <w:rPr>
+          <w:color w:val="000000" w:themeColor="text1"/>
+          <w:szCs w:val="28"/>
+        </w:rPr>
+        <w:t>/</w:t>
       </w:r>
       <w:r>
         <w:rPr>
@@ -2229,15 +3978,65 @@
           <w:color w:val="000000" w:themeColor="text1"/>
           <w:szCs w:val="28"/>
         </w:rPr>
-        <w:t xml:space="preserve">/create “Tạo </w:t>
-      </w:r>
-      <w:r>
-        <w:rPr>
-          <w:color w:val="000000" w:themeColor="text1"/>
-          <w:szCs w:val="28"/>
-        </w:rPr>
-        <w:t>thông tin bác sĩ</w:t>
-      </w:r>
+        <w:t>/create “</w:t>
+      </w:r>
+      <w:proofErr w:type="spellStart"/>
+      <w:r>
+        <w:rPr>
+          <w:color w:val="000000" w:themeColor="text1"/>
+          <w:szCs w:val="28"/>
+        </w:rPr>
+        <w:t>Tạo</w:t>
+      </w:r>
+      <w:proofErr w:type="spellEnd"/>
+      <w:r>
+        <w:rPr>
+          <w:color w:val="000000" w:themeColor="text1"/>
+          <w:szCs w:val="28"/>
+        </w:rPr>
+        <w:t xml:space="preserve"> </w:t>
+      </w:r>
+      <w:proofErr w:type="spellStart"/>
+      <w:r>
+        <w:rPr>
+          <w:color w:val="000000" w:themeColor="text1"/>
+          <w:szCs w:val="28"/>
+        </w:rPr>
+        <w:t>thông</w:t>
+      </w:r>
+      <w:proofErr w:type="spellEnd"/>
+      <w:r>
+        <w:rPr>
+          <w:color w:val="000000" w:themeColor="text1"/>
+          <w:szCs w:val="28"/>
+        </w:rPr>
+        <w:t xml:space="preserve"> tin </w:t>
+      </w:r>
+      <w:proofErr w:type="spellStart"/>
+      <w:r>
+        <w:rPr>
+          <w:color w:val="000000" w:themeColor="text1"/>
+          <w:szCs w:val="28"/>
+        </w:rPr>
+        <w:t>bác</w:t>
+      </w:r>
+      <w:proofErr w:type="spellEnd"/>
+      <w:r>
+        <w:rPr>
+          <w:color w:val="000000" w:themeColor="text1"/>
+          <w:szCs w:val="28"/>
+        </w:rPr>
+        <w:t xml:space="preserve"> </w:t>
+      </w:r>
+      <w:proofErr w:type="spellStart"/>
+      <w:r>
+        <w:rPr>
+          <w:color w:val="000000" w:themeColor="text1"/>
+          <w:szCs w:val="28"/>
+        </w:rPr>
+        <w:t>sĩ</w:t>
+      </w:r>
+      <w:proofErr w:type="spellEnd"/>
       <w:r>
         <w:rPr>
           <w:color w:val="000000" w:themeColor="text1"/>
@@ -2304,7 +4103,23 @@
           <w:sz w:val="26"/>
           <w:szCs w:val="26"/>
         </w:rPr>
-        <w:t xml:space="preserve">  "id": "uuid",</w:t>
+        <w:t xml:space="preserve">  "id": "</w:t>
+      </w:r>
+      <w:proofErr w:type="spellStart"/>
+      <w:r>
+        <w:rPr>
+          <w:sz w:val="26"/>
+          <w:szCs w:val="26"/>
+        </w:rPr>
+        <w:t>uuid</w:t>
+      </w:r>
+      <w:proofErr w:type="spellEnd"/>
+      <w:r>
+        <w:rPr>
+          <w:sz w:val="26"/>
+          <w:szCs w:val="26"/>
+        </w:rPr>
+        <w:t>",</w:t>
       </w:r>
     </w:p>
     <w:p>
@@ -2338,7 +4153,23 @@
           <w:sz w:val="26"/>
           <w:szCs w:val="26"/>
         </w:rPr>
-        <w:t xml:space="preserve">  "full_name": "string",</w:t>
+        <w:t xml:space="preserve">  "</w:t>
+      </w:r>
+      <w:proofErr w:type="spellStart"/>
+      <w:r>
+        <w:rPr>
+          <w:sz w:val="26"/>
+          <w:szCs w:val="26"/>
+        </w:rPr>
+        <w:t>full_name</w:t>
+      </w:r>
+      <w:proofErr w:type="spellEnd"/>
+      <w:r>
+        <w:rPr>
+          <w:sz w:val="26"/>
+          <w:szCs w:val="26"/>
+        </w:rPr>
+        <w:t>": "string",</w:t>
       </w:r>
     </w:p>
     <w:p>
@@ -2355,7 +4186,23 @@
           <w:sz w:val="26"/>
           <w:szCs w:val="26"/>
         </w:rPr>
-        <w:t xml:space="preserve">  "specialty_ids": ["string"],</w:t>
+        <w:t xml:space="preserve">  "</w:t>
+      </w:r>
+      <w:proofErr w:type="spellStart"/>
+      <w:r>
+        <w:rPr>
+          <w:sz w:val="26"/>
+          <w:szCs w:val="26"/>
+        </w:rPr>
+        <w:t>specialty_ids</w:t>
+      </w:r>
+      <w:proofErr w:type="spellEnd"/>
+      <w:r>
+        <w:rPr>
+          <w:sz w:val="26"/>
+          <w:szCs w:val="26"/>
+        </w:rPr>
+        <w:t>": ["string"],</w:t>
       </w:r>
     </w:p>
     <w:p>
@@ -2372,7 +4219,21 @@
           <w:sz w:val="26"/>
           <w:szCs w:val="26"/>
         </w:rPr>
-        <w:t xml:space="preserve">  "label": "string",</w:t>
+        <w:t xml:space="preserve">  "label": </w:t>
+      </w:r>
+      <w:r>
+        <w:rPr>
+          <w:sz w:val="26"/>
+          <w:szCs w:val="26"/>
+        </w:rPr>
+        <w:t>["string"]</w:t>
+      </w:r>
+      <w:r>
+        <w:rPr>
+          <w:sz w:val="26"/>
+          <w:szCs w:val="26"/>
+        </w:rPr>
+        <w:t>,</w:t>
       </w:r>
     </w:p>
     <w:p>
@@ -2389,7 +4250,23 @@
           <w:sz w:val="26"/>
           <w:szCs w:val="26"/>
         </w:rPr>
-        <w:t xml:space="preserve">  "review_count": "</w:t>
+        <w:t xml:space="preserve">  "</w:t>
+      </w:r>
+      <w:proofErr w:type="spellStart"/>
+      <w:r>
+        <w:rPr>
+          <w:sz w:val="26"/>
+          <w:szCs w:val="26"/>
+        </w:rPr>
+        <w:t>review_count</w:t>
+      </w:r>
+      <w:proofErr w:type="spellEnd"/>
+      <w:r>
+        <w:rPr>
+          <w:sz w:val="26"/>
+          <w:szCs w:val="26"/>
+        </w:rPr>
+        <w:t>": "</w:t>
       </w:r>
       <w:r>
         <w:rPr>
@@ -2513,14 +4390,30 @@
           <w:sz w:val="26"/>
           <w:szCs w:val="26"/>
         </w:rPr>
-        <w:t xml:space="preserve">  "experience_</w:t>
-      </w:r>
-      <w:r>
-        <w:rPr>
-          <w:sz w:val="26"/>
-          <w:szCs w:val="26"/>
-        </w:rPr>
-        <w:t>years": "</w:t>
+        <w:t xml:space="preserve">  "</w:t>
+      </w:r>
+      <w:proofErr w:type="spellStart"/>
+      <w:r>
+        <w:rPr>
+          <w:sz w:val="26"/>
+          <w:szCs w:val="26"/>
+        </w:rPr>
+        <w:t>experience_</w:t>
+      </w:r>
+      <w:r>
+        <w:rPr>
+          <w:sz w:val="26"/>
+          <w:szCs w:val="26"/>
+        </w:rPr>
+        <w:t>years</w:t>
+      </w:r>
+      <w:proofErr w:type="spellEnd"/>
+      <w:r>
+        <w:rPr>
+          <w:sz w:val="26"/>
+          <w:szCs w:val="26"/>
+        </w:rPr>
+        <w:t>": "</w:t>
       </w:r>
       <w:r>
         <w:rPr>
@@ -2655,7 +4548,23 @@
           <w:sz w:val="26"/>
           <w:szCs w:val="26"/>
         </w:rPr>
-        <w:t xml:space="preserve">  "created_at": "</w:t>
+        <w:t xml:space="preserve">  "</w:t>
+      </w:r>
+      <w:proofErr w:type="spellStart"/>
+      <w:r>
+        <w:rPr>
+          <w:sz w:val="26"/>
+          <w:szCs w:val="26"/>
+        </w:rPr>
+        <w:t>created_at</w:t>
+      </w:r>
+      <w:proofErr w:type="spellEnd"/>
+      <w:r>
+        <w:rPr>
+          <w:sz w:val="26"/>
+          <w:szCs w:val="26"/>
+        </w:rPr>
+        <w:t>": "</w:t>
       </w:r>
       <w:r>
         <w:rPr>
@@ -2704,7 +4613,31 @@
         <w:t xml:space="preserve">. </w:t>
       </w:r>
       <w:r>
-        <w:t>Field Description (Chú thích chi tiết):</w:t>
+        <w:t>Field Description (</w:t>
+      </w:r>
+      <w:proofErr w:type="spellStart"/>
+      <w:r>
+        <w:t>Chú</w:t>
+      </w:r>
+      <w:proofErr w:type="spellEnd"/>
+      <w:r>
+        <w:t xml:space="preserve"> </w:t>
+      </w:r>
+      <w:proofErr w:type="spellStart"/>
+      <w:r>
+        <w:t>thích</w:t>
+      </w:r>
+      <w:proofErr w:type="spellEnd"/>
+      <w:r>
+        <w:t xml:space="preserve"> chi </w:t>
+      </w:r>
+      <w:proofErr w:type="spellStart"/>
+      <w:r>
+        <w:t>tiết</w:t>
+      </w:r>
+      <w:proofErr w:type="spellEnd"/>
+      <w:r>
+        <w:t>):</w:t>
       </w:r>
     </w:p>
     <w:tbl>
@@ -2763,6 +4696,7 @@
                 <w:szCs w:val="24"/>
               </w:rPr>
             </w:pPr>
+            <w:proofErr w:type="spellStart"/>
             <w:r>
               <w:rPr>
                 <w:b/>
@@ -2770,8 +4704,49 @@
                 <w:sz w:val="24"/>
                 <w:szCs w:val="24"/>
               </w:rPr>
-              <w:t>Kiểu dữ liệu</w:t>
-            </w:r>
+              <w:t>Kiểu</w:t>
+            </w:r>
+            <w:proofErr w:type="spellEnd"/>
+            <w:r>
+              <w:rPr>
+                <w:b/>
+                <w:bCs/>
+                <w:sz w:val="24"/>
+                <w:szCs w:val="24"/>
+              </w:rPr>
+              <w:t xml:space="preserve"> </w:t>
+            </w:r>
+            <w:proofErr w:type="spellStart"/>
+            <w:r>
+              <w:rPr>
+                <w:b/>
+                <w:bCs/>
+                <w:sz w:val="24"/>
+                <w:szCs w:val="24"/>
+              </w:rPr>
+              <w:t>dữ</w:t>
+            </w:r>
+            <w:proofErr w:type="spellEnd"/>
+            <w:r>
+              <w:rPr>
+                <w:b/>
+                <w:bCs/>
+                <w:sz w:val="24"/>
+                <w:szCs w:val="24"/>
+              </w:rPr>
+              <w:t xml:space="preserve"> </w:t>
+            </w:r>
+            <w:proofErr w:type="spellStart"/>
+            <w:r>
+              <w:rPr>
+                <w:b/>
+                <w:bCs/>
+                <w:sz w:val="24"/>
+                <w:szCs w:val="24"/>
+              </w:rPr>
+              <w:t>liệu</w:t>
+            </w:r>
+            <w:proofErr w:type="spellEnd"/>
           </w:p>
         </w:tc>
         <w:tc>
@@ -2789,6 +4764,7 @@
                 <w:szCs w:val="24"/>
               </w:rPr>
             </w:pPr>
+            <w:proofErr w:type="spellStart"/>
             <w:r>
               <w:rPr>
                 <w:b/>
@@ -2796,8 +4772,29 @@
                 <w:sz w:val="24"/>
                 <w:szCs w:val="24"/>
               </w:rPr>
-              <w:t>Bắt buộc</w:t>
-            </w:r>
+              <w:t>Bắt</w:t>
+            </w:r>
+            <w:proofErr w:type="spellEnd"/>
+            <w:r>
+              <w:rPr>
+                <w:b/>
+                <w:bCs/>
+                <w:sz w:val="24"/>
+                <w:szCs w:val="24"/>
+              </w:rPr>
+              <w:t xml:space="preserve"> </w:t>
+            </w:r>
+            <w:proofErr w:type="spellStart"/>
+            <w:r>
+              <w:rPr>
+                <w:b/>
+                <w:bCs/>
+                <w:sz w:val="24"/>
+                <w:szCs w:val="24"/>
+              </w:rPr>
+              <w:t>buộc</w:t>
+            </w:r>
+            <w:proofErr w:type="spellEnd"/>
           </w:p>
         </w:tc>
         <w:tc>
@@ -2815,6 +4812,7 @@
                 <w:szCs w:val="24"/>
               </w:rPr>
             </w:pPr>
+            <w:proofErr w:type="spellStart"/>
             <w:r>
               <w:rPr>
                 <w:b/>
@@ -2822,8 +4820,29 @@
                 <w:sz w:val="24"/>
                 <w:szCs w:val="24"/>
               </w:rPr>
-              <w:t>Mô tả</w:t>
-            </w:r>
+              <w:t>Mô</w:t>
+            </w:r>
+            <w:proofErr w:type="spellEnd"/>
+            <w:r>
+              <w:rPr>
+                <w:b/>
+                <w:bCs/>
+                <w:sz w:val="24"/>
+                <w:szCs w:val="24"/>
+              </w:rPr>
+              <w:t xml:space="preserve"> </w:t>
+            </w:r>
+            <w:proofErr w:type="spellStart"/>
+            <w:r>
+              <w:rPr>
+                <w:b/>
+                <w:bCs/>
+                <w:sz w:val="24"/>
+                <w:szCs w:val="24"/>
+              </w:rPr>
+              <w:t>tả</w:t>
+            </w:r>
+            <w:proofErr w:type="spellEnd"/>
           </w:p>
         </w:tc>
       </w:tr>
@@ -2866,8 +4885,17 @@
                 <w:sz w:val="24"/>
                 <w:szCs w:val="24"/>
               </w:rPr>
-              <w:t>UUID / bigint</w:t>
-            </w:r>
+              <w:t xml:space="preserve">UUID / </w:t>
+            </w:r>
+            <w:proofErr w:type="spellStart"/>
+            <w:r>
+              <w:rPr>
+                <w:sz w:val="24"/>
+                <w:szCs w:val="24"/>
+              </w:rPr>
+              <w:t>bigint</w:t>
+            </w:r>
+            <w:proofErr w:type="spellEnd"/>
           </w:p>
         </w:tc>
         <w:tc>
@@ -2909,8 +4937,65 @@
                 <w:sz w:val="24"/>
                 <w:szCs w:val="24"/>
               </w:rPr>
-              <w:t>ID bác sĩ, backend tự sinh</w:t>
-            </w:r>
+              <w:t xml:space="preserve">ID </w:t>
+            </w:r>
+            <w:proofErr w:type="spellStart"/>
+            <w:r>
+              <w:rPr>
+                <w:sz w:val="24"/>
+                <w:szCs w:val="24"/>
+              </w:rPr>
+              <w:t>bác</w:t>
+            </w:r>
+            <w:proofErr w:type="spellEnd"/>
+            <w:r>
+              <w:rPr>
+                <w:sz w:val="24"/>
+                <w:szCs w:val="24"/>
+              </w:rPr>
+              <w:t xml:space="preserve"> </w:t>
+            </w:r>
+            <w:proofErr w:type="spellStart"/>
+            <w:r>
+              <w:rPr>
+                <w:sz w:val="24"/>
+                <w:szCs w:val="24"/>
+              </w:rPr>
+              <w:t>sĩ</w:t>
+            </w:r>
+            <w:proofErr w:type="spellEnd"/>
+            <w:r>
+              <w:rPr>
+                <w:sz w:val="24"/>
+                <w:szCs w:val="24"/>
+              </w:rPr>
+              <w:t xml:space="preserve">, backend </w:t>
+            </w:r>
+            <w:proofErr w:type="spellStart"/>
+            <w:r>
+              <w:rPr>
+                <w:sz w:val="24"/>
+                <w:szCs w:val="24"/>
+              </w:rPr>
+              <w:t>tự</w:t>
+            </w:r>
+            <w:proofErr w:type="spellEnd"/>
+            <w:r>
+              <w:rPr>
+                <w:sz w:val="24"/>
+                <w:szCs w:val="24"/>
+              </w:rPr>
+              <w:t xml:space="preserve"> </w:t>
+            </w:r>
+            <w:proofErr w:type="spellStart"/>
+            <w:r>
+              <w:rPr>
+                <w:sz w:val="24"/>
+                <w:szCs w:val="24"/>
+              </w:rPr>
+              <w:t>sinh</w:t>
+            </w:r>
+            <w:proofErr w:type="spellEnd"/>
           </w:p>
         </w:tc>
       </w:tr>
@@ -2996,8 +5081,97 @@
                 <w:sz w:val="24"/>
                 <w:szCs w:val="24"/>
               </w:rPr>
-              <w:t>URL hình ảnh đại diện bác sĩ</w:t>
-            </w:r>
+              <w:t xml:space="preserve">URL </w:t>
+            </w:r>
+            <w:proofErr w:type="spellStart"/>
+            <w:r>
+              <w:rPr>
+                <w:sz w:val="24"/>
+                <w:szCs w:val="24"/>
+              </w:rPr>
+              <w:t>hình</w:t>
+            </w:r>
+            <w:proofErr w:type="spellEnd"/>
+            <w:r>
+              <w:rPr>
+                <w:sz w:val="24"/>
+                <w:szCs w:val="24"/>
+              </w:rPr>
+              <w:t xml:space="preserve"> </w:t>
+            </w:r>
+            <w:proofErr w:type="spellStart"/>
+            <w:r>
+              <w:rPr>
+                <w:sz w:val="24"/>
+                <w:szCs w:val="24"/>
+              </w:rPr>
+              <w:t>ảnh</w:t>
+            </w:r>
+            <w:proofErr w:type="spellEnd"/>
+            <w:r>
+              <w:rPr>
+                <w:sz w:val="24"/>
+                <w:szCs w:val="24"/>
+              </w:rPr>
+              <w:t xml:space="preserve"> </w:t>
+            </w:r>
+            <w:proofErr w:type="spellStart"/>
+            <w:r>
+              <w:rPr>
+                <w:sz w:val="24"/>
+                <w:szCs w:val="24"/>
+              </w:rPr>
+              <w:t>đại</w:t>
+            </w:r>
+            <w:proofErr w:type="spellEnd"/>
+            <w:r>
+              <w:rPr>
+                <w:sz w:val="24"/>
+                <w:szCs w:val="24"/>
+              </w:rPr>
+              <w:t xml:space="preserve"> </w:t>
+            </w:r>
+            <w:proofErr w:type="spellStart"/>
+            <w:r>
+              <w:rPr>
+                <w:sz w:val="24"/>
+                <w:szCs w:val="24"/>
+              </w:rPr>
+              <w:t>diện</w:t>
+            </w:r>
+            <w:proofErr w:type="spellEnd"/>
+            <w:r>
+              <w:rPr>
+                <w:sz w:val="24"/>
+                <w:szCs w:val="24"/>
+              </w:rPr>
+              <w:t xml:space="preserve"> </w:t>
+            </w:r>
+            <w:proofErr w:type="spellStart"/>
+            <w:r>
+              <w:rPr>
+                <w:sz w:val="24"/>
+                <w:szCs w:val="24"/>
+              </w:rPr>
+              <w:t>bác</w:t>
+            </w:r>
+            <w:proofErr w:type="spellEnd"/>
+            <w:r>
+              <w:rPr>
+                <w:sz w:val="24"/>
+                <w:szCs w:val="24"/>
+              </w:rPr>
+              <w:t xml:space="preserve"> </w:t>
+            </w:r>
+            <w:proofErr w:type="spellStart"/>
+            <w:r>
+              <w:rPr>
+                <w:sz w:val="24"/>
+                <w:szCs w:val="24"/>
+              </w:rPr>
+              <w:t>sĩ</w:t>
+            </w:r>
+            <w:proofErr w:type="spellEnd"/>
           </w:p>
         </w:tc>
       </w:tr>
@@ -3014,6 +5188,7 @@
                 <w:szCs w:val="24"/>
               </w:rPr>
             </w:pPr>
+            <w:proofErr w:type="spellStart"/>
             <w:r>
               <w:rPr>
                 <w:sz w:val="24"/>
@@ -3021,6 +5196,7 @@
               </w:rPr>
               <w:t>full_name</w:t>
             </w:r>
+            <w:proofErr w:type="spellEnd"/>
           </w:p>
         </w:tc>
         <w:tc>
@@ -3078,13 +5254,79 @@
                 <w:szCs w:val="24"/>
               </w:rPr>
             </w:pPr>
-            <w:r>
-              <w:rPr>
-                <w:sz w:val="24"/>
-                <w:szCs w:val="24"/>
-              </w:rPr>
-              <w:t>Họ và tên bác sĩ</w:t>
-            </w:r>
+            <w:proofErr w:type="spellStart"/>
+            <w:r>
+              <w:rPr>
+                <w:sz w:val="24"/>
+                <w:szCs w:val="24"/>
+              </w:rPr>
+              <w:t>Họ</w:t>
+            </w:r>
+            <w:proofErr w:type="spellEnd"/>
+            <w:r>
+              <w:rPr>
+                <w:sz w:val="24"/>
+                <w:szCs w:val="24"/>
+              </w:rPr>
+              <w:t xml:space="preserve"> </w:t>
+            </w:r>
+            <w:proofErr w:type="spellStart"/>
+            <w:r>
+              <w:rPr>
+                <w:sz w:val="24"/>
+                <w:szCs w:val="24"/>
+              </w:rPr>
+              <w:t>và</w:t>
+            </w:r>
+            <w:proofErr w:type="spellEnd"/>
+            <w:r>
+              <w:rPr>
+                <w:sz w:val="24"/>
+                <w:szCs w:val="24"/>
+              </w:rPr>
+              <w:t xml:space="preserve"> </w:t>
+            </w:r>
+            <w:proofErr w:type="spellStart"/>
+            <w:r>
+              <w:rPr>
+                <w:sz w:val="24"/>
+                <w:szCs w:val="24"/>
+              </w:rPr>
+              <w:t>tên</w:t>
+            </w:r>
+            <w:proofErr w:type="spellEnd"/>
+            <w:r>
+              <w:rPr>
+                <w:sz w:val="24"/>
+                <w:szCs w:val="24"/>
+              </w:rPr>
+              <w:t xml:space="preserve"> </w:t>
+            </w:r>
+            <w:proofErr w:type="spellStart"/>
+            <w:r>
+              <w:rPr>
+                <w:sz w:val="24"/>
+                <w:szCs w:val="24"/>
+              </w:rPr>
+              <w:t>bác</w:t>
+            </w:r>
+            <w:proofErr w:type="spellEnd"/>
+            <w:r>
+              <w:rPr>
+                <w:sz w:val="24"/>
+                <w:szCs w:val="24"/>
+              </w:rPr>
+              <w:t xml:space="preserve"> </w:t>
+            </w:r>
+            <w:proofErr w:type="spellStart"/>
+            <w:r>
+              <w:rPr>
+                <w:sz w:val="24"/>
+                <w:szCs w:val="24"/>
+              </w:rPr>
+              <w:t>sĩ</w:t>
+            </w:r>
+            <w:proofErr w:type="spellEnd"/>
           </w:p>
         </w:tc>
       </w:tr>
@@ -3101,6 +5343,7 @@
                 <w:szCs w:val="24"/>
               </w:rPr>
             </w:pPr>
+            <w:proofErr w:type="spellStart"/>
             <w:r>
               <w:rPr>
                 <w:sz w:val="24"/>
@@ -3108,6 +5351,7 @@
               </w:rPr>
               <w:t>specialty_ids</w:t>
             </w:r>
+            <w:proofErr w:type="spellEnd"/>
           </w:p>
         </w:tc>
         <w:tc>
@@ -3165,13 +5409,63 @@
                 <w:szCs w:val="24"/>
               </w:rPr>
             </w:pPr>
-            <w:r>
-              <w:rPr>
-                <w:sz w:val="24"/>
-                <w:szCs w:val="24"/>
-              </w:rPr>
-              <w:t>Danh sách ID chuyên khoa</w:t>
-            </w:r>
+            <w:proofErr w:type="spellStart"/>
+            <w:r>
+              <w:rPr>
+                <w:sz w:val="24"/>
+                <w:szCs w:val="24"/>
+              </w:rPr>
+              <w:t>Danh</w:t>
+            </w:r>
+            <w:proofErr w:type="spellEnd"/>
+            <w:r>
+              <w:rPr>
+                <w:sz w:val="24"/>
+                <w:szCs w:val="24"/>
+              </w:rPr>
+              <w:t xml:space="preserve"> </w:t>
+            </w:r>
+            <w:proofErr w:type="spellStart"/>
+            <w:r>
+              <w:rPr>
+                <w:sz w:val="24"/>
+                <w:szCs w:val="24"/>
+              </w:rPr>
+              <w:t>sách</w:t>
+            </w:r>
+            <w:proofErr w:type="spellEnd"/>
+            <w:r>
+              <w:rPr>
+                <w:sz w:val="24"/>
+                <w:szCs w:val="24"/>
+              </w:rPr>
+              <w:t xml:space="preserve"> ID </w:t>
+            </w:r>
+            <w:proofErr w:type="spellStart"/>
+            <w:r>
+              <w:rPr>
+                <w:sz w:val="24"/>
+                <w:szCs w:val="24"/>
+              </w:rPr>
+              <w:t>chuyên</w:t>
+            </w:r>
+            <w:proofErr w:type="spellEnd"/>
+            <w:r>
+              <w:rPr>
+                <w:sz w:val="24"/>
+                <w:szCs w:val="24"/>
+              </w:rPr>
+              <w:t xml:space="preserve"> </w:t>
+            </w:r>
+            <w:proofErr w:type="spellStart"/>
+            <w:r>
+              <w:rPr>
+                <w:sz w:val="24"/>
+                <w:szCs w:val="24"/>
+              </w:rPr>
+              <w:t>khoa</w:t>
+            </w:r>
+            <w:proofErr w:type="spellEnd"/>
           </w:p>
         </w:tc>
       </w:tr>
@@ -3214,7 +5508,7 @@
                 <w:sz w:val="24"/>
                 <w:szCs w:val="24"/>
               </w:rPr>
-              <w:t>string</w:t>
+              <w:t>array&lt;string&gt;</w:t>
             </w:r>
           </w:p>
         </w:tc>
@@ -3252,12 +5546,101 @@
                 <w:szCs w:val="24"/>
               </w:rPr>
             </w:pPr>
-            <w:r>
-              <w:rPr>
-                <w:sz w:val="24"/>
-                <w:szCs w:val="24"/>
-              </w:rPr>
-              <w:t>Loại tư vấn (VD: Online, Tại phòng khám)</w:t>
+            <w:proofErr w:type="spellStart"/>
+            <w:r>
+              <w:rPr>
+                <w:sz w:val="24"/>
+                <w:szCs w:val="24"/>
+              </w:rPr>
+              <w:t>Loại</w:t>
+            </w:r>
+            <w:proofErr w:type="spellEnd"/>
+            <w:r>
+              <w:rPr>
+                <w:sz w:val="24"/>
+                <w:szCs w:val="24"/>
+              </w:rPr>
+              <w:t xml:space="preserve"> </w:t>
+            </w:r>
+            <w:proofErr w:type="spellStart"/>
+            <w:r>
+              <w:rPr>
+                <w:sz w:val="24"/>
+                <w:szCs w:val="24"/>
+              </w:rPr>
+              <w:t>tư</w:t>
+            </w:r>
+            <w:proofErr w:type="spellEnd"/>
+            <w:r>
+              <w:rPr>
+                <w:sz w:val="24"/>
+                <w:szCs w:val="24"/>
+              </w:rPr>
+              <w:t xml:space="preserve"> </w:t>
+            </w:r>
+            <w:proofErr w:type="spellStart"/>
+            <w:r>
+              <w:rPr>
+                <w:sz w:val="24"/>
+                <w:szCs w:val="24"/>
+              </w:rPr>
+              <w:t>vấn</w:t>
+            </w:r>
+            <w:proofErr w:type="spellEnd"/>
+            <w:r>
+              <w:rPr>
+                <w:sz w:val="24"/>
+                <w:szCs w:val="24"/>
+              </w:rPr>
+              <w:t xml:space="preserve"> (VD: Online, </w:t>
+            </w:r>
+            <w:proofErr w:type="spellStart"/>
+            <w:r>
+              <w:rPr>
+                <w:sz w:val="24"/>
+                <w:szCs w:val="24"/>
+              </w:rPr>
+              <w:t>Tại</w:t>
+            </w:r>
+            <w:proofErr w:type="spellEnd"/>
+            <w:r>
+              <w:rPr>
+                <w:sz w:val="24"/>
+                <w:szCs w:val="24"/>
+              </w:rPr>
+              <w:t xml:space="preserve"> </w:t>
+            </w:r>
+            <w:proofErr w:type="spellStart"/>
+            <w:r>
+              <w:rPr>
+                <w:sz w:val="24"/>
+                <w:szCs w:val="24"/>
+              </w:rPr>
+              <w:t>phòng</w:t>
+            </w:r>
+            <w:proofErr w:type="spellEnd"/>
+            <w:r>
+              <w:rPr>
+                <w:sz w:val="24"/>
+                <w:szCs w:val="24"/>
+              </w:rPr>
+              <w:t xml:space="preserve"> </w:t>
+            </w:r>
+            <w:proofErr w:type="spellStart"/>
+            <w:r>
+              <w:rPr>
+                <w:sz w:val="24"/>
+                <w:szCs w:val="24"/>
+              </w:rPr>
+              <w:t>khám</w:t>
+            </w:r>
+            <w:proofErr w:type="spellEnd"/>
+            <w:r>
+              <w:rPr>
+                <w:sz w:val="24"/>
+                <w:szCs w:val="24"/>
+              </w:rPr>
+              <w:t>)</w:t>
             </w:r>
           </w:p>
         </w:tc>
@@ -3275,6 +5658,7 @@
                 <w:szCs w:val="24"/>
               </w:rPr>
             </w:pPr>
+            <w:proofErr w:type="spellStart"/>
             <w:r>
               <w:rPr>
                 <w:sz w:val="24"/>
@@ -3282,6 +5666,7 @@
               </w:rPr>
               <w:t>review_count</w:t>
             </w:r>
+            <w:proofErr w:type="spellEnd"/>
           </w:p>
         </w:tc>
         <w:tc>
@@ -3339,12 +5724,69 @@
                 <w:szCs w:val="24"/>
               </w:rPr>
             </w:pPr>
-            <w:r>
-              <w:rPr>
-                <w:sz w:val="24"/>
-                <w:szCs w:val="24"/>
-              </w:rPr>
-              <w:t>Số lượng đánh giá (VD: 569)</w:t>
+            <w:proofErr w:type="spellStart"/>
+            <w:r>
+              <w:rPr>
+                <w:sz w:val="24"/>
+                <w:szCs w:val="24"/>
+              </w:rPr>
+              <w:t>Số</w:t>
+            </w:r>
+            <w:proofErr w:type="spellEnd"/>
+            <w:r>
+              <w:rPr>
+                <w:sz w:val="24"/>
+                <w:szCs w:val="24"/>
+              </w:rPr>
+              <w:t xml:space="preserve"> </w:t>
+            </w:r>
+            <w:proofErr w:type="spellStart"/>
+            <w:r>
+              <w:rPr>
+                <w:sz w:val="24"/>
+                <w:szCs w:val="24"/>
+              </w:rPr>
+              <w:t>lượng</w:t>
+            </w:r>
+            <w:proofErr w:type="spellEnd"/>
+            <w:r>
+              <w:rPr>
+                <w:sz w:val="24"/>
+                <w:szCs w:val="24"/>
+              </w:rPr>
+              <w:t xml:space="preserve"> </w:t>
+            </w:r>
+            <w:proofErr w:type="spellStart"/>
+            <w:r>
+              <w:rPr>
+                <w:sz w:val="24"/>
+                <w:szCs w:val="24"/>
+              </w:rPr>
+              <w:t>đánh</w:t>
+            </w:r>
+            <w:proofErr w:type="spellEnd"/>
+            <w:r>
+              <w:rPr>
+                <w:sz w:val="24"/>
+                <w:szCs w:val="24"/>
+              </w:rPr>
+              <w:t xml:space="preserve"> </w:t>
+            </w:r>
+            <w:proofErr w:type="spellStart"/>
+            <w:r>
+              <w:rPr>
+                <w:sz w:val="24"/>
+                <w:szCs w:val="24"/>
+              </w:rPr>
+              <w:t>giá</w:t>
+            </w:r>
+            <w:proofErr w:type="spellEnd"/>
+            <w:r>
+              <w:rPr>
+                <w:sz w:val="24"/>
+                <w:szCs w:val="24"/>
+              </w:rPr>
+              <w:t xml:space="preserve"> (VD: 569)</w:t>
             </w:r>
           </w:p>
         </w:tc>
@@ -3426,12 +5868,69 @@
                 <w:szCs w:val="24"/>
               </w:rPr>
             </w:pPr>
-            <w:r>
-              <w:rPr>
-                <w:sz w:val="24"/>
-                <w:szCs w:val="24"/>
-              </w:rPr>
-              <w:t>Số sao đánh giá (VD: 4.8)</w:t>
+            <w:proofErr w:type="spellStart"/>
+            <w:r>
+              <w:rPr>
+                <w:sz w:val="24"/>
+                <w:szCs w:val="24"/>
+              </w:rPr>
+              <w:t>Số</w:t>
+            </w:r>
+            <w:proofErr w:type="spellEnd"/>
+            <w:r>
+              <w:rPr>
+                <w:sz w:val="24"/>
+                <w:szCs w:val="24"/>
+              </w:rPr>
+              <w:t xml:space="preserve"> </w:t>
+            </w:r>
+            <w:proofErr w:type="spellStart"/>
+            <w:r>
+              <w:rPr>
+                <w:sz w:val="24"/>
+                <w:szCs w:val="24"/>
+              </w:rPr>
+              <w:t>sao</w:t>
+            </w:r>
+            <w:proofErr w:type="spellEnd"/>
+            <w:r>
+              <w:rPr>
+                <w:sz w:val="24"/>
+                <w:szCs w:val="24"/>
+              </w:rPr>
+              <w:t xml:space="preserve"> </w:t>
+            </w:r>
+            <w:proofErr w:type="spellStart"/>
+            <w:r>
+              <w:rPr>
+                <w:sz w:val="24"/>
+                <w:szCs w:val="24"/>
+              </w:rPr>
+              <w:t>đánh</w:t>
+            </w:r>
+            <w:proofErr w:type="spellEnd"/>
+            <w:r>
+              <w:rPr>
+                <w:sz w:val="24"/>
+                <w:szCs w:val="24"/>
+              </w:rPr>
+              <w:t xml:space="preserve"> </w:t>
+            </w:r>
+            <w:proofErr w:type="spellStart"/>
+            <w:r>
+              <w:rPr>
+                <w:sz w:val="24"/>
+                <w:szCs w:val="24"/>
+              </w:rPr>
+              <w:t>giá</w:t>
+            </w:r>
+            <w:proofErr w:type="spellEnd"/>
+            <w:r>
+              <w:rPr>
+                <w:sz w:val="24"/>
+                <w:szCs w:val="24"/>
+              </w:rPr>
+              <w:t xml:space="preserve"> (VD: 4.8)</w:t>
             </w:r>
           </w:p>
         </w:tc>
@@ -3513,12 +6012,53 @@
                 <w:szCs w:val="24"/>
               </w:rPr>
             </w:pPr>
-            <w:r>
-              <w:rPr>
-                <w:sz w:val="24"/>
-                <w:szCs w:val="24"/>
-              </w:rPr>
-              <w:t>Giá khám bệnh (VNĐ)</w:t>
+            <w:proofErr w:type="spellStart"/>
+            <w:r>
+              <w:rPr>
+                <w:sz w:val="24"/>
+                <w:szCs w:val="24"/>
+              </w:rPr>
+              <w:t>Giá</w:t>
+            </w:r>
+            <w:proofErr w:type="spellEnd"/>
+            <w:r>
+              <w:rPr>
+                <w:sz w:val="24"/>
+                <w:szCs w:val="24"/>
+              </w:rPr>
+              <w:t xml:space="preserve"> </w:t>
+            </w:r>
+            <w:proofErr w:type="spellStart"/>
+            <w:r>
+              <w:rPr>
+                <w:sz w:val="24"/>
+                <w:szCs w:val="24"/>
+              </w:rPr>
+              <w:t>khám</w:t>
+            </w:r>
+            <w:proofErr w:type="spellEnd"/>
+            <w:r>
+              <w:rPr>
+                <w:sz w:val="24"/>
+                <w:szCs w:val="24"/>
+              </w:rPr>
+              <w:t xml:space="preserve"> </w:t>
+            </w:r>
+            <w:proofErr w:type="spellStart"/>
+            <w:r>
+              <w:rPr>
+                <w:sz w:val="24"/>
+                <w:szCs w:val="24"/>
+              </w:rPr>
+              <w:t>bệnh</w:t>
+            </w:r>
+            <w:proofErr w:type="spellEnd"/>
+            <w:r>
+              <w:rPr>
+                <w:sz w:val="24"/>
+                <w:szCs w:val="24"/>
+              </w:rPr>
+              <w:t xml:space="preserve"> (VNĐ)</w:t>
             </w:r>
           </w:p>
         </w:tc>
@@ -3601,12 +6141,37 @@
                 <w:szCs w:val="24"/>
               </w:rPr>
             </w:pPr>
-            <w:r>
-              <w:rPr>
-                <w:sz w:val="24"/>
-                <w:szCs w:val="24"/>
-              </w:rPr>
-              <w:t>Lịch khám (VD: "T2–T6 8:00–17:00")</w:t>
+            <w:proofErr w:type="spellStart"/>
+            <w:r>
+              <w:rPr>
+                <w:sz w:val="24"/>
+                <w:szCs w:val="24"/>
+              </w:rPr>
+              <w:t>Lịch</w:t>
+            </w:r>
+            <w:proofErr w:type="spellEnd"/>
+            <w:r>
+              <w:rPr>
+                <w:sz w:val="24"/>
+                <w:szCs w:val="24"/>
+              </w:rPr>
+              <w:t xml:space="preserve"> </w:t>
+            </w:r>
+            <w:proofErr w:type="spellStart"/>
+            <w:r>
+              <w:rPr>
+                <w:sz w:val="24"/>
+                <w:szCs w:val="24"/>
+              </w:rPr>
+              <w:t>khám</w:t>
+            </w:r>
+            <w:proofErr w:type="spellEnd"/>
+            <w:r>
+              <w:rPr>
+                <w:sz w:val="24"/>
+                <w:szCs w:val="24"/>
+              </w:rPr>
+              <w:t xml:space="preserve"> (VD: "T2–T6 8:00–17:00")</w:t>
             </w:r>
           </w:p>
         </w:tc>
@@ -3624,6 +6189,7 @@
                 <w:szCs w:val="24"/>
               </w:rPr>
             </w:pPr>
+            <w:proofErr w:type="spellStart"/>
             <w:r>
               <w:rPr>
                 <w:sz w:val="24"/>
@@ -3631,6 +6197,7 @@
               </w:rPr>
               <w:t>experience_years</w:t>
             </w:r>
+            <w:proofErr w:type="spellEnd"/>
           </w:p>
         </w:tc>
         <w:tc>
@@ -3688,13 +6255,63 @@
                 <w:szCs w:val="24"/>
               </w:rPr>
             </w:pPr>
-            <w:r>
-              <w:rPr>
-                <w:sz w:val="24"/>
-                <w:szCs w:val="24"/>
-              </w:rPr>
-              <w:t>Số năm kinh nghiệm</w:t>
-            </w:r>
+            <w:proofErr w:type="spellStart"/>
+            <w:r>
+              <w:rPr>
+                <w:sz w:val="24"/>
+                <w:szCs w:val="24"/>
+              </w:rPr>
+              <w:t>Số</w:t>
+            </w:r>
+            <w:proofErr w:type="spellEnd"/>
+            <w:r>
+              <w:rPr>
+                <w:sz w:val="24"/>
+                <w:szCs w:val="24"/>
+              </w:rPr>
+              <w:t xml:space="preserve"> </w:t>
+            </w:r>
+            <w:proofErr w:type="spellStart"/>
+            <w:r>
+              <w:rPr>
+                <w:sz w:val="24"/>
+                <w:szCs w:val="24"/>
+              </w:rPr>
+              <w:t>năm</w:t>
+            </w:r>
+            <w:proofErr w:type="spellEnd"/>
+            <w:r>
+              <w:rPr>
+                <w:sz w:val="24"/>
+                <w:szCs w:val="24"/>
+              </w:rPr>
+              <w:t xml:space="preserve"> </w:t>
+            </w:r>
+            <w:proofErr w:type="spellStart"/>
+            <w:r>
+              <w:rPr>
+                <w:sz w:val="24"/>
+                <w:szCs w:val="24"/>
+              </w:rPr>
+              <w:t>kinh</w:t>
+            </w:r>
+            <w:proofErr w:type="spellEnd"/>
+            <w:r>
+              <w:rPr>
+                <w:sz w:val="24"/>
+                <w:szCs w:val="24"/>
+              </w:rPr>
+              <w:t xml:space="preserve"> </w:t>
+            </w:r>
+            <w:proofErr w:type="spellStart"/>
+            <w:r>
+              <w:rPr>
+                <w:sz w:val="24"/>
+                <w:szCs w:val="24"/>
+              </w:rPr>
+              <w:t>nghiệm</w:t>
+            </w:r>
+            <w:proofErr w:type="spellEnd"/>
           </w:p>
         </w:tc>
       </w:tr>
@@ -3711,6 +6328,7 @@
                 <w:szCs w:val="24"/>
               </w:rPr>
             </w:pPr>
+            <w:proofErr w:type="spellStart"/>
             <w:r>
               <w:rPr>
                 <w:sz w:val="24"/>
@@ -3718,6 +6336,7 @@
               </w:rPr>
               <w:t>created_at</w:t>
             </w:r>
+            <w:proofErr w:type="spellEnd"/>
           </w:p>
         </w:tc>
         <w:tc>
@@ -3775,13 +6394,79 @@
                 <w:szCs w:val="24"/>
               </w:rPr>
             </w:pPr>
-            <w:r>
-              <w:rPr>
-                <w:sz w:val="24"/>
-                <w:szCs w:val="24"/>
-              </w:rPr>
-              <w:t>Thời gian tạo (ISO 8601), backend tự gán</w:t>
-            </w:r>
+            <w:proofErr w:type="spellStart"/>
+            <w:r>
+              <w:rPr>
+                <w:sz w:val="24"/>
+                <w:szCs w:val="24"/>
+              </w:rPr>
+              <w:t>Thời</w:t>
+            </w:r>
+            <w:proofErr w:type="spellEnd"/>
+            <w:r>
+              <w:rPr>
+                <w:sz w:val="24"/>
+                <w:szCs w:val="24"/>
+              </w:rPr>
+              <w:t xml:space="preserve"> </w:t>
+            </w:r>
+            <w:proofErr w:type="spellStart"/>
+            <w:r>
+              <w:rPr>
+                <w:sz w:val="24"/>
+                <w:szCs w:val="24"/>
+              </w:rPr>
+              <w:t>gian</w:t>
+            </w:r>
+            <w:proofErr w:type="spellEnd"/>
+            <w:r>
+              <w:rPr>
+                <w:sz w:val="24"/>
+                <w:szCs w:val="24"/>
+              </w:rPr>
+              <w:t xml:space="preserve"> </w:t>
+            </w:r>
+            <w:proofErr w:type="spellStart"/>
+            <w:r>
+              <w:rPr>
+                <w:sz w:val="24"/>
+                <w:szCs w:val="24"/>
+              </w:rPr>
+              <w:t>tạo</w:t>
+            </w:r>
+            <w:proofErr w:type="spellEnd"/>
+            <w:r>
+              <w:rPr>
+                <w:sz w:val="24"/>
+                <w:szCs w:val="24"/>
+              </w:rPr>
+              <w:t xml:space="preserve"> (ISO 8601), backend </w:t>
+            </w:r>
+            <w:proofErr w:type="spellStart"/>
+            <w:r>
+              <w:rPr>
+                <w:sz w:val="24"/>
+                <w:szCs w:val="24"/>
+              </w:rPr>
+              <w:t>tự</w:t>
+            </w:r>
+            <w:proofErr w:type="spellEnd"/>
+            <w:r>
+              <w:rPr>
+                <w:sz w:val="24"/>
+                <w:szCs w:val="24"/>
+              </w:rPr>
+              <w:t xml:space="preserve"> </w:t>
+            </w:r>
+            <w:proofErr w:type="spellStart"/>
+            <w:r>
+              <w:rPr>
+                <w:sz w:val="24"/>
+                <w:szCs w:val="24"/>
+              </w:rPr>
+              <w:t>gán</w:t>
+            </w:r>
+            <w:proofErr w:type="spellEnd"/>
           </w:p>
         </w:tc>
       </w:tr>
@@ -3967,12 +6652,53 @@
                 <w:szCs w:val="24"/>
               </w:rPr>
             </w:pPr>
-            <w:r>
-              <w:rPr>
-                <w:sz w:val="24"/>
-                <w:szCs w:val="24"/>
-              </w:rPr>
-              <w:t>Số điện thoại (0123456789)</w:t>
+            <w:proofErr w:type="spellStart"/>
+            <w:r>
+              <w:rPr>
+                <w:sz w:val="24"/>
+                <w:szCs w:val="24"/>
+              </w:rPr>
+              <w:t>Số</w:t>
+            </w:r>
+            <w:proofErr w:type="spellEnd"/>
+            <w:r>
+              <w:rPr>
+                <w:sz w:val="24"/>
+                <w:szCs w:val="24"/>
+              </w:rPr>
+              <w:t xml:space="preserve"> </w:t>
+            </w:r>
+            <w:proofErr w:type="spellStart"/>
+            <w:r>
+              <w:rPr>
+                <w:sz w:val="24"/>
+                <w:szCs w:val="24"/>
+              </w:rPr>
+              <w:t>điện</w:t>
+            </w:r>
+            <w:proofErr w:type="spellEnd"/>
+            <w:r>
+              <w:rPr>
+                <w:sz w:val="24"/>
+                <w:szCs w:val="24"/>
+              </w:rPr>
+              <w:t xml:space="preserve"> </w:t>
+            </w:r>
+            <w:proofErr w:type="spellStart"/>
+            <w:r>
+              <w:rPr>
+                <w:sz w:val="24"/>
+                <w:szCs w:val="24"/>
+              </w:rPr>
+              <w:t>thoại</w:t>
+            </w:r>
+            <w:proofErr w:type="spellEnd"/>
+            <w:r>
+              <w:rPr>
+                <w:sz w:val="24"/>
+                <w:szCs w:val="24"/>
+              </w:rPr>
+              <w:t xml:space="preserve"> (0123456789)</w:t>
             </w:r>
           </w:p>
         </w:tc>
@@ -4021,8 +6747,49 @@
           <w:sz w:val="24"/>
           <w:szCs w:val="24"/>
         </w:rPr>
-        <w:t>Email không được trùng</w:t>
-      </w:r>
+        <w:t xml:space="preserve">Email </w:t>
+      </w:r>
+      <w:proofErr w:type="spellStart"/>
+      <w:r>
+        <w:rPr>
+          <w:sz w:val="24"/>
+          <w:szCs w:val="24"/>
+        </w:rPr>
+        <w:t>không</w:t>
+      </w:r>
+      <w:proofErr w:type="spellEnd"/>
+      <w:r>
+        <w:rPr>
+          <w:sz w:val="24"/>
+          <w:szCs w:val="24"/>
+        </w:rPr>
+        <w:t xml:space="preserve"> </w:t>
+      </w:r>
+      <w:proofErr w:type="spellStart"/>
+      <w:r>
+        <w:rPr>
+          <w:sz w:val="24"/>
+          <w:szCs w:val="24"/>
+        </w:rPr>
+        <w:t>được</w:t>
+      </w:r>
+      <w:proofErr w:type="spellEnd"/>
+      <w:r>
+        <w:rPr>
+          <w:sz w:val="24"/>
+          <w:szCs w:val="24"/>
+        </w:rPr>
+        <w:t xml:space="preserve"> </w:t>
+      </w:r>
+      <w:proofErr w:type="spellStart"/>
+      <w:r>
+        <w:rPr>
+          <w:sz w:val="24"/>
+          <w:szCs w:val="24"/>
+        </w:rPr>
+        <w:t>trùng</w:t>
+      </w:r>
+      <w:proofErr w:type="spellEnd"/>
     </w:p>
     <w:p>
       <w:pPr>
@@ -4099,7 +6866,31 @@
         <w:ind w:left="2880"/>
       </w:pPr>
       <w:r>
-        <w:t xml:space="preserve">  "fullName": "Nguyễn Văn A",</w:t>
+        <w:t xml:space="preserve">  "</w:t>
+      </w:r>
+      <w:proofErr w:type="spellStart"/>
+      <w:r>
+        <w:t>fullName</w:t>
+      </w:r>
+      <w:proofErr w:type="spellEnd"/>
+      <w:r>
+        <w:t>": "</w:t>
+      </w:r>
+      <w:proofErr w:type="spellStart"/>
+      <w:r>
+        <w:t>Nguyễn</w:t>
+      </w:r>
+      <w:proofErr w:type="spellEnd"/>
+      <w:r>
+        <w:t xml:space="preserve"> </w:t>
+      </w:r>
+      <w:proofErr w:type="spellStart"/>
+      <w:r>
+        <w:t>Văn</w:t>
+      </w:r>
+      <w:proofErr w:type="spellEnd"/>
+      <w:r>
+        <w:t xml:space="preserve"> A",</w:t>
       </w:r>
     </w:p>
     <w:p>
@@ -4108,7 +6899,15 @@
         <w:ind w:left="2880"/>
       </w:pPr>
       <w:r>
-        <w:t xml:space="preserve">  "specialty_id": [1, 2</w:t>
+        <w:t xml:space="preserve">  "</w:t>
+      </w:r>
+      <w:proofErr w:type="spellStart"/>
+      <w:r>
+        <w:t>specialty_id</w:t>
+      </w:r>
+      <w:proofErr w:type="spellEnd"/>
+      <w:r>
+        <w:t>": [1, 2</w:t>
       </w:r>
       <w:r>
         <w:t>],</w:t>
@@ -4120,7 +6919,35 @@
         <w:ind w:left="2880"/>
       </w:pPr>
       <w:r>
-        <w:t xml:space="preserve">  "label": "Tư vấn online",</w:t>
+        <w:t xml:space="preserve">  "label": </w:t>
+      </w:r>
+      <w:r>
+        <w:t>[</w:t>
+      </w:r>
+      <w:r>
+        <w:t>"</w:t>
+      </w:r>
+      <w:proofErr w:type="spellStart"/>
+      <w:r>
+        <w:t>Tư</w:t>
+      </w:r>
+      <w:proofErr w:type="spellEnd"/>
+      <w:r>
+        <w:t xml:space="preserve"> </w:t>
+      </w:r>
+      <w:proofErr w:type="spellStart"/>
+      <w:r>
+        <w:t>vấn</w:t>
+      </w:r>
+      <w:proofErr w:type="spellEnd"/>
+      <w:r>
+        <w:t xml:space="preserve"> online"</w:t>
+      </w:r>
+      <w:r>
+        <w:t>]</w:t>
+      </w:r>
+      <w:r>
+        <w:t>,</w:t>
       </w:r>
     </w:p>
     <w:p>
@@ -4129,7 +6956,15 @@
         <w:ind w:left="2880"/>
       </w:pPr>
       <w:r>
-        <w:t xml:space="preserve">  "danh_gia": 569,</w:t>
+        <w:t xml:space="preserve">  "</w:t>
+      </w:r>
+      <w:proofErr w:type="spellStart"/>
+      <w:r>
+        <w:t>danh_gia</w:t>
+      </w:r>
+      <w:proofErr w:type="spellEnd"/>
+      <w:r>
+        <w:t>": 569,</w:t>
       </w:r>
     </w:p>
     <w:p>
@@ -4140,6 +6975,8 @@
       <w:r>
         <w:t xml:space="preserve">  "star": 4.8,</w:t>
       </w:r>
+      <w:bookmarkStart w:id="0" w:name="_GoBack"/>
+      <w:bookmarkEnd w:id="0"/>
     </w:p>
     <w:p>
       <w:pPr>
@@ -4147,7 +6984,15 @@
         <w:ind w:left="2880"/>
       </w:pPr>
       <w:r>
-        <w:t xml:space="preserve">  "gia": 200000,</w:t>
+        <w:t xml:space="preserve">  "</w:t>
+      </w:r>
+      <w:proofErr w:type="spellStart"/>
+      <w:r>
+        <w:t>gia</w:t>
+      </w:r>
+      <w:proofErr w:type="spellEnd"/>
+      <w:r>
+        <w:t>": 200000,</w:t>
       </w:r>
     </w:p>
     <w:p>
@@ -4156,7 +7001,15 @@
         <w:ind w:left="2880"/>
       </w:pPr>
       <w:r>
-        <w:t xml:space="preserve">  "lich_kham": "T2–T6 08:00–17:00",</w:t>
+        <w:t xml:space="preserve">  "</w:t>
+      </w:r>
+      <w:proofErr w:type="spellStart"/>
+      <w:r>
+        <w:t>lich_kham</w:t>
+      </w:r>
+      <w:proofErr w:type="spellEnd"/>
+      <w:r>
+        <w:t>": "T2–T6 08:00–17:00",</w:t>
       </w:r>
     </w:p>
     <w:p>
@@ -4165,7 +7018,15 @@
         <w:ind w:left="2880"/>
       </w:pPr>
       <w:r>
-        <w:t xml:space="preserve">  "kinh_nghiem": 10</w:t>
+        <w:t xml:space="preserve">  "</w:t>
+      </w:r>
+      <w:proofErr w:type="spellStart"/>
+      <w:r>
+        <w:t>kinh_nghiem</w:t>
+      </w:r>
+      <w:proofErr w:type="spellEnd"/>
+      <w:r>
+        <w:t>": 10</w:t>
       </w:r>
     </w:p>
     <w:p>
@@ -4181,7 +7042,15 @@
         <w:t xml:space="preserve"> </w:t>
       </w:r>
       <w:r>
-        <w:t xml:space="preserve"> "created_at": "2025-01-20T09:30:00Z"</w:t>
+        <w:t xml:space="preserve"> "</w:t>
+      </w:r>
+      <w:proofErr w:type="spellStart"/>
+      <w:r>
+        <w:t>created_at</w:t>
+      </w:r>
+      <w:proofErr w:type="spellEnd"/>
+      <w:r>
+        <w:t>": "2025-01-20T09:30:00Z"</w:t>
       </w:r>
     </w:p>
     <w:p>
@@ -4205,13 +7074,47 @@
         <w:ind w:left="2160"/>
       </w:pPr>
       <w:r>
-        <w:t xml:space="preserve">  "message": "Tạo </w:t>
-      </w:r>
-      <w:r>
-        <w:t>bác sĩ</w:t>
-      </w:r>
-      <w:r>
-        <w:t xml:space="preserve"> thành công"</w:t>
+        <w:t xml:space="preserve">  "message": "</w:t>
+      </w:r>
+      <w:proofErr w:type="spellStart"/>
+      <w:r>
+        <w:t>Tạo</w:t>
+      </w:r>
+      <w:proofErr w:type="spellEnd"/>
+      <w:r>
+        <w:t xml:space="preserve"> </w:t>
+      </w:r>
+      <w:proofErr w:type="spellStart"/>
+      <w:r>
+        <w:t>bác</w:t>
+      </w:r>
+      <w:proofErr w:type="spellEnd"/>
+      <w:r>
+        <w:t xml:space="preserve"> </w:t>
+      </w:r>
+      <w:proofErr w:type="spellStart"/>
+      <w:r>
+        <w:t>sĩ</w:t>
+      </w:r>
+      <w:proofErr w:type="spellEnd"/>
+      <w:r>
+        <w:t xml:space="preserve"> </w:t>
+      </w:r>
+      <w:proofErr w:type="spellStart"/>
+      <w:r>
+        <w:t>thành</w:t>
+      </w:r>
+      <w:proofErr w:type="spellEnd"/>
+      <w:r>
+        <w:t xml:space="preserve"> </w:t>
+      </w:r>
+      <w:proofErr w:type="spellStart"/>
+      <w:r>
+        <w:t>công</w:t>
+      </w:r>
+      <w:proofErr w:type="spellEnd"/>
+      <w:r>
+        <w:t>"</w:t>
       </w:r>
     </w:p>
     <w:p>

--- a/luongy.aihubos.com/doc_api_web_luongy.aihubos.com.docx
+++ b/luongy.aihubos.com/doc_api_web_luongy.aihubos.com.docx
@@ -312,21 +312,7 @@
           <w:sz w:val="26"/>
           <w:szCs w:val="26"/>
         </w:rPr>
-        <w:t>"</w:t>
-      </w:r>
-      <w:r>
-        <w:rPr>
-          <w:sz w:val="26"/>
-          <w:szCs w:val="26"/>
-        </w:rPr>
-        <w:t>name</w:t>
-      </w:r>
-      <w:r>
-        <w:rPr>
-          <w:sz w:val="26"/>
-          <w:szCs w:val="26"/>
-        </w:rPr>
-        <w:t>": "string",</w:t>
+        <w:t>"name": "string",</w:t>
       </w:r>
     </w:p>
     <w:p>
@@ -1727,8 +1713,6 @@
       </w:pPr>
       <w:r>
         <w:tab/>
-      </w:r>
-      <w:r>
         <w:t>{</w:t>
       </w:r>
     </w:p>
@@ -1924,21 +1908,7 @@
           <w:color w:val="000000" w:themeColor="text1"/>
           <w:szCs w:val="28"/>
         </w:rPr>
-        <w:t>/specialty/</w:t>
-      </w:r>
-      <w:r>
-        <w:rPr>
-          <w:color w:val="000000" w:themeColor="text1"/>
-          <w:szCs w:val="28"/>
-        </w:rPr>
-        <w:t>list</w:t>
-      </w:r>
-      <w:r>
-        <w:rPr>
-          <w:color w:val="000000" w:themeColor="text1"/>
-          <w:szCs w:val="28"/>
-        </w:rPr>
-        <w:t xml:space="preserve"> “</w:t>
+        <w:t>/specialty/list “</w:t>
       </w:r>
       <w:proofErr w:type="spellStart"/>
       <w:r>
@@ -2630,10 +2600,7 @@
         </w:rPr>
       </w:pPr>
       <w:r>
-        <w:t>3</w:t>
-      </w:r>
-      <w:r>
-        <w:t xml:space="preserve">/ </w:t>
+        <w:t xml:space="preserve">3/ </w:t>
       </w:r>
       <w:r>
         <w:rPr>
@@ -2665,21 +2632,7 @@
           <w:color w:val="000000" w:themeColor="text1"/>
           <w:szCs w:val="28"/>
         </w:rPr>
-        <w:t xml:space="preserve"> </w:t>
-      </w:r>
-      <w:r>
-        <w:rPr>
-          <w:color w:val="000000" w:themeColor="text1"/>
-          <w:szCs w:val="28"/>
-        </w:rPr>
-        <w:t>“</w:t>
-      </w:r>
-      <w:r>
-        <w:rPr>
-          <w:color w:val="000000" w:themeColor="text1"/>
-          <w:szCs w:val="28"/>
-        </w:rPr>
-        <w:t xml:space="preserve">chi </w:t>
+        <w:t xml:space="preserve"> “chi </w:t>
       </w:r>
       <w:proofErr w:type="spellStart"/>
       <w:r>
@@ -2835,10 +2788,7 @@
         </w:rPr>
       </w:pPr>
       <w:r>
-        <w:t>4</w:t>
-      </w:r>
-      <w:r>
-        <w:t xml:space="preserve">/ </w:t>
+        <w:t xml:space="preserve">4/ </w:t>
       </w:r>
       <w:r>
         <w:rPr>
@@ -3373,8 +3323,6 @@
       </w:r>
       <w:r>
         <w:tab/>
-      </w:r>
-      <w:r>
         <w:t xml:space="preserve"> "message": "</w:t>
       </w:r>
       <w:proofErr w:type="spellStart"/>
@@ -3447,10 +3395,7 @@
         </w:rPr>
       </w:pPr>
       <w:r>
-        <w:t>5</w:t>
-      </w:r>
-      <w:r>
-        <w:t xml:space="preserve">/ </w:t>
+        <w:t xml:space="preserve">5/ </w:t>
       </w:r>
       <w:r>
         <w:rPr>
@@ -3739,8 +3684,6 @@
       </w:r>
       <w:r>
         <w:tab/>
-      </w:r>
-      <w:r>
         <w:t>{</w:t>
       </w:r>
     </w:p>
@@ -3754,14 +3697,10 @@
       </w:r>
       <w:r>
         <w:tab/>
-      </w:r>
-      <w:r>
         <w:t xml:space="preserve"> </w:t>
       </w:r>
       <w:r>
         <w:tab/>
-      </w:r>
-      <w:r>
         <w:t>"status": "success",</w:t>
       </w:r>
     </w:p>
@@ -3778,8 +3717,6 @@
       </w:r>
       <w:r>
         <w:tab/>
-      </w:r>
-      <w:r>
         <w:t>"message": "</w:t>
       </w:r>
       <w:proofErr w:type="spellStart"/>
@@ -3964,21 +3901,7 @@
           <w:color w:val="000000" w:themeColor="text1"/>
           <w:szCs w:val="28"/>
         </w:rPr>
-        <w:t>/</w:t>
-      </w:r>
-      <w:r>
-        <w:rPr>
-          <w:color w:val="000000" w:themeColor="text1"/>
-          <w:szCs w:val="28"/>
-        </w:rPr>
-        <w:t>doctor</w:t>
-      </w:r>
-      <w:r>
-        <w:rPr>
-          <w:color w:val="000000" w:themeColor="text1"/>
-          <w:szCs w:val="28"/>
-        </w:rPr>
-        <w:t>/create “</w:t>
+        <w:t>/doctor/create “</w:t>
       </w:r>
       <w:proofErr w:type="spellStart"/>
       <w:r>
@@ -6907,10 +6830,7 @@
       </w:r>
       <w:proofErr w:type="spellEnd"/>
       <w:r>
-        <w:t>": [1, 2</w:t>
-      </w:r>
-      <w:r>
-        <w:t>],</w:t>
+        <w:t>": [1, 2],</w:t>
       </w:r>
     </w:p>
     <w:p>
@@ -6974,6 +6894,7097 @@
       </w:pPr>
       <w:r>
         <w:t xml:space="preserve">  "star": 4.8,</w:t>
+      </w:r>
+    </w:p>
+    <w:p>
+      <w:pPr>
+        <w:pStyle w:val="NoSpacing"/>
+        <w:ind w:left="2880"/>
+      </w:pPr>
+      <w:r>
+        <w:t xml:space="preserve">  "</w:t>
+      </w:r>
+      <w:proofErr w:type="spellStart"/>
+      <w:r>
+        <w:t>gia</w:t>
+      </w:r>
+      <w:proofErr w:type="spellEnd"/>
+      <w:r>
+        <w:t>": 200000,</w:t>
+      </w:r>
+    </w:p>
+    <w:p>
+      <w:pPr>
+        <w:pStyle w:val="NoSpacing"/>
+        <w:ind w:left="2880"/>
+      </w:pPr>
+      <w:r>
+        <w:t xml:space="preserve">  "</w:t>
+      </w:r>
+      <w:proofErr w:type="spellStart"/>
+      <w:r>
+        <w:t>lich_kham</w:t>
+      </w:r>
+      <w:proofErr w:type="spellEnd"/>
+      <w:r>
+        <w:t>": "T2–T6 08:00–17:00",</w:t>
+      </w:r>
+    </w:p>
+    <w:p>
+      <w:pPr>
+        <w:pStyle w:val="NoSpacing"/>
+        <w:ind w:left="2880"/>
+      </w:pPr>
+      <w:r>
+        <w:t xml:space="preserve">  "</w:t>
+      </w:r>
+      <w:proofErr w:type="spellStart"/>
+      <w:r>
+        <w:t>kinh_nghiem</w:t>
+      </w:r>
+      <w:proofErr w:type="spellEnd"/>
+      <w:r>
+        <w:t>": 10</w:t>
+      </w:r>
+    </w:p>
+    <w:p>
+      <w:pPr>
+        <w:pStyle w:val="NoSpacing"/>
+        <w:ind w:left="2160"/>
+      </w:pPr>
+      <w:r>
+        <w:t xml:space="preserve">   </w:t>
+      </w:r>
+      <w:r>
+        <w:tab/>
+        <w:t xml:space="preserve"> </w:t>
+      </w:r>
+      <w:r>
+        <w:t xml:space="preserve"> "</w:t>
+      </w:r>
+      <w:proofErr w:type="spellStart"/>
+      <w:r>
+        <w:t>created_at</w:t>
+      </w:r>
+      <w:proofErr w:type="spellEnd"/>
+      <w:r>
+        <w:t>": "2025-01-20T09:30:00Z"</w:t>
+      </w:r>
+    </w:p>
+    <w:p>
+      <w:pPr>
+        <w:pStyle w:val="NoSpacing"/>
+        <w:ind w:left="2160"/>
+      </w:pPr>
+      <w:r>
+        <w:t xml:space="preserve">  </w:t>
+      </w:r>
+      <w:r>
+        <w:tab/>
+      </w:r>
+      <w:r>
+        <w:t>},</w:t>
+      </w:r>
+    </w:p>
+    <w:p>
+      <w:pPr>
+        <w:pStyle w:val="NoSpacing"/>
+        <w:ind w:left="2160"/>
+      </w:pPr>
+      <w:r>
+        <w:t xml:space="preserve">  "message": "</w:t>
+      </w:r>
+      <w:proofErr w:type="spellStart"/>
+      <w:r>
+        <w:t>Tạo</w:t>
+      </w:r>
+      <w:proofErr w:type="spellEnd"/>
+      <w:r>
+        <w:t xml:space="preserve"> </w:t>
+      </w:r>
+      <w:proofErr w:type="spellStart"/>
+      <w:r>
+        <w:t>bác</w:t>
+      </w:r>
+      <w:proofErr w:type="spellEnd"/>
+      <w:r>
+        <w:t xml:space="preserve"> </w:t>
+      </w:r>
+      <w:proofErr w:type="spellStart"/>
+      <w:r>
+        <w:t>sĩ</w:t>
+      </w:r>
+      <w:proofErr w:type="spellEnd"/>
+      <w:r>
+        <w:t xml:space="preserve"> </w:t>
+      </w:r>
+      <w:proofErr w:type="spellStart"/>
+      <w:r>
+        <w:t>thành</w:t>
+      </w:r>
+      <w:proofErr w:type="spellEnd"/>
+      <w:r>
+        <w:t xml:space="preserve"> </w:t>
+      </w:r>
+      <w:proofErr w:type="spellStart"/>
+      <w:r>
+        <w:t>công</w:t>
+      </w:r>
+      <w:proofErr w:type="spellEnd"/>
+      <w:r>
+        <w:t>"</w:t>
+      </w:r>
+    </w:p>
+    <w:p>
+      <w:pPr>
+        <w:pStyle w:val="NoSpacing"/>
+        <w:spacing w:line="276" w:lineRule="auto"/>
+        <w:ind w:left="720" w:firstLine="720"/>
+      </w:pPr>
+      <w:r>
+        <w:t>}</w:t>
+      </w:r>
+    </w:p>
+    <w:p>
+      <w:pPr>
+        <w:pStyle w:val="NoSpacing"/>
+        <w:spacing w:line="276" w:lineRule="auto"/>
+        <w:rPr>
+          <w:color w:val="000000" w:themeColor="text1"/>
+          <w:szCs w:val="28"/>
+        </w:rPr>
+      </w:pPr>
+      <w:r>
+        <w:t xml:space="preserve">2/ </w:t>
+      </w:r>
+      <w:r>
+        <w:rPr>
+          <w:color w:val="FF0000"/>
+          <w:szCs w:val="28"/>
+        </w:rPr>
+        <w:t>GET</w:t>
+      </w:r>
+      <w:r>
+        <w:rPr>
+          <w:color w:val="FF0000"/>
+          <w:szCs w:val="28"/>
+        </w:rPr>
+        <w:t xml:space="preserve"> </w:t>
+      </w:r>
+      <w:r>
+        <w:rPr>
+          <w:color w:val="000000" w:themeColor="text1"/>
+          <w:szCs w:val="28"/>
+        </w:rPr>
+        <w:t>/</w:t>
+      </w:r>
+      <w:proofErr w:type="spellStart"/>
+      <w:r>
+        <w:rPr>
+          <w:color w:val="000000" w:themeColor="text1"/>
+          <w:szCs w:val="28"/>
+        </w:rPr>
+        <w:t>api</w:t>
+      </w:r>
+      <w:proofErr w:type="spellEnd"/>
+      <w:r>
+        <w:rPr>
+          <w:color w:val="000000" w:themeColor="text1"/>
+          <w:szCs w:val="28"/>
+        </w:rPr>
+        <w:t>/</w:t>
+      </w:r>
+      <w:r>
+        <w:rPr>
+          <w:color w:val="000000" w:themeColor="text1"/>
+          <w:szCs w:val="28"/>
+        </w:rPr>
+        <w:t xml:space="preserve"> </w:t>
+      </w:r>
+      <w:r>
+        <w:rPr>
+          <w:color w:val="000000" w:themeColor="text1"/>
+          <w:szCs w:val="28"/>
+        </w:rPr>
+        <w:t>doctor</w:t>
+      </w:r>
+      <w:r>
+        <w:rPr>
+          <w:color w:val="000000" w:themeColor="text1"/>
+          <w:szCs w:val="28"/>
+        </w:rPr>
+        <w:t>/list “</w:t>
+      </w:r>
+      <w:proofErr w:type="spellStart"/>
+      <w:r>
+        <w:rPr>
+          <w:color w:val="000000" w:themeColor="text1"/>
+          <w:szCs w:val="28"/>
+        </w:rPr>
+        <w:t>Danh</w:t>
+      </w:r>
+      <w:proofErr w:type="spellEnd"/>
+      <w:r>
+        <w:rPr>
+          <w:color w:val="000000" w:themeColor="text1"/>
+          <w:szCs w:val="28"/>
+        </w:rPr>
+        <w:t xml:space="preserve"> </w:t>
+      </w:r>
+      <w:proofErr w:type="spellStart"/>
+      <w:r>
+        <w:rPr>
+          <w:color w:val="000000" w:themeColor="text1"/>
+          <w:szCs w:val="28"/>
+        </w:rPr>
+        <w:t>sách</w:t>
+      </w:r>
+      <w:proofErr w:type="spellEnd"/>
+      <w:r>
+        <w:rPr>
+          <w:color w:val="000000" w:themeColor="text1"/>
+          <w:szCs w:val="28"/>
+        </w:rPr>
+        <w:t xml:space="preserve"> </w:t>
+      </w:r>
+      <w:proofErr w:type="spellStart"/>
+      <w:r>
+        <w:rPr>
+          <w:color w:val="000000" w:themeColor="text1"/>
+          <w:szCs w:val="28"/>
+        </w:rPr>
+        <w:t>bác</w:t>
+      </w:r>
+      <w:proofErr w:type="spellEnd"/>
+      <w:r>
+        <w:rPr>
+          <w:color w:val="000000" w:themeColor="text1"/>
+          <w:szCs w:val="28"/>
+        </w:rPr>
+        <w:t xml:space="preserve"> </w:t>
+      </w:r>
+      <w:proofErr w:type="spellStart"/>
+      <w:r>
+        <w:rPr>
+          <w:color w:val="000000" w:themeColor="text1"/>
+          <w:szCs w:val="28"/>
+        </w:rPr>
+        <w:t>sĩ</w:t>
+      </w:r>
+      <w:proofErr w:type="spellEnd"/>
+      <w:r>
+        <w:rPr>
+          <w:color w:val="000000" w:themeColor="text1"/>
+          <w:szCs w:val="28"/>
+        </w:rPr>
+        <w:t>”</w:t>
+      </w:r>
+    </w:p>
+    <w:p>
+      <w:pPr>
+        <w:pStyle w:val="NoSpacing"/>
+        <w:spacing w:line="276" w:lineRule="auto"/>
+        <w:rPr>
+          <w:color w:val="000000" w:themeColor="text1"/>
+          <w:szCs w:val="28"/>
+        </w:rPr>
+      </w:pPr>
+      <w:r>
+        <w:rPr>
+          <w:color w:val="000000" w:themeColor="text1"/>
+          <w:szCs w:val="28"/>
+        </w:rPr>
+        <w:tab/>
+        <w:t xml:space="preserve">. Query </w:t>
+      </w:r>
+      <w:proofErr w:type="spellStart"/>
+      <w:r>
+        <w:rPr>
+          <w:color w:val="000000" w:themeColor="text1"/>
+          <w:szCs w:val="28"/>
+        </w:rPr>
+        <w:t>Params</w:t>
+      </w:r>
+      <w:proofErr w:type="spellEnd"/>
+      <w:r>
+        <w:rPr>
+          <w:color w:val="000000" w:themeColor="text1"/>
+          <w:szCs w:val="28"/>
+        </w:rPr>
+        <w:tab/>
+      </w:r>
+    </w:p>
+    <w:tbl>
+      <w:tblPr>
+        <w:tblStyle w:val="TableGrid"/>
+        <w:tblW w:w="0" w:type="auto"/>
+        <w:tblLook w:val="04A0" w:firstRow="1" w:lastRow="0" w:firstColumn="1" w:lastColumn="0" w:noHBand="0" w:noVBand="1"/>
+      </w:tblPr>
+      <w:tblGrid>
+        <w:gridCol w:w="3116"/>
+        <w:gridCol w:w="3117"/>
+        <w:gridCol w:w="3117"/>
+      </w:tblGrid>
+      <w:tr>
+        <w:tc>
+          <w:tcPr>
+            <w:tcW w:w="3116" w:type="dxa"/>
+          </w:tcPr>
+          <w:p>
+            <w:pPr>
+              <w:pStyle w:val="NoSpacing"/>
+              <w:spacing w:line="276" w:lineRule="auto"/>
+              <w:rPr>
+                <w:sz w:val="24"/>
+                <w:szCs w:val="24"/>
+              </w:rPr>
+            </w:pPr>
+            <w:proofErr w:type="spellStart"/>
+            <w:r>
+              <w:rPr>
+                <w:sz w:val="24"/>
+                <w:szCs w:val="24"/>
+              </w:rPr>
+              <w:t>Param</w:t>
+            </w:r>
+            <w:proofErr w:type="spellEnd"/>
+          </w:p>
+        </w:tc>
+        <w:tc>
+          <w:tcPr>
+            <w:tcW w:w="3117" w:type="dxa"/>
+          </w:tcPr>
+          <w:p>
+            <w:pPr>
+              <w:pStyle w:val="NoSpacing"/>
+              <w:spacing w:line="276" w:lineRule="auto"/>
+              <w:rPr>
+                <w:sz w:val="24"/>
+                <w:szCs w:val="24"/>
+              </w:rPr>
+            </w:pPr>
+            <w:r>
+              <w:rPr>
+                <w:sz w:val="24"/>
+                <w:szCs w:val="24"/>
+              </w:rPr>
+              <w:t>Type</w:t>
+            </w:r>
+          </w:p>
+        </w:tc>
+        <w:tc>
+          <w:tcPr>
+            <w:tcW w:w="3117" w:type="dxa"/>
+          </w:tcPr>
+          <w:p>
+            <w:pPr>
+              <w:pStyle w:val="NoSpacing"/>
+              <w:spacing w:line="276" w:lineRule="auto"/>
+              <w:rPr>
+                <w:sz w:val="24"/>
+                <w:szCs w:val="24"/>
+              </w:rPr>
+            </w:pPr>
+            <w:r>
+              <w:rPr>
+                <w:sz w:val="24"/>
+                <w:szCs w:val="24"/>
+              </w:rPr>
+              <w:t>description</w:t>
+            </w:r>
+          </w:p>
+        </w:tc>
+      </w:tr>
+      <w:tr>
+        <w:tc>
+          <w:tcPr>
+            <w:tcW w:w="3116" w:type="dxa"/>
+          </w:tcPr>
+          <w:p>
+            <w:pPr>
+              <w:pStyle w:val="NoSpacing"/>
+              <w:spacing w:line="276" w:lineRule="auto"/>
+              <w:rPr>
+                <w:sz w:val="24"/>
+                <w:szCs w:val="24"/>
+              </w:rPr>
+            </w:pPr>
+            <w:proofErr w:type="spellStart"/>
+            <w:r>
+              <w:t>specialty_id</w:t>
+            </w:r>
+            <w:proofErr w:type="spellEnd"/>
+          </w:p>
+        </w:tc>
+        <w:tc>
+          <w:tcPr>
+            <w:tcW w:w="3117" w:type="dxa"/>
+          </w:tcPr>
+          <w:p>
+            <w:pPr>
+              <w:pStyle w:val="NoSpacing"/>
+              <w:spacing w:line="276" w:lineRule="auto"/>
+              <w:rPr>
+                <w:sz w:val="24"/>
+                <w:szCs w:val="24"/>
+              </w:rPr>
+            </w:pPr>
+            <w:r>
+              <w:rPr>
+                <w:sz w:val="24"/>
+                <w:szCs w:val="24"/>
+              </w:rPr>
+              <w:t>any</w:t>
+            </w:r>
+          </w:p>
+        </w:tc>
+        <w:tc>
+          <w:tcPr>
+            <w:tcW w:w="3117" w:type="dxa"/>
+          </w:tcPr>
+          <w:p>
+            <w:pPr>
+              <w:pStyle w:val="NoSpacing"/>
+              <w:spacing w:line="276" w:lineRule="auto"/>
+              <w:rPr>
+                <w:sz w:val="24"/>
+                <w:szCs w:val="24"/>
+              </w:rPr>
+            </w:pPr>
+            <w:proofErr w:type="spellStart"/>
+            <w:r>
+              <w:rPr>
+                <w:sz w:val="24"/>
+                <w:szCs w:val="24"/>
+              </w:rPr>
+              <w:t>Tìm</w:t>
+            </w:r>
+            <w:proofErr w:type="spellEnd"/>
+            <w:r>
+              <w:rPr>
+                <w:sz w:val="24"/>
+                <w:szCs w:val="24"/>
+              </w:rPr>
+              <w:t xml:space="preserve"> </w:t>
+            </w:r>
+            <w:proofErr w:type="spellStart"/>
+            <w:r>
+              <w:rPr>
+                <w:sz w:val="24"/>
+                <w:szCs w:val="24"/>
+              </w:rPr>
+              <w:t>kiếm</w:t>
+            </w:r>
+            <w:proofErr w:type="spellEnd"/>
+            <w:r>
+              <w:rPr>
+                <w:sz w:val="24"/>
+                <w:szCs w:val="24"/>
+              </w:rPr>
+              <w:t xml:space="preserve"> </w:t>
+            </w:r>
+            <w:proofErr w:type="spellStart"/>
+            <w:r>
+              <w:rPr>
+                <w:sz w:val="24"/>
+                <w:szCs w:val="24"/>
+              </w:rPr>
+              <w:t>theo</w:t>
+            </w:r>
+            <w:proofErr w:type="spellEnd"/>
+            <w:r>
+              <w:rPr>
+                <w:sz w:val="24"/>
+                <w:szCs w:val="24"/>
+              </w:rPr>
+              <w:t xml:space="preserve"> </w:t>
+            </w:r>
+            <w:proofErr w:type="spellStart"/>
+            <w:r>
+              <w:rPr>
+                <w:sz w:val="24"/>
+                <w:szCs w:val="24"/>
+              </w:rPr>
+              <w:t>chuyên</w:t>
+            </w:r>
+            <w:proofErr w:type="spellEnd"/>
+            <w:r>
+              <w:rPr>
+                <w:sz w:val="24"/>
+                <w:szCs w:val="24"/>
+              </w:rPr>
+              <w:t xml:space="preserve"> </w:t>
+            </w:r>
+            <w:proofErr w:type="spellStart"/>
+            <w:r>
+              <w:rPr>
+                <w:sz w:val="24"/>
+                <w:szCs w:val="24"/>
+              </w:rPr>
+              <w:t>khoa</w:t>
+            </w:r>
+            <w:proofErr w:type="spellEnd"/>
+          </w:p>
+        </w:tc>
+      </w:tr>
+      <w:tr>
+        <w:tc>
+          <w:tcPr>
+            <w:tcW w:w="3116" w:type="dxa"/>
+          </w:tcPr>
+          <w:p>
+            <w:pPr>
+              <w:pStyle w:val="NoSpacing"/>
+              <w:spacing w:line="276" w:lineRule="auto"/>
+              <w:rPr>
+                <w:sz w:val="24"/>
+                <w:szCs w:val="24"/>
+              </w:rPr>
+            </w:pPr>
+            <w:r>
+              <w:t>label</w:t>
+            </w:r>
+          </w:p>
+        </w:tc>
+        <w:tc>
+          <w:tcPr>
+            <w:tcW w:w="3117" w:type="dxa"/>
+          </w:tcPr>
+          <w:p>
+            <w:pPr>
+              <w:pStyle w:val="NoSpacing"/>
+              <w:spacing w:line="276" w:lineRule="auto"/>
+              <w:rPr>
+                <w:sz w:val="24"/>
+                <w:szCs w:val="24"/>
+              </w:rPr>
+            </w:pPr>
+            <w:r>
+              <w:rPr>
+                <w:sz w:val="24"/>
+                <w:szCs w:val="24"/>
+              </w:rPr>
+              <w:t>any</w:t>
+            </w:r>
+          </w:p>
+        </w:tc>
+        <w:tc>
+          <w:tcPr>
+            <w:tcW w:w="3117" w:type="dxa"/>
+          </w:tcPr>
+          <w:p>
+            <w:pPr>
+              <w:pStyle w:val="NoSpacing"/>
+              <w:spacing w:line="276" w:lineRule="auto"/>
+              <w:rPr>
+                <w:sz w:val="24"/>
+                <w:szCs w:val="24"/>
+              </w:rPr>
+            </w:pPr>
+            <w:proofErr w:type="spellStart"/>
+            <w:r>
+              <w:rPr>
+                <w:sz w:val="24"/>
+                <w:szCs w:val="24"/>
+              </w:rPr>
+              <w:t>Tìm</w:t>
+            </w:r>
+            <w:proofErr w:type="spellEnd"/>
+            <w:r>
+              <w:rPr>
+                <w:sz w:val="24"/>
+                <w:szCs w:val="24"/>
+              </w:rPr>
+              <w:t xml:space="preserve"> </w:t>
+            </w:r>
+            <w:proofErr w:type="spellStart"/>
+            <w:r>
+              <w:rPr>
+                <w:sz w:val="24"/>
+                <w:szCs w:val="24"/>
+              </w:rPr>
+              <w:t>kiếm</w:t>
+            </w:r>
+            <w:proofErr w:type="spellEnd"/>
+            <w:r>
+              <w:rPr>
+                <w:sz w:val="24"/>
+                <w:szCs w:val="24"/>
+              </w:rPr>
+              <w:t xml:space="preserve"> </w:t>
+            </w:r>
+            <w:proofErr w:type="spellStart"/>
+            <w:r>
+              <w:rPr>
+                <w:sz w:val="24"/>
+                <w:szCs w:val="24"/>
+              </w:rPr>
+              <w:t>theo</w:t>
+            </w:r>
+            <w:proofErr w:type="spellEnd"/>
+            <w:r>
+              <w:rPr>
+                <w:sz w:val="24"/>
+                <w:szCs w:val="24"/>
+              </w:rPr>
+              <w:t xml:space="preserve"> </w:t>
+            </w:r>
+            <w:proofErr w:type="spellStart"/>
+            <w:r>
+              <w:rPr>
+                <w:sz w:val="24"/>
+                <w:szCs w:val="24"/>
+              </w:rPr>
+              <w:t>loại</w:t>
+            </w:r>
+            <w:proofErr w:type="spellEnd"/>
+            <w:r>
+              <w:rPr>
+                <w:sz w:val="24"/>
+                <w:szCs w:val="24"/>
+              </w:rPr>
+              <w:t xml:space="preserve"> </w:t>
+            </w:r>
+            <w:proofErr w:type="spellStart"/>
+            <w:r>
+              <w:rPr>
+                <w:sz w:val="24"/>
+                <w:szCs w:val="24"/>
+              </w:rPr>
+              <w:t>tư</w:t>
+            </w:r>
+            <w:proofErr w:type="spellEnd"/>
+            <w:r>
+              <w:rPr>
+                <w:sz w:val="24"/>
+                <w:szCs w:val="24"/>
+              </w:rPr>
+              <w:t xml:space="preserve"> </w:t>
+            </w:r>
+            <w:proofErr w:type="spellStart"/>
+            <w:r>
+              <w:rPr>
+                <w:sz w:val="24"/>
+                <w:szCs w:val="24"/>
+              </w:rPr>
+              <w:t>vấn</w:t>
+            </w:r>
+            <w:proofErr w:type="spellEnd"/>
+          </w:p>
+        </w:tc>
+      </w:tr>
+      <w:tr>
+        <w:tc>
+          <w:tcPr>
+            <w:tcW w:w="3116" w:type="dxa"/>
+          </w:tcPr>
+          <w:p>
+            <w:pPr>
+              <w:pStyle w:val="NoSpacing"/>
+              <w:spacing w:line="276" w:lineRule="auto"/>
+              <w:rPr>
+                <w:sz w:val="24"/>
+                <w:szCs w:val="24"/>
+              </w:rPr>
+            </w:pPr>
+            <w:r>
+              <w:rPr>
+                <w:sz w:val="24"/>
+                <w:szCs w:val="24"/>
+              </w:rPr>
+              <w:t>Keyword</w:t>
+            </w:r>
+          </w:p>
+        </w:tc>
+        <w:tc>
+          <w:tcPr>
+            <w:tcW w:w="3117" w:type="dxa"/>
+          </w:tcPr>
+          <w:p>
+            <w:pPr>
+              <w:pStyle w:val="NoSpacing"/>
+              <w:spacing w:line="276" w:lineRule="auto"/>
+              <w:rPr>
+                <w:sz w:val="24"/>
+                <w:szCs w:val="24"/>
+              </w:rPr>
+            </w:pPr>
+            <w:r>
+              <w:rPr>
+                <w:sz w:val="24"/>
+                <w:szCs w:val="24"/>
+              </w:rPr>
+              <w:t>String</w:t>
+            </w:r>
+          </w:p>
+        </w:tc>
+        <w:tc>
+          <w:tcPr>
+            <w:tcW w:w="3117" w:type="dxa"/>
+          </w:tcPr>
+          <w:p>
+            <w:pPr>
+              <w:pStyle w:val="NoSpacing"/>
+              <w:spacing w:line="276" w:lineRule="auto"/>
+              <w:rPr>
+                <w:sz w:val="24"/>
+                <w:szCs w:val="24"/>
+              </w:rPr>
+            </w:pPr>
+            <w:proofErr w:type="spellStart"/>
+            <w:r>
+              <w:rPr>
+                <w:sz w:val="24"/>
+                <w:szCs w:val="24"/>
+              </w:rPr>
+              <w:t>Tìm</w:t>
+            </w:r>
+            <w:proofErr w:type="spellEnd"/>
+            <w:r>
+              <w:rPr>
+                <w:sz w:val="24"/>
+                <w:szCs w:val="24"/>
+              </w:rPr>
+              <w:t xml:space="preserve"> </w:t>
+            </w:r>
+            <w:proofErr w:type="spellStart"/>
+            <w:r>
+              <w:rPr>
+                <w:sz w:val="24"/>
+                <w:szCs w:val="24"/>
+              </w:rPr>
+              <w:t>theo</w:t>
+            </w:r>
+            <w:proofErr w:type="spellEnd"/>
+            <w:r>
+              <w:rPr>
+                <w:sz w:val="24"/>
+                <w:szCs w:val="24"/>
+              </w:rPr>
+              <w:t xml:space="preserve"> </w:t>
+            </w:r>
+            <w:proofErr w:type="spellStart"/>
+            <w:r>
+              <w:rPr>
+                <w:sz w:val="24"/>
+                <w:szCs w:val="24"/>
+              </w:rPr>
+              <w:t>tên</w:t>
+            </w:r>
+            <w:proofErr w:type="spellEnd"/>
+            <w:r>
+              <w:rPr>
+                <w:sz w:val="24"/>
+                <w:szCs w:val="24"/>
+              </w:rPr>
+              <w:t xml:space="preserve"> </w:t>
+            </w:r>
+            <w:proofErr w:type="spellStart"/>
+            <w:r>
+              <w:rPr>
+                <w:sz w:val="24"/>
+                <w:szCs w:val="24"/>
+              </w:rPr>
+              <w:t>bác</w:t>
+            </w:r>
+            <w:proofErr w:type="spellEnd"/>
+            <w:r>
+              <w:rPr>
+                <w:sz w:val="24"/>
+                <w:szCs w:val="24"/>
+              </w:rPr>
+              <w:t xml:space="preserve"> </w:t>
+            </w:r>
+            <w:proofErr w:type="spellStart"/>
+            <w:r>
+              <w:rPr>
+                <w:sz w:val="24"/>
+                <w:szCs w:val="24"/>
+              </w:rPr>
+              <w:t>sĩ</w:t>
+            </w:r>
+            <w:proofErr w:type="spellEnd"/>
+          </w:p>
+        </w:tc>
+      </w:tr>
+      <w:tr>
+        <w:tc>
+          <w:tcPr>
+            <w:tcW w:w="3116" w:type="dxa"/>
+          </w:tcPr>
+          <w:p>
+            <w:pPr>
+              <w:pStyle w:val="NoSpacing"/>
+              <w:spacing w:line="276" w:lineRule="auto"/>
+              <w:rPr>
+                <w:sz w:val="24"/>
+                <w:szCs w:val="24"/>
+              </w:rPr>
+            </w:pPr>
+            <w:r>
+              <w:rPr>
+                <w:sz w:val="24"/>
+                <w:szCs w:val="24"/>
+              </w:rPr>
+              <w:t>Page</w:t>
+            </w:r>
+          </w:p>
+        </w:tc>
+        <w:tc>
+          <w:tcPr>
+            <w:tcW w:w="3117" w:type="dxa"/>
+          </w:tcPr>
+          <w:p>
+            <w:pPr>
+              <w:pStyle w:val="NoSpacing"/>
+              <w:spacing w:line="276" w:lineRule="auto"/>
+              <w:rPr>
+                <w:sz w:val="24"/>
+                <w:szCs w:val="24"/>
+              </w:rPr>
+            </w:pPr>
+            <w:r>
+              <w:rPr>
+                <w:sz w:val="24"/>
+                <w:szCs w:val="24"/>
+              </w:rPr>
+              <w:t>Number</w:t>
+            </w:r>
+          </w:p>
+        </w:tc>
+        <w:tc>
+          <w:tcPr>
+            <w:tcW w:w="3117" w:type="dxa"/>
+          </w:tcPr>
+          <w:p>
+            <w:pPr>
+              <w:pStyle w:val="NoSpacing"/>
+              <w:spacing w:line="276" w:lineRule="auto"/>
+              <w:rPr>
+                <w:sz w:val="24"/>
+                <w:szCs w:val="24"/>
+              </w:rPr>
+            </w:pPr>
+            <w:proofErr w:type="spellStart"/>
+            <w:r>
+              <w:rPr>
+                <w:sz w:val="24"/>
+                <w:szCs w:val="24"/>
+              </w:rPr>
+              <w:t>Trang</w:t>
+            </w:r>
+            <w:proofErr w:type="spellEnd"/>
+          </w:p>
+        </w:tc>
+      </w:tr>
+      <w:tr>
+        <w:tc>
+          <w:tcPr>
+            <w:tcW w:w="3116" w:type="dxa"/>
+          </w:tcPr>
+          <w:p>
+            <w:pPr>
+              <w:pStyle w:val="NoSpacing"/>
+              <w:spacing w:line="276" w:lineRule="auto"/>
+              <w:rPr>
+                <w:sz w:val="24"/>
+                <w:szCs w:val="24"/>
+              </w:rPr>
+            </w:pPr>
+            <w:r>
+              <w:rPr>
+                <w:sz w:val="24"/>
+                <w:szCs w:val="24"/>
+              </w:rPr>
+              <w:t>Limit</w:t>
+            </w:r>
+          </w:p>
+        </w:tc>
+        <w:tc>
+          <w:tcPr>
+            <w:tcW w:w="3117" w:type="dxa"/>
+          </w:tcPr>
+          <w:p>
+            <w:pPr>
+              <w:pStyle w:val="NoSpacing"/>
+              <w:spacing w:line="276" w:lineRule="auto"/>
+              <w:rPr>
+                <w:sz w:val="24"/>
+                <w:szCs w:val="24"/>
+              </w:rPr>
+            </w:pPr>
+            <w:r>
+              <w:rPr>
+                <w:sz w:val="24"/>
+                <w:szCs w:val="24"/>
+              </w:rPr>
+              <w:t>Number</w:t>
+            </w:r>
+          </w:p>
+        </w:tc>
+        <w:tc>
+          <w:tcPr>
+            <w:tcW w:w="3117" w:type="dxa"/>
+          </w:tcPr>
+          <w:p>
+            <w:pPr>
+              <w:pStyle w:val="NoSpacing"/>
+              <w:spacing w:line="276" w:lineRule="auto"/>
+              <w:rPr>
+                <w:sz w:val="24"/>
+                <w:szCs w:val="24"/>
+              </w:rPr>
+            </w:pPr>
+            <w:proofErr w:type="spellStart"/>
+            <w:r>
+              <w:rPr>
+                <w:sz w:val="24"/>
+                <w:szCs w:val="24"/>
+              </w:rPr>
+              <w:t>Số</w:t>
+            </w:r>
+            <w:proofErr w:type="spellEnd"/>
+            <w:r>
+              <w:rPr>
+                <w:sz w:val="24"/>
+                <w:szCs w:val="24"/>
+              </w:rPr>
+              <w:t xml:space="preserve"> </w:t>
+            </w:r>
+            <w:proofErr w:type="spellStart"/>
+            <w:r>
+              <w:rPr>
+                <w:sz w:val="24"/>
+                <w:szCs w:val="24"/>
+              </w:rPr>
+              <w:t>bản</w:t>
+            </w:r>
+            <w:proofErr w:type="spellEnd"/>
+            <w:r>
+              <w:rPr>
+                <w:sz w:val="24"/>
+                <w:szCs w:val="24"/>
+              </w:rPr>
+              <w:t xml:space="preserve"> </w:t>
+            </w:r>
+            <w:proofErr w:type="spellStart"/>
+            <w:r>
+              <w:rPr>
+                <w:sz w:val="24"/>
+                <w:szCs w:val="24"/>
+              </w:rPr>
+              <w:t>ghi</w:t>
+            </w:r>
+            <w:proofErr w:type="spellEnd"/>
+            <w:r>
+              <w:rPr>
+                <w:sz w:val="24"/>
+                <w:szCs w:val="24"/>
+              </w:rPr>
+              <w:t xml:space="preserve">/ </w:t>
+            </w:r>
+            <w:proofErr w:type="spellStart"/>
+            <w:r>
+              <w:rPr>
+                <w:sz w:val="24"/>
+                <w:szCs w:val="24"/>
+              </w:rPr>
+              <w:t>trang</w:t>
+            </w:r>
+            <w:proofErr w:type="spellEnd"/>
+          </w:p>
+        </w:tc>
+      </w:tr>
+    </w:tbl>
+    <w:p>
+      <w:pPr>
+        <w:pStyle w:val="NoSpacing"/>
+        <w:spacing w:line="276" w:lineRule="auto"/>
+        <w:ind w:left="720"/>
+      </w:pPr>
+      <w:r>
+        <w:rPr>
+          <w:sz w:val="24"/>
+          <w:szCs w:val="24"/>
+        </w:rPr>
+        <w:t xml:space="preserve">. </w:t>
+      </w:r>
+      <w:r>
+        <w:t>Response – Success (201)</w:t>
+      </w:r>
+    </w:p>
+    <w:p>
+      <w:pPr>
+        <w:pStyle w:val="NoSpacing"/>
+        <w:ind w:left="720"/>
+      </w:pPr>
+      <w:r>
+        <w:tab/>
+        <w:t>{</w:t>
+      </w:r>
+    </w:p>
+    <w:p>
+      <w:pPr>
+        <w:pStyle w:val="NoSpacing"/>
+        <w:ind w:left="1440"/>
+      </w:pPr>
+      <w:r>
+        <w:t xml:space="preserve">  "data": [</w:t>
+      </w:r>
+    </w:p>
+    <w:p>
+      <w:pPr>
+        <w:pStyle w:val="NoSpacing"/>
+        <w:ind w:left="1440"/>
+      </w:pPr>
+      <w:r>
+        <w:lastRenderedPageBreak/>
+        <w:t xml:space="preserve">    {</w:t>
+      </w:r>
+    </w:p>
+    <w:p>
+      <w:pPr>
+        <w:pStyle w:val="NoSpacing"/>
+        <w:ind w:left="2880"/>
+      </w:pPr>
+      <w:r>
+        <w:t xml:space="preserve">      "id": "8f5b2a1e-7b12-4f6e-9c44-abc123456789",</w:t>
+      </w:r>
+    </w:p>
+    <w:p>
+      <w:pPr>
+        <w:pStyle w:val="NoSpacing"/>
+        <w:ind w:left="2880"/>
+      </w:pPr>
+      <w:r>
+        <w:t xml:space="preserve">   "avatar": "https://cdn.example.com/doctor/avatar.png",</w:t>
+      </w:r>
+    </w:p>
+    <w:p>
+      <w:pPr>
+        <w:pStyle w:val="NoSpacing"/>
+        <w:ind w:left="2880"/>
+      </w:pPr>
+      <w:r>
+        <w:t xml:space="preserve">  "</w:t>
+      </w:r>
+      <w:proofErr w:type="spellStart"/>
+      <w:r>
+        <w:t>fullName</w:t>
+      </w:r>
+      <w:proofErr w:type="spellEnd"/>
+      <w:r>
+        <w:t>": "</w:t>
+      </w:r>
+      <w:proofErr w:type="spellStart"/>
+      <w:r>
+        <w:t>Nguyễn</w:t>
+      </w:r>
+      <w:proofErr w:type="spellEnd"/>
+      <w:r>
+        <w:t xml:space="preserve"> </w:t>
+      </w:r>
+      <w:proofErr w:type="spellStart"/>
+      <w:r>
+        <w:t>Văn</w:t>
+      </w:r>
+      <w:proofErr w:type="spellEnd"/>
+      <w:r>
+        <w:t xml:space="preserve"> A",</w:t>
+      </w:r>
+    </w:p>
+    <w:p>
+      <w:pPr>
+        <w:pStyle w:val="NoSpacing"/>
+        <w:ind w:left="2880"/>
+      </w:pPr>
+      <w:r>
+        <w:t xml:space="preserve">  "</w:t>
+      </w:r>
+      <w:proofErr w:type="spellStart"/>
+      <w:r>
+        <w:t>specialty_id</w:t>
+      </w:r>
+      <w:proofErr w:type="spellEnd"/>
+      <w:r>
+        <w:t>": [1, 2],</w:t>
+      </w:r>
+    </w:p>
+    <w:p>
+      <w:pPr>
+        <w:pStyle w:val="NoSpacing"/>
+        <w:ind w:left="2880"/>
+      </w:pPr>
+      <w:r>
+        <w:t xml:space="preserve">  "label": ["</w:t>
+      </w:r>
+      <w:proofErr w:type="spellStart"/>
+      <w:r>
+        <w:t>Tư</w:t>
+      </w:r>
+      <w:proofErr w:type="spellEnd"/>
+      <w:r>
+        <w:t xml:space="preserve"> </w:t>
+      </w:r>
+      <w:proofErr w:type="spellStart"/>
+      <w:r>
+        <w:t>vấn</w:t>
+      </w:r>
+      <w:proofErr w:type="spellEnd"/>
+      <w:r>
+        <w:t xml:space="preserve"> online"],</w:t>
+      </w:r>
+    </w:p>
+    <w:p>
+      <w:pPr>
+        <w:pStyle w:val="NoSpacing"/>
+        <w:ind w:left="2880"/>
+      </w:pPr>
+      <w:r>
+        <w:t xml:space="preserve">  "</w:t>
+      </w:r>
+      <w:proofErr w:type="spellStart"/>
+      <w:r>
+        <w:t>danh_gia</w:t>
+      </w:r>
+      <w:proofErr w:type="spellEnd"/>
+      <w:r>
+        <w:t>": 569,</w:t>
+      </w:r>
+    </w:p>
+    <w:p>
+      <w:pPr>
+        <w:pStyle w:val="NoSpacing"/>
+        <w:ind w:left="2880"/>
+      </w:pPr>
+      <w:r>
+        <w:t xml:space="preserve">  "star": 4.8,</w:t>
+      </w:r>
+    </w:p>
+    <w:p>
+      <w:pPr>
+        <w:pStyle w:val="NoSpacing"/>
+        <w:ind w:left="2880"/>
+      </w:pPr>
+      <w:r>
+        <w:t xml:space="preserve">  "</w:t>
+      </w:r>
+      <w:proofErr w:type="spellStart"/>
+      <w:r>
+        <w:t>gia</w:t>
+      </w:r>
+      <w:proofErr w:type="spellEnd"/>
+      <w:r>
+        <w:t>": 200000,</w:t>
+      </w:r>
+    </w:p>
+    <w:p>
+      <w:pPr>
+        <w:pStyle w:val="NoSpacing"/>
+        <w:ind w:left="2880"/>
+      </w:pPr>
+      <w:r>
+        <w:t xml:space="preserve">  "</w:t>
+      </w:r>
+      <w:proofErr w:type="spellStart"/>
+      <w:r>
+        <w:t>lich_kham</w:t>
+      </w:r>
+      <w:proofErr w:type="spellEnd"/>
+      <w:r>
+        <w:t>": "T2–T6 08:00–17:00",</w:t>
+      </w:r>
+    </w:p>
+    <w:p>
+      <w:pPr>
+        <w:pStyle w:val="NoSpacing"/>
+        <w:ind w:left="2880"/>
+      </w:pPr>
+      <w:r>
+        <w:t xml:space="preserve">  "</w:t>
+      </w:r>
+      <w:proofErr w:type="spellStart"/>
+      <w:r>
+        <w:t>kinh_nghiem</w:t>
+      </w:r>
+      <w:proofErr w:type="spellEnd"/>
+      <w:r>
+        <w:t>": 10</w:t>
+      </w:r>
+    </w:p>
+    <w:p>
+      <w:pPr>
+        <w:pStyle w:val="NoSpacing"/>
+        <w:ind w:left="2160"/>
+      </w:pPr>
+      <w:r>
+        <w:t xml:space="preserve">   </w:t>
+      </w:r>
+      <w:r>
+        <w:tab/>
+        <w:t xml:space="preserve">  "</w:t>
+      </w:r>
+      <w:proofErr w:type="spellStart"/>
+      <w:r>
+        <w:t>created_at</w:t>
+      </w:r>
+      <w:proofErr w:type="spellEnd"/>
+      <w:r>
+        <w:t>": "2025-01-20T09:30:00Z"</w:t>
+      </w:r>
+    </w:p>
+    <w:p>
+      <w:pPr>
+        <w:pStyle w:val="NoSpacing"/>
+        <w:ind w:left="1440"/>
+      </w:pPr>
+      <w:r>
+        <w:t xml:space="preserve">    }</w:t>
+      </w:r>
+    </w:p>
+    <w:p>
+      <w:pPr>
+        <w:pStyle w:val="NoSpacing"/>
+        <w:ind w:left="1440"/>
+      </w:pPr>
+      <w:r>
+        <w:t xml:space="preserve">  ],</w:t>
+      </w:r>
+    </w:p>
+    <w:p>
+      <w:pPr>
+        <w:pStyle w:val="NoSpacing"/>
+        <w:ind w:left="1440"/>
+      </w:pPr>
+      <w:r>
+        <w:t xml:space="preserve">  "pagination": {</w:t>
+      </w:r>
+    </w:p>
+    <w:p>
+      <w:pPr>
+        <w:pStyle w:val="NoSpacing"/>
+        <w:ind w:left="1440"/>
+      </w:pPr>
+      <w:r>
+        <w:t xml:space="preserve">    "page": 1,</w:t>
+      </w:r>
+    </w:p>
+    <w:p>
+      <w:pPr>
+        <w:pStyle w:val="NoSpacing"/>
+        <w:ind w:left="1440"/>
+      </w:pPr>
+      <w:r>
+        <w:t xml:space="preserve">    "limit": 10,</w:t>
+      </w:r>
+    </w:p>
+    <w:p>
+      <w:pPr>
+        <w:pStyle w:val="NoSpacing"/>
+        <w:ind w:left="1440"/>
+      </w:pPr>
+      <w:r>
+        <w:t xml:space="preserve">    "total": 5</w:t>
+      </w:r>
+    </w:p>
+    <w:p>
+      <w:pPr>
+        <w:pStyle w:val="NoSpacing"/>
+        <w:ind w:left="1440"/>
+      </w:pPr>
+      <w:r>
+        <w:t xml:space="preserve">  }</w:t>
+      </w:r>
+    </w:p>
+    <w:p>
+      <w:pPr>
+        <w:pStyle w:val="NoSpacing"/>
+        <w:ind w:left="720" w:firstLine="720"/>
+      </w:pPr>
+      <w:r>
+        <w:t>}</w:t>
+      </w:r>
+    </w:p>
+    <w:p>
+      <w:pPr>
+        <w:pStyle w:val="NoSpacing"/>
+        <w:spacing w:line="276" w:lineRule="auto"/>
+        <w:rPr>
+          <w:color w:val="000000" w:themeColor="text1"/>
+          <w:szCs w:val="28"/>
+        </w:rPr>
+      </w:pPr>
+      <w:r>
+        <w:t xml:space="preserve">3/ </w:t>
+      </w:r>
+      <w:r>
+        <w:rPr>
+          <w:color w:val="FF0000"/>
+          <w:szCs w:val="28"/>
+        </w:rPr>
+        <w:t>GET</w:t>
+      </w:r>
+      <w:r>
+        <w:rPr>
+          <w:color w:val="FF0000"/>
+          <w:szCs w:val="28"/>
+        </w:rPr>
+        <w:t xml:space="preserve"> </w:t>
+      </w:r>
+      <w:r>
+        <w:t>/</w:t>
+      </w:r>
+      <w:proofErr w:type="spellStart"/>
+      <w:r>
+        <w:t>api</w:t>
+      </w:r>
+      <w:proofErr w:type="spellEnd"/>
+      <w:r>
+        <w:t>/</w:t>
+      </w:r>
+      <w:r>
+        <w:rPr>
+          <w:color w:val="000000" w:themeColor="text1"/>
+          <w:szCs w:val="28"/>
+        </w:rPr>
+        <w:t xml:space="preserve"> </w:t>
+      </w:r>
+      <w:r>
+        <w:rPr>
+          <w:color w:val="000000" w:themeColor="text1"/>
+          <w:szCs w:val="28"/>
+        </w:rPr>
+        <w:t>doctor</w:t>
+      </w:r>
+      <w:r>
+        <w:t>/{id}</w:t>
+      </w:r>
+      <w:r>
+        <w:rPr>
+          <w:color w:val="000000" w:themeColor="text1"/>
+          <w:szCs w:val="28"/>
+        </w:rPr>
+        <w:t xml:space="preserve"> “chi </w:t>
+      </w:r>
+      <w:proofErr w:type="spellStart"/>
+      <w:r>
+        <w:rPr>
+          <w:color w:val="000000" w:themeColor="text1"/>
+          <w:szCs w:val="28"/>
+        </w:rPr>
+        <w:t>tiết</w:t>
+      </w:r>
+      <w:proofErr w:type="spellEnd"/>
+      <w:r>
+        <w:rPr>
+          <w:color w:val="000000" w:themeColor="text1"/>
+          <w:szCs w:val="28"/>
+        </w:rPr>
+        <w:t xml:space="preserve"> </w:t>
+      </w:r>
+      <w:proofErr w:type="spellStart"/>
+      <w:r>
+        <w:rPr>
+          <w:color w:val="000000" w:themeColor="text1"/>
+          <w:szCs w:val="28"/>
+        </w:rPr>
+        <w:t>bác</w:t>
+      </w:r>
+      <w:proofErr w:type="spellEnd"/>
+      <w:r>
+        <w:rPr>
+          <w:color w:val="000000" w:themeColor="text1"/>
+          <w:szCs w:val="28"/>
+        </w:rPr>
+        <w:t xml:space="preserve"> </w:t>
+      </w:r>
+      <w:proofErr w:type="spellStart"/>
+      <w:r>
+        <w:rPr>
+          <w:color w:val="000000" w:themeColor="text1"/>
+          <w:szCs w:val="28"/>
+        </w:rPr>
+        <w:t>sĩ</w:t>
+      </w:r>
+      <w:proofErr w:type="spellEnd"/>
+      <w:r>
+        <w:rPr>
+          <w:color w:val="000000" w:themeColor="text1"/>
+          <w:szCs w:val="28"/>
+        </w:rPr>
+        <w:t>”</w:t>
+      </w:r>
+    </w:p>
+    <w:p>
+      <w:pPr>
+        <w:pStyle w:val="NoSpacing"/>
+        <w:spacing w:line="276" w:lineRule="auto"/>
+        <w:ind w:left="720"/>
+      </w:pPr>
+      <w:r>
+        <w:rPr>
+          <w:sz w:val="24"/>
+          <w:szCs w:val="24"/>
+        </w:rPr>
+        <w:t xml:space="preserve">. </w:t>
+      </w:r>
+      <w:r>
+        <w:t>Response – Success (201)</w:t>
+      </w:r>
+    </w:p>
+    <w:p>
+      <w:pPr>
+        <w:pStyle w:val="NoSpacing"/>
+        <w:ind w:left="720"/>
+      </w:pPr>
+      <w:r>
+        <w:tab/>
+        <w:t>{</w:t>
+      </w:r>
+    </w:p>
+    <w:p>
+      <w:pPr>
+        <w:pStyle w:val="NoSpacing"/>
+        <w:ind w:left="2880"/>
+      </w:pPr>
+      <w:r>
+        <w:t>"id": "8f5b2a1e-7b12-4f6e-9c44-abc123456789",</w:t>
+      </w:r>
+    </w:p>
+    <w:p>
+      <w:pPr>
+        <w:pStyle w:val="NoSpacing"/>
+        <w:ind w:left="2880"/>
+      </w:pPr>
+      <w:r>
+        <w:t xml:space="preserve">   "avatar": "https://cdn.example.com/doctor/avatar.png",</w:t>
+      </w:r>
+    </w:p>
+    <w:p>
+      <w:pPr>
+        <w:pStyle w:val="NoSpacing"/>
+        <w:ind w:left="2880"/>
+      </w:pPr>
+      <w:r>
+        <w:t xml:space="preserve">  "</w:t>
+      </w:r>
+      <w:proofErr w:type="spellStart"/>
+      <w:r>
+        <w:t>fullName</w:t>
+      </w:r>
+      <w:proofErr w:type="spellEnd"/>
+      <w:r>
+        <w:t>": "</w:t>
+      </w:r>
+      <w:proofErr w:type="spellStart"/>
+      <w:r>
+        <w:t>Nguyễn</w:t>
+      </w:r>
+      <w:proofErr w:type="spellEnd"/>
+      <w:r>
+        <w:t xml:space="preserve"> </w:t>
+      </w:r>
+      <w:proofErr w:type="spellStart"/>
+      <w:r>
+        <w:t>Văn</w:t>
+      </w:r>
+      <w:proofErr w:type="spellEnd"/>
+      <w:r>
+        <w:t xml:space="preserve"> A",</w:t>
+      </w:r>
+    </w:p>
+    <w:p>
+      <w:pPr>
+        <w:pStyle w:val="NoSpacing"/>
+        <w:ind w:left="2880"/>
+      </w:pPr>
+      <w:r>
+        <w:t xml:space="preserve">  "</w:t>
+      </w:r>
+      <w:proofErr w:type="spellStart"/>
+      <w:r>
+        <w:t>specialty_id</w:t>
+      </w:r>
+      <w:proofErr w:type="spellEnd"/>
+      <w:r>
+        <w:t>": [1, 2],</w:t>
+      </w:r>
+    </w:p>
+    <w:p>
+      <w:pPr>
+        <w:pStyle w:val="NoSpacing"/>
+        <w:ind w:left="2880"/>
+      </w:pPr>
+      <w:r>
+        <w:t xml:space="preserve">  "label": ["</w:t>
+      </w:r>
+      <w:proofErr w:type="spellStart"/>
+      <w:r>
+        <w:t>Tư</w:t>
+      </w:r>
+      <w:proofErr w:type="spellEnd"/>
+      <w:r>
+        <w:t xml:space="preserve"> </w:t>
+      </w:r>
+      <w:proofErr w:type="spellStart"/>
+      <w:r>
+        <w:t>vấn</w:t>
+      </w:r>
+      <w:proofErr w:type="spellEnd"/>
+      <w:r>
+        <w:t xml:space="preserve"> online"],</w:t>
+      </w:r>
+    </w:p>
+    <w:p>
+      <w:pPr>
+        <w:pStyle w:val="NoSpacing"/>
+        <w:ind w:left="2880"/>
+      </w:pPr>
+      <w:r>
+        <w:t xml:space="preserve">  "</w:t>
+      </w:r>
+      <w:proofErr w:type="spellStart"/>
+      <w:r>
+        <w:t>danh_gia</w:t>
+      </w:r>
+      <w:proofErr w:type="spellEnd"/>
+      <w:r>
+        <w:t>": 569,</w:t>
+      </w:r>
+    </w:p>
+    <w:p>
+      <w:pPr>
+        <w:pStyle w:val="NoSpacing"/>
+        <w:ind w:left="2880"/>
+      </w:pPr>
+      <w:r>
+        <w:t xml:space="preserve">  "star": 4.8,</w:t>
+      </w:r>
+    </w:p>
+    <w:p>
+      <w:pPr>
+        <w:pStyle w:val="NoSpacing"/>
+        <w:ind w:left="2880"/>
+      </w:pPr>
+      <w:r>
+        <w:t xml:space="preserve">  "</w:t>
+      </w:r>
+      <w:proofErr w:type="spellStart"/>
+      <w:r>
+        <w:t>gia</w:t>
+      </w:r>
+      <w:proofErr w:type="spellEnd"/>
+      <w:r>
+        <w:t>": 200000,</w:t>
+      </w:r>
+    </w:p>
+    <w:p>
+      <w:pPr>
+        <w:pStyle w:val="NoSpacing"/>
+        <w:ind w:left="2880"/>
+      </w:pPr>
+      <w:r>
+        <w:t xml:space="preserve">  "</w:t>
+      </w:r>
+      <w:proofErr w:type="spellStart"/>
+      <w:r>
+        <w:t>lich_kham</w:t>
+      </w:r>
+      <w:proofErr w:type="spellEnd"/>
+      <w:r>
+        <w:t>": "T2–T6 08:00–17:00",</w:t>
+      </w:r>
+    </w:p>
+    <w:p>
+      <w:pPr>
+        <w:pStyle w:val="NoSpacing"/>
+        <w:ind w:left="2880"/>
+      </w:pPr>
+      <w:r>
+        <w:t xml:space="preserve">  "</w:t>
+      </w:r>
+      <w:proofErr w:type="spellStart"/>
+      <w:r>
+        <w:t>kinh_nghiem</w:t>
+      </w:r>
+      <w:proofErr w:type="spellEnd"/>
+      <w:r>
+        <w:t>": 10</w:t>
+      </w:r>
+    </w:p>
+    <w:p>
+      <w:pPr>
+        <w:pStyle w:val="NoSpacing"/>
+        <w:ind w:left="2160"/>
+      </w:pPr>
+      <w:r>
+        <w:t xml:space="preserve">   </w:t>
+      </w:r>
+      <w:r>
+        <w:tab/>
+        <w:t xml:space="preserve">  "</w:t>
+      </w:r>
+      <w:proofErr w:type="spellStart"/>
+      <w:r>
+        <w:t>created_at</w:t>
+      </w:r>
+      <w:proofErr w:type="spellEnd"/>
+      <w:r>
+        <w:t>": "2025-01-20T09:30:00Z"</w:t>
+      </w:r>
+    </w:p>
+    <w:p>
+      <w:pPr>
+        <w:pStyle w:val="NoSpacing"/>
+        <w:ind w:left="720" w:firstLine="720"/>
+      </w:pPr>
+      <w:r>
+        <w:t xml:space="preserve"> </w:t>
+      </w:r>
+      <w:r>
+        <w:t>}</w:t>
+      </w:r>
+    </w:p>
+    <w:p>
+      <w:pPr>
+        <w:pStyle w:val="NoSpacing"/>
+        <w:spacing w:line="276" w:lineRule="auto"/>
+        <w:rPr>
+          <w:color w:val="000000" w:themeColor="text1"/>
+          <w:szCs w:val="28"/>
+        </w:rPr>
+      </w:pPr>
+      <w:r>
+        <w:t xml:space="preserve">4/ </w:t>
+      </w:r>
+      <w:r>
+        <w:rPr>
+          <w:color w:val="FF0000"/>
+          <w:szCs w:val="28"/>
+        </w:rPr>
+        <w:t>PUT</w:t>
+      </w:r>
+      <w:r>
+        <w:rPr>
+          <w:color w:val="FF0000"/>
+          <w:szCs w:val="28"/>
+        </w:rPr>
+        <w:t xml:space="preserve"> </w:t>
+      </w:r>
+      <w:r>
+        <w:t>/</w:t>
+      </w:r>
+      <w:proofErr w:type="spellStart"/>
+      <w:r>
+        <w:t>api</w:t>
+      </w:r>
+      <w:proofErr w:type="spellEnd"/>
+      <w:r>
+        <w:t>/</w:t>
+      </w:r>
+      <w:r>
+        <w:rPr>
+          <w:color w:val="000000" w:themeColor="text1"/>
+          <w:szCs w:val="28"/>
+        </w:rPr>
+        <w:t>doctor</w:t>
+      </w:r>
+      <w:r>
+        <w:t xml:space="preserve"> </w:t>
+      </w:r>
+      <w:r>
+        <w:t>/update/{id}</w:t>
+      </w:r>
+      <w:r>
+        <w:rPr>
+          <w:color w:val="000000" w:themeColor="text1"/>
+          <w:szCs w:val="28"/>
+        </w:rPr>
+        <w:t xml:space="preserve"> “</w:t>
+      </w:r>
+      <w:proofErr w:type="spellStart"/>
+      <w:r>
+        <w:t>Cập</w:t>
+      </w:r>
+      <w:proofErr w:type="spellEnd"/>
+      <w:r>
+        <w:t xml:space="preserve"> </w:t>
+      </w:r>
+      <w:proofErr w:type="spellStart"/>
+      <w:r>
+        <w:t>nhật</w:t>
+      </w:r>
+      <w:proofErr w:type="spellEnd"/>
+      <w:r>
+        <w:t xml:space="preserve"> </w:t>
+      </w:r>
+      <w:proofErr w:type="spellStart"/>
+      <w:r>
+        <w:t>bác</w:t>
+      </w:r>
+      <w:proofErr w:type="spellEnd"/>
+      <w:r>
+        <w:t xml:space="preserve"> </w:t>
+      </w:r>
+      <w:proofErr w:type="spellStart"/>
+      <w:r>
+        <w:t>sĩ</w:t>
+      </w:r>
+      <w:proofErr w:type="spellEnd"/>
+      <w:r>
+        <w:rPr>
+          <w:color w:val="000000" w:themeColor="text1"/>
+          <w:szCs w:val="28"/>
+        </w:rPr>
+        <w:t>”</w:t>
+      </w:r>
+    </w:p>
+    <w:p>
+      <w:pPr>
+        <w:pStyle w:val="NoSpacing"/>
+        <w:spacing w:line="276" w:lineRule="auto"/>
+        <w:ind w:left="720"/>
+        <w:rPr>
+          <w:color w:val="000000" w:themeColor="text1"/>
+          <w:szCs w:val="28"/>
+        </w:rPr>
+      </w:pPr>
+      <w:r>
+        <w:rPr>
+          <w:color w:val="000000" w:themeColor="text1"/>
+          <w:sz w:val="24"/>
+          <w:szCs w:val="24"/>
+        </w:rPr>
+        <w:t>. Request body</w:t>
+      </w:r>
+      <w:r>
+        <w:rPr>
+          <w:color w:val="000000" w:themeColor="text1"/>
+          <w:sz w:val="24"/>
+          <w:szCs w:val="24"/>
+        </w:rPr>
+        <w:t xml:space="preserve">: </w:t>
+      </w:r>
+    </w:p>
+    <w:p>
+      <w:pPr>
+        <w:pStyle w:val="NoSpacing"/>
+        <w:ind w:left="1440"/>
+        <w:rPr>
+          <w:sz w:val="26"/>
+          <w:szCs w:val="26"/>
+        </w:rPr>
+      </w:pPr>
+      <w:r>
+        <w:rPr>
+          <w:sz w:val="26"/>
+          <w:szCs w:val="26"/>
+        </w:rPr>
+        <w:t>{</w:t>
+      </w:r>
+    </w:p>
+    <w:p>
+      <w:pPr>
+        <w:pStyle w:val="NoSpacing"/>
+        <w:ind w:left="1440"/>
+        <w:rPr>
+          <w:sz w:val="26"/>
+          <w:szCs w:val="26"/>
+        </w:rPr>
+      </w:pPr>
+      <w:r>
+        <w:rPr>
+          <w:sz w:val="26"/>
+          <w:szCs w:val="26"/>
+        </w:rPr>
+        <w:t xml:space="preserve">    "avatar": "string",</w:t>
+      </w:r>
+    </w:p>
+    <w:p>
+      <w:pPr>
+        <w:pStyle w:val="NoSpacing"/>
+        <w:ind w:left="1440"/>
+        <w:rPr>
+          <w:sz w:val="26"/>
+          <w:szCs w:val="26"/>
+        </w:rPr>
+      </w:pPr>
+      <w:r>
+        <w:rPr>
+          <w:sz w:val="26"/>
+          <w:szCs w:val="26"/>
+        </w:rPr>
+        <w:t xml:space="preserve">  "</w:t>
+      </w:r>
+      <w:proofErr w:type="spellStart"/>
+      <w:r>
+        <w:rPr>
+          <w:sz w:val="26"/>
+          <w:szCs w:val="26"/>
+        </w:rPr>
+        <w:t>full_name</w:t>
+      </w:r>
+      <w:proofErr w:type="spellEnd"/>
+      <w:r>
+        <w:rPr>
+          <w:sz w:val="26"/>
+          <w:szCs w:val="26"/>
+        </w:rPr>
+        <w:t>": "string",</w:t>
+      </w:r>
+    </w:p>
+    <w:p>
+      <w:pPr>
+        <w:pStyle w:val="NoSpacing"/>
+        <w:ind w:left="1440"/>
+        <w:rPr>
+          <w:sz w:val="26"/>
+          <w:szCs w:val="26"/>
+        </w:rPr>
+      </w:pPr>
+      <w:r>
+        <w:rPr>
+          <w:sz w:val="26"/>
+          <w:szCs w:val="26"/>
+        </w:rPr>
+        <w:lastRenderedPageBreak/>
+        <w:t xml:space="preserve">  "</w:t>
+      </w:r>
+      <w:proofErr w:type="spellStart"/>
+      <w:r>
+        <w:rPr>
+          <w:sz w:val="26"/>
+          <w:szCs w:val="26"/>
+        </w:rPr>
+        <w:t>specialty_ids</w:t>
+      </w:r>
+      <w:proofErr w:type="spellEnd"/>
+      <w:r>
+        <w:rPr>
+          <w:sz w:val="26"/>
+          <w:szCs w:val="26"/>
+        </w:rPr>
+        <w:t>": ["string"],</w:t>
+      </w:r>
+    </w:p>
+    <w:p>
+      <w:pPr>
+        <w:pStyle w:val="NoSpacing"/>
+        <w:ind w:left="1440"/>
+        <w:rPr>
+          <w:sz w:val="26"/>
+          <w:szCs w:val="26"/>
+        </w:rPr>
+      </w:pPr>
+      <w:r>
+        <w:rPr>
+          <w:sz w:val="26"/>
+          <w:szCs w:val="26"/>
+        </w:rPr>
+        <w:t xml:space="preserve">  "label": ["string"],</w:t>
+      </w:r>
+    </w:p>
+    <w:p>
+      <w:pPr>
+        <w:pStyle w:val="NoSpacing"/>
+        <w:ind w:left="1440"/>
+        <w:rPr>
+          <w:sz w:val="26"/>
+          <w:szCs w:val="26"/>
+        </w:rPr>
+      </w:pPr>
+      <w:r>
+        <w:rPr>
+          <w:sz w:val="26"/>
+          <w:szCs w:val="26"/>
+        </w:rPr>
+        <w:t xml:space="preserve">  "</w:t>
+      </w:r>
+      <w:proofErr w:type="spellStart"/>
+      <w:r>
+        <w:rPr>
+          <w:sz w:val="26"/>
+          <w:szCs w:val="26"/>
+        </w:rPr>
+        <w:t>review_count</w:t>
+      </w:r>
+      <w:proofErr w:type="spellEnd"/>
+      <w:r>
+        <w:rPr>
+          <w:sz w:val="26"/>
+          <w:szCs w:val="26"/>
+        </w:rPr>
+        <w:t>": "</w:t>
+      </w:r>
+      <w:r>
+        <w:rPr>
+          <w:sz w:val="26"/>
+          <w:szCs w:val="26"/>
+        </w:rPr>
+        <w:t>number</w:t>
+      </w:r>
+      <w:r>
+        <w:rPr>
+          <w:sz w:val="26"/>
+          <w:szCs w:val="26"/>
+        </w:rPr>
+        <w:t>",</w:t>
+      </w:r>
+    </w:p>
+    <w:p>
+      <w:pPr>
+        <w:pStyle w:val="NoSpacing"/>
+        <w:ind w:left="1440"/>
+        <w:rPr>
+          <w:sz w:val="26"/>
+          <w:szCs w:val="26"/>
+        </w:rPr>
+      </w:pPr>
+      <w:r>
+        <w:rPr>
+          <w:sz w:val="26"/>
+          <w:szCs w:val="26"/>
+        </w:rPr>
+        <w:t xml:space="preserve">  "rating": "</w:t>
+      </w:r>
+      <w:r>
+        <w:rPr>
+          <w:sz w:val="26"/>
+          <w:szCs w:val="26"/>
+        </w:rPr>
+        <w:t>number</w:t>
+      </w:r>
+      <w:r>
+        <w:rPr>
+          <w:sz w:val="26"/>
+          <w:szCs w:val="26"/>
+        </w:rPr>
+        <w:t>",</w:t>
+      </w:r>
+    </w:p>
+    <w:p>
+      <w:pPr>
+        <w:pStyle w:val="NoSpacing"/>
+        <w:ind w:left="1440"/>
+        <w:rPr>
+          <w:sz w:val="26"/>
+          <w:szCs w:val="26"/>
+        </w:rPr>
+      </w:pPr>
+      <w:r>
+        <w:rPr>
+          <w:sz w:val="26"/>
+          <w:szCs w:val="26"/>
+        </w:rPr>
+        <w:t xml:space="preserve">  "price": "</w:t>
+      </w:r>
+      <w:r>
+        <w:rPr>
+          <w:sz w:val="26"/>
+          <w:szCs w:val="26"/>
+        </w:rPr>
+        <w:t>number</w:t>
+      </w:r>
+      <w:r>
+        <w:rPr>
+          <w:sz w:val="26"/>
+          <w:szCs w:val="26"/>
+        </w:rPr>
+        <w:t>",</w:t>
+      </w:r>
+    </w:p>
+    <w:p>
+      <w:pPr>
+        <w:pStyle w:val="NoSpacing"/>
+        <w:ind w:left="1440"/>
+        <w:rPr>
+          <w:sz w:val="26"/>
+          <w:szCs w:val="26"/>
+        </w:rPr>
+      </w:pPr>
+      <w:r>
+        <w:rPr>
+          <w:sz w:val="26"/>
+          <w:szCs w:val="26"/>
+        </w:rPr>
+        <w:t xml:space="preserve">  "schedule": "</w:t>
+      </w:r>
+      <w:r>
+        <w:rPr>
+          <w:sz w:val="26"/>
+          <w:szCs w:val="26"/>
+        </w:rPr>
+        <w:t>string</w:t>
+      </w:r>
+      <w:r>
+        <w:rPr>
+          <w:sz w:val="26"/>
+          <w:szCs w:val="26"/>
+        </w:rPr>
+        <w:t>"</w:t>
+      </w:r>
+    </w:p>
+    <w:p>
+      <w:pPr>
+        <w:pStyle w:val="NoSpacing"/>
+        <w:ind w:left="1440"/>
+        <w:rPr>
+          <w:sz w:val="26"/>
+          <w:szCs w:val="26"/>
+        </w:rPr>
+      </w:pPr>
+      <w:r>
+        <w:rPr>
+          <w:sz w:val="26"/>
+          <w:szCs w:val="26"/>
+        </w:rPr>
+        <w:t xml:space="preserve">  "</w:t>
+      </w:r>
+      <w:proofErr w:type="spellStart"/>
+      <w:r>
+        <w:rPr>
+          <w:sz w:val="26"/>
+          <w:szCs w:val="26"/>
+        </w:rPr>
+        <w:t>experience_</w:t>
+      </w:r>
+      <w:r>
+        <w:rPr>
+          <w:sz w:val="26"/>
+          <w:szCs w:val="26"/>
+        </w:rPr>
+        <w:t>years</w:t>
+      </w:r>
+      <w:proofErr w:type="spellEnd"/>
+      <w:r>
+        <w:rPr>
+          <w:sz w:val="26"/>
+          <w:szCs w:val="26"/>
+        </w:rPr>
+        <w:t>": "</w:t>
+      </w:r>
+      <w:r>
+        <w:rPr>
+          <w:sz w:val="26"/>
+          <w:szCs w:val="26"/>
+        </w:rPr>
+        <w:t>number</w:t>
+      </w:r>
+      <w:r>
+        <w:rPr>
+          <w:sz w:val="26"/>
+          <w:szCs w:val="26"/>
+        </w:rPr>
+        <w:t>",</w:t>
+      </w:r>
+    </w:p>
+    <w:p>
+      <w:pPr>
+        <w:pStyle w:val="NoSpacing"/>
+        <w:ind w:left="1440"/>
+        <w:rPr>
+          <w:sz w:val="26"/>
+          <w:szCs w:val="26"/>
+        </w:rPr>
+      </w:pPr>
+      <w:r>
+        <w:rPr>
+          <w:sz w:val="26"/>
+          <w:szCs w:val="26"/>
+        </w:rPr>
+        <w:t xml:space="preserve">  </w:t>
+      </w:r>
+      <w:r>
+        <w:rPr>
+          <w:sz w:val="26"/>
+          <w:szCs w:val="26"/>
+        </w:rPr>
+        <w:t>"</w:t>
+      </w:r>
+      <w:r>
+        <w:rPr>
+          <w:sz w:val="26"/>
+          <w:szCs w:val="26"/>
+        </w:rPr>
+        <w:t>email</w:t>
+      </w:r>
+      <w:r>
+        <w:rPr>
+          <w:sz w:val="26"/>
+          <w:szCs w:val="26"/>
+        </w:rPr>
+        <w:t>": "</w:t>
+      </w:r>
+      <w:r>
+        <w:rPr>
+          <w:sz w:val="26"/>
+          <w:szCs w:val="26"/>
+        </w:rPr>
+        <w:t>string</w:t>
+      </w:r>
+      <w:r>
+        <w:rPr>
+          <w:sz w:val="26"/>
+          <w:szCs w:val="26"/>
+        </w:rPr>
+        <w:t>",</w:t>
+      </w:r>
+    </w:p>
+    <w:p>
+      <w:pPr>
+        <w:pStyle w:val="NoSpacing"/>
+        <w:ind w:left="1440"/>
+        <w:rPr>
+          <w:sz w:val="26"/>
+          <w:szCs w:val="26"/>
+        </w:rPr>
+      </w:pPr>
+      <w:r>
+        <w:rPr>
+          <w:sz w:val="26"/>
+          <w:szCs w:val="26"/>
+        </w:rPr>
+        <w:t xml:space="preserve">  </w:t>
+      </w:r>
+      <w:r>
+        <w:rPr>
+          <w:sz w:val="26"/>
+          <w:szCs w:val="26"/>
+        </w:rPr>
+        <w:t>"</w:t>
+      </w:r>
+      <w:r>
+        <w:rPr>
+          <w:sz w:val="26"/>
+          <w:szCs w:val="26"/>
+        </w:rPr>
+        <w:t>phone</w:t>
+      </w:r>
+      <w:r>
+        <w:rPr>
+          <w:sz w:val="26"/>
+          <w:szCs w:val="26"/>
+        </w:rPr>
+        <w:t>": "</w:t>
+      </w:r>
+      <w:r>
+        <w:rPr>
+          <w:sz w:val="26"/>
+          <w:szCs w:val="26"/>
+        </w:rPr>
+        <w:t>string</w:t>
+      </w:r>
+      <w:r>
+        <w:rPr>
+          <w:sz w:val="26"/>
+          <w:szCs w:val="26"/>
+        </w:rPr>
+        <w:t>",</w:t>
+      </w:r>
+    </w:p>
+    <w:p>
+      <w:pPr>
+        <w:pStyle w:val="NoSpacing"/>
+        <w:ind w:left="1440"/>
+        <w:rPr>
+          <w:sz w:val="26"/>
+          <w:szCs w:val="26"/>
+        </w:rPr>
+      </w:pPr>
+      <w:r>
+        <w:rPr>
+          <w:sz w:val="26"/>
+          <w:szCs w:val="26"/>
+        </w:rPr>
+        <w:t xml:space="preserve">  </w:t>
+      </w:r>
+    </w:p>
+    <w:p>
+      <w:pPr>
+        <w:pStyle w:val="NoSpacing"/>
+        <w:spacing w:line="276" w:lineRule="auto"/>
+        <w:ind w:left="1440"/>
+        <w:rPr>
+          <w:sz w:val="26"/>
+          <w:szCs w:val="26"/>
+        </w:rPr>
+      </w:pPr>
+      <w:r>
+        <w:rPr>
+          <w:sz w:val="26"/>
+          <w:szCs w:val="26"/>
+        </w:rPr>
+        <w:t>}</w:t>
+      </w:r>
+    </w:p>
+    <w:p>
+      <w:pPr>
+        <w:pStyle w:val="NoSpacing"/>
+        <w:spacing w:line="276" w:lineRule="auto"/>
+        <w:ind w:firstLine="720"/>
+        <w:rPr>
+          <w:szCs w:val="28"/>
+        </w:rPr>
+      </w:pPr>
+      <w:r>
+        <w:t xml:space="preserve">. </w:t>
+      </w:r>
+      <w:r>
+        <w:rPr>
+          <w:szCs w:val="28"/>
+        </w:rPr>
+        <w:t>V</w:t>
+      </w:r>
+      <w:r>
+        <w:rPr>
+          <w:szCs w:val="28"/>
+        </w:rPr>
+        <w:t>alidate</w:t>
+      </w:r>
+    </w:p>
+    <w:p>
+      <w:pPr>
+        <w:pStyle w:val="NoSpacing"/>
+        <w:numPr>
+          <w:ilvl w:val="0"/>
+          <w:numId w:val="4"/>
+        </w:numPr>
+        <w:spacing w:line="276" w:lineRule="auto"/>
+        <w:rPr>
+          <w:sz w:val="24"/>
+          <w:szCs w:val="24"/>
+        </w:rPr>
+      </w:pPr>
+      <w:proofErr w:type="spellStart"/>
+      <w:r>
+        <w:rPr>
+          <w:sz w:val="24"/>
+          <w:szCs w:val="24"/>
+        </w:rPr>
+        <w:t>Tất</w:t>
+      </w:r>
+      <w:proofErr w:type="spellEnd"/>
+      <w:r>
+        <w:rPr>
+          <w:sz w:val="24"/>
+          <w:szCs w:val="24"/>
+        </w:rPr>
+        <w:t xml:space="preserve"> </w:t>
+      </w:r>
+      <w:proofErr w:type="spellStart"/>
+      <w:r>
+        <w:rPr>
+          <w:sz w:val="24"/>
+          <w:szCs w:val="24"/>
+        </w:rPr>
+        <w:t>cả</w:t>
+      </w:r>
+      <w:proofErr w:type="spellEnd"/>
+      <w:r>
+        <w:rPr>
+          <w:sz w:val="24"/>
+          <w:szCs w:val="24"/>
+        </w:rPr>
+        <w:t xml:space="preserve"> </w:t>
+      </w:r>
+      <w:proofErr w:type="spellStart"/>
+      <w:r>
+        <w:rPr>
+          <w:sz w:val="24"/>
+          <w:szCs w:val="24"/>
+        </w:rPr>
+        <w:t>dữ</w:t>
+      </w:r>
+      <w:proofErr w:type="spellEnd"/>
+      <w:r>
+        <w:rPr>
+          <w:sz w:val="24"/>
+          <w:szCs w:val="24"/>
+        </w:rPr>
+        <w:t xml:space="preserve"> </w:t>
+      </w:r>
+      <w:proofErr w:type="spellStart"/>
+      <w:r>
+        <w:rPr>
+          <w:sz w:val="24"/>
+          <w:szCs w:val="24"/>
+        </w:rPr>
+        <w:t>liệu</w:t>
+      </w:r>
+      <w:proofErr w:type="spellEnd"/>
+      <w:r>
+        <w:rPr>
+          <w:sz w:val="24"/>
+          <w:szCs w:val="24"/>
+        </w:rPr>
+        <w:t xml:space="preserve"> </w:t>
+      </w:r>
+      <w:proofErr w:type="spellStart"/>
+      <w:r>
+        <w:rPr>
+          <w:sz w:val="24"/>
+          <w:szCs w:val="24"/>
+        </w:rPr>
+        <w:t>không</w:t>
+      </w:r>
+      <w:proofErr w:type="spellEnd"/>
+      <w:r>
+        <w:rPr>
+          <w:sz w:val="24"/>
+          <w:szCs w:val="24"/>
+        </w:rPr>
+        <w:t xml:space="preserve"> </w:t>
+      </w:r>
+      <w:proofErr w:type="spellStart"/>
+      <w:r>
+        <w:rPr>
+          <w:sz w:val="24"/>
+          <w:szCs w:val="24"/>
+        </w:rPr>
+        <w:t>được</w:t>
+      </w:r>
+      <w:proofErr w:type="spellEnd"/>
+      <w:r>
+        <w:rPr>
+          <w:sz w:val="24"/>
+          <w:szCs w:val="24"/>
+        </w:rPr>
+        <w:t xml:space="preserve"> </w:t>
+      </w:r>
+      <w:proofErr w:type="spellStart"/>
+      <w:r>
+        <w:rPr>
+          <w:sz w:val="24"/>
+          <w:szCs w:val="24"/>
+        </w:rPr>
+        <w:t>bỏ</w:t>
+      </w:r>
+      <w:proofErr w:type="spellEnd"/>
+      <w:r>
+        <w:rPr>
+          <w:sz w:val="24"/>
+          <w:szCs w:val="24"/>
+        </w:rPr>
+        <w:t xml:space="preserve"> </w:t>
+      </w:r>
+      <w:proofErr w:type="spellStart"/>
+      <w:r>
+        <w:rPr>
+          <w:sz w:val="24"/>
+          <w:szCs w:val="24"/>
+        </w:rPr>
+        <w:t>trống</w:t>
+      </w:r>
+      <w:proofErr w:type="spellEnd"/>
+    </w:p>
+    <w:p>
+      <w:pPr>
+        <w:pStyle w:val="NoSpacing"/>
+        <w:spacing w:line="276" w:lineRule="auto"/>
+        <w:ind w:left="720"/>
+      </w:pPr>
+      <w:r>
+        <w:rPr>
+          <w:sz w:val="24"/>
+          <w:szCs w:val="24"/>
+        </w:rPr>
+        <w:t xml:space="preserve">. </w:t>
+      </w:r>
+      <w:r>
+        <w:t>Response – Success (201)</w:t>
+      </w:r>
+    </w:p>
+    <w:p>
+      <w:pPr>
+        <w:pStyle w:val="NoSpacing"/>
+        <w:ind w:left="720"/>
+      </w:pPr>
+      <w:r>
+        <w:tab/>
+        <w:t>{</w:t>
+      </w:r>
+    </w:p>
+    <w:p>
+      <w:pPr>
+        <w:pStyle w:val="NoSpacing"/>
+        <w:ind w:left="1440" w:firstLine="720"/>
+      </w:pPr>
+      <w:r>
+        <w:t>"status": "success",</w:t>
+      </w:r>
+    </w:p>
+    <w:p>
+      <w:pPr>
+        <w:pStyle w:val="NoSpacing"/>
+        <w:spacing w:line="276" w:lineRule="auto"/>
+        <w:ind w:left="720" w:firstLine="720"/>
+      </w:pPr>
+      <w:r>
+        <w:t xml:space="preserve"> </w:t>
+      </w:r>
+      <w:r>
+        <w:tab/>
+        <w:t xml:space="preserve"> "message": "</w:t>
+      </w:r>
+      <w:proofErr w:type="spellStart"/>
+      <w:r>
+        <w:t>Cập</w:t>
+      </w:r>
+      <w:proofErr w:type="spellEnd"/>
+      <w:r>
+        <w:t xml:space="preserve"> </w:t>
+      </w:r>
+      <w:proofErr w:type="spellStart"/>
+      <w:r>
+        <w:t>nhật</w:t>
+      </w:r>
+      <w:proofErr w:type="spellEnd"/>
+      <w:r>
+        <w:t xml:space="preserve"> </w:t>
+      </w:r>
+      <w:proofErr w:type="spellStart"/>
+      <w:r>
+        <w:t>bác</w:t>
+      </w:r>
+      <w:proofErr w:type="spellEnd"/>
+      <w:r>
+        <w:t xml:space="preserve"> </w:t>
+      </w:r>
+      <w:proofErr w:type="spellStart"/>
+      <w:r>
+        <w:t>sĩ</w:t>
+      </w:r>
+      <w:proofErr w:type="spellEnd"/>
+      <w:r>
+        <w:t xml:space="preserve"> </w:t>
+      </w:r>
+      <w:proofErr w:type="spellStart"/>
+      <w:r>
+        <w:t>thành</w:t>
+      </w:r>
+      <w:proofErr w:type="spellEnd"/>
+      <w:r>
+        <w:t xml:space="preserve"> </w:t>
+      </w:r>
+      <w:proofErr w:type="spellStart"/>
+      <w:r>
+        <w:t>công</w:t>
+      </w:r>
+      <w:proofErr w:type="spellEnd"/>
+      <w:r>
+        <w:t>"</w:t>
+      </w:r>
+    </w:p>
+    <w:p>
+      <w:pPr>
+        <w:pStyle w:val="NoSpacing"/>
+        <w:spacing w:line="276" w:lineRule="auto"/>
+        <w:ind w:left="720" w:firstLine="720"/>
+      </w:pPr>
+      <w:r>
+        <w:t>}</w:t>
+      </w:r>
+    </w:p>
+    <w:p>
+      <w:pPr>
+        <w:pStyle w:val="NoSpacing"/>
+        <w:spacing w:line="276" w:lineRule="auto"/>
+        <w:rPr>
+          <w:color w:val="000000" w:themeColor="text1"/>
+          <w:szCs w:val="28"/>
+        </w:rPr>
+      </w:pPr>
+      <w:r>
+        <w:t xml:space="preserve">5/ </w:t>
+      </w:r>
+      <w:r>
+        <w:rPr>
+          <w:color w:val="FF0000"/>
+          <w:szCs w:val="28"/>
+        </w:rPr>
+        <w:t>DELETE</w:t>
+      </w:r>
+      <w:r>
+        <w:rPr>
+          <w:color w:val="FF0000"/>
+          <w:szCs w:val="28"/>
+        </w:rPr>
+        <w:t xml:space="preserve"> </w:t>
+      </w:r>
+      <w:r>
+        <w:t>/</w:t>
+      </w:r>
+      <w:proofErr w:type="spellStart"/>
+      <w:r>
+        <w:t>api</w:t>
+      </w:r>
+      <w:proofErr w:type="spellEnd"/>
+      <w:r>
+        <w:t>/</w:t>
+      </w:r>
+      <w:r>
+        <w:rPr>
+          <w:color w:val="000000" w:themeColor="text1"/>
+          <w:szCs w:val="28"/>
+        </w:rPr>
+        <w:t xml:space="preserve"> </w:t>
+      </w:r>
+      <w:r>
+        <w:rPr>
+          <w:color w:val="000000" w:themeColor="text1"/>
+          <w:szCs w:val="28"/>
+        </w:rPr>
+        <w:t>doctor</w:t>
+      </w:r>
+      <w:r>
+        <w:t xml:space="preserve"> </w:t>
+      </w:r>
+      <w:r>
+        <w:t>/delete/{id}</w:t>
+      </w:r>
+      <w:r>
+        <w:rPr>
+          <w:color w:val="000000" w:themeColor="text1"/>
+          <w:szCs w:val="28"/>
+        </w:rPr>
+        <w:t xml:space="preserve"> “</w:t>
+      </w:r>
+      <w:proofErr w:type="spellStart"/>
+      <w:r>
+        <w:t>Xóa</w:t>
+      </w:r>
+      <w:proofErr w:type="spellEnd"/>
+      <w:r>
+        <w:t xml:space="preserve"> </w:t>
+      </w:r>
+      <w:proofErr w:type="spellStart"/>
+      <w:r>
+        <w:t>bác</w:t>
+      </w:r>
+      <w:proofErr w:type="spellEnd"/>
+      <w:r>
+        <w:t xml:space="preserve"> </w:t>
+      </w:r>
+      <w:proofErr w:type="spellStart"/>
+      <w:r>
+        <w:t>sĩ</w:t>
+      </w:r>
+      <w:proofErr w:type="spellEnd"/>
+      <w:r>
+        <w:rPr>
+          <w:color w:val="000000" w:themeColor="text1"/>
+          <w:szCs w:val="28"/>
+        </w:rPr>
+        <w:t>”</w:t>
+      </w:r>
+    </w:p>
+    <w:p>
+      <w:pPr>
+        <w:pStyle w:val="NoSpacing"/>
+        <w:spacing w:line="276" w:lineRule="auto"/>
+        <w:rPr>
+          <w:color w:val="000000" w:themeColor="text1"/>
+          <w:szCs w:val="28"/>
+        </w:rPr>
+      </w:pPr>
+      <w:r>
+        <w:rPr>
+          <w:color w:val="000000" w:themeColor="text1"/>
+          <w:szCs w:val="28"/>
+        </w:rPr>
+        <w:tab/>
+      </w:r>
+      <w:r>
+        <w:rPr>
+          <w:color w:val="000000" w:themeColor="text1"/>
+          <w:szCs w:val="28"/>
+        </w:rPr>
+        <w:t xml:space="preserve">. Rule: </w:t>
+      </w:r>
+      <w:proofErr w:type="spellStart"/>
+      <w:r>
+        <w:rPr>
+          <w:color w:val="000000" w:themeColor="text1"/>
+          <w:szCs w:val="28"/>
+        </w:rPr>
+        <w:t>không</w:t>
+      </w:r>
+      <w:proofErr w:type="spellEnd"/>
+      <w:r>
+        <w:rPr>
+          <w:color w:val="000000" w:themeColor="text1"/>
+          <w:szCs w:val="28"/>
+        </w:rPr>
+        <w:t xml:space="preserve"> </w:t>
+      </w:r>
+      <w:proofErr w:type="spellStart"/>
+      <w:r>
+        <w:rPr>
+          <w:color w:val="000000" w:themeColor="text1"/>
+          <w:szCs w:val="28"/>
+        </w:rPr>
+        <w:t>cho</w:t>
+      </w:r>
+      <w:proofErr w:type="spellEnd"/>
+      <w:r>
+        <w:rPr>
+          <w:color w:val="000000" w:themeColor="text1"/>
+          <w:szCs w:val="28"/>
+        </w:rPr>
+        <w:t xml:space="preserve"> </w:t>
+      </w:r>
+      <w:proofErr w:type="spellStart"/>
+      <w:r>
+        <w:rPr>
+          <w:color w:val="000000" w:themeColor="text1"/>
+          <w:szCs w:val="28"/>
+        </w:rPr>
+        <w:t>xóa</w:t>
+      </w:r>
+      <w:proofErr w:type="spellEnd"/>
+      <w:r>
+        <w:rPr>
+          <w:color w:val="000000" w:themeColor="text1"/>
+          <w:szCs w:val="28"/>
+        </w:rPr>
+        <w:t xml:space="preserve"> </w:t>
+      </w:r>
+      <w:proofErr w:type="spellStart"/>
+      <w:r>
+        <w:rPr>
+          <w:color w:val="000000" w:themeColor="text1"/>
+          <w:szCs w:val="28"/>
+        </w:rPr>
+        <w:t>nếu</w:t>
+      </w:r>
+      <w:proofErr w:type="spellEnd"/>
+      <w:r>
+        <w:rPr>
+          <w:color w:val="000000" w:themeColor="text1"/>
+          <w:szCs w:val="28"/>
+        </w:rPr>
+        <w:t xml:space="preserve"> </w:t>
+      </w:r>
+      <w:proofErr w:type="spellStart"/>
+      <w:r>
+        <w:rPr>
+          <w:color w:val="000000" w:themeColor="text1"/>
+          <w:szCs w:val="28"/>
+        </w:rPr>
+        <w:t>bác</w:t>
+      </w:r>
+      <w:proofErr w:type="spellEnd"/>
+      <w:r>
+        <w:rPr>
+          <w:color w:val="000000" w:themeColor="text1"/>
+          <w:szCs w:val="28"/>
+        </w:rPr>
+        <w:t xml:space="preserve"> </w:t>
+      </w:r>
+      <w:proofErr w:type="spellStart"/>
+      <w:r>
+        <w:rPr>
+          <w:color w:val="000000" w:themeColor="text1"/>
+          <w:szCs w:val="28"/>
+        </w:rPr>
+        <w:t>sĩ</w:t>
+      </w:r>
+      <w:proofErr w:type="spellEnd"/>
+      <w:r>
+        <w:rPr>
+          <w:color w:val="000000" w:themeColor="text1"/>
+          <w:szCs w:val="28"/>
+        </w:rPr>
+        <w:t xml:space="preserve"> </w:t>
+      </w:r>
+      <w:proofErr w:type="spellStart"/>
+      <w:r>
+        <w:rPr>
+          <w:color w:val="000000" w:themeColor="text1"/>
+          <w:szCs w:val="28"/>
+        </w:rPr>
+        <w:t>đã</w:t>
+      </w:r>
+      <w:proofErr w:type="spellEnd"/>
+      <w:r>
+        <w:rPr>
+          <w:color w:val="000000" w:themeColor="text1"/>
+          <w:szCs w:val="28"/>
+        </w:rPr>
+        <w:t xml:space="preserve"> </w:t>
+      </w:r>
+      <w:proofErr w:type="spellStart"/>
+      <w:r>
+        <w:rPr>
+          <w:color w:val="000000" w:themeColor="text1"/>
+          <w:szCs w:val="28"/>
+        </w:rPr>
+        <w:t>được</w:t>
+      </w:r>
+      <w:proofErr w:type="spellEnd"/>
+      <w:r>
+        <w:rPr>
+          <w:color w:val="000000" w:themeColor="text1"/>
+          <w:szCs w:val="28"/>
+        </w:rPr>
+        <w:t xml:space="preserve"> </w:t>
+      </w:r>
+      <w:proofErr w:type="spellStart"/>
+      <w:r>
+        <w:rPr>
+          <w:color w:val="000000" w:themeColor="text1"/>
+          <w:szCs w:val="28"/>
+        </w:rPr>
+        <w:t>đặt</w:t>
+      </w:r>
+      <w:proofErr w:type="spellEnd"/>
+      <w:r>
+        <w:rPr>
+          <w:color w:val="000000" w:themeColor="text1"/>
+          <w:szCs w:val="28"/>
+        </w:rPr>
+        <w:t xml:space="preserve"> </w:t>
+      </w:r>
+      <w:proofErr w:type="spellStart"/>
+      <w:r>
+        <w:rPr>
+          <w:color w:val="000000" w:themeColor="text1"/>
+          <w:szCs w:val="28"/>
+        </w:rPr>
+        <w:t>lịch</w:t>
+      </w:r>
+      <w:proofErr w:type="spellEnd"/>
+      <w:r>
+        <w:rPr>
+          <w:color w:val="000000" w:themeColor="text1"/>
+          <w:szCs w:val="28"/>
+        </w:rPr>
+        <w:t xml:space="preserve"> </w:t>
+      </w:r>
+      <w:proofErr w:type="spellStart"/>
+      <w:r>
+        <w:rPr>
+          <w:color w:val="000000" w:themeColor="text1"/>
+          <w:szCs w:val="28"/>
+        </w:rPr>
+        <w:t>khám</w:t>
+      </w:r>
+      <w:proofErr w:type="spellEnd"/>
+    </w:p>
+    <w:p>
+      <w:pPr>
+        <w:pStyle w:val="NoSpacing"/>
+        <w:spacing w:line="276" w:lineRule="auto"/>
+      </w:pPr>
+      <w:r>
+        <w:rPr>
+          <w:color w:val="000000" w:themeColor="text1"/>
+          <w:sz w:val="24"/>
+          <w:szCs w:val="24"/>
+        </w:rPr>
+        <w:tab/>
+      </w:r>
+      <w:r>
+        <w:rPr>
+          <w:sz w:val="24"/>
+          <w:szCs w:val="24"/>
+        </w:rPr>
+        <w:t xml:space="preserve">. </w:t>
+      </w:r>
+      <w:r>
+        <w:t>Response – Success (201)</w:t>
+      </w:r>
+    </w:p>
+    <w:p>
+      <w:pPr>
+        <w:pStyle w:val="NoSpacing"/>
+      </w:pPr>
+      <w:r>
+        <w:tab/>
+      </w:r>
+      <w:r>
+        <w:tab/>
+        <w:t>{</w:t>
+      </w:r>
+    </w:p>
+    <w:p>
+      <w:pPr>
+        <w:pStyle w:val="NoSpacing"/>
+        <w:ind w:left="720"/>
+      </w:pPr>
+      <w:r>
+        <w:t xml:space="preserve"> </w:t>
+      </w:r>
+      <w:r>
+        <w:tab/>
+        <w:t xml:space="preserve"> </w:t>
+      </w:r>
+      <w:r>
+        <w:tab/>
+        <w:t>"status": "success",</w:t>
+      </w:r>
+    </w:p>
+    <w:p>
+      <w:pPr>
+        <w:pStyle w:val="NoSpacing"/>
+        <w:ind w:left="720"/>
+      </w:pPr>
+      <w:r>
+        <w:t xml:space="preserve">  </w:t>
+      </w:r>
+      <w:r>
+        <w:tab/>
+      </w:r>
+      <w:r>
+        <w:tab/>
+        <w:t>"message": "</w:t>
+      </w:r>
+      <w:proofErr w:type="spellStart"/>
+      <w:r>
+        <w:t>Xoá</w:t>
+      </w:r>
+      <w:proofErr w:type="spellEnd"/>
+      <w:r>
+        <w:t xml:space="preserve"> </w:t>
+      </w:r>
+      <w:proofErr w:type="spellStart"/>
+      <w:r>
+        <w:t>bác</w:t>
+      </w:r>
+      <w:proofErr w:type="spellEnd"/>
+      <w:r>
+        <w:t xml:space="preserve"> </w:t>
+      </w:r>
+      <w:proofErr w:type="spellStart"/>
+      <w:r>
+        <w:t>sĩ</w:t>
+      </w:r>
+      <w:proofErr w:type="spellEnd"/>
+      <w:r>
+        <w:t xml:space="preserve"> </w:t>
+      </w:r>
+      <w:proofErr w:type="spellStart"/>
+      <w:r>
+        <w:t>thành</w:t>
+      </w:r>
+      <w:proofErr w:type="spellEnd"/>
+      <w:r>
+        <w:t xml:space="preserve"> </w:t>
+      </w:r>
+      <w:proofErr w:type="spellStart"/>
+      <w:r>
+        <w:t>công</w:t>
+      </w:r>
+      <w:proofErr w:type="spellEnd"/>
+      <w:r>
+        <w:t>"</w:t>
+      </w:r>
+    </w:p>
+    <w:p>
+      <w:pPr>
+        <w:pStyle w:val="NoSpacing"/>
+        <w:spacing w:line="276" w:lineRule="auto"/>
+        <w:ind w:left="720" w:firstLine="720"/>
+        <w:rPr>
+          <w:color w:val="000000" w:themeColor="text1"/>
+          <w:szCs w:val="28"/>
+        </w:rPr>
+      </w:pPr>
+      <w:r>
+        <w:t>}</w:t>
+      </w:r>
+    </w:p>
+    <w:p>
+      <w:pPr>
+        <w:pStyle w:val="NoSpacing"/>
+        <w:spacing w:line="276" w:lineRule="auto"/>
+        <w:rPr>
+          <w:color w:val="FF0000"/>
+        </w:rPr>
+      </w:pPr>
+      <w:r>
+        <w:rPr>
+          <w:color w:val="FF0000"/>
+        </w:rPr>
+        <w:t>II</w:t>
+      </w:r>
+      <w:r>
+        <w:rPr>
+          <w:color w:val="FF0000"/>
+        </w:rPr>
+        <w:t xml:space="preserve">/ </w:t>
+      </w:r>
+      <w:proofErr w:type="spellStart"/>
+      <w:r>
+        <w:rPr>
+          <w:color w:val="FF0000"/>
+        </w:rPr>
+        <w:t>Api</w:t>
+      </w:r>
+      <w:proofErr w:type="spellEnd"/>
+      <w:r>
+        <w:rPr>
+          <w:color w:val="FF0000"/>
+        </w:rPr>
+        <w:t xml:space="preserve"> </w:t>
+      </w:r>
+      <w:proofErr w:type="spellStart"/>
+      <w:r>
+        <w:rPr>
+          <w:color w:val="FF0000"/>
+        </w:rPr>
+        <w:t>đặt</w:t>
+      </w:r>
+      <w:proofErr w:type="spellEnd"/>
+      <w:r>
+        <w:rPr>
+          <w:color w:val="FF0000"/>
+        </w:rPr>
+        <w:t xml:space="preserve"> </w:t>
+      </w:r>
+      <w:proofErr w:type="spellStart"/>
+      <w:r>
+        <w:rPr>
+          <w:color w:val="FF0000"/>
+        </w:rPr>
+        <w:t>lịch</w:t>
+      </w:r>
+      <w:proofErr w:type="spellEnd"/>
+      <w:r>
+        <w:rPr>
+          <w:color w:val="FF0000"/>
+        </w:rPr>
+        <w:t xml:space="preserve"> </w:t>
+      </w:r>
+      <w:proofErr w:type="spellStart"/>
+      <w:r>
+        <w:rPr>
+          <w:color w:val="FF0000"/>
+        </w:rPr>
+        <w:t>khám</w:t>
+      </w:r>
+      <w:proofErr w:type="spellEnd"/>
+    </w:p>
+    <w:p>
+      <w:pPr>
+        <w:pStyle w:val="NoSpacing"/>
+        <w:spacing w:line="276" w:lineRule="auto"/>
+        <w:rPr>
+          <w:color w:val="000000" w:themeColor="text1"/>
+          <w:szCs w:val="28"/>
+        </w:rPr>
+      </w:pPr>
+      <w:r>
+        <w:tab/>
+        <w:t>1</w:t>
+      </w:r>
+      <w:r>
+        <w:t xml:space="preserve">/ </w:t>
+      </w:r>
+      <w:r>
+        <w:rPr>
+          <w:color w:val="FF0000"/>
+          <w:szCs w:val="28"/>
+        </w:rPr>
+        <w:t>GET</w:t>
+      </w:r>
+      <w:r>
+        <w:rPr>
+          <w:color w:val="FF0000"/>
+          <w:szCs w:val="28"/>
+        </w:rPr>
+        <w:t xml:space="preserve"> </w:t>
+      </w:r>
+      <w:r>
+        <w:rPr>
+          <w:color w:val="000000" w:themeColor="text1"/>
+          <w:szCs w:val="28"/>
+        </w:rPr>
+        <w:t>/</w:t>
+      </w:r>
+      <w:proofErr w:type="spellStart"/>
+      <w:r>
+        <w:rPr>
+          <w:color w:val="000000" w:themeColor="text1"/>
+          <w:szCs w:val="28"/>
+        </w:rPr>
+        <w:t>api</w:t>
+      </w:r>
+      <w:proofErr w:type="spellEnd"/>
+      <w:r>
+        <w:rPr>
+          <w:color w:val="000000" w:themeColor="text1"/>
+          <w:szCs w:val="28"/>
+        </w:rPr>
+        <w:t>/</w:t>
+      </w:r>
+      <w:r>
+        <w:rPr>
+          <w:color w:val="000000" w:themeColor="text1"/>
+          <w:szCs w:val="28"/>
+        </w:rPr>
+        <w:t xml:space="preserve"> </w:t>
+      </w:r>
+      <w:r>
+        <w:rPr>
+          <w:color w:val="000000" w:themeColor="text1"/>
+          <w:szCs w:val="28"/>
+        </w:rPr>
+        <w:t>doctor/list “</w:t>
+      </w:r>
+      <w:proofErr w:type="spellStart"/>
+      <w:r>
+        <w:rPr>
+          <w:color w:val="000000" w:themeColor="text1"/>
+          <w:szCs w:val="28"/>
+        </w:rPr>
+        <w:t>Danh</w:t>
+      </w:r>
+      <w:proofErr w:type="spellEnd"/>
+      <w:r>
+        <w:rPr>
+          <w:color w:val="000000" w:themeColor="text1"/>
+          <w:szCs w:val="28"/>
+        </w:rPr>
+        <w:t xml:space="preserve"> </w:t>
+      </w:r>
+      <w:proofErr w:type="spellStart"/>
+      <w:r>
+        <w:rPr>
+          <w:color w:val="000000" w:themeColor="text1"/>
+          <w:szCs w:val="28"/>
+        </w:rPr>
+        <w:t>sách</w:t>
+      </w:r>
+      <w:proofErr w:type="spellEnd"/>
+      <w:r>
+        <w:rPr>
+          <w:color w:val="000000" w:themeColor="text1"/>
+          <w:szCs w:val="28"/>
+        </w:rPr>
+        <w:t xml:space="preserve"> </w:t>
+      </w:r>
+      <w:proofErr w:type="spellStart"/>
+      <w:r>
+        <w:rPr>
+          <w:color w:val="000000" w:themeColor="text1"/>
+          <w:szCs w:val="28"/>
+        </w:rPr>
+        <w:t>bác</w:t>
+      </w:r>
+      <w:proofErr w:type="spellEnd"/>
+      <w:r>
+        <w:rPr>
+          <w:color w:val="000000" w:themeColor="text1"/>
+          <w:szCs w:val="28"/>
+        </w:rPr>
+        <w:t xml:space="preserve"> </w:t>
+      </w:r>
+      <w:proofErr w:type="spellStart"/>
+      <w:r>
+        <w:rPr>
+          <w:color w:val="000000" w:themeColor="text1"/>
+          <w:szCs w:val="28"/>
+        </w:rPr>
+        <w:t>sĩ</w:t>
+      </w:r>
+      <w:proofErr w:type="spellEnd"/>
+      <w:r>
+        <w:rPr>
+          <w:color w:val="000000" w:themeColor="text1"/>
+          <w:szCs w:val="28"/>
+        </w:rPr>
+        <w:t>”</w:t>
+      </w:r>
+    </w:p>
+    <w:p>
+      <w:pPr>
+        <w:pStyle w:val="NoSpacing"/>
+        <w:spacing w:line="276" w:lineRule="auto"/>
+        <w:rPr>
+          <w:color w:val="000000" w:themeColor="text1"/>
+          <w:szCs w:val="28"/>
+        </w:rPr>
+      </w:pPr>
+      <w:r>
+        <w:rPr>
+          <w:color w:val="000000" w:themeColor="text1"/>
+          <w:szCs w:val="28"/>
+        </w:rPr>
+        <w:tab/>
+        <w:t xml:space="preserve">. Query </w:t>
+      </w:r>
+      <w:proofErr w:type="spellStart"/>
+      <w:r>
+        <w:rPr>
+          <w:color w:val="000000" w:themeColor="text1"/>
+          <w:szCs w:val="28"/>
+        </w:rPr>
+        <w:t>Params</w:t>
+      </w:r>
+      <w:proofErr w:type="spellEnd"/>
+      <w:r>
+        <w:rPr>
+          <w:color w:val="000000" w:themeColor="text1"/>
+          <w:szCs w:val="28"/>
+        </w:rPr>
+        <w:tab/>
+      </w:r>
+    </w:p>
+    <w:tbl>
+      <w:tblPr>
+        <w:tblStyle w:val="TableGrid"/>
+        <w:tblW w:w="0" w:type="auto"/>
+        <w:tblLook w:val="04A0" w:firstRow="1" w:lastRow="0" w:firstColumn="1" w:lastColumn="0" w:noHBand="0" w:noVBand="1"/>
+      </w:tblPr>
+      <w:tblGrid>
+        <w:gridCol w:w="3116"/>
+        <w:gridCol w:w="3117"/>
+        <w:gridCol w:w="3117"/>
+      </w:tblGrid>
+      <w:tr>
+        <w:tc>
+          <w:tcPr>
+            <w:tcW w:w="3116" w:type="dxa"/>
+          </w:tcPr>
+          <w:p>
+            <w:pPr>
+              <w:pStyle w:val="NoSpacing"/>
+              <w:spacing w:line="276" w:lineRule="auto"/>
+              <w:rPr>
+                <w:sz w:val="24"/>
+                <w:szCs w:val="24"/>
+              </w:rPr>
+            </w:pPr>
+            <w:proofErr w:type="spellStart"/>
+            <w:r>
+              <w:rPr>
+                <w:sz w:val="24"/>
+                <w:szCs w:val="24"/>
+              </w:rPr>
+              <w:t>Param</w:t>
+            </w:r>
+            <w:proofErr w:type="spellEnd"/>
+          </w:p>
+        </w:tc>
+        <w:tc>
+          <w:tcPr>
+            <w:tcW w:w="3117" w:type="dxa"/>
+          </w:tcPr>
+          <w:p>
+            <w:pPr>
+              <w:pStyle w:val="NoSpacing"/>
+              <w:spacing w:line="276" w:lineRule="auto"/>
+              <w:rPr>
+                <w:sz w:val="24"/>
+                <w:szCs w:val="24"/>
+              </w:rPr>
+            </w:pPr>
+            <w:r>
+              <w:rPr>
+                <w:sz w:val="24"/>
+                <w:szCs w:val="24"/>
+              </w:rPr>
+              <w:t>Type</w:t>
+            </w:r>
+          </w:p>
+        </w:tc>
+        <w:tc>
+          <w:tcPr>
+            <w:tcW w:w="3117" w:type="dxa"/>
+          </w:tcPr>
+          <w:p>
+            <w:pPr>
+              <w:pStyle w:val="NoSpacing"/>
+              <w:spacing w:line="276" w:lineRule="auto"/>
+              <w:rPr>
+                <w:sz w:val="24"/>
+                <w:szCs w:val="24"/>
+              </w:rPr>
+            </w:pPr>
+            <w:r>
+              <w:rPr>
+                <w:sz w:val="24"/>
+                <w:szCs w:val="24"/>
+              </w:rPr>
+              <w:t>description</w:t>
+            </w:r>
+          </w:p>
+        </w:tc>
+      </w:tr>
+      <w:tr>
+        <w:tc>
+          <w:tcPr>
+            <w:tcW w:w="3116" w:type="dxa"/>
+          </w:tcPr>
+          <w:p>
+            <w:pPr>
+              <w:pStyle w:val="NoSpacing"/>
+              <w:spacing w:line="276" w:lineRule="auto"/>
+              <w:rPr>
+                <w:sz w:val="24"/>
+                <w:szCs w:val="24"/>
+              </w:rPr>
+            </w:pPr>
+            <w:proofErr w:type="spellStart"/>
+            <w:r>
+              <w:t>specialty_id</w:t>
+            </w:r>
+            <w:proofErr w:type="spellEnd"/>
+          </w:p>
+        </w:tc>
+        <w:tc>
+          <w:tcPr>
+            <w:tcW w:w="3117" w:type="dxa"/>
+          </w:tcPr>
+          <w:p>
+            <w:pPr>
+              <w:pStyle w:val="NoSpacing"/>
+              <w:spacing w:line="276" w:lineRule="auto"/>
+              <w:rPr>
+                <w:sz w:val="24"/>
+                <w:szCs w:val="24"/>
+              </w:rPr>
+            </w:pPr>
+            <w:r>
+              <w:rPr>
+                <w:sz w:val="24"/>
+                <w:szCs w:val="24"/>
+              </w:rPr>
+              <w:t>any</w:t>
+            </w:r>
+          </w:p>
+        </w:tc>
+        <w:tc>
+          <w:tcPr>
+            <w:tcW w:w="3117" w:type="dxa"/>
+          </w:tcPr>
+          <w:p>
+            <w:pPr>
+              <w:pStyle w:val="NoSpacing"/>
+              <w:spacing w:line="276" w:lineRule="auto"/>
+              <w:rPr>
+                <w:sz w:val="24"/>
+                <w:szCs w:val="24"/>
+              </w:rPr>
+            </w:pPr>
+            <w:proofErr w:type="spellStart"/>
+            <w:r>
+              <w:rPr>
+                <w:sz w:val="24"/>
+                <w:szCs w:val="24"/>
+              </w:rPr>
+              <w:t>Tìm</w:t>
+            </w:r>
+            <w:proofErr w:type="spellEnd"/>
+            <w:r>
+              <w:rPr>
+                <w:sz w:val="24"/>
+                <w:szCs w:val="24"/>
+              </w:rPr>
+              <w:t xml:space="preserve"> </w:t>
+            </w:r>
+            <w:proofErr w:type="spellStart"/>
+            <w:r>
+              <w:rPr>
+                <w:sz w:val="24"/>
+                <w:szCs w:val="24"/>
+              </w:rPr>
+              <w:t>kiếm</w:t>
+            </w:r>
+            <w:proofErr w:type="spellEnd"/>
+            <w:r>
+              <w:rPr>
+                <w:sz w:val="24"/>
+                <w:szCs w:val="24"/>
+              </w:rPr>
+              <w:t xml:space="preserve"> </w:t>
+            </w:r>
+            <w:proofErr w:type="spellStart"/>
+            <w:r>
+              <w:rPr>
+                <w:sz w:val="24"/>
+                <w:szCs w:val="24"/>
+              </w:rPr>
+              <w:t>theo</w:t>
+            </w:r>
+            <w:proofErr w:type="spellEnd"/>
+            <w:r>
+              <w:rPr>
+                <w:sz w:val="24"/>
+                <w:szCs w:val="24"/>
+              </w:rPr>
+              <w:t xml:space="preserve"> </w:t>
+            </w:r>
+            <w:proofErr w:type="spellStart"/>
+            <w:r>
+              <w:rPr>
+                <w:sz w:val="24"/>
+                <w:szCs w:val="24"/>
+              </w:rPr>
+              <w:t>chuyên</w:t>
+            </w:r>
+            <w:proofErr w:type="spellEnd"/>
+            <w:r>
+              <w:rPr>
+                <w:sz w:val="24"/>
+                <w:szCs w:val="24"/>
+              </w:rPr>
+              <w:t xml:space="preserve"> </w:t>
+            </w:r>
+            <w:proofErr w:type="spellStart"/>
+            <w:r>
+              <w:rPr>
+                <w:sz w:val="24"/>
+                <w:szCs w:val="24"/>
+              </w:rPr>
+              <w:t>khoa</w:t>
+            </w:r>
+            <w:proofErr w:type="spellEnd"/>
+          </w:p>
+        </w:tc>
+      </w:tr>
+      <w:tr>
+        <w:tc>
+          <w:tcPr>
+            <w:tcW w:w="3116" w:type="dxa"/>
+          </w:tcPr>
+          <w:p>
+            <w:pPr>
+              <w:pStyle w:val="NoSpacing"/>
+              <w:spacing w:line="276" w:lineRule="auto"/>
+              <w:rPr>
+                <w:sz w:val="24"/>
+                <w:szCs w:val="24"/>
+              </w:rPr>
+            </w:pPr>
+            <w:r>
+              <w:t>label</w:t>
+            </w:r>
+          </w:p>
+        </w:tc>
+        <w:tc>
+          <w:tcPr>
+            <w:tcW w:w="3117" w:type="dxa"/>
+          </w:tcPr>
+          <w:p>
+            <w:pPr>
+              <w:pStyle w:val="NoSpacing"/>
+              <w:spacing w:line="276" w:lineRule="auto"/>
+              <w:rPr>
+                <w:sz w:val="24"/>
+                <w:szCs w:val="24"/>
+              </w:rPr>
+            </w:pPr>
+            <w:r>
+              <w:rPr>
+                <w:sz w:val="24"/>
+                <w:szCs w:val="24"/>
+              </w:rPr>
+              <w:t>any</w:t>
+            </w:r>
+          </w:p>
+        </w:tc>
+        <w:tc>
+          <w:tcPr>
+            <w:tcW w:w="3117" w:type="dxa"/>
+          </w:tcPr>
+          <w:p>
+            <w:pPr>
+              <w:pStyle w:val="NoSpacing"/>
+              <w:spacing w:line="276" w:lineRule="auto"/>
+              <w:rPr>
+                <w:sz w:val="24"/>
+                <w:szCs w:val="24"/>
+              </w:rPr>
+            </w:pPr>
+            <w:proofErr w:type="spellStart"/>
+            <w:r>
+              <w:rPr>
+                <w:sz w:val="24"/>
+                <w:szCs w:val="24"/>
+              </w:rPr>
+              <w:t>Tìm</w:t>
+            </w:r>
+            <w:proofErr w:type="spellEnd"/>
+            <w:r>
+              <w:rPr>
+                <w:sz w:val="24"/>
+                <w:szCs w:val="24"/>
+              </w:rPr>
+              <w:t xml:space="preserve"> </w:t>
+            </w:r>
+            <w:proofErr w:type="spellStart"/>
+            <w:r>
+              <w:rPr>
+                <w:sz w:val="24"/>
+                <w:szCs w:val="24"/>
+              </w:rPr>
+              <w:t>kiếm</w:t>
+            </w:r>
+            <w:proofErr w:type="spellEnd"/>
+            <w:r>
+              <w:rPr>
+                <w:sz w:val="24"/>
+                <w:szCs w:val="24"/>
+              </w:rPr>
+              <w:t xml:space="preserve"> </w:t>
+            </w:r>
+            <w:proofErr w:type="spellStart"/>
+            <w:r>
+              <w:rPr>
+                <w:sz w:val="24"/>
+                <w:szCs w:val="24"/>
+              </w:rPr>
+              <w:t>theo</w:t>
+            </w:r>
+            <w:proofErr w:type="spellEnd"/>
+            <w:r>
+              <w:rPr>
+                <w:sz w:val="24"/>
+                <w:szCs w:val="24"/>
+              </w:rPr>
+              <w:t xml:space="preserve"> </w:t>
+            </w:r>
+            <w:proofErr w:type="spellStart"/>
+            <w:r>
+              <w:rPr>
+                <w:sz w:val="24"/>
+                <w:szCs w:val="24"/>
+              </w:rPr>
+              <w:t>loại</w:t>
+            </w:r>
+            <w:proofErr w:type="spellEnd"/>
+            <w:r>
+              <w:rPr>
+                <w:sz w:val="24"/>
+                <w:szCs w:val="24"/>
+              </w:rPr>
+              <w:t xml:space="preserve"> </w:t>
+            </w:r>
+            <w:proofErr w:type="spellStart"/>
+            <w:r>
+              <w:rPr>
+                <w:sz w:val="24"/>
+                <w:szCs w:val="24"/>
+              </w:rPr>
+              <w:t>tư</w:t>
+            </w:r>
+            <w:proofErr w:type="spellEnd"/>
+            <w:r>
+              <w:rPr>
+                <w:sz w:val="24"/>
+                <w:szCs w:val="24"/>
+              </w:rPr>
+              <w:t xml:space="preserve"> </w:t>
+            </w:r>
+            <w:proofErr w:type="spellStart"/>
+            <w:r>
+              <w:rPr>
+                <w:sz w:val="24"/>
+                <w:szCs w:val="24"/>
+              </w:rPr>
+              <w:t>vấn</w:t>
+            </w:r>
+            <w:proofErr w:type="spellEnd"/>
+          </w:p>
+        </w:tc>
+      </w:tr>
+      <w:tr>
+        <w:tc>
+          <w:tcPr>
+            <w:tcW w:w="3116" w:type="dxa"/>
+          </w:tcPr>
+          <w:p>
+            <w:pPr>
+              <w:pStyle w:val="NoSpacing"/>
+              <w:spacing w:line="276" w:lineRule="auto"/>
+              <w:rPr>
+                <w:sz w:val="24"/>
+                <w:szCs w:val="24"/>
+              </w:rPr>
+            </w:pPr>
+            <w:r>
+              <w:rPr>
+                <w:sz w:val="24"/>
+                <w:szCs w:val="24"/>
+              </w:rPr>
+              <w:t>Keyword</w:t>
+            </w:r>
+          </w:p>
+        </w:tc>
+        <w:tc>
+          <w:tcPr>
+            <w:tcW w:w="3117" w:type="dxa"/>
+          </w:tcPr>
+          <w:p>
+            <w:pPr>
+              <w:pStyle w:val="NoSpacing"/>
+              <w:spacing w:line="276" w:lineRule="auto"/>
+              <w:rPr>
+                <w:sz w:val="24"/>
+                <w:szCs w:val="24"/>
+              </w:rPr>
+            </w:pPr>
+            <w:r>
+              <w:rPr>
+                <w:sz w:val="24"/>
+                <w:szCs w:val="24"/>
+              </w:rPr>
+              <w:t>String</w:t>
+            </w:r>
+          </w:p>
+        </w:tc>
+        <w:tc>
+          <w:tcPr>
+            <w:tcW w:w="3117" w:type="dxa"/>
+          </w:tcPr>
+          <w:p>
+            <w:pPr>
+              <w:pStyle w:val="NoSpacing"/>
+              <w:spacing w:line="276" w:lineRule="auto"/>
+              <w:rPr>
+                <w:sz w:val="24"/>
+                <w:szCs w:val="24"/>
+              </w:rPr>
+            </w:pPr>
+            <w:proofErr w:type="spellStart"/>
+            <w:r>
+              <w:rPr>
+                <w:sz w:val="24"/>
+                <w:szCs w:val="24"/>
+              </w:rPr>
+              <w:t>Tìm</w:t>
+            </w:r>
+            <w:proofErr w:type="spellEnd"/>
+            <w:r>
+              <w:rPr>
+                <w:sz w:val="24"/>
+                <w:szCs w:val="24"/>
+              </w:rPr>
+              <w:t xml:space="preserve"> </w:t>
+            </w:r>
+            <w:proofErr w:type="spellStart"/>
+            <w:r>
+              <w:rPr>
+                <w:sz w:val="24"/>
+                <w:szCs w:val="24"/>
+              </w:rPr>
+              <w:t>theo</w:t>
+            </w:r>
+            <w:proofErr w:type="spellEnd"/>
+            <w:r>
+              <w:rPr>
+                <w:sz w:val="24"/>
+                <w:szCs w:val="24"/>
+              </w:rPr>
+              <w:t xml:space="preserve"> </w:t>
+            </w:r>
+            <w:proofErr w:type="spellStart"/>
+            <w:r>
+              <w:rPr>
+                <w:sz w:val="24"/>
+                <w:szCs w:val="24"/>
+              </w:rPr>
+              <w:t>tên</w:t>
+            </w:r>
+            <w:proofErr w:type="spellEnd"/>
+            <w:r>
+              <w:rPr>
+                <w:sz w:val="24"/>
+                <w:szCs w:val="24"/>
+              </w:rPr>
+              <w:t xml:space="preserve"> </w:t>
+            </w:r>
+            <w:proofErr w:type="spellStart"/>
+            <w:r>
+              <w:rPr>
+                <w:sz w:val="24"/>
+                <w:szCs w:val="24"/>
+              </w:rPr>
+              <w:t>bác</w:t>
+            </w:r>
+            <w:proofErr w:type="spellEnd"/>
+            <w:r>
+              <w:rPr>
+                <w:sz w:val="24"/>
+                <w:szCs w:val="24"/>
+              </w:rPr>
+              <w:t xml:space="preserve"> </w:t>
+            </w:r>
+            <w:proofErr w:type="spellStart"/>
+            <w:r>
+              <w:rPr>
+                <w:sz w:val="24"/>
+                <w:szCs w:val="24"/>
+              </w:rPr>
+              <w:t>sĩ</w:t>
+            </w:r>
+            <w:proofErr w:type="spellEnd"/>
+            <w:r>
+              <w:rPr>
+                <w:sz w:val="24"/>
+                <w:szCs w:val="24"/>
+              </w:rPr>
+              <w:t xml:space="preserve">, </w:t>
+            </w:r>
+            <w:proofErr w:type="spellStart"/>
+            <w:r>
+              <w:rPr>
+                <w:sz w:val="24"/>
+                <w:szCs w:val="24"/>
+              </w:rPr>
+              <w:t>chuyên</w:t>
+            </w:r>
+            <w:proofErr w:type="spellEnd"/>
+            <w:r>
+              <w:rPr>
+                <w:sz w:val="24"/>
+                <w:szCs w:val="24"/>
+              </w:rPr>
+              <w:t xml:space="preserve"> </w:t>
+            </w:r>
+            <w:proofErr w:type="spellStart"/>
+            <w:r>
+              <w:rPr>
+                <w:sz w:val="24"/>
+                <w:szCs w:val="24"/>
+              </w:rPr>
+              <w:t>khoa</w:t>
+            </w:r>
+            <w:proofErr w:type="spellEnd"/>
+          </w:p>
+        </w:tc>
+      </w:tr>
+      <w:tr>
+        <w:tc>
+          <w:tcPr>
+            <w:tcW w:w="3116" w:type="dxa"/>
+          </w:tcPr>
+          <w:p>
+            <w:pPr>
+              <w:pStyle w:val="NoSpacing"/>
+              <w:spacing w:line="276" w:lineRule="auto"/>
+              <w:rPr>
+                <w:sz w:val="24"/>
+                <w:szCs w:val="24"/>
+              </w:rPr>
+            </w:pPr>
+            <w:r>
+              <w:rPr>
+                <w:sz w:val="24"/>
+                <w:szCs w:val="24"/>
+              </w:rPr>
+              <w:t>Page</w:t>
+            </w:r>
+          </w:p>
+        </w:tc>
+        <w:tc>
+          <w:tcPr>
+            <w:tcW w:w="3117" w:type="dxa"/>
+          </w:tcPr>
+          <w:p>
+            <w:pPr>
+              <w:pStyle w:val="NoSpacing"/>
+              <w:spacing w:line="276" w:lineRule="auto"/>
+              <w:rPr>
+                <w:sz w:val="24"/>
+                <w:szCs w:val="24"/>
+              </w:rPr>
+            </w:pPr>
+            <w:r>
+              <w:rPr>
+                <w:sz w:val="24"/>
+                <w:szCs w:val="24"/>
+              </w:rPr>
+              <w:t>Number</w:t>
+            </w:r>
+          </w:p>
+        </w:tc>
+        <w:tc>
+          <w:tcPr>
+            <w:tcW w:w="3117" w:type="dxa"/>
+          </w:tcPr>
+          <w:p>
+            <w:pPr>
+              <w:pStyle w:val="NoSpacing"/>
+              <w:spacing w:line="276" w:lineRule="auto"/>
+              <w:rPr>
+                <w:sz w:val="24"/>
+                <w:szCs w:val="24"/>
+              </w:rPr>
+            </w:pPr>
+            <w:proofErr w:type="spellStart"/>
+            <w:r>
+              <w:rPr>
+                <w:sz w:val="24"/>
+                <w:szCs w:val="24"/>
+              </w:rPr>
+              <w:t>Trang</w:t>
+            </w:r>
+            <w:proofErr w:type="spellEnd"/>
+          </w:p>
+        </w:tc>
+      </w:tr>
+      <w:tr>
+        <w:tc>
+          <w:tcPr>
+            <w:tcW w:w="3116" w:type="dxa"/>
+          </w:tcPr>
+          <w:p>
+            <w:pPr>
+              <w:pStyle w:val="NoSpacing"/>
+              <w:spacing w:line="276" w:lineRule="auto"/>
+              <w:rPr>
+                <w:sz w:val="24"/>
+                <w:szCs w:val="24"/>
+              </w:rPr>
+            </w:pPr>
+            <w:r>
+              <w:rPr>
+                <w:sz w:val="24"/>
+                <w:szCs w:val="24"/>
+              </w:rPr>
+              <w:t>Limit</w:t>
+            </w:r>
+          </w:p>
+        </w:tc>
+        <w:tc>
+          <w:tcPr>
+            <w:tcW w:w="3117" w:type="dxa"/>
+          </w:tcPr>
+          <w:p>
+            <w:pPr>
+              <w:pStyle w:val="NoSpacing"/>
+              <w:spacing w:line="276" w:lineRule="auto"/>
+              <w:rPr>
+                <w:sz w:val="24"/>
+                <w:szCs w:val="24"/>
+              </w:rPr>
+            </w:pPr>
+            <w:r>
+              <w:rPr>
+                <w:sz w:val="24"/>
+                <w:szCs w:val="24"/>
+              </w:rPr>
+              <w:t>Number</w:t>
+            </w:r>
+          </w:p>
+        </w:tc>
+        <w:tc>
+          <w:tcPr>
+            <w:tcW w:w="3117" w:type="dxa"/>
+          </w:tcPr>
+          <w:p>
+            <w:pPr>
+              <w:pStyle w:val="NoSpacing"/>
+              <w:spacing w:line="276" w:lineRule="auto"/>
+              <w:rPr>
+                <w:sz w:val="24"/>
+                <w:szCs w:val="24"/>
+              </w:rPr>
+            </w:pPr>
+            <w:proofErr w:type="spellStart"/>
+            <w:r>
+              <w:rPr>
+                <w:sz w:val="24"/>
+                <w:szCs w:val="24"/>
+              </w:rPr>
+              <w:t>Số</w:t>
+            </w:r>
+            <w:proofErr w:type="spellEnd"/>
+            <w:r>
+              <w:rPr>
+                <w:sz w:val="24"/>
+                <w:szCs w:val="24"/>
+              </w:rPr>
+              <w:t xml:space="preserve"> </w:t>
+            </w:r>
+            <w:proofErr w:type="spellStart"/>
+            <w:r>
+              <w:rPr>
+                <w:sz w:val="24"/>
+                <w:szCs w:val="24"/>
+              </w:rPr>
+              <w:t>bản</w:t>
+            </w:r>
+            <w:proofErr w:type="spellEnd"/>
+            <w:r>
+              <w:rPr>
+                <w:sz w:val="24"/>
+                <w:szCs w:val="24"/>
+              </w:rPr>
+              <w:t xml:space="preserve"> </w:t>
+            </w:r>
+            <w:proofErr w:type="spellStart"/>
+            <w:r>
+              <w:rPr>
+                <w:sz w:val="24"/>
+                <w:szCs w:val="24"/>
+              </w:rPr>
+              <w:t>ghi</w:t>
+            </w:r>
+            <w:proofErr w:type="spellEnd"/>
+            <w:r>
+              <w:rPr>
+                <w:sz w:val="24"/>
+                <w:szCs w:val="24"/>
+              </w:rPr>
+              <w:t xml:space="preserve">/ </w:t>
+            </w:r>
+            <w:proofErr w:type="spellStart"/>
+            <w:r>
+              <w:rPr>
+                <w:sz w:val="24"/>
+                <w:szCs w:val="24"/>
+              </w:rPr>
+              <w:t>trang</w:t>
+            </w:r>
+            <w:proofErr w:type="spellEnd"/>
+          </w:p>
+        </w:tc>
+      </w:tr>
+    </w:tbl>
+    <w:p>
+      <w:pPr>
+        <w:pStyle w:val="NoSpacing"/>
+        <w:spacing w:line="276" w:lineRule="auto"/>
+        <w:ind w:left="720"/>
+      </w:pPr>
+      <w:r>
+        <w:rPr>
+          <w:sz w:val="24"/>
+          <w:szCs w:val="24"/>
+        </w:rPr>
+        <w:t xml:space="preserve">. </w:t>
+      </w:r>
+      <w:r>
+        <w:t>Response – Success (201)</w:t>
+      </w:r>
+    </w:p>
+    <w:p>
+      <w:pPr>
+        <w:pStyle w:val="NoSpacing"/>
+        <w:ind w:left="720"/>
+      </w:pPr>
+      <w:r>
+        <w:tab/>
+        <w:t>{</w:t>
+      </w:r>
+    </w:p>
+    <w:p>
+      <w:pPr>
+        <w:pStyle w:val="NoSpacing"/>
+        <w:ind w:left="1440"/>
+      </w:pPr>
+      <w:r>
+        <w:t xml:space="preserve">  "data": [</w:t>
+      </w:r>
+    </w:p>
+    <w:p>
+      <w:pPr>
+        <w:pStyle w:val="NoSpacing"/>
+        <w:ind w:left="1440"/>
+      </w:pPr>
+      <w:r>
+        <w:lastRenderedPageBreak/>
+        <w:t xml:space="preserve">    {</w:t>
+      </w:r>
+    </w:p>
+    <w:p>
+      <w:pPr>
+        <w:pStyle w:val="NoSpacing"/>
+        <w:ind w:left="2880"/>
+      </w:pPr>
+      <w:r>
+        <w:t xml:space="preserve">      "id": "8f5b2a1e-7b12-4f6e-9c44-abc123456789",</w:t>
+      </w:r>
+    </w:p>
+    <w:p>
+      <w:pPr>
+        <w:pStyle w:val="NoSpacing"/>
+        <w:ind w:left="2880"/>
+      </w:pPr>
+      <w:r>
+        <w:t xml:space="preserve">   "avatar": "https://cdn.example.com/doctor/avatar.png",</w:t>
+      </w:r>
+    </w:p>
+    <w:p>
+      <w:pPr>
+        <w:pStyle w:val="NoSpacing"/>
+        <w:ind w:left="2880"/>
+      </w:pPr>
+      <w:r>
+        <w:t xml:space="preserve">  "</w:t>
+      </w:r>
+      <w:proofErr w:type="spellStart"/>
+      <w:r>
+        <w:t>fullName</w:t>
+      </w:r>
+      <w:proofErr w:type="spellEnd"/>
+      <w:r>
+        <w:t>": "</w:t>
+      </w:r>
+      <w:proofErr w:type="spellStart"/>
+      <w:r>
+        <w:t>Nguyễn</w:t>
+      </w:r>
+      <w:proofErr w:type="spellEnd"/>
+      <w:r>
+        <w:t xml:space="preserve"> </w:t>
+      </w:r>
+      <w:proofErr w:type="spellStart"/>
+      <w:r>
+        <w:t>Văn</w:t>
+      </w:r>
+      <w:proofErr w:type="spellEnd"/>
+      <w:r>
+        <w:t xml:space="preserve"> A",</w:t>
+      </w:r>
+    </w:p>
+    <w:p>
+      <w:pPr>
+        <w:pStyle w:val="NoSpacing"/>
+        <w:ind w:left="2880"/>
+      </w:pPr>
+      <w:r>
+        <w:t xml:space="preserve">  "</w:t>
+      </w:r>
+      <w:proofErr w:type="spellStart"/>
+      <w:r>
+        <w:t>specialty_id</w:t>
+      </w:r>
+      <w:proofErr w:type="spellEnd"/>
+      <w:r>
+        <w:t>": [1, 2],</w:t>
+      </w:r>
+    </w:p>
+    <w:p>
+      <w:pPr>
+        <w:pStyle w:val="NoSpacing"/>
+        <w:ind w:left="2880"/>
+      </w:pPr>
+      <w:r>
+        <w:t xml:space="preserve">  "label": ["</w:t>
+      </w:r>
+      <w:proofErr w:type="spellStart"/>
+      <w:r>
+        <w:t>Tư</w:t>
+      </w:r>
+      <w:proofErr w:type="spellEnd"/>
+      <w:r>
+        <w:t xml:space="preserve"> </w:t>
+      </w:r>
+      <w:proofErr w:type="spellStart"/>
+      <w:r>
+        <w:t>vấn</w:t>
+      </w:r>
+      <w:proofErr w:type="spellEnd"/>
+      <w:r>
+        <w:t xml:space="preserve"> online"],</w:t>
+      </w:r>
+    </w:p>
+    <w:p>
+      <w:pPr>
+        <w:pStyle w:val="NoSpacing"/>
+        <w:ind w:left="2880"/>
+      </w:pPr>
+      <w:r>
+        <w:t xml:space="preserve">  "</w:t>
+      </w:r>
+      <w:proofErr w:type="spellStart"/>
+      <w:r>
+        <w:t>danh_gia</w:t>
+      </w:r>
+      <w:proofErr w:type="spellEnd"/>
+      <w:r>
+        <w:t>": 569,</w:t>
+      </w:r>
+    </w:p>
+    <w:p>
+      <w:pPr>
+        <w:pStyle w:val="NoSpacing"/>
+        <w:ind w:left="2880"/>
+      </w:pPr>
+      <w:r>
+        <w:t xml:space="preserve">  "star": 4.8,</w:t>
+      </w:r>
+    </w:p>
+    <w:p>
+      <w:pPr>
+        <w:pStyle w:val="NoSpacing"/>
+        <w:ind w:left="2880"/>
+      </w:pPr>
+      <w:r>
+        <w:t xml:space="preserve">  "</w:t>
+      </w:r>
+      <w:proofErr w:type="spellStart"/>
+      <w:r>
+        <w:t>gia</w:t>
+      </w:r>
+      <w:proofErr w:type="spellEnd"/>
+      <w:r>
+        <w:t>": 200000,</w:t>
+      </w:r>
+    </w:p>
+    <w:p>
+      <w:pPr>
+        <w:pStyle w:val="NoSpacing"/>
+        <w:ind w:left="2880"/>
+      </w:pPr>
+      <w:r>
+        <w:t xml:space="preserve">  "</w:t>
+      </w:r>
+      <w:proofErr w:type="spellStart"/>
+      <w:r>
+        <w:t>lich_kham</w:t>
+      </w:r>
+      <w:proofErr w:type="spellEnd"/>
+      <w:r>
+        <w:t>": "T2–T6 08:00–17:00",</w:t>
+      </w:r>
+    </w:p>
+    <w:p>
+      <w:pPr>
+        <w:pStyle w:val="NoSpacing"/>
+        <w:ind w:left="2880"/>
+      </w:pPr>
+      <w:r>
+        <w:t xml:space="preserve">  "</w:t>
+      </w:r>
+      <w:proofErr w:type="spellStart"/>
+      <w:r>
+        <w:t>kinh_nghiem</w:t>
+      </w:r>
+      <w:proofErr w:type="spellEnd"/>
+      <w:r>
+        <w:t>": 10</w:t>
+      </w:r>
+    </w:p>
+    <w:p>
+      <w:pPr>
+        <w:pStyle w:val="NoSpacing"/>
+        <w:ind w:left="2160"/>
+      </w:pPr>
+      <w:r>
+        <w:t xml:space="preserve">   </w:t>
+      </w:r>
+      <w:r>
+        <w:tab/>
+        <w:t xml:space="preserve">  "</w:t>
+      </w:r>
+      <w:proofErr w:type="spellStart"/>
+      <w:r>
+        <w:t>created_at</w:t>
+      </w:r>
+      <w:proofErr w:type="spellEnd"/>
+      <w:r>
+        <w:t>": "2025-01-20T09:30:00Z"</w:t>
+      </w:r>
+    </w:p>
+    <w:p>
+      <w:pPr>
+        <w:pStyle w:val="NoSpacing"/>
+        <w:ind w:left="1440"/>
+      </w:pPr>
+      <w:r>
+        <w:t xml:space="preserve">    }</w:t>
+      </w:r>
+    </w:p>
+    <w:p>
+      <w:pPr>
+        <w:pStyle w:val="NoSpacing"/>
+        <w:ind w:left="1440"/>
+      </w:pPr>
+      <w:r>
+        <w:t xml:space="preserve">  ],</w:t>
+      </w:r>
+    </w:p>
+    <w:p>
+      <w:pPr>
+        <w:pStyle w:val="NoSpacing"/>
+        <w:ind w:left="1440"/>
+      </w:pPr>
+      <w:r>
+        <w:t xml:space="preserve">  "pagination": {</w:t>
+      </w:r>
+    </w:p>
+    <w:p>
+      <w:pPr>
+        <w:pStyle w:val="NoSpacing"/>
+        <w:ind w:left="1440"/>
+      </w:pPr>
+      <w:r>
+        <w:t xml:space="preserve">    "page": 1,</w:t>
+      </w:r>
+    </w:p>
+    <w:p>
+      <w:pPr>
+        <w:pStyle w:val="NoSpacing"/>
+        <w:ind w:left="1440"/>
+      </w:pPr>
+      <w:r>
+        <w:t xml:space="preserve">    "limit": 10,</w:t>
+      </w:r>
+    </w:p>
+    <w:p>
+      <w:pPr>
+        <w:pStyle w:val="NoSpacing"/>
+        <w:ind w:left="1440"/>
+      </w:pPr>
+      <w:r>
+        <w:t xml:space="preserve">    "total": 5</w:t>
+      </w:r>
+    </w:p>
+    <w:p>
+      <w:pPr>
+        <w:pStyle w:val="NoSpacing"/>
+        <w:ind w:left="1440"/>
+      </w:pPr>
+      <w:r>
+        <w:t xml:space="preserve">  }</w:t>
+      </w:r>
+    </w:p>
+    <w:p>
+      <w:pPr>
+        <w:pStyle w:val="NoSpacing"/>
+        <w:ind w:left="720" w:firstLine="720"/>
+      </w:pPr>
+      <w:r>
+        <w:t>}</w:t>
+      </w:r>
+    </w:p>
+    <w:p>
+      <w:pPr>
+        <w:pStyle w:val="NoSpacing"/>
+      </w:pPr>
+    </w:p>
+    <w:p>
+      <w:pPr>
+        <w:pStyle w:val="NoSpacing"/>
+        <w:spacing w:line="276" w:lineRule="auto"/>
+      </w:pPr>
+      <w:r>
+        <w:tab/>
+      </w:r>
+      <w:r>
+        <w:tab/>
+      </w:r>
+      <w:r>
+        <w:rPr>
+          <w:noProof/>
+        </w:rPr>
+        <w:drawing>
+          <wp:inline distT="0" distB="0" distL="0" distR="0" wp14:anchorId="10A147C4" wp14:editId="7D9645AC">
+            <wp:extent cx="5875967" cy="3123591"/>
+            <wp:effectExtent l="0" t="0" r="0" b="635"/>
+            <wp:docPr id="1" name="Picture 1"/>
+            <wp:cNvGraphicFramePr>
+              <a:graphicFrameLocks xmlns:a="http://schemas.openxmlformats.org/drawingml/2006/main" noChangeAspect="1"/>
+            </wp:cNvGraphicFramePr>
+            <a:graphic xmlns:a="http://schemas.openxmlformats.org/drawingml/2006/main">
+              <a:graphicData uri="http://schemas.openxmlformats.org/drawingml/2006/picture">
+                <pic:pic xmlns:pic="http://schemas.openxmlformats.org/drawingml/2006/picture">
+                  <pic:nvPicPr>
+                    <pic:cNvPr id="1" name=""/>
+                    <pic:cNvPicPr/>
+                  </pic:nvPicPr>
+                  <pic:blipFill>
+                    <a:blip r:embed="rId6"/>
+                    <a:stretch>
+                      <a:fillRect/>
+                    </a:stretch>
+                  </pic:blipFill>
+                  <pic:spPr>
+                    <a:xfrm>
+                      <a:off x="0" y="0"/>
+                      <a:ext cx="5922399" cy="3148274"/>
+                    </a:xfrm>
+                    <a:prstGeom prst="rect">
+                      <a:avLst/>
+                    </a:prstGeom>
+                  </pic:spPr>
+                </pic:pic>
+              </a:graphicData>
+            </a:graphic>
+          </wp:inline>
+        </w:drawing>
+      </w:r>
+    </w:p>
+    <w:p>
+      <w:pPr>
+        <w:pStyle w:val="NoSpacing"/>
+        <w:spacing w:line="276" w:lineRule="auto"/>
+        <w:ind w:firstLine="720"/>
+        <w:rPr>
+          <w:color w:val="000000" w:themeColor="text1"/>
+          <w:szCs w:val="28"/>
+        </w:rPr>
+      </w:pPr>
+      <w:r>
+        <w:rPr>
+          <w:color w:val="000000" w:themeColor="text1"/>
+          <w:szCs w:val="28"/>
+        </w:rPr>
+        <w:t>2</w:t>
+      </w:r>
+      <w:r>
+        <w:rPr>
+          <w:color w:val="000000" w:themeColor="text1"/>
+          <w:szCs w:val="28"/>
+        </w:rPr>
+        <w:t xml:space="preserve">/ </w:t>
+      </w:r>
+      <w:r>
+        <w:rPr>
+          <w:color w:val="FF0000"/>
+          <w:szCs w:val="28"/>
+        </w:rPr>
+        <w:t xml:space="preserve">POST </w:t>
+      </w:r>
+      <w:r>
+        <w:rPr>
+          <w:color w:val="000000" w:themeColor="text1"/>
+          <w:szCs w:val="28"/>
+        </w:rPr>
+        <w:t>/</w:t>
+      </w:r>
+      <w:proofErr w:type="spellStart"/>
+      <w:r>
+        <w:rPr>
+          <w:color w:val="000000" w:themeColor="text1"/>
+          <w:szCs w:val="28"/>
+        </w:rPr>
+        <w:t>api</w:t>
+      </w:r>
+      <w:proofErr w:type="spellEnd"/>
+      <w:r>
+        <w:rPr>
+          <w:color w:val="000000" w:themeColor="text1"/>
+          <w:szCs w:val="28"/>
+        </w:rPr>
+        <w:t>/</w:t>
+      </w:r>
+      <w:r>
+        <w:rPr>
+          <w:color w:val="000000" w:themeColor="text1"/>
+          <w:szCs w:val="28"/>
+        </w:rPr>
+        <w:t>appointment</w:t>
+      </w:r>
+      <w:r>
+        <w:rPr>
+          <w:color w:val="000000" w:themeColor="text1"/>
+          <w:szCs w:val="28"/>
+        </w:rPr>
+        <w:t>/create “</w:t>
+      </w:r>
+      <w:proofErr w:type="spellStart"/>
+      <w:r>
+        <w:rPr>
+          <w:color w:val="000000" w:themeColor="text1"/>
+          <w:szCs w:val="28"/>
+        </w:rPr>
+        <w:t>Tạo</w:t>
+      </w:r>
+      <w:proofErr w:type="spellEnd"/>
+      <w:r>
+        <w:rPr>
+          <w:color w:val="000000" w:themeColor="text1"/>
+          <w:szCs w:val="28"/>
+        </w:rPr>
+        <w:t xml:space="preserve"> </w:t>
+      </w:r>
+      <w:proofErr w:type="spellStart"/>
+      <w:r>
+        <w:rPr>
+          <w:color w:val="000000" w:themeColor="text1"/>
+          <w:szCs w:val="28"/>
+        </w:rPr>
+        <w:t>lịch</w:t>
+      </w:r>
+      <w:proofErr w:type="spellEnd"/>
+      <w:r>
+        <w:rPr>
+          <w:color w:val="000000" w:themeColor="text1"/>
+          <w:szCs w:val="28"/>
+        </w:rPr>
+        <w:t xml:space="preserve"> </w:t>
+      </w:r>
+      <w:proofErr w:type="spellStart"/>
+      <w:r>
+        <w:rPr>
+          <w:color w:val="000000" w:themeColor="text1"/>
+          <w:szCs w:val="28"/>
+        </w:rPr>
+        <w:t>hẹn</w:t>
+      </w:r>
+      <w:proofErr w:type="spellEnd"/>
+      <w:r>
+        <w:rPr>
+          <w:color w:val="000000" w:themeColor="text1"/>
+          <w:szCs w:val="28"/>
+        </w:rPr>
+        <w:t xml:space="preserve"> </w:t>
+      </w:r>
+      <w:proofErr w:type="spellStart"/>
+      <w:r>
+        <w:rPr>
+          <w:color w:val="000000" w:themeColor="text1"/>
+          <w:szCs w:val="28"/>
+        </w:rPr>
+        <w:t>với</w:t>
+      </w:r>
+      <w:proofErr w:type="spellEnd"/>
+      <w:r>
+        <w:rPr>
+          <w:color w:val="000000" w:themeColor="text1"/>
+          <w:szCs w:val="28"/>
+        </w:rPr>
+        <w:t xml:space="preserve"> </w:t>
+      </w:r>
+      <w:proofErr w:type="spellStart"/>
+      <w:r>
+        <w:rPr>
+          <w:color w:val="000000" w:themeColor="text1"/>
+          <w:szCs w:val="28"/>
+        </w:rPr>
+        <w:t>bác</w:t>
+      </w:r>
+      <w:proofErr w:type="spellEnd"/>
+      <w:r>
+        <w:rPr>
+          <w:color w:val="000000" w:themeColor="text1"/>
+          <w:szCs w:val="28"/>
+        </w:rPr>
+        <w:t xml:space="preserve"> </w:t>
+      </w:r>
+      <w:proofErr w:type="spellStart"/>
+      <w:r>
+        <w:rPr>
+          <w:color w:val="000000" w:themeColor="text1"/>
+          <w:szCs w:val="28"/>
+        </w:rPr>
+        <w:t>sĩ</w:t>
+      </w:r>
+      <w:proofErr w:type="spellEnd"/>
+      <w:r>
+        <w:rPr>
+          <w:color w:val="000000" w:themeColor="text1"/>
+          <w:szCs w:val="28"/>
+        </w:rPr>
+        <w:t>”</w:t>
+      </w:r>
+    </w:p>
+    <w:p>
+      <w:pPr>
+        <w:pStyle w:val="NoSpacing"/>
+        <w:spacing w:line="276" w:lineRule="auto"/>
+        <w:ind w:left="720"/>
+        <w:rPr>
+          <w:color w:val="000000" w:themeColor="text1"/>
+          <w:szCs w:val="28"/>
+        </w:rPr>
+      </w:pPr>
+      <w:r>
+        <w:rPr>
+          <w:color w:val="000000" w:themeColor="text1"/>
+          <w:sz w:val="24"/>
+          <w:szCs w:val="24"/>
+        </w:rPr>
+        <w:lastRenderedPageBreak/>
+        <w:t>. Request body</w:t>
+      </w:r>
+      <w:r>
+        <w:rPr>
+          <w:color w:val="000000" w:themeColor="text1"/>
+          <w:sz w:val="24"/>
+          <w:szCs w:val="24"/>
+        </w:rPr>
+        <w:t xml:space="preserve">: </w:t>
+      </w:r>
+    </w:p>
+    <w:p>
+      <w:pPr>
+        <w:pStyle w:val="NoSpacing"/>
+        <w:ind w:left="1440"/>
+        <w:rPr>
+          <w:sz w:val="26"/>
+          <w:szCs w:val="26"/>
+        </w:rPr>
+      </w:pPr>
+      <w:r>
+        <w:rPr>
+          <w:sz w:val="26"/>
+          <w:szCs w:val="26"/>
+        </w:rPr>
+        <w:t>{</w:t>
+      </w:r>
+    </w:p>
+    <w:p>
+      <w:pPr>
+        <w:pStyle w:val="NoSpacing"/>
+        <w:ind w:left="1440"/>
+        <w:rPr>
+          <w:sz w:val="26"/>
+          <w:szCs w:val="26"/>
+        </w:rPr>
+      </w:pPr>
+      <w:r>
+        <w:rPr>
+          <w:sz w:val="26"/>
+          <w:szCs w:val="26"/>
+        </w:rPr>
+        <w:t xml:space="preserve">  "id": "</w:t>
+      </w:r>
+      <w:proofErr w:type="spellStart"/>
+      <w:r>
+        <w:rPr>
+          <w:sz w:val="26"/>
+          <w:szCs w:val="26"/>
+        </w:rPr>
+        <w:t>uuid</w:t>
+      </w:r>
+      <w:proofErr w:type="spellEnd"/>
+      <w:r>
+        <w:rPr>
+          <w:sz w:val="26"/>
+          <w:szCs w:val="26"/>
+        </w:rPr>
+        <w:t>",</w:t>
+      </w:r>
+    </w:p>
+    <w:p>
+      <w:pPr>
+        <w:pStyle w:val="NoSpacing"/>
+        <w:ind w:left="1440"/>
+        <w:rPr>
+          <w:sz w:val="26"/>
+          <w:szCs w:val="26"/>
+        </w:rPr>
+      </w:pPr>
+      <w:r>
+        <w:rPr>
+          <w:sz w:val="26"/>
+          <w:szCs w:val="26"/>
+        </w:rPr>
+        <w:t xml:space="preserve">  "</w:t>
+      </w:r>
+      <w:proofErr w:type="spellStart"/>
+      <w:r>
+        <w:rPr>
+          <w:sz w:val="26"/>
+          <w:szCs w:val="26"/>
+        </w:rPr>
+        <w:t>full_name</w:t>
+      </w:r>
+      <w:proofErr w:type="spellEnd"/>
+      <w:r>
+        <w:rPr>
+          <w:sz w:val="26"/>
+          <w:szCs w:val="26"/>
+        </w:rPr>
+        <w:t>": "string",</w:t>
+      </w:r>
+    </w:p>
+    <w:p>
+      <w:pPr>
+        <w:pStyle w:val="NoSpacing"/>
+        <w:ind w:left="1440"/>
+        <w:rPr>
+          <w:sz w:val="26"/>
+          <w:szCs w:val="26"/>
+        </w:rPr>
+      </w:pPr>
+      <w:r>
+        <w:rPr>
+          <w:sz w:val="26"/>
+          <w:szCs w:val="26"/>
+        </w:rPr>
+        <w:t xml:space="preserve">  "phone</w:t>
+      </w:r>
+      <w:r>
+        <w:rPr>
+          <w:sz w:val="26"/>
+          <w:szCs w:val="26"/>
+        </w:rPr>
+        <w:t xml:space="preserve"> </w:t>
+      </w:r>
+      <w:r>
+        <w:rPr>
+          <w:sz w:val="26"/>
+          <w:szCs w:val="26"/>
+        </w:rPr>
+        <w:t>": "</w:t>
+      </w:r>
+      <w:r>
+        <w:rPr>
+          <w:sz w:val="26"/>
+          <w:szCs w:val="26"/>
+        </w:rPr>
+        <w:t>number</w:t>
+      </w:r>
+      <w:r>
+        <w:rPr>
+          <w:sz w:val="26"/>
+          <w:szCs w:val="26"/>
+        </w:rPr>
+        <w:t>",</w:t>
+      </w:r>
+    </w:p>
+    <w:p>
+      <w:pPr>
+        <w:pStyle w:val="NoSpacing"/>
+        <w:ind w:left="1440"/>
+        <w:rPr>
+          <w:sz w:val="26"/>
+          <w:szCs w:val="26"/>
+        </w:rPr>
+      </w:pPr>
+      <w:r>
+        <w:rPr>
+          <w:sz w:val="26"/>
+          <w:szCs w:val="26"/>
+        </w:rPr>
+        <w:t xml:space="preserve">  "</w:t>
+      </w:r>
+      <w:proofErr w:type="spellStart"/>
+      <w:r>
+        <w:rPr>
+          <w:sz w:val="26"/>
+          <w:szCs w:val="26"/>
+        </w:rPr>
+        <w:t>doctor_id</w:t>
+      </w:r>
+      <w:proofErr w:type="spellEnd"/>
+      <w:r>
+        <w:rPr>
+          <w:sz w:val="26"/>
+          <w:szCs w:val="26"/>
+        </w:rPr>
+        <w:t>":</w:t>
+      </w:r>
+      <w:r>
+        <w:rPr>
+          <w:sz w:val="26"/>
+          <w:szCs w:val="26"/>
+        </w:rPr>
+        <w:t xml:space="preserve"> number</w:t>
+      </w:r>
+      <w:r>
+        <w:rPr>
+          <w:sz w:val="26"/>
+          <w:szCs w:val="26"/>
+        </w:rPr>
+        <w:t>,</w:t>
+      </w:r>
+    </w:p>
+    <w:p>
+      <w:pPr>
+        <w:pStyle w:val="NoSpacing"/>
+        <w:ind w:left="1440"/>
+        <w:rPr>
+          <w:sz w:val="26"/>
+          <w:szCs w:val="26"/>
+        </w:rPr>
+      </w:pPr>
+      <w:r>
+        <w:rPr>
+          <w:sz w:val="26"/>
+          <w:szCs w:val="26"/>
+        </w:rPr>
+        <w:t xml:space="preserve">  "label":</w:t>
+      </w:r>
+      <w:r>
+        <w:rPr>
+          <w:sz w:val="26"/>
+          <w:szCs w:val="26"/>
+        </w:rPr>
+        <w:t xml:space="preserve"> string</w:t>
+      </w:r>
+      <w:r>
+        <w:rPr>
+          <w:sz w:val="26"/>
+          <w:szCs w:val="26"/>
+        </w:rPr>
+        <w:t>,</w:t>
+      </w:r>
+    </w:p>
+    <w:p>
+      <w:pPr>
+        <w:pStyle w:val="NoSpacing"/>
+        <w:ind w:left="1440"/>
+        <w:rPr>
+          <w:sz w:val="26"/>
+          <w:szCs w:val="26"/>
+        </w:rPr>
+      </w:pPr>
+      <w:r>
+        <w:rPr>
+          <w:sz w:val="26"/>
+          <w:szCs w:val="26"/>
+        </w:rPr>
+        <w:t xml:space="preserve">  </w:t>
+      </w:r>
+      <w:r>
+        <w:rPr>
+          <w:sz w:val="26"/>
+          <w:szCs w:val="26"/>
+        </w:rPr>
+        <w:t>"</w:t>
+      </w:r>
+      <w:proofErr w:type="spellStart"/>
+      <w:r>
+        <w:rPr>
+          <w:sz w:val="26"/>
+          <w:szCs w:val="26"/>
+        </w:rPr>
+        <w:t>ngay_gio</w:t>
+      </w:r>
+      <w:proofErr w:type="spellEnd"/>
+      <w:r>
+        <w:rPr>
+          <w:sz w:val="26"/>
+          <w:szCs w:val="26"/>
+        </w:rPr>
+        <w:t>":</w:t>
+      </w:r>
+      <w:r>
+        <w:rPr>
+          <w:sz w:val="26"/>
+          <w:szCs w:val="26"/>
+        </w:rPr>
+        <w:t xml:space="preserve"> string</w:t>
+      </w:r>
+      <w:r>
+        <w:rPr>
+          <w:sz w:val="26"/>
+          <w:szCs w:val="26"/>
+        </w:rPr>
+        <w:t>,</w:t>
+      </w:r>
+    </w:p>
+    <w:p>
+      <w:pPr>
+        <w:pStyle w:val="NoSpacing"/>
+        <w:ind w:left="1440"/>
+        <w:rPr>
+          <w:sz w:val="26"/>
+          <w:szCs w:val="26"/>
+        </w:rPr>
+      </w:pPr>
+      <w:r>
+        <w:rPr>
+          <w:sz w:val="26"/>
+          <w:szCs w:val="26"/>
+        </w:rPr>
+        <w:t xml:space="preserve">  </w:t>
+      </w:r>
+      <w:r>
+        <w:rPr>
+          <w:sz w:val="26"/>
+          <w:szCs w:val="26"/>
+        </w:rPr>
+        <w:t>"</w:t>
+      </w:r>
+      <w:proofErr w:type="spellStart"/>
+      <w:r>
+        <w:rPr>
+          <w:sz w:val="26"/>
+          <w:szCs w:val="26"/>
+        </w:rPr>
+        <w:t>trieu_chung</w:t>
+      </w:r>
+      <w:proofErr w:type="spellEnd"/>
+      <w:r>
+        <w:rPr>
+          <w:sz w:val="26"/>
+          <w:szCs w:val="26"/>
+        </w:rPr>
+        <w:t>":</w:t>
+      </w:r>
+      <w:r>
+        <w:rPr>
+          <w:sz w:val="26"/>
+          <w:szCs w:val="26"/>
+        </w:rPr>
+        <w:t xml:space="preserve"> string</w:t>
+      </w:r>
+      <w:r>
+        <w:rPr>
+          <w:sz w:val="26"/>
+          <w:szCs w:val="26"/>
+        </w:rPr>
+        <w:t>,</w:t>
+      </w:r>
+    </w:p>
+    <w:p>
+      <w:pPr>
+        <w:pStyle w:val="NoSpacing"/>
+        <w:ind w:left="1440"/>
+        <w:rPr>
+          <w:sz w:val="26"/>
+          <w:szCs w:val="26"/>
+        </w:rPr>
+      </w:pPr>
+      <w:r>
+        <w:rPr>
+          <w:sz w:val="26"/>
+          <w:szCs w:val="26"/>
+        </w:rPr>
+        <w:t xml:space="preserve">  </w:t>
+      </w:r>
+      <w:r>
+        <w:rPr>
+          <w:sz w:val="26"/>
+          <w:szCs w:val="26"/>
+        </w:rPr>
+        <w:t>"</w:t>
+      </w:r>
+      <w:r>
+        <w:rPr>
+          <w:sz w:val="26"/>
+          <w:szCs w:val="26"/>
+        </w:rPr>
+        <w:t>file</w:t>
+      </w:r>
+      <w:r>
+        <w:rPr>
+          <w:sz w:val="26"/>
+          <w:szCs w:val="26"/>
+        </w:rPr>
+        <w:t>":</w:t>
+      </w:r>
+      <w:r>
+        <w:rPr>
+          <w:sz w:val="26"/>
+          <w:szCs w:val="26"/>
+        </w:rPr>
+        <w:t xml:space="preserve"> string</w:t>
+      </w:r>
+      <w:r>
+        <w:rPr>
+          <w:sz w:val="26"/>
+          <w:szCs w:val="26"/>
+        </w:rPr>
+        <w:t>,</w:t>
+      </w:r>
+    </w:p>
+    <w:p>
+      <w:pPr>
+        <w:pStyle w:val="NoSpacing"/>
+        <w:ind w:left="1440"/>
+        <w:rPr>
+          <w:sz w:val="26"/>
+          <w:szCs w:val="26"/>
+        </w:rPr>
+      </w:pPr>
+      <w:r>
+        <w:rPr>
+          <w:sz w:val="26"/>
+          <w:szCs w:val="26"/>
+        </w:rPr>
+        <w:t xml:space="preserve">  </w:t>
+      </w:r>
+      <w:r>
+        <w:rPr>
+          <w:sz w:val="26"/>
+          <w:szCs w:val="26"/>
+        </w:rPr>
+        <w:t>"</w:t>
+      </w:r>
+      <w:proofErr w:type="spellStart"/>
+      <w:r>
+        <w:rPr>
+          <w:sz w:val="26"/>
+          <w:szCs w:val="26"/>
+        </w:rPr>
+        <w:t>total_amount</w:t>
+      </w:r>
+      <w:proofErr w:type="spellEnd"/>
+      <w:r>
+        <w:rPr>
+          <w:sz w:val="26"/>
+          <w:szCs w:val="26"/>
+        </w:rPr>
+        <w:t>":</w:t>
+      </w:r>
+      <w:r>
+        <w:rPr>
+          <w:sz w:val="26"/>
+          <w:szCs w:val="26"/>
+        </w:rPr>
+        <w:t xml:space="preserve"> string</w:t>
+      </w:r>
+      <w:r>
+        <w:rPr>
+          <w:sz w:val="26"/>
+          <w:szCs w:val="26"/>
+        </w:rPr>
+        <w:t>,</w:t>
+      </w:r>
+      <w:r>
+        <w:rPr>
+          <w:sz w:val="26"/>
+          <w:szCs w:val="26"/>
+        </w:rPr>
+        <w:tab/>
+      </w:r>
+    </w:p>
+    <w:p>
+      <w:pPr>
+        <w:pStyle w:val="NoSpacing"/>
+        <w:ind w:left="1440"/>
+        <w:rPr>
+          <w:sz w:val="26"/>
+          <w:szCs w:val="26"/>
+        </w:rPr>
+      </w:pPr>
+      <w:r>
+        <w:rPr>
+          <w:sz w:val="26"/>
+          <w:szCs w:val="26"/>
+        </w:rPr>
+        <w:t xml:space="preserve">  "</w:t>
+      </w:r>
+      <w:proofErr w:type="spellStart"/>
+      <w:r>
+        <w:rPr>
+          <w:sz w:val="26"/>
+          <w:szCs w:val="26"/>
+        </w:rPr>
+        <w:t>created_at</w:t>
+      </w:r>
+      <w:proofErr w:type="spellEnd"/>
+      <w:r>
+        <w:rPr>
+          <w:sz w:val="26"/>
+          <w:szCs w:val="26"/>
+        </w:rPr>
+        <w:t>": "</w:t>
+      </w:r>
+      <w:r>
+        <w:rPr>
+          <w:sz w:val="26"/>
+          <w:szCs w:val="26"/>
+        </w:rPr>
+        <w:t>string</w:t>
+      </w:r>
+      <w:r>
+        <w:rPr>
+          <w:sz w:val="26"/>
+          <w:szCs w:val="26"/>
+        </w:rPr>
+        <w:t>"</w:t>
+      </w:r>
+    </w:p>
+    <w:p>
+      <w:pPr>
+        <w:pStyle w:val="NoSpacing"/>
+        <w:spacing w:line="276" w:lineRule="auto"/>
+        <w:ind w:left="1440"/>
+        <w:rPr>
+          <w:sz w:val="26"/>
+          <w:szCs w:val="26"/>
+        </w:rPr>
+      </w:pPr>
+      <w:r>
+        <w:rPr>
+          <w:sz w:val="26"/>
+          <w:szCs w:val="26"/>
+        </w:rPr>
+        <w:t>}</w:t>
+      </w:r>
+    </w:p>
+    <w:p>
+      <w:pPr>
+        <w:pStyle w:val="NoSpacing"/>
+        <w:spacing w:line="276" w:lineRule="auto"/>
+        <w:ind w:left="720"/>
+      </w:pPr>
+      <w:r>
+        <w:rPr>
+          <w:sz w:val="26"/>
+          <w:szCs w:val="26"/>
+        </w:rPr>
+        <w:t xml:space="preserve">. </w:t>
+      </w:r>
+      <w:r>
+        <w:t>Field Description (</w:t>
+      </w:r>
+      <w:proofErr w:type="spellStart"/>
+      <w:r>
+        <w:t>Chú</w:t>
+      </w:r>
+      <w:proofErr w:type="spellEnd"/>
+      <w:r>
+        <w:t xml:space="preserve"> </w:t>
+      </w:r>
+      <w:proofErr w:type="spellStart"/>
+      <w:r>
+        <w:t>thích</w:t>
+      </w:r>
+      <w:proofErr w:type="spellEnd"/>
+      <w:r>
+        <w:t xml:space="preserve"> chi </w:t>
+      </w:r>
+      <w:proofErr w:type="spellStart"/>
+      <w:r>
+        <w:t>tiết</w:t>
+      </w:r>
+      <w:proofErr w:type="spellEnd"/>
+      <w:r>
+        <w:t>):</w:t>
+      </w:r>
+    </w:p>
+    <w:tbl>
+      <w:tblPr>
+        <w:tblStyle w:val="TableGrid"/>
+        <w:tblW w:w="0" w:type="auto"/>
+        <w:tblInd w:w="720" w:type="dxa"/>
+        <w:tblLook w:val="04A0" w:firstRow="1" w:lastRow="0" w:firstColumn="1" w:lastColumn="0" w:noHBand="0" w:noVBand="1"/>
+      </w:tblPr>
+      <w:tblGrid>
+        <w:gridCol w:w="2160"/>
+        <w:gridCol w:w="1753"/>
+        <w:gridCol w:w="1302"/>
+        <w:gridCol w:w="3415"/>
+      </w:tblGrid>
+      <w:tr>
+        <w:tc>
+          <w:tcPr>
+            <w:tcW w:w="2160" w:type="dxa"/>
+            <w:vAlign w:val="center"/>
+          </w:tcPr>
+          <w:p>
+            <w:pPr>
+              <w:spacing w:line="240" w:lineRule="auto"/>
+              <w:jc w:val="center"/>
+              <w:rPr>
+                <w:b/>
+                <w:bCs/>
+                <w:sz w:val="24"/>
+                <w:szCs w:val="24"/>
+              </w:rPr>
+            </w:pPr>
+            <w:r>
+              <w:rPr>
+                <w:b/>
+                <w:bCs/>
+                <w:sz w:val="24"/>
+                <w:szCs w:val="24"/>
+              </w:rPr>
+              <w:t>Field</w:t>
+            </w:r>
+          </w:p>
+        </w:tc>
+        <w:tc>
+          <w:tcPr>
+            <w:tcW w:w="1753" w:type="dxa"/>
+            <w:vAlign w:val="center"/>
+          </w:tcPr>
+          <w:p>
+            <w:pPr>
+              <w:jc w:val="center"/>
+              <w:rPr>
+                <w:b/>
+                <w:bCs/>
+                <w:sz w:val="24"/>
+                <w:szCs w:val="24"/>
+              </w:rPr>
+            </w:pPr>
+            <w:proofErr w:type="spellStart"/>
+            <w:r>
+              <w:rPr>
+                <w:b/>
+                <w:bCs/>
+                <w:sz w:val="24"/>
+                <w:szCs w:val="24"/>
+              </w:rPr>
+              <w:t>Kiểu</w:t>
+            </w:r>
+            <w:proofErr w:type="spellEnd"/>
+            <w:r>
+              <w:rPr>
+                <w:b/>
+                <w:bCs/>
+                <w:sz w:val="24"/>
+                <w:szCs w:val="24"/>
+              </w:rPr>
+              <w:t xml:space="preserve"> </w:t>
+            </w:r>
+            <w:proofErr w:type="spellStart"/>
+            <w:r>
+              <w:rPr>
+                <w:b/>
+                <w:bCs/>
+                <w:sz w:val="24"/>
+                <w:szCs w:val="24"/>
+              </w:rPr>
+              <w:t>dữ</w:t>
+            </w:r>
+            <w:proofErr w:type="spellEnd"/>
+            <w:r>
+              <w:rPr>
+                <w:b/>
+                <w:bCs/>
+                <w:sz w:val="24"/>
+                <w:szCs w:val="24"/>
+              </w:rPr>
+              <w:t xml:space="preserve"> </w:t>
+            </w:r>
+            <w:proofErr w:type="spellStart"/>
+            <w:r>
+              <w:rPr>
+                <w:b/>
+                <w:bCs/>
+                <w:sz w:val="24"/>
+                <w:szCs w:val="24"/>
+              </w:rPr>
+              <w:t>liệu</w:t>
+            </w:r>
+            <w:proofErr w:type="spellEnd"/>
+          </w:p>
+        </w:tc>
+        <w:tc>
+          <w:tcPr>
+            <w:tcW w:w="1302" w:type="dxa"/>
+            <w:vAlign w:val="center"/>
+          </w:tcPr>
+          <w:p>
+            <w:pPr>
+              <w:jc w:val="center"/>
+              <w:rPr>
+                <w:b/>
+                <w:bCs/>
+                <w:sz w:val="24"/>
+                <w:szCs w:val="24"/>
+              </w:rPr>
+            </w:pPr>
+            <w:proofErr w:type="spellStart"/>
+            <w:r>
+              <w:rPr>
+                <w:b/>
+                <w:bCs/>
+                <w:sz w:val="24"/>
+                <w:szCs w:val="24"/>
+              </w:rPr>
+              <w:t>Bắt</w:t>
+            </w:r>
+            <w:proofErr w:type="spellEnd"/>
+            <w:r>
+              <w:rPr>
+                <w:b/>
+                <w:bCs/>
+                <w:sz w:val="24"/>
+                <w:szCs w:val="24"/>
+              </w:rPr>
+              <w:t xml:space="preserve"> </w:t>
+            </w:r>
+            <w:proofErr w:type="spellStart"/>
+            <w:r>
+              <w:rPr>
+                <w:b/>
+                <w:bCs/>
+                <w:sz w:val="24"/>
+                <w:szCs w:val="24"/>
+              </w:rPr>
+              <w:t>buộc</w:t>
+            </w:r>
+            <w:proofErr w:type="spellEnd"/>
+          </w:p>
+        </w:tc>
+        <w:tc>
+          <w:tcPr>
+            <w:tcW w:w="3415" w:type="dxa"/>
+            <w:vAlign w:val="center"/>
+          </w:tcPr>
+          <w:p>
+            <w:pPr>
+              <w:jc w:val="center"/>
+              <w:rPr>
+                <w:b/>
+                <w:bCs/>
+                <w:sz w:val="24"/>
+                <w:szCs w:val="24"/>
+              </w:rPr>
+            </w:pPr>
+            <w:proofErr w:type="spellStart"/>
+            <w:r>
+              <w:rPr>
+                <w:b/>
+                <w:bCs/>
+                <w:sz w:val="24"/>
+                <w:szCs w:val="24"/>
+              </w:rPr>
+              <w:t>Mô</w:t>
+            </w:r>
+            <w:proofErr w:type="spellEnd"/>
+            <w:r>
+              <w:rPr>
+                <w:b/>
+                <w:bCs/>
+                <w:sz w:val="24"/>
+                <w:szCs w:val="24"/>
+              </w:rPr>
+              <w:t xml:space="preserve"> </w:t>
+            </w:r>
+            <w:proofErr w:type="spellStart"/>
+            <w:r>
+              <w:rPr>
+                <w:b/>
+                <w:bCs/>
+                <w:sz w:val="24"/>
+                <w:szCs w:val="24"/>
+              </w:rPr>
+              <w:t>tả</w:t>
+            </w:r>
+            <w:proofErr w:type="spellEnd"/>
+          </w:p>
+        </w:tc>
+      </w:tr>
+      <w:tr>
+        <w:tc>
+          <w:tcPr>
+            <w:tcW w:w="2160" w:type="dxa"/>
+            <w:vAlign w:val="center"/>
+          </w:tcPr>
+          <w:p>
+            <w:pPr>
+              <w:rPr>
+                <w:sz w:val="24"/>
+                <w:szCs w:val="24"/>
+              </w:rPr>
+            </w:pPr>
+            <w:r>
+              <w:rPr>
+                <w:sz w:val="24"/>
+                <w:szCs w:val="24"/>
+              </w:rPr>
+              <w:t>id</w:t>
+            </w:r>
+          </w:p>
+        </w:tc>
+        <w:tc>
+          <w:tcPr>
+            <w:tcW w:w="1753" w:type="dxa"/>
+            <w:vAlign w:val="center"/>
+          </w:tcPr>
+          <w:p>
+            <w:pPr>
+              <w:rPr>
+                <w:sz w:val="24"/>
+                <w:szCs w:val="24"/>
+              </w:rPr>
+            </w:pPr>
+            <w:r>
+              <w:rPr>
+                <w:sz w:val="24"/>
+                <w:szCs w:val="24"/>
+              </w:rPr>
+              <w:t xml:space="preserve">UUID / </w:t>
+            </w:r>
+            <w:proofErr w:type="spellStart"/>
+            <w:r>
+              <w:rPr>
+                <w:sz w:val="24"/>
+                <w:szCs w:val="24"/>
+              </w:rPr>
+              <w:t>bigint</w:t>
+            </w:r>
+            <w:proofErr w:type="spellEnd"/>
+          </w:p>
+        </w:tc>
+        <w:tc>
+          <w:tcPr>
+            <w:tcW w:w="1302" w:type="dxa"/>
+            <w:vAlign w:val="center"/>
+          </w:tcPr>
+          <w:p>
+            <w:pPr>
+              <w:rPr>
+                <w:sz w:val="24"/>
+                <w:szCs w:val="24"/>
+              </w:rPr>
+            </w:pPr>
+            <w:r>
+              <w:rPr>
+                <w:rFonts w:ascii="Segoe UI Symbol" w:hAnsi="Segoe UI Symbol" w:cs="Segoe UI Symbol"/>
+                <w:sz w:val="24"/>
+                <w:szCs w:val="24"/>
+              </w:rPr>
+              <w:t>❌</w:t>
+            </w:r>
+          </w:p>
+        </w:tc>
+        <w:tc>
+          <w:tcPr>
+            <w:tcW w:w="3415" w:type="dxa"/>
+            <w:vAlign w:val="center"/>
+          </w:tcPr>
+          <w:p>
+            <w:pPr>
+              <w:rPr>
+                <w:sz w:val="24"/>
+                <w:szCs w:val="24"/>
+              </w:rPr>
+            </w:pPr>
+            <w:r>
+              <w:rPr>
+                <w:sz w:val="24"/>
+                <w:szCs w:val="24"/>
+              </w:rPr>
+              <w:t xml:space="preserve">ID </w:t>
+            </w:r>
+            <w:proofErr w:type="spellStart"/>
+            <w:r>
+              <w:rPr>
+                <w:sz w:val="24"/>
+                <w:szCs w:val="24"/>
+              </w:rPr>
+              <w:t>bác</w:t>
+            </w:r>
+            <w:proofErr w:type="spellEnd"/>
+            <w:r>
+              <w:rPr>
+                <w:sz w:val="24"/>
+                <w:szCs w:val="24"/>
+              </w:rPr>
+              <w:t xml:space="preserve"> </w:t>
+            </w:r>
+            <w:proofErr w:type="spellStart"/>
+            <w:r>
+              <w:rPr>
+                <w:sz w:val="24"/>
+                <w:szCs w:val="24"/>
+              </w:rPr>
+              <w:t>sĩ</w:t>
+            </w:r>
+            <w:proofErr w:type="spellEnd"/>
+            <w:r>
+              <w:rPr>
+                <w:sz w:val="24"/>
+                <w:szCs w:val="24"/>
+              </w:rPr>
+              <w:t xml:space="preserve">, backend </w:t>
+            </w:r>
+            <w:proofErr w:type="spellStart"/>
+            <w:r>
+              <w:rPr>
+                <w:sz w:val="24"/>
+                <w:szCs w:val="24"/>
+              </w:rPr>
+              <w:t>tự</w:t>
+            </w:r>
+            <w:proofErr w:type="spellEnd"/>
+            <w:r>
+              <w:rPr>
+                <w:sz w:val="24"/>
+                <w:szCs w:val="24"/>
+              </w:rPr>
+              <w:t xml:space="preserve"> </w:t>
+            </w:r>
+            <w:proofErr w:type="spellStart"/>
+            <w:r>
+              <w:rPr>
+                <w:sz w:val="24"/>
+                <w:szCs w:val="24"/>
+              </w:rPr>
+              <w:t>sinh</w:t>
+            </w:r>
+            <w:proofErr w:type="spellEnd"/>
+          </w:p>
+        </w:tc>
+      </w:tr>
+      <w:tr>
+        <w:tc>
+          <w:tcPr>
+            <w:tcW w:w="2160" w:type="dxa"/>
+            <w:vAlign w:val="center"/>
+          </w:tcPr>
+          <w:p>
+            <w:pPr>
+              <w:rPr>
+                <w:sz w:val="24"/>
+                <w:szCs w:val="24"/>
+              </w:rPr>
+            </w:pPr>
+            <w:proofErr w:type="spellStart"/>
+            <w:r>
+              <w:rPr>
+                <w:sz w:val="26"/>
+                <w:szCs w:val="26"/>
+              </w:rPr>
+              <w:t>full_name</w:t>
+            </w:r>
+            <w:proofErr w:type="spellEnd"/>
+          </w:p>
+        </w:tc>
+        <w:tc>
+          <w:tcPr>
+            <w:tcW w:w="1753" w:type="dxa"/>
+            <w:vAlign w:val="center"/>
+          </w:tcPr>
+          <w:p>
+            <w:pPr>
+              <w:rPr>
+                <w:sz w:val="24"/>
+                <w:szCs w:val="24"/>
+              </w:rPr>
+            </w:pPr>
+            <w:r>
+              <w:rPr>
+                <w:sz w:val="24"/>
+                <w:szCs w:val="24"/>
+              </w:rPr>
+              <w:t>string</w:t>
+            </w:r>
+          </w:p>
+        </w:tc>
+        <w:tc>
+          <w:tcPr>
+            <w:tcW w:w="1302" w:type="dxa"/>
+            <w:vAlign w:val="center"/>
+          </w:tcPr>
+          <w:p>
+            <w:pPr>
+              <w:rPr>
+                <w:sz w:val="24"/>
+                <w:szCs w:val="24"/>
+              </w:rPr>
+            </w:pPr>
+            <w:r>
+              <w:rPr>
+                <w:rFonts w:ascii="Segoe UI Symbol" w:hAnsi="Segoe UI Symbol" w:cs="Segoe UI Symbol"/>
+                <w:sz w:val="24"/>
+                <w:szCs w:val="24"/>
+              </w:rPr>
+              <w:t>✅</w:t>
+            </w:r>
+          </w:p>
+        </w:tc>
+        <w:tc>
+          <w:tcPr>
+            <w:tcW w:w="3415" w:type="dxa"/>
+            <w:vAlign w:val="center"/>
+          </w:tcPr>
+          <w:p>
+            <w:pPr>
+              <w:rPr>
+                <w:sz w:val="24"/>
+                <w:szCs w:val="24"/>
+              </w:rPr>
+            </w:pPr>
+            <w:proofErr w:type="spellStart"/>
+            <w:r>
+              <w:rPr>
+                <w:sz w:val="24"/>
+                <w:szCs w:val="24"/>
+              </w:rPr>
+              <w:t>Họ</w:t>
+            </w:r>
+            <w:proofErr w:type="spellEnd"/>
+            <w:r>
+              <w:rPr>
+                <w:sz w:val="24"/>
+                <w:szCs w:val="24"/>
+              </w:rPr>
+              <w:t xml:space="preserve"> </w:t>
+            </w:r>
+            <w:proofErr w:type="spellStart"/>
+            <w:r>
+              <w:rPr>
+                <w:sz w:val="24"/>
+                <w:szCs w:val="24"/>
+              </w:rPr>
+              <w:t>và</w:t>
+            </w:r>
+            <w:proofErr w:type="spellEnd"/>
+            <w:r>
+              <w:rPr>
+                <w:sz w:val="24"/>
+                <w:szCs w:val="24"/>
+              </w:rPr>
+              <w:t xml:space="preserve"> </w:t>
+            </w:r>
+            <w:proofErr w:type="spellStart"/>
+            <w:r>
+              <w:rPr>
+                <w:sz w:val="24"/>
+                <w:szCs w:val="24"/>
+              </w:rPr>
+              <w:t>tên</w:t>
+            </w:r>
+            <w:proofErr w:type="spellEnd"/>
+            <w:r>
+              <w:rPr>
+                <w:sz w:val="24"/>
+                <w:szCs w:val="24"/>
+              </w:rPr>
+              <w:t xml:space="preserve"> </w:t>
+            </w:r>
+            <w:proofErr w:type="spellStart"/>
+            <w:r>
+              <w:rPr>
+                <w:sz w:val="24"/>
+                <w:szCs w:val="24"/>
+              </w:rPr>
+              <w:t>bệnh</w:t>
+            </w:r>
+            <w:proofErr w:type="spellEnd"/>
+            <w:r>
+              <w:rPr>
+                <w:sz w:val="24"/>
+                <w:szCs w:val="24"/>
+              </w:rPr>
+              <w:t xml:space="preserve"> </w:t>
+            </w:r>
+            <w:proofErr w:type="spellStart"/>
+            <w:r>
+              <w:rPr>
+                <w:sz w:val="24"/>
+                <w:szCs w:val="24"/>
+              </w:rPr>
+              <w:t>nhân</w:t>
+            </w:r>
+            <w:proofErr w:type="spellEnd"/>
+          </w:p>
+        </w:tc>
+      </w:tr>
+      <w:tr>
+        <w:tc>
+          <w:tcPr>
+            <w:tcW w:w="2160" w:type="dxa"/>
+            <w:vAlign w:val="center"/>
+          </w:tcPr>
+          <w:p>
+            <w:pPr>
+              <w:rPr>
+                <w:sz w:val="24"/>
+                <w:szCs w:val="24"/>
+              </w:rPr>
+            </w:pPr>
+            <w:r>
+              <w:rPr>
+                <w:sz w:val="26"/>
+                <w:szCs w:val="26"/>
+              </w:rPr>
+              <w:t>phone</w:t>
+            </w:r>
+          </w:p>
+        </w:tc>
+        <w:tc>
+          <w:tcPr>
+            <w:tcW w:w="1753" w:type="dxa"/>
+            <w:vAlign w:val="center"/>
+          </w:tcPr>
+          <w:p>
+            <w:pPr>
+              <w:rPr>
+                <w:sz w:val="24"/>
+                <w:szCs w:val="24"/>
+              </w:rPr>
+            </w:pPr>
+            <w:r>
+              <w:rPr>
+                <w:sz w:val="24"/>
+                <w:szCs w:val="24"/>
+              </w:rPr>
+              <w:t>number</w:t>
+            </w:r>
+          </w:p>
+        </w:tc>
+        <w:tc>
+          <w:tcPr>
+            <w:tcW w:w="1302" w:type="dxa"/>
+            <w:vAlign w:val="center"/>
+          </w:tcPr>
+          <w:p>
+            <w:pPr>
+              <w:rPr>
+                <w:sz w:val="24"/>
+                <w:szCs w:val="24"/>
+              </w:rPr>
+            </w:pPr>
+            <w:r>
+              <w:rPr>
+                <w:rFonts w:ascii="Segoe UI Symbol" w:hAnsi="Segoe UI Symbol" w:cs="Segoe UI Symbol"/>
+                <w:sz w:val="24"/>
+                <w:szCs w:val="24"/>
+              </w:rPr>
+              <w:t>✅</w:t>
+            </w:r>
+          </w:p>
+        </w:tc>
+        <w:tc>
+          <w:tcPr>
+            <w:tcW w:w="3415" w:type="dxa"/>
+            <w:vAlign w:val="center"/>
+          </w:tcPr>
+          <w:p>
+            <w:pPr>
+              <w:rPr>
+                <w:sz w:val="24"/>
+                <w:szCs w:val="24"/>
+              </w:rPr>
+            </w:pPr>
+            <w:proofErr w:type="spellStart"/>
+            <w:r>
+              <w:rPr>
+                <w:sz w:val="24"/>
+                <w:szCs w:val="24"/>
+              </w:rPr>
+              <w:t>Số</w:t>
+            </w:r>
+            <w:proofErr w:type="spellEnd"/>
+            <w:r>
+              <w:rPr>
+                <w:sz w:val="24"/>
+                <w:szCs w:val="24"/>
+              </w:rPr>
+              <w:t xml:space="preserve"> </w:t>
+            </w:r>
+            <w:proofErr w:type="spellStart"/>
+            <w:r>
+              <w:rPr>
+                <w:sz w:val="24"/>
+                <w:szCs w:val="24"/>
+              </w:rPr>
+              <w:t>điện</w:t>
+            </w:r>
+            <w:proofErr w:type="spellEnd"/>
+            <w:r>
+              <w:rPr>
+                <w:sz w:val="24"/>
+                <w:szCs w:val="24"/>
+              </w:rPr>
+              <w:t xml:space="preserve"> </w:t>
+            </w:r>
+            <w:proofErr w:type="spellStart"/>
+            <w:r>
+              <w:rPr>
+                <w:sz w:val="24"/>
+                <w:szCs w:val="24"/>
+              </w:rPr>
+              <w:t>thoại</w:t>
+            </w:r>
+            <w:proofErr w:type="spellEnd"/>
+          </w:p>
+        </w:tc>
+      </w:tr>
+      <w:tr>
+        <w:tc>
+          <w:tcPr>
+            <w:tcW w:w="2160" w:type="dxa"/>
+            <w:vAlign w:val="center"/>
+          </w:tcPr>
+          <w:p>
+            <w:pPr>
+              <w:rPr>
+                <w:sz w:val="24"/>
+                <w:szCs w:val="24"/>
+              </w:rPr>
+            </w:pPr>
+            <w:proofErr w:type="spellStart"/>
+            <w:r>
+              <w:rPr>
+                <w:sz w:val="26"/>
+                <w:szCs w:val="26"/>
+              </w:rPr>
+              <w:t>doctor_id</w:t>
+            </w:r>
+            <w:proofErr w:type="spellEnd"/>
+          </w:p>
+        </w:tc>
+        <w:tc>
+          <w:tcPr>
+            <w:tcW w:w="1753" w:type="dxa"/>
+            <w:vAlign w:val="center"/>
+          </w:tcPr>
+          <w:p>
+            <w:pPr>
+              <w:rPr>
+                <w:sz w:val="24"/>
+                <w:szCs w:val="24"/>
+              </w:rPr>
+            </w:pPr>
+            <w:r>
+              <w:rPr>
+                <w:sz w:val="24"/>
+                <w:szCs w:val="24"/>
+              </w:rPr>
+              <w:t>number</w:t>
+            </w:r>
+          </w:p>
+        </w:tc>
+        <w:tc>
+          <w:tcPr>
+            <w:tcW w:w="1302" w:type="dxa"/>
+            <w:vAlign w:val="center"/>
+          </w:tcPr>
+          <w:p>
+            <w:pPr>
+              <w:rPr>
+                <w:sz w:val="24"/>
+                <w:szCs w:val="24"/>
+              </w:rPr>
+            </w:pPr>
+            <w:r>
+              <w:rPr>
+                <w:rFonts w:ascii="Segoe UI Symbol" w:hAnsi="Segoe UI Symbol" w:cs="Segoe UI Symbol"/>
+                <w:sz w:val="24"/>
+                <w:szCs w:val="24"/>
+              </w:rPr>
+              <w:t>✅</w:t>
+            </w:r>
+          </w:p>
+        </w:tc>
+        <w:tc>
+          <w:tcPr>
+            <w:tcW w:w="3415" w:type="dxa"/>
+            <w:vAlign w:val="center"/>
+          </w:tcPr>
+          <w:p>
+            <w:pPr>
+              <w:rPr>
+                <w:sz w:val="24"/>
+                <w:szCs w:val="24"/>
+              </w:rPr>
+            </w:pPr>
+            <w:r>
+              <w:rPr>
+                <w:sz w:val="24"/>
+                <w:szCs w:val="24"/>
+              </w:rPr>
+              <w:t xml:space="preserve">Id </w:t>
+            </w:r>
+            <w:proofErr w:type="spellStart"/>
+            <w:r>
+              <w:rPr>
+                <w:sz w:val="24"/>
+                <w:szCs w:val="24"/>
+              </w:rPr>
+              <w:t>của</w:t>
+            </w:r>
+            <w:proofErr w:type="spellEnd"/>
+            <w:r>
+              <w:rPr>
+                <w:sz w:val="24"/>
+                <w:szCs w:val="24"/>
+              </w:rPr>
+              <w:t xml:space="preserve"> </w:t>
+            </w:r>
+            <w:proofErr w:type="spellStart"/>
+            <w:r>
+              <w:rPr>
+                <w:sz w:val="24"/>
+                <w:szCs w:val="24"/>
+              </w:rPr>
+              <w:t>bác</w:t>
+            </w:r>
+            <w:proofErr w:type="spellEnd"/>
+            <w:r>
+              <w:rPr>
+                <w:sz w:val="24"/>
+                <w:szCs w:val="24"/>
+              </w:rPr>
+              <w:t xml:space="preserve"> </w:t>
+            </w:r>
+            <w:proofErr w:type="spellStart"/>
+            <w:r>
+              <w:rPr>
+                <w:sz w:val="24"/>
+                <w:szCs w:val="24"/>
+              </w:rPr>
+              <w:t>sĩ</w:t>
+            </w:r>
+            <w:proofErr w:type="spellEnd"/>
+          </w:p>
+        </w:tc>
+      </w:tr>
+      <w:tr>
+        <w:tc>
+          <w:tcPr>
+            <w:tcW w:w="2160" w:type="dxa"/>
+            <w:vAlign w:val="center"/>
+          </w:tcPr>
+          <w:p>
+            <w:pPr>
+              <w:rPr>
+                <w:sz w:val="24"/>
+                <w:szCs w:val="24"/>
+              </w:rPr>
+            </w:pPr>
+            <w:r>
+              <w:rPr>
+                <w:sz w:val="24"/>
+                <w:szCs w:val="24"/>
+              </w:rPr>
+              <w:t>label</w:t>
+            </w:r>
+          </w:p>
+        </w:tc>
+        <w:tc>
+          <w:tcPr>
+            <w:tcW w:w="1753" w:type="dxa"/>
+            <w:vAlign w:val="center"/>
+          </w:tcPr>
+          <w:p>
+            <w:pPr>
+              <w:rPr>
+                <w:sz w:val="24"/>
+                <w:szCs w:val="24"/>
+              </w:rPr>
+            </w:pPr>
+            <w:r>
+              <w:rPr>
+                <w:sz w:val="24"/>
+                <w:szCs w:val="24"/>
+              </w:rPr>
+              <w:t>string</w:t>
+            </w:r>
+          </w:p>
+        </w:tc>
+        <w:tc>
+          <w:tcPr>
+            <w:tcW w:w="1302" w:type="dxa"/>
+            <w:vAlign w:val="center"/>
+          </w:tcPr>
+          <w:p>
+            <w:pPr>
+              <w:rPr>
+                <w:sz w:val="24"/>
+                <w:szCs w:val="24"/>
+              </w:rPr>
+            </w:pPr>
+            <w:r>
+              <w:rPr>
+                <w:rFonts w:ascii="Segoe UI Symbol" w:hAnsi="Segoe UI Symbol" w:cs="Segoe UI Symbol"/>
+                <w:sz w:val="24"/>
+                <w:szCs w:val="24"/>
+              </w:rPr>
+              <w:t>✅</w:t>
+            </w:r>
+          </w:p>
+        </w:tc>
+        <w:tc>
+          <w:tcPr>
+            <w:tcW w:w="3415" w:type="dxa"/>
+            <w:vAlign w:val="center"/>
+          </w:tcPr>
+          <w:p>
+            <w:pPr>
+              <w:rPr>
+                <w:sz w:val="24"/>
+                <w:szCs w:val="24"/>
+              </w:rPr>
+            </w:pPr>
+            <w:proofErr w:type="spellStart"/>
+            <w:r>
+              <w:rPr>
+                <w:sz w:val="24"/>
+                <w:szCs w:val="24"/>
+              </w:rPr>
+              <w:t>Loại</w:t>
+            </w:r>
+            <w:proofErr w:type="spellEnd"/>
+            <w:r>
+              <w:rPr>
+                <w:sz w:val="24"/>
+                <w:szCs w:val="24"/>
+              </w:rPr>
+              <w:t xml:space="preserve"> </w:t>
+            </w:r>
+            <w:proofErr w:type="spellStart"/>
+            <w:r>
+              <w:rPr>
+                <w:sz w:val="24"/>
+                <w:szCs w:val="24"/>
+              </w:rPr>
+              <w:t>tư</w:t>
+            </w:r>
+            <w:proofErr w:type="spellEnd"/>
+            <w:r>
+              <w:rPr>
+                <w:sz w:val="24"/>
+                <w:szCs w:val="24"/>
+              </w:rPr>
+              <w:t xml:space="preserve"> </w:t>
+            </w:r>
+            <w:proofErr w:type="spellStart"/>
+            <w:r>
+              <w:rPr>
+                <w:sz w:val="24"/>
+                <w:szCs w:val="24"/>
+              </w:rPr>
+              <w:t>vấn</w:t>
+            </w:r>
+            <w:proofErr w:type="spellEnd"/>
+            <w:r>
+              <w:rPr>
+                <w:sz w:val="24"/>
+                <w:szCs w:val="24"/>
+              </w:rPr>
+              <w:t xml:space="preserve"> (VD: Online, </w:t>
+            </w:r>
+            <w:proofErr w:type="spellStart"/>
+            <w:r>
+              <w:rPr>
+                <w:sz w:val="24"/>
+                <w:szCs w:val="24"/>
+              </w:rPr>
+              <w:t>Tại</w:t>
+            </w:r>
+            <w:proofErr w:type="spellEnd"/>
+            <w:r>
+              <w:rPr>
+                <w:sz w:val="24"/>
+                <w:szCs w:val="24"/>
+              </w:rPr>
+              <w:t xml:space="preserve"> </w:t>
+            </w:r>
+            <w:proofErr w:type="spellStart"/>
+            <w:r>
+              <w:rPr>
+                <w:sz w:val="24"/>
+                <w:szCs w:val="24"/>
+              </w:rPr>
+              <w:t>phòng</w:t>
+            </w:r>
+            <w:proofErr w:type="spellEnd"/>
+            <w:r>
+              <w:rPr>
+                <w:sz w:val="24"/>
+                <w:szCs w:val="24"/>
+              </w:rPr>
+              <w:t xml:space="preserve"> </w:t>
+            </w:r>
+            <w:proofErr w:type="spellStart"/>
+            <w:r>
+              <w:rPr>
+                <w:sz w:val="24"/>
+                <w:szCs w:val="24"/>
+              </w:rPr>
+              <w:t>khám</w:t>
+            </w:r>
+            <w:proofErr w:type="spellEnd"/>
+            <w:r>
+              <w:rPr>
+                <w:sz w:val="24"/>
+                <w:szCs w:val="24"/>
+              </w:rPr>
+              <w:t>)</w:t>
+            </w:r>
+          </w:p>
+        </w:tc>
+      </w:tr>
+      <w:tr>
+        <w:tc>
+          <w:tcPr>
+            <w:tcW w:w="2160" w:type="dxa"/>
+            <w:vAlign w:val="center"/>
+          </w:tcPr>
+          <w:p>
+            <w:pPr>
+              <w:rPr>
+                <w:sz w:val="24"/>
+                <w:szCs w:val="24"/>
+              </w:rPr>
+            </w:pPr>
+            <w:proofErr w:type="spellStart"/>
+            <w:r>
+              <w:rPr>
+                <w:sz w:val="26"/>
+                <w:szCs w:val="26"/>
+              </w:rPr>
+              <w:t>ngay_gio</w:t>
+            </w:r>
+            <w:proofErr w:type="spellEnd"/>
+          </w:p>
+        </w:tc>
+        <w:tc>
+          <w:tcPr>
+            <w:tcW w:w="1753" w:type="dxa"/>
+            <w:vAlign w:val="center"/>
+          </w:tcPr>
+          <w:p>
+            <w:pPr>
+              <w:rPr>
+                <w:sz w:val="24"/>
+                <w:szCs w:val="24"/>
+              </w:rPr>
+            </w:pPr>
+            <w:r>
+              <w:rPr>
+                <w:sz w:val="24"/>
+                <w:szCs w:val="24"/>
+              </w:rPr>
+              <w:t>string</w:t>
+            </w:r>
+          </w:p>
+        </w:tc>
+        <w:tc>
+          <w:tcPr>
+            <w:tcW w:w="1302" w:type="dxa"/>
+            <w:vAlign w:val="center"/>
+          </w:tcPr>
+          <w:p>
+            <w:pPr>
+              <w:rPr>
+                <w:sz w:val="24"/>
+                <w:szCs w:val="24"/>
+              </w:rPr>
+            </w:pPr>
+            <w:r>
+              <w:rPr>
+                <w:rFonts w:ascii="Segoe UI Symbol" w:hAnsi="Segoe UI Symbol" w:cs="Segoe UI Symbol"/>
+                <w:sz w:val="24"/>
+                <w:szCs w:val="24"/>
+              </w:rPr>
+              <w:t>✅</w:t>
+            </w:r>
+          </w:p>
+        </w:tc>
+        <w:tc>
+          <w:tcPr>
+            <w:tcW w:w="3415" w:type="dxa"/>
+            <w:vAlign w:val="center"/>
+          </w:tcPr>
+          <w:p>
+            <w:pPr>
+              <w:rPr>
+                <w:sz w:val="24"/>
+                <w:szCs w:val="24"/>
+              </w:rPr>
+            </w:pPr>
+            <w:proofErr w:type="spellStart"/>
+            <w:r>
+              <w:rPr>
+                <w:sz w:val="24"/>
+                <w:szCs w:val="24"/>
+              </w:rPr>
+              <w:t>Ngày</w:t>
+            </w:r>
+            <w:proofErr w:type="spellEnd"/>
+            <w:r>
+              <w:rPr>
+                <w:sz w:val="24"/>
+                <w:szCs w:val="24"/>
+              </w:rPr>
+              <w:t xml:space="preserve"> </w:t>
+            </w:r>
+            <w:proofErr w:type="spellStart"/>
+            <w:r>
+              <w:rPr>
+                <w:sz w:val="24"/>
+                <w:szCs w:val="24"/>
+              </w:rPr>
+              <w:t>giờ</w:t>
+            </w:r>
+            <w:proofErr w:type="spellEnd"/>
+            <w:r>
+              <w:rPr>
+                <w:sz w:val="24"/>
+                <w:szCs w:val="24"/>
+              </w:rPr>
+              <w:t xml:space="preserve"> </w:t>
+            </w:r>
+            <w:proofErr w:type="spellStart"/>
+            <w:r>
+              <w:rPr>
+                <w:sz w:val="24"/>
+                <w:szCs w:val="24"/>
+              </w:rPr>
+              <w:t>muốn</w:t>
+            </w:r>
+            <w:proofErr w:type="spellEnd"/>
+            <w:r>
+              <w:rPr>
+                <w:sz w:val="24"/>
+                <w:szCs w:val="24"/>
+              </w:rPr>
+              <w:t xml:space="preserve"> </w:t>
+            </w:r>
+            <w:proofErr w:type="spellStart"/>
+            <w:r>
+              <w:rPr>
+                <w:sz w:val="24"/>
+                <w:szCs w:val="24"/>
+              </w:rPr>
+              <w:t>khám</w:t>
+            </w:r>
+            <w:proofErr w:type="spellEnd"/>
+          </w:p>
+        </w:tc>
+      </w:tr>
+      <w:tr>
+        <w:tc>
+          <w:tcPr>
+            <w:tcW w:w="2160" w:type="dxa"/>
+            <w:vAlign w:val="center"/>
+          </w:tcPr>
+          <w:p>
+            <w:pPr>
+              <w:rPr>
+                <w:sz w:val="24"/>
+                <w:szCs w:val="24"/>
+              </w:rPr>
+            </w:pPr>
+            <w:proofErr w:type="spellStart"/>
+            <w:r>
+              <w:rPr>
+                <w:sz w:val="26"/>
+                <w:szCs w:val="26"/>
+              </w:rPr>
+              <w:t>trieu_chung</w:t>
+            </w:r>
+            <w:proofErr w:type="spellEnd"/>
+          </w:p>
+        </w:tc>
+        <w:tc>
+          <w:tcPr>
+            <w:tcW w:w="1753" w:type="dxa"/>
+            <w:vAlign w:val="center"/>
+          </w:tcPr>
+          <w:p>
+            <w:pPr>
+              <w:rPr>
+                <w:sz w:val="24"/>
+                <w:szCs w:val="24"/>
+              </w:rPr>
+            </w:pPr>
+            <w:r>
+              <w:rPr>
+                <w:sz w:val="24"/>
+                <w:szCs w:val="24"/>
+              </w:rPr>
+              <w:t>string</w:t>
+            </w:r>
+          </w:p>
+        </w:tc>
+        <w:tc>
+          <w:tcPr>
+            <w:tcW w:w="1302" w:type="dxa"/>
+            <w:vAlign w:val="center"/>
+          </w:tcPr>
+          <w:p>
+            <w:pPr>
+              <w:rPr>
+                <w:sz w:val="24"/>
+                <w:szCs w:val="24"/>
+              </w:rPr>
+            </w:pPr>
+            <w:r>
+              <w:rPr>
+                <w:rFonts w:ascii="Segoe UI Symbol" w:hAnsi="Segoe UI Symbol" w:cs="Segoe UI Symbol"/>
+                <w:sz w:val="24"/>
+                <w:szCs w:val="24"/>
+              </w:rPr>
+              <w:t>✅</w:t>
+            </w:r>
+          </w:p>
+        </w:tc>
+        <w:tc>
+          <w:tcPr>
+            <w:tcW w:w="3415" w:type="dxa"/>
+            <w:vAlign w:val="center"/>
+          </w:tcPr>
+          <w:p>
+            <w:pPr>
+              <w:rPr>
+                <w:sz w:val="24"/>
+                <w:szCs w:val="24"/>
+              </w:rPr>
+            </w:pPr>
+            <w:proofErr w:type="spellStart"/>
+            <w:r>
+              <w:rPr>
+                <w:sz w:val="24"/>
+                <w:szCs w:val="24"/>
+              </w:rPr>
+              <w:t>Triệu</w:t>
+            </w:r>
+            <w:proofErr w:type="spellEnd"/>
+            <w:r>
+              <w:rPr>
+                <w:sz w:val="24"/>
+                <w:szCs w:val="24"/>
+              </w:rPr>
+              <w:t xml:space="preserve"> </w:t>
+            </w:r>
+            <w:proofErr w:type="spellStart"/>
+            <w:r>
+              <w:rPr>
+                <w:sz w:val="24"/>
+                <w:szCs w:val="24"/>
+              </w:rPr>
+              <w:t>chứng</w:t>
+            </w:r>
+            <w:proofErr w:type="spellEnd"/>
+            <w:r>
+              <w:rPr>
+                <w:sz w:val="24"/>
+                <w:szCs w:val="24"/>
+              </w:rPr>
+              <w:t xml:space="preserve">/ </w:t>
+            </w:r>
+            <w:proofErr w:type="spellStart"/>
+            <w:r>
+              <w:rPr>
+                <w:sz w:val="24"/>
+                <w:szCs w:val="24"/>
+              </w:rPr>
+              <w:t>lý</w:t>
+            </w:r>
+            <w:proofErr w:type="spellEnd"/>
+            <w:r>
+              <w:rPr>
+                <w:sz w:val="24"/>
+                <w:szCs w:val="24"/>
+              </w:rPr>
+              <w:t xml:space="preserve"> do </w:t>
+            </w:r>
+            <w:proofErr w:type="spellStart"/>
+            <w:r>
+              <w:rPr>
+                <w:sz w:val="24"/>
+                <w:szCs w:val="24"/>
+              </w:rPr>
+              <w:t>khám</w:t>
+            </w:r>
+            <w:proofErr w:type="spellEnd"/>
+          </w:p>
+        </w:tc>
+      </w:tr>
+      <w:tr>
+        <w:tc>
+          <w:tcPr>
+            <w:tcW w:w="2160" w:type="dxa"/>
+            <w:vAlign w:val="center"/>
+          </w:tcPr>
+          <w:p>
+            <w:pPr>
+              <w:rPr>
+                <w:sz w:val="24"/>
+                <w:szCs w:val="24"/>
+              </w:rPr>
+            </w:pPr>
+            <w:r>
+              <w:rPr>
+                <w:sz w:val="26"/>
+                <w:szCs w:val="26"/>
+              </w:rPr>
+              <w:t>file</w:t>
+            </w:r>
+          </w:p>
+        </w:tc>
+        <w:tc>
+          <w:tcPr>
+            <w:tcW w:w="1753" w:type="dxa"/>
+            <w:vAlign w:val="center"/>
+          </w:tcPr>
+          <w:p>
+            <w:pPr>
+              <w:rPr>
+                <w:sz w:val="24"/>
+                <w:szCs w:val="24"/>
+              </w:rPr>
+            </w:pPr>
+            <w:r>
+              <w:rPr>
+                <w:sz w:val="24"/>
+                <w:szCs w:val="24"/>
+              </w:rPr>
+              <w:t>string</w:t>
+            </w:r>
+          </w:p>
+        </w:tc>
+        <w:tc>
+          <w:tcPr>
+            <w:tcW w:w="1302" w:type="dxa"/>
+            <w:vAlign w:val="center"/>
+          </w:tcPr>
+          <w:p>
+            <w:pPr>
+              <w:rPr>
+                <w:sz w:val="24"/>
+                <w:szCs w:val="24"/>
+              </w:rPr>
+            </w:pPr>
+            <w:r>
+              <w:rPr>
+                <w:rFonts w:ascii="Segoe UI Symbol" w:hAnsi="Segoe UI Symbol" w:cs="Segoe UI Symbol"/>
+                <w:sz w:val="24"/>
+                <w:szCs w:val="24"/>
+              </w:rPr>
+              <w:t>✅</w:t>
+            </w:r>
+          </w:p>
+        </w:tc>
+        <w:tc>
+          <w:tcPr>
+            <w:tcW w:w="3415" w:type="dxa"/>
+            <w:vAlign w:val="center"/>
+          </w:tcPr>
+          <w:p>
+            <w:pPr>
+              <w:rPr>
+                <w:sz w:val="24"/>
+                <w:szCs w:val="24"/>
+              </w:rPr>
+            </w:pPr>
+            <w:r>
+              <w:rPr>
+                <w:sz w:val="24"/>
+                <w:szCs w:val="24"/>
+              </w:rPr>
+              <w:t>File upload</w:t>
+            </w:r>
+          </w:p>
+        </w:tc>
+      </w:tr>
+      <w:tr>
+        <w:tc>
+          <w:tcPr>
+            <w:tcW w:w="2160" w:type="dxa"/>
+            <w:vAlign w:val="center"/>
+          </w:tcPr>
+          <w:p>
+            <w:pPr>
+              <w:rPr>
+                <w:sz w:val="26"/>
+                <w:szCs w:val="26"/>
+              </w:rPr>
+            </w:pPr>
+            <w:proofErr w:type="spellStart"/>
+            <w:r>
+              <w:rPr>
+                <w:sz w:val="26"/>
+                <w:szCs w:val="26"/>
+              </w:rPr>
+              <w:t>total_amount</w:t>
+            </w:r>
+            <w:proofErr w:type="spellEnd"/>
+          </w:p>
+        </w:tc>
+        <w:tc>
+          <w:tcPr>
+            <w:tcW w:w="1753" w:type="dxa"/>
+            <w:vAlign w:val="center"/>
+          </w:tcPr>
+          <w:p>
+            <w:pPr>
+              <w:rPr>
+                <w:sz w:val="24"/>
+                <w:szCs w:val="24"/>
+              </w:rPr>
+            </w:pPr>
+            <w:r>
+              <w:rPr>
+                <w:sz w:val="24"/>
+                <w:szCs w:val="24"/>
+              </w:rPr>
+              <w:t>number</w:t>
+            </w:r>
+          </w:p>
+        </w:tc>
+        <w:tc>
+          <w:tcPr>
+            <w:tcW w:w="1302" w:type="dxa"/>
+            <w:vAlign w:val="center"/>
+          </w:tcPr>
+          <w:p>
+            <w:pPr>
+              <w:rPr>
+                <w:sz w:val="24"/>
+                <w:szCs w:val="24"/>
+              </w:rPr>
+            </w:pPr>
+            <w:r>
+              <w:rPr>
+                <w:rFonts w:ascii="Segoe UI Symbol" w:hAnsi="Segoe UI Symbol" w:cs="Segoe UI Symbol"/>
+                <w:sz w:val="24"/>
+                <w:szCs w:val="24"/>
+              </w:rPr>
+              <w:t>✅</w:t>
+            </w:r>
+          </w:p>
+        </w:tc>
+        <w:tc>
+          <w:tcPr>
+            <w:tcW w:w="3415" w:type="dxa"/>
+            <w:vAlign w:val="center"/>
+          </w:tcPr>
+          <w:p>
+            <w:pPr>
+              <w:rPr>
+                <w:sz w:val="24"/>
+                <w:szCs w:val="24"/>
+              </w:rPr>
+            </w:pPr>
+            <w:proofErr w:type="spellStart"/>
+            <w:r>
+              <w:rPr>
+                <w:sz w:val="24"/>
+                <w:szCs w:val="24"/>
+              </w:rPr>
+              <w:t>Tổng</w:t>
+            </w:r>
+            <w:proofErr w:type="spellEnd"/>
+            <w:r>
+              <w:rPr>
+                <w:sz w:val="24"/>
+                <w:szCs w:val="24"/>
+              </w:rPr>
+              <w:t xml:space="preserve"> chi </w:t>
+            </w:r>
+            <w:proofErr w:type="spellStart"/>
+            <w:r>
+              <w:rPr>
+                <w:sz w:val="24"/>
+                <w:szCs w:val="24"/>
+              </w:rPr>
+              <w:t>phí</w:t>
+            </w:r>
+            <w:proofErr w:type="spellEnd"/>
+            <w:r>
+              <w:rPr>
+                <w:sz w:val="24"/>
+                <w:szCs w:val="24"/>
+              </w:rPr>
+              <w:t xml:space="preserve"> </w:t>
+            </w:r>
+          </w:p>
+        </w:tc>
+      </w:tr>
+      <w:tr>
+        <w:tc>
+          <w:tcPr>
+            <w:tcW w:w="2160" w:type="dxa"/>
+            <w:vAlign w:val="center"/>
+          </w:tcPr>
+          <w:p>
+            <w:pPr>
+              <w:rPr>
+                <w:sz w:val="26"/>
+                <w:szCs w:val="26"/>
+              </w:rPr>
+            </w:pPr>
+            <w:proofErr w:type="spellStart"/>
+            <w:r>
+              <w:rPr>
+                <w:sz w:val="26"/>
+                <w:szCs w:val="26"/>
+              </w:rPr>
+              <w:t>created_at</w:t>
+            </w:r>
+            <w:proofErr w:type="spellEnd"/>
+          </w:p>
+        </w:tc>
+        <w:tc>
+          <w:tcPr>
+            <w:tcW w:w="1753" w:type="dxa"/>
+            <w:vAlign w:val="center"/>
+          </w:tcPr>
+          <w:p>
+            <w:pPr>
+              <w:rPr>
+                <w:sz w:val="24"/>
+                <w:szCs w:val="24"/>
+              </w:rPr>
+            </w:pPr>
+            <w:r>
+              <w:rPr>
+                <w:sz w:val="24"/>
+                <w:szCs w:val="24"/>
+              </w:rPr>
+              <w:t>string</w:t>
+            </w:r>
+          </w:p>
+        </w:tc>
+        <w:tc>
+          <w:tcPr>
+            <w:tcW w:w="1302" w:type="dxa"/>
+            <w:vAlign w:val="center"/>
+          </w:tcPr>
+          <w:p>
+            <w:pPr>
+              <w:rPr>
+                <w:sz w:val="24"/>
+                <w:szCs w:val="24"/>
+              </w:rPr>
+            </w:pPr>
+            <w:r>
+              <w:rPr>
+                <w:rFonts w:ascii="Segoe UI Symbol" w:hAnsi="Segoe UI Symbol" w:cs="Segoe UI Symbol"/>
+                <w:sz w:val="24"/>
+                <w:szCs w:val="24"/>
+              </w:rPr>
+              <w:t>❌</w:t>
+            </w:r>
+          </w:p>
+        </w:tc>
+        <w:tc>
+          <w:tcPr>
+            <w:tcW w:w="3415" w:type="dxa"/>
+            <w:vAlign w:val="center"/>
+          </w:tcPr>
+          <w:p>
+            <w:pPr>
+              <w:rPr>
+                <w:sz w:val="24"/>
+                <w:szCs w:val="24"/>
+              </w:rPr>
+            </w:pPr>
+            <w:proofErr w:type="spellStart"/>
+            <w:r>
+              <w:rPr>
+                <w:sz w:val="24"/>
+                <w:szCs w:val="24"/>
+              </w:rPr>
+              <w:t>Thời</w:t>
+            </w:r>
+            <w:proofErr w:type="spellEnd"/>
+            <w:r>
+              <w:rPr>
+                <w:sz w:val="24"/>
+                <w:szCs w:val="24"/>
+              </w:rPr>
+              <w:t xml:space="preserve"> </w:t>
+            </w:r>
+            <w:proofErr w:type="spellStart"/>
+            <w:r>
+              <w:rPr>
+                <w:sz w:val="24"/>
+                <w:szCs w:val="24"/>
+              </w:rPr>
+              <w:t>gian</w:t>
+            </w:r>
+            <w:proofErr w:type="spellEnd"/>
+            <w:r>
+              <w:rPr>
+                <w:sz w:val="24"/>
+                <w:szCs w:val="24"/>
+              </w:rPr>
+              <w:t xml:space="preserve"> </w:t>
+            </w:r>
+            <w:proofErr w:type="spellStart"/>
+            <w:r>
+              <w:rPr>
+                <w:sz w:val="24"/>
+                <w:szCs w:val="24"/>
+              </w:rPr>
+              <w:t>tạo</w:t>
+            </w:r>
+            <w:proofErr w:type="spellEnd"/>
+            <w:r>
+              <w:rPr>
+                <w:sz w:val="24"/>
+                <w:szCs w:val="24"/>
+              </w:rPr>
+              <w:t xml:space="preserve"> (ISO 8601), backend </w:t>
+            </w:r>
+            <w:proofErr w:type="spellStart"/>
+            <w:r>
+              <w:rPr>
+                <w:sz w:val="24"/>
+                <w:szCs w:val="24"/>
+              </w:rPr>
+              <w:t>tự</w:t>
+            </w:r>
+            <w:proofErr w:type="spellEnd"/>
+            <w:r>
+              <w:rPr>
+                <w:sz w:val="24"/>
+                <w:szCs w:val="24"/>
+              </w:rPr>
+              <w:t xml:space="preserve"> </w:t>
+            </w:r>
+            <w:proofErr w:type="spellStart"/>
+            <w:r>
+              <w:rPr>
+                <w:sz w:val="24"/>
+                <w:szCs w:val="24"/>
+              </w:rPr>
+              <w:t>gán</w:t>
+            </w:r>
+            <w:proofErr w:type="spellEnd"/>
+          </w:p>
+        </w:tc>
+      </w:tr>
+    </w:tbl>
+    <w:p>
+      <w:pPr>
+        <w:pStyle w:val="NoSpacing"/>
+        <w:spacing w:line="276" w:lineRule="auto"/>
+        <w:ind w:firstLine="720"/>
+        <w:rPr>
+          <w:szCs w:val="28"/>
+        </w:rPr>
+      </w:pPr>
+      <w:r>
+        <w:t xml:space="preserve">. </w:t>
+      </w:r>
+      <w:r>
+        <w:rPr>
+          <w:szCs w:val="28"/>
+        </w:rPr>
+        <w:t>V</w:t>
+      </w:r>
+      <w:r>
+        <w:rPr>
+          <w:szCs w:val="28"/>
+        </w:rPr>
+        <w:t>alidate</w:t>
+      </w:r>
+    </w:p>
+    <w:p>
+      <w:pPr>
+        <w:pStyle w:val="NoSpacing"/>
+        <w:numPr>
+          <w:ilvl w:val="0"/>
+          <w:numId w:val="4"/>
+        </w:numPr>
+        <w:spacing w:line="276" w:lineRule="auto"/>
+        <w:rPr>
+          <w:sz w:val="26"/>
+          <w:szCs w:val="26"/>
+        </w:rPr>
+      </w:pPr>
+      <w:proofErr w:type="spellStart"/>
+      <w:r>
+        <w:rPr>
+          <w:sz w:val="24"/>
+          <w:szCs w:val="24"/>
+        </w:rPr>
+        <w:t>Khi</w:t>
+      </w:r>
+      <w:proofErr w:type="spellEnd"/>
+      <w:r>
+        <w:rPr>
+          <w:sz w:val="24"/>
+          <w:szCs w:val="24"/>
+        </w:rPr>
+        <w:t xml:space="preserve"> </w:t>
+      </w:r>
+      <w:proofErr w:type="spellStart"/>
+      <w:r>
+        <w:rPr>
+          <w:sz w:val="24"/>
+          <w:szCs w:val="24"/>
+        </w:rPr>
+        <w:t>đặt</w:t>
+      </w:r>
+      <w:proofErr w:type="spellEnd"/>
+      <w:r>
+        <w:rPr>
+          <w:sz w:val="24"/>
+          <w:szCs w:val="24"/>
+        </w:rPr>
+        <w:t xml:space="preserve"> </w:t>
+      </w:r>
+      <w:proofErr w:type="spellStart"/>
+      <w:r>
+        <w:rPr>
+          <w:sz w:val="24"/>
+          <w:szCs w:val="24"/>
+        </w:rPr>
+        <w:t>hẹn</w:t>
+      </w:r>
+      <w:proofErr w:type="spellEnd"/>
+      <w:r>
+        <w:rPr>
+          <w:sz w:val="24"/>
+          <w:szCs w:val="24"/>
+        </w:rPr>
+        <w:t xml:space="preserve"> </w:t>
+      </w:r>
+      <w:proofErr w:type="spellStart"/>
+      <w:r>
+        <w:rPr>
+          <w:sz w:val="24"/>
+          <w:szCs w:val="24"/>
+        </w:rPr>
+        <w:t>thành</w:t>
+      </w:r>
+      <w:proofErr w:type="spellEnd"/>
+      <w:r>
+        <w:rPr>
+          <w:sz w:val="24"/>
+          <w:szCs w:val="24"/>
+        </w:rPr>
+        <w:t xml:space="preserve"> </w:t>
+      </w:r>
+      <w:proofErr w:type="spellStart"/>
+      <w:r>
+        <w:rPr>
+          <w:sz w:val="24"/>
+          <w:szCs w:val="24"/>
+        </w:rPr>
+        <w:t>công</w:t>
+      </w:r>
+      <w:proofErr w:type="spellEnd"/>
+      <w:r>
+        <w:rPr>
+          <w:sz w:val="24"/>
+          <w:szCs w:val="24"/>
+        </w:rPr>
+        <w:t xml:space="preserve"> </w:t>
+      </w:r>
+      <w:proofErr w:type="spellStart"/>
+      <w:r>
+        <w:rPr>
+          <w:sz w:val="24"/>
+          <w:szCs w:val="24"/>
+        </w:rPr>
+        <w:t>thì</w:t>
+      </w:r>
+      <w:proofErr w:type="spellEnd"/>
+      <w:r>
+        <w:rPr>
+          <w:sz w:val="24"/>
+          <w:szCs w:val="24"/>
+        </w:rPr>
+        <w:t xml:space="preserve"> </w:t>
+      </w:r>
+      <w:proofErr w:type="spellStart"/>
+      <w:r>
+        <w:rPr>
+          <w:sz w:val="24"/>
+          <w:szCs w:val="24"/>
+        </w:rPr>
+        <w:t>sẽ</w:t>
+      </w:r>
+      <w:proofErr w:type="spellEnd"/>
+      <w:r>
+        <w:rPr>
+          <w:sz w:val="24"/>
+          <w:szCs w:val="24"/>
+        </w:rPr>
+        <w:t xml:space="preserve"> </w:t>
+      </w:r>
+      <w:proofErr w:type="spellStart"/>
+      <w:r>
+        <w:rPr>
+          <w:sz w:val="24"/>
+          <w:szCs w:val="24"/>
+        </w:rPr>
+        <w:t>gửi</w:t>
+      </w:r>
+      <w:proofErr w:type="spellEnd"/>
+      <w:r>
+        <w:rPr>
+          <w:sz w:val="24"/>
+          <w:szCs w:val="24"/>
+        </w:rPr>
+        <w:t xml:space="preserve"> </w:t>
+      </w:r>
+      <w:proofErr w:type="spellStart"/>
+      <w:r>
+        <w:rPr>
+          <w:sz w:val="24"/>
+          <w:szCs w:val="24"/>
+        </w:rPr>
+        <w:t>về</w:t>
+      </w:r>
+      <w:proofErr w:type="spellEnd"/>
+      <w:r>
+        <w:rPr>
+          <w:sz w:val="24"/>
+          <w:szCs w:val="24"/>
+        </w:rPr>
+        <w:t xml:space="preserve"> mail admin </w:t>
+      </w:r>
+      <w:proofErr w:type="spellStart"/>
+      <w:r>
+        <w:rPr>
+          <w:sz w:val="24"/>
+          <w:szCs w:val="24"/>
+        </w:rPr>
+        <w:t>và</w:t>
+      </w:r>
+      <w:proofErr w:type="spellEnd"/>
+      <w:r>
+        <w:rPr>
+          <w:sz w:val="24"/>
+          <w:szCs w:val="24"/>
+        </w:rPr>
+        <w:t xml:space="preserve"> </w:t>
+      </w:r>
+      <w:proofErr w:type="spellStart"/>
+      <w:r>
+        <w:rPr>
+          <w:sz w:val="24"/>
+          <w:szCs w:val="24"/>
+        </w:rPr>
+        <w:t>bác</w:t>
+      </w:r>
+      <w:proofErr w:type="spellEnd"/>
+      <w:r>
+        <w:rPr>
+          <w:sz w:val="24"/>
+          <w:szCs w:val="24"/>
+        </w:rPr>
+        <w:t xml:space="preserve"> </w:t>
+      </w:r>
+      <w:proofErr w:type="spellStart"/>
+      <w:r>
+        <w:rPr>
+          <w:sz w:val="24"/>
+          <w:szCs w:val="24"/>
+        </w:rPr>
+        <w:t>sĩ</w:t>
+      </w:r>
+      <w:proofErr w:type="spellEnd"/>
+      <w:r>
+        <w:rPr>
+          <w:sz w:val="24"/>
+          <w:szCs w:val="24"/>
+        </w:rPr>
+        <w:t xml:space="preserve"> </w:t>
+      </w:r>
+      <w:proofErr w:type="spellStart"/>
+      <w:r>
+        <w:rPr>
+          <w:sz w:val="24"/>
+          <w:szCs w:val="24"/>
+        </w:rPr>
+        <w:t>đó</w:t>
+      </w:r>
+      <w:proofErr w:type="spellEnd"/>
+      <w:r>
+        <w:rPr>
+          <w:sz w:val="24"/>
+          <w:szCs w:val="24"/>
+        </w:rPr>
+        <w:t xml:space="preserve"> </w:t>
+      </w:r>
+      <w:r>
+        <w:rPr>
+          <w:sz w:val="26"/>
+          <w:szCs w:val="26"/>
+        </w:rPr>
+        <w:tab/>
+      </w:r>
+    </w:p>
+    <w:p>
+      <w:pPr>
+        <w:pStyle w:val="NoSpacing"/>
+        <w:spacing w:line="276" w:lineRule="auto"/>
+        <w:ind w:left="720"/>
+      </w:pPr>
+      <w:r>
+        <w:rPr>
+          <w:sz w:val="24"/>
+          <w:szCs w:val="24"/>
+        </w:rPr>
+        <w:t xml:space="preserve">. </w:t>
+      </w:r>
+      <w:r>
+        <w:t>Response – Success (201)</w:t>
+      </w:r>
+    </w:p>
+    <w:p>
+      <w:pPr>
+        <w:pStyle w:val="NoSpacing"/>
+        <w:ind w:left="720"/>
+      </w:pPr>
+      <w:r>
+        <w:tab/>
+        <w:t>{</w:t>
+      </w:r>
+    </w:p>
+    <w:p>
+      <w:pPr>
+        <w:pStyle w:val="NoSpacing"/>
+        <w:ind w:left="2160"/>
+      </w:pPr>
+      <w:r>
+        <w:t xml:space="preserve">  "status": "success",</w:t>
+      </w:r>
+    </w:p>
+    <w:p>
+      <w:pPr>
+        <w:pStyle w:val="NoSpacing"/>
+        <w:ind w:left="2160"/>
+      </w:pPr>
+      <w:r>
+        <w:t xml:space="preserve">  "data": {</w:t>
+      </w:r>
+    </w:p>
+    <w:p>
+      <w:pPr>
+        <w:pStyle w:val="NoSpacing"/>
+        <w:ind w:left="2880"/>
+      </w:pPr>
+      <w:r>
+        <w:t xml:space="preserve">   "id": "8f5b2a1e-7b12-4f6e-9c44-abc123456789",</w:t>
+      </w:r>
+    </w:p>
+    <w:p>
+      <w:pPr>
+        <w:pStyle w:val="NoSpacing"/>
+        <w:ind w:left="2880"/>
+      </w:pPr>
+      <w:r>
+        <w:t xml:space="preserve">  "</w:t>
+      </w:r>
+      <w:proofErr w:type="spellStart"/>
+      <w:r>
+        <w:t>fullName</w:t>
+      </w:r>
+      <w:proofErr w:type="spellEnd"/>
+      <w:r>
+        <w:t>": "</w:t>
+      </w:r>
+      <w:proofErr w:type="spellStart"/>
+      <w:r>
+        <w:t>Nguyễn</w:t>
+      </w:r>
+      <w:proofErr w:type="spellEnd"/>
+      <w:r>
+        <w:t xml:space="preserve"> </w:t>
+      </w:r>
+      <w:proofErr w:type="spellStart"/>
+      <w:r>
+        <w:t>Văn</w:t>
+      </w:r>
+      <w:proofErr w:type="spellEnd"/>
+      <w:r>
+        <w:t xml:space="preserve"> A",</w:t>
+      </w:r>
+    </w:p>
+    <w:p>
+      <w:pPr>
+        <w:pStyle w:val="NoSpacing"/>
+        <w:ind w:left="2880"/>
+      </w:pPr>
+      <w:r>
+        <w:t>"</w:t>
+      </w:r>
+      <w:r>
+        <w:rPr>
+          <w:sz w:val="26"/>
+          <w:szCs w:val="26"/>
+        </w:rPr>
+        <w:t>phone</w:t>
+      </w:r>
+      <w:r>
+        <w:t>": "</w:t>
+      </w:r>
+      <w:r>
+        <w:t>0123456789</w:t>
+      </w:r>
+      <w:r>
+        <w:t>",</w:t>
+      </w:r>
+    </w:p>
+    <w:p>
+      <w:pPr>
+        <w:pStyle w:val="NoSpacing"/>
+        <w:ind w:left="2880"/>
+      </w:pPr>
+      <w:r>
+        <w:t>"</w:t>
+      </w:r>
+      <w:r>
+        <w:rPr>
+          <w:sz w:val="26"/>
+          <w:szCs w:val="26"/>
+        </w:rPr>
+        <w:t xml:space="preserve"> </w:t>
+      </w:r>
+      <w:proofErr w:type="spellStart"/>
+      <w:r>
+        <w:rPr>
+          <w:sz w:val="26"/>
+          <w:szCs w:val="26"/>
+        </w:rPr>
+        <w:t>doctor_id</w:t>
+      </w:r>
+      <w:proofErr w:type="spellEnd"/>
+      <w:r>
+        <w:t xml:space="preserve"> </w:t>
+      </w:r>
+      <w:r>
+        <w:t>":</w:t>
+      </w:r>
+      <w:r>
+        <w:t>1</w:t>
+      </w:r>
+      <w:r>
+        <w:t>,</w:t>
+      </w:r>
+    </w:p>
+    <w:p>
+      <w:pPr>
+        <w:pStyle w:val="NoSpacing"/>
+        <w:ind w:left="2880"/>
+      </w:pPr>
+      <w:r>
+        <w:t xml:space="preserve">  "label": "</w:t>
+      </w:r>
+      <w:proofErr w:type="spellStart"/>
+      <w:r>
+        <w:t>Tư</w:t>
+      </w:r>
+      <w:proofErr w:type="spellEnd"/>
+      <w:r>
+        <w:t xml:space="preserve"> </w:t>
+      </w:r>
+      <w:proofErr w:type="spellStart"/>
+      <w:r>
+        <w:t>vấn</w:t>
+      </w:r>
+      <w:proofErr w:type="spellEnd"/>
+      <w:r>
+        <w:t xml:space="preserve"> online",</w:t>
+      </w:r>
+    </w:p>
+    <w:p>
+      <w:pPr>
+        <w:pStyle w:val="NoSpacing"/>
+        <w:ind w:left="2880"/>
+      </w:pPr>
+      <w:r>
+        <w:t>….</w:t>
+      </w:r>
+    </w:p>
+    <w:p>
+      <w:pPr>
+        <w:pStyle w:val="NoSpacing"/>
+        <w:ind w:left="2160"/>
+      </w:pPr>
+      <w:r>
+        <w:lastRenderedPageBreak/>
+        <w:t xml:space="preserve">   </w:t>
+      </w:r>
+      <w:r>
+        <w:tab/>
+        <w:t xml:space="preserve">  "</w:t>
+      </w:r>
+      <w:proofErr w:type="spellStart"/>
+      <w:r>
+        <w:t>created_at</w:t>
+      </w:r>
+      <w:proofErr w:type="spellEnd"/>
+      <w:r>
+        <w:t>": "2025-01-20T09:30:00Z"</w:t>
+      </w:r>
+    </w:p>
+    <w:p>
+      <w:pPr>
+        <w:pStyle w:val="NoSpacing"/>
+        <w:ind w:left="2160"/>
+      </w:pPr>
+      <w:r>
+        <w:t xml:space="preserve">  </w:t>
+      </w:r>
+      <w:r>
+        <w:tab/>
+        <w:t>},</w:t>
+      </w:r>
+    </w:p>
+    <w:p>
+      <w:pPr>
+        <w:pStyle w:val="NoSpacing"/>
+        <w:ind w:left="2160"/>
+      </w:pPr>
+      <w:r>
+        <w:t xml:space="preserve">  "message": "</w:t>
+      </w:r>
+      <w:proofErr w:type="spellStart"/>
+      <w:r>
+        <w:t>đặt</w:t>
+      </w:r>
+      <w:proofErr w:type="spellEnd"/>
+      <w:r>
+        <w:t xml:space="preserve"> </w:t>
+      </w:r>
+      <w:proofErr w:type="spellStart"/>
+      <w:r>
+        <w:t>hẹn</w:t>
+      </w:r>
+      <w:proofErr w:type="spellEnd"/>
+      <w:r>
+        <w:t xml:space="preserve"> </w:t>
+      </w:r>
+      <w:proofErr w:type="spellStart"/>
+      <w:r>
+        <w:t>thành</w:t>
+      </w:r>
+      <w:proofErr w:type="spellEnd"/>
+      <w:r>
+        <w:t xml:space="preserve"> </w:t>
+      </w:r>
+      <w:proofErr w:type="spellStart"/>
+      <w:r>
+        <w:t>công</w:t>
+      </w:r>
+      <w:proofErr w:type="spellEnd"/>
+      <w:r>
+        <w:t>"</w:t>
+      </w:r>
+    </w:p>
+    <w:p>
+      <w:pPr>
+        <w:pStyle w:val="NoSpacing"/>
+        <w:spacing w:line="276" w:lineRule="auto"/>
+        <w:ind w:left="720" w:firstLine="720"/>
+      </w:pPr>
+      <w:r>
+        <w:t>}</w:t>
+      </w:r>
+    </w:p>
+    <w:p>
+      <w:pPr>
+        <w:pStyle w:val="NoSpacing"/>
+        <w:spacing w:line="276" w:lineRule="auto"/>
+        <w:rPr>
+          <w:sz w:val="26"/>
+          <w:szCs w:val="26"/>
+        </w:rPr>
+      </w:pPr>
+      <w:r>
+        <w:rPr>
+          <w:sz w:val="26"/>
+          <w:szCs w:val="26"/>
+        </w:rPr>
+        <w:drawing>
+          <wp:inline distT="0" distB="0" distL="0" distR="0" wp14:anchorId="13B51C09" wp14:editId="49A366E3">
+            <wp:extent cx="5943600" cy="6951345"/>
+            <wp:effectExtent l="0" t="0" r="0" b="1905"/>
+            <wp:docPr id="2" name="Picture 2"/>
+            <wp:cNvGraphicFramePr>
+              <a:graphicFrameLocks xmlns:a="http://schemas.openxmlformats.org/drawingml/2006/main" noChangeAspect="1"/>
+            </wp:cNvGraphicFramePr>
+            <a:graphic xmlns:a="http://schemas.openxmlformats.org/drawingml/2006/main">
+              <a:graphicData uri="http://schemas.openxmlformats.org/drawingml/2006/picture">
+                <pic:pic xmlns:pic="http://schemas.openxmlformats.org/drawingml/2006/picture">
+                  <pic:nvPicPr>
+                    <pic:cNvPr id="1" name=""/>
+                    <pic:cNvPicPr/>
+                  </pic:nvPicPr>
+                  <pic:blipFill>
+                    <a:blip r:embed="rId7"/>
+                    <a:stretch>
+                      <a:fillRect/>
+                    </a:stretch>
+                  </pic:blipFill>
+                  <pic:spPr>
+                    <a:xfrm>
+                      <a:off x="0" y="0"/>
+                      <a:ext cx="5943600" cy="6951345"/>
+                    </a:xfrm>
+                    <a:prstGeom prst="rect">
+                      <a:avLst/>
+                    </a:prstGeom>
+                  </pic:spPr>
+                </pic:pic>
+              </a:graphicData>
+            </a:graphic>
+          </wp:inline>
+        </w:drawing>
       </w:r>
       <w:bookmarkStart w:id="0" w:name="_GoBack"/>
       <w:bookmarkEnd w:id="0"/>
@@ -6981,196 +13992,15 @@
     <w:p>
       <w:pPr>
         <w:pStyle w:val="NoSpacing"/>
-        <w:ind w:left="2880"/>
-      </w:pPr>
-      <w:r>
-        <w:t xml:space="preserve">  "</w:t>
-      </w:r>
-      <w:proofErr w:type="spellStart"/>
-      <w:r>
-        <w:t>gia</w:t>
-      </w:r>
-      <w:proofErr w:type="spellEnd"/>
-      <w:r>
-        <w:t>": 200000,</w:t>
-      </w:r>
-    </w:p>
-    <w:p>
-      <w:pPr>
-        <w:pStyle w:val="NoSpacing"/>
-        <w:ind w:left="2880"/>
-      </w:pPr>
-      <w:r>
-        <w:t xml:space="preserve">  "</w:t>
-      </w:r>
-      <w:proofErr w:type="spellStart"/>
-      <w:r>
-        <w:t>lich_kham</w:t>
-      </w:r>
-      <w:proofErr w:type="spellEnd"/>
-      <w:r>
-        <w:t>": "T2–T6 08:00–17:00",</w:t>
-      </w:r>
-    </w:p>
-    <w:p>
-      <w:pPr>
-        <w:pStyle w:val="NoSpacing"/>
-        <w:ind w:left="2880"/>
-      </w:pPr>
-      <w:r>
-        <w:t xml:space="preserve">  "</w:t>
-      </w:r>
-      <w:proofErr w:type="spellStart"/>
-      <w:r>
-        <w:t>kinh_nghiem</w:t>
-      </w:r>
-      <w:proofErr w:type="spellEnd"/>
-      <w:r>
-        <w:t>": 10</w:t>
-      </w:r>
-    </w:p>
-    <w:p>
-      <w:pPr>
-        <w:pStyle w:val="NoSpacing"/>
-        <w:ind w:left="2160"/>
-      </w:pPr>
-      <w:r>
-        <w:t xml:space="preserve">   </w:t>
-      </w:r>
-      <w:r>
-        <w:tab/>
-        <w:t xml:space="preserve"> </w:t>
-      </w:r>
-      <w:r>
-        <w:t xml:space="preserve"> "</w:t>
-      </w:r>
-      <w:proofErr w:type="spellStart"/>
-      <w:r>
-        <w:t>created_at</w:t>
-      </w:r>
-      <w:proofErr w:type="spellEnd"/>
-      <w:r>
-        <w:t>": "2025-01-20T09:30:00Z"</w:t>
-      </w:r>
-    </w:p>
-    <w:p>
-      <w:pPr>
-        <w:pStyle w:val="NoSpacing"/>
-        <w:ind w:left="2160"/>
-      </w:pPr>
-      <w:r>
-        <w:t xml:space="preserve">  </w:t>
-      </w:r>
-      <w:r>
-        <w:tab/>
-      </w:r>
-      <w:r>
-        <w:t>},</w:t>
-      </w:r>
-    </w:p>
-    <w:p>
-      <w:pPr>
-        <w:pStyle w:val="NoSpacing"/>
-        <w:ind w:left="2160"/>
-      </w:pPr>
-      <w:r>
-        <w:t xml:space="preserve">  "message": "</w:t>
-      </w:r>
-      <w:proofErr w:type="spellStart"/>
-      <w:r>
-        <w:t>Tạo</w:t>
-      </w:r>
-      <w:proofErr w:type="spellEnd"/>
-      <w:r>
-        <w:t xml:space="preserve"> </w:t>
-      </w:r>
-      <w:proofErr w:type="spellStart"/>
-      <w:r>
-        <w:t>bác</w:t>
-      </w:r>
-      <w:proofErr w:type="spellEnd"/>
-      <w:r>
-        <w:t xml:space="preserve"> </w:t>
-      </w:r>
-      <w:proofErr w:type="spellStart"/>
-      <w:r>
-        <w:t>sĩ</w:t>
-      </w:r>
-      <w:proofErr w:type="spellEnd"/>
-      <w:r>
-        <w:t xml:space="preserve"> </w:t>
-      </w:r>
-      <w:proofErr w:type="spellStart"/>
-      <w:r>
-        <w:t>thành</w:t>
-      </w:r>
-      <w:proofErr w:type="spellEnd"/>
-      <w:r>
-        <w:t xml:space="preserve"> </w:t>
-      </w:r>
-      <w:proofErr w:type="spellStart"/>
-      <w:r>
-        <w:t>công</w:t>
-      </w:r>
-      <w:proofErr w:type="spellEnd"/>
-      <w:r>
-        <w:t>"</w:t>
-      </w:r>
-    </w:p>
-    <w:p>
-      <w:pPr>
-        <w:pStyle w:val="NoSpacing"/>
         <w:spacing w:line="276" w:lineRule="auto"/>
-        <w:ind w:left="720" w:firstLine="720"/>
-      </w:pPr>
-      <w:r>
-        <w:t>}</w:t>
-      </w:r>
-    </w:p>
-    <w:p>
-      <w:pPr>
-        <w:pStyle w:val="NoSpacing"/>
-        <w:spacing w:line="276" w:lineRule="auto"/>
-        <w:ind w:left="720"/>
-      </w:pPr>
-    </w:p>
-    <w:p>
-      <w:pPr>
-        <w:pStyle w:val="NoSpacing"/>
-      </w:pPr>
-    </w:p>
-    <w:p>
-      <w:pPr>
-        <w:pStyle w:val="NoSpacing"/>
-        <w:spacing w:line="276" w:lineRule="auto"/>
-        <w:rPr>
-          <w:color w:val="000000" w:themeColor="text1"/>
-          <w:szCs w:val="28"/>
-        </w:rPr>
-      </w:pPr>
-    </w:p>
-    <w:p>
-      <w:pPr>
-        <w:pStyle w:val="NoSpacing"/>
-      </w:pPr>
-    </w:p>
-    <w:p>
-      <w:pPr>
-        <w:pStyle w:val="NoSpacing"/>
-        <w:spacing w:line="276" w:lineRule="auto"/>
-      </w:pPr>
-      <w:r>
-        <w:tab/>
-      </w:r>
-      <w:r>
-        <w:tab/>
-      </w:r>
+      </w:pPr>
     </w:p>
     <w:p>
       <w:pPr>
         <w:pStyle w:val="NormalWeb"/>
       </w:pPr>
       <w:r>
+        <w:lastRenderedPageBreak/>
         <w:tab/>
       </w:r>
       <w:r>
@@ -8008,7 +14838,7 @@
   <w:style w:type="paragraph" w:default="1" w:styleId="Normal">
     <w:name w:val="Normal"/>
     <w:qFormat/>
-    <w:rsid w:val="008F44D8"/>
+    <w:rsid w:val="00FB40E9"/>
     <w:pPr>
       <w:spacing w:after="0" w:line="276" w:lineRule="auto"/>
     </w:pPr>
